--- a/计算机1302_卢颂贤_毕业论文.docx
+++ b/计算机1302_卢颂贤_毕业论文.docx
@@ -1,6 +1,6 @@
 
 <file path=word/document.xml><?xml version="1.0" encoding="utf-8"?>
-<w:document xmlns:wpc="http://schemas.microsoft.com/office/word/2010/wordprocessingCanvas" xmlns:mc="http://schemas.openxmlformats.org/markup-compatibility/2006" xmlns:o="urn:schemas-microsoft-com:office:office" xmlns:r="http://schemas.openxmlformats.org/officeDocument/2006/relationships" xmlns:m="http://schemas.openxmlformats.org/officeDocument/2006/math" xmlns:v="urn:schemas-microsoft-com:vml" xmlns:wp14="http://schemas.microsoft.com/office/word/2010/wordprocessingDrawing" xmlns:wp="http://schemas.openxmlformats.org/drawingml/2006/wordprocessingDrawing" xmlns:w10="urn:schemas-microsoft-com:office:word" xmlns:w="http://schemas.openxmlformats.org/wordprocessingml/2006/main" xmlns:w14="http://schemas.microsoft.com/office/word/2010/wordml" xmlns:w15="http://schemas.microsoft.com/office/word/2012/wordml" xmlns:wpg="http://schemas.microsoft.com/office/word/2010/wordprocessingGroup" xmlns:wpi="http://schemas.microsoft.com/office/word/2010/wordprocessingInk" xmlns:wne="http://schemas.microsoft.com/office/word/2006/wordml" xmlns:wps="http://schemas.microsoft.com/office/word/2010/wordprocessingShape" mc:Ignorable="w14 w15 wp14">
+<w:document xmlns:wpc="http://schemas.microsoft.com/office/word/2010/wordprocessingCanvas" xmlns:mc="http://schemas.openxmlformats.org/markup-compatibility/2006" xmlns:o="urn:schemas-microsoft-com:office:office" xmlns:r="http://schemas.openxmlformats.org/officeDocument/2006/relationships" xmlns:m="http://schemas.openxmlformats.org/officeDocument/2006/math" xmlns:v="urn:schemas-microsoft-com:vml" xmlns:wp14="http://schemas.microsoft.com/office/word/2010/wordprocessingDrawing" xmlns:wp="http://schemas.openxmlformats.org/drawingml/2006/wordprocessingDrawing" xmlns:w10="urn:schemas-microsoft-com:office:word" xmlns:w="http://schemas.openxmlformats.org/wordprocessingml/2006/main" xmlns:w14="http://schemas.microsoft.com/office/word/2010/wordml" xmlns:wpg="http://schemas.microsoft.com/office/word/2010/wordprocessingGroup" xmlns:wpi="http://schemas.microsoft.com/office/word/2010/wordprocessingInk" xmlns:wne="http://schemas.microsoft.com/office/word/2006/wordml" xmlns:wps="http://schemas.microsoft.com/office/word/2010/wordprocessingShape" mc:Ignorable="w14 wp14">
   <w:body>
     <w:p>
       <w:pPr>
@@ -153,8 +153,18 @@
           <w:bCs/>
           <w:sz w:val="24"/>
         </w:rPr>
-        <w:t>内容内容</w:t>
-      </w:r>
+        <w:t>内容</w:t>
+      </w:r>
+      <w:proofErr w:type="gramStart"/>
+      <w:r>
+        <w:rPr>
+          <w:rFonts w:ascii="仿宋_GB2312" w:eastAsia="仿宋_GB2312" w:hint="eastAsia"/>
+          <w:bCs/>
+          <w:sz w:val="24"/>
+        </w:rPr>
+        <w:t>内容</w:t>
+      </w:r>
+      <w:proofErr w:type="gramEnd"/>
     </w:p>
     <w:p>
       <w:pPr>
@@ -204,7 +214,7 @@
     <w:p>
       <w:pPr>
         <w:spacing w:line="360" w:lineRule="auto"/>
-        <w:ind w:rightChars="12" w:right="25" w:firstLineChars="197" w:firstLine="593"/>
+        <w:ind w:rightChars="12" w:right="25" w:firstLineChars="197" w:firstLine="591"/>
         <w:jc w:val="center"/>
         <w:rPr>
           <w:rFonts w:ascii="Arial Unicode MS" w:eastAsia="Arial Unicode MS" w:hAnsi="Arial Unicode MS" w:cs="Arial Unicode MS"/>
@@ -226,7 +236,7 @@
     <w:p>
       <w:pPr>
         <w:spacing w:line="360" w:lineRule="auto"/>
-        <w:ind w:rightChars="12" w:right="25" w:firstLineChars="197" w:firstLine="475"/>
+        <w:ind w:rightChars="12" w:right="25" w:firstLineChars="197" w:firstLine="473"/>
         <w:jc w:val="center"/>
         <w:rPr>
           <w:rFonts w:ascii="Arial Unicode MS" w:eastAsia="Arial Unicode MS" w:hAnsi="Arial Unicode MS" w:cs="Arial Unicode MS"/>
@@ -235,6 +245,8 @@
           <w:szCs w:val="24"/>
         </w:rPr>
       </w:pPr>
+      <w:proofErr w:type="spellStart"/>
+      <w:proofErr w:type="gramStart"/>
       <w:r>
         <w:rPr>
           <w:rFonts w:ascii="Arial Unicode MS" w:eastAsia="Arial Unicode MS" w:hAnsi="Arial Unicode MS" w:cs="Arial Unicode MS"/>
@@ -251,13 +263,33 @@
           <w:sz w:val="24"/>
           <w:szCs w:val="24"/>
         </w:rPr>
-        <w:t>hengkejia  Cisco message college</w:t>
+        <w:t>hengkejia</w:t>
+      </w:r>
+      <w:proofErr w:type="spellEnd"/>
+      <w:r>
+        <w:rPr>
+          <w:rFonts w:ascii="Arial Unicode MS" w:eastAsia="Arial Unicode MS" w:hAnsi="Arial Unicode MS" w:cs="Arial Unicode MS" w:hint="eastAsia"/>
+          <w:b/>
+          <w:sz w:val="24"/>
+          <w:szCs w:val="24"/>
+        </w:rPr>
+        <w:t xml:space="preserve">  Cisco</w:t>
+      </w:r>
+      <w:proofErr w:type="gramEnd"/>
+      <w:r>
+        <w:rPr>
+          <w:rFonts w:ascii="Arial Unicode MS" w:eastAsia="Arial Unicode MS" w:hAnsi="Arial Unicode MS" w:cs="Arial Unicode MS" w:hint="eastAsia"/>
+          <w:b/>
+          <w:sz w:val="24"/>
+          <w:szCs w:val="24"/>
+        </w:rPr>
+        <w:t xml:space="preserve"> message college</w:t>
       </w:r>
     </w:p>
     <w:p>
       <w:pPr>
         <w:spacing w:line="360" w:lineRule="auto"/>
-        <w:ind w:rightChars="12" w:right="25" w:firstLineChars="197" w:firstLine="475"/>
+        <w:ind w:rightChars="12" w:right="25" w:firstLineChars="197" w:firstLine="473"/>
         <w:jc w:val="center"/>
         <w:rPr>
           <w:rFonts w:ascii="Arial Unicode MS" w:eastAsia="Arial Unicode MS" w:hAnsi="Arial Unicode MS" w:cs="Arial Unicode MS"/>
@@ -319,6 +351,7 @@
           <w:sz w:val="24"/>
         </w:rPr>
       </w:pPr>
+      <w:proofErr w:type="gramStart"/>
       <w:r>
         <w:rPr>
           <w:rFonts w:ascii="Arial" w:hAnsi="Arial" w:cs="Arial" w:hint="eastAsia"/>
@@ -327,6 +360,7 @@
         </w:rPr>
         <w:t>content</w:t>
       </w:r>
+      <w:proofErr w:type="gramEnd"/>
     </w:p>
     <w:p>
       <w:pPr>
@@ -872,6 +906,7 @@
           </w:pPr>
           <w:r>
             <w:rPr>
+              <w:rFonts w:asciiTheme="minorEastAsia" w:hAnsiTheme="minorEastAsia"/>
               <w:sz w:val="24"/>
               <w:szCs w:val="24"/>
             </w:rPr>
@@ -879,7 +914,7 @@
           </w:r>
           <w:r>
             <w:rPr>
-              <w:rFonts w:hint="eastAsia"/>
+              <w:rFonts w:asciiTheme="minorEastAsia" w:hAnsiTheme="minorEastAsia" w:hint="eastAsia"/>
               <w:sz w:val="24"/>
               <w:szCs w:val="24"/>
             </w:rPr>
@@ -887,6 +922,7 @@
           </w:r>
           <w:r>
             <w:rPr>
+              <w:rFonts w:asciiTheme="minorEastAsia" w:hAnsiTheme="minorEastAsia"/>
               <w:sz w:val="24"/>
               <w:szCs w:val="24"/>
             </w:rPr>
@@ -920,6 +956,7 @@
           </w:pPr>
           <w:r>
             <w:rPr>
+              <w:rFonts w:asciiTheme="minorEastAsia" w:hAnsiTheme="minorEastAsia"/>
               <w:sz w:val="24"/>
               <w:szCs w:val="24"/>
             </w:rPr>
@@ -927,7 +964,7 @@
           </w:r>
           <w:r>
             <w:rPr>
-              <w:rFonts w:hint="eastAsia"/>
+              <w:rFonts w:asciiTheme="minorEastAsia" w:hAnsiTheme="minorEastAsia" w:hint="eastAsia"/>
               <w:sz w:val="24"/>
               <w:szCs w:val="24"/>
             </w:rPr>
@@ -951,30 +988,108 @@
         </w:p>
         <w:p>
           <w:pPr>
-            <w:pStyle w:val="2"/>
-            <w:spacing w:line="240" w:lineRule="auto"/>
-            <w:ind w:left="216"/>
+            <w:spacing w:line="360" w:lineRule="auto"/>
+            <w:ind w:firstLine="216"/>
             <w:rPr>
-              <w:rFonts w:asciiTheme="minorEastAsia" w:hAnsiTheme="minorEastAsia"/>
+              <w:rFonts w:cs="Times New Roman"/>
+              <w:kern w:val="0"/>
               <w:sz w:val="24"/>
               <w:szCs w:val="24"/>
             </w:rPr>
           </w:pPr>
           <w:r>
             <w:rPr>
+              <w:rFonts w:asciiTheme="minorEastAsia" w:hAnsiTheme="minorEastAsia" w:cs="Times New Roman"/>
+              <w:kern w:val="0"/>
+              <w:sz w:val="24"/>
+              <w:szCs w:val="24"/>
+            </w:rPr>
+            <w:t>2.3</w:t>
+          </w:r>
+          <w:r>
+            <w:rPr>
+              <w:rFonts w:asciiTheme="minorEastAsia" w:hAnsiTheme="minorEastAsia" w:cs="Times New Roman" w:hint="eastAsia"/>
+              <w:kern w:val="0"/>
+              <w:sz w:val="24"/>
+              <w:szCs w:val="24"/>
+            </w:rPr>
+            <w:t xml:space="preserve"> Struts2框架</w:t>
+          </w:r>
+          <w:r>
+            <w:rPr>
               <w:rFonts w:asciiTheme="minorEastAsia" w:hAnsiTheme="minorEastAsia"/>
               <w:sz w:val="24"/>
               <w:szCs w:val="24"/>
             </w:rPr>
-            <w:t>2.3MVC</w:t>
+            <w:ptab w:relativeTo="margin" w:alignment="right" w:leader="dot"/>
           </w:r>
           <w:r>
             <w:rPr>
-              <w:rFonts w:asciiTheme="minorEastAsia" w:hAnsiTheme="minorEastAsia" w:hint="eastAsia"/>
+              <w:rFonts w:asciiTheme="minorEastAsia" w:hAnsiTheme="minorEastAsia"/>
+              <w:sz w:val="24"/>
+              <w:szCs w:val="24"/>
+              <w:lang w:val="zh-CN"/>
+            </w:rPr>
+            <w:t>5</w:t>
+          </w:r>
+        </w:p>
+        <w:p>
+          <w:pPr>
+            <w:spacing w:line="360" w:lineRule="auto"/>
+            <w:ind w:firstLine="216"/>
+            <w:rPr>
+              <w:rFonts w:cs="Times New Roman"/>
+              <w:kern w:val="0"/>
               <w:sz w:val="24"/>
               <w:szCs w:val="24"/>
             </w:rPr>
-            <w:t>框架</w:t>
+          </w:pPr>
+          <w:r>
+            <w:rPr>
+              <w:rFonts w:asciiTheme="minorEastAsia" w:hAnsiTheme="minorEastAsia" w:cs="Times New Roman" w:hint="eastAsia"/>
+              <w:kern w:val="0"/>
+              <w:sz w:val="24"/>
+              <w:szCs w:val="24"/>
+            </w:rPr>
+            <w:t>2.4文件存储平台</w:t>
+          </w:r>
+          <w:r>
+            <w:rPr>
+              <w:rFonts w:asciiTheme="minorEastAsia" w:hAnsiTheme="minorEastAsia"/>
+              <w:sz w:val="24"/>
+              <w:szCs w:val="24"/>
+            </w:rPr>
+            <w:ptab w:relativeTo="margin" w:alignment="right" w:leader="dot"/>
+          </w:r>
+          <w:r>
+            <w:rPr>
+              <w:rFonts w:asciiTheme="minorEastAsia" w:hAnsiTheme="minorEastAsia"/>
+              <w:sz w:val="24"/>
+              <w:szCs w:val="24"/>
+              <w:lang w:val="zh-CN"/>
+            </w:rPr>
+            <w:t>5</w:t>
+          </w:r>
+        </w:p>
+        <w:p>
+          <w:pPr>
+            <w:spacing w:line="360" w:lineRule="auto"/>
+            <w:ind w:firstLine="216"/>
+            <w:rPr>
+              <w:rFonts w:cs="Times New Roman"/>
+              <w:kern w:val="0"/>
+              <w:sz w:val="24"/>
+              <w:szCs w:val="24"/>
+            </w:rPr>
+          </w:pPr>
+          <w:r>
+            <w:rPr>
+              <w:rFonts w:asciiTheme="minorEastAsia" w:hAnsiTheme="minorEastAsia" w:cs="Times New Roman" w:hint="eastAsia"/>
+              <w:kern w:val="0"/>
+              <w:sz w:val="24"/>
+              <w:szCs w:val="24"/>
+            </w:rPr>
+            <w:t>2.5文件检索平台</w:t>
           </w:r>
           <w:r>
             <w:rPr>
@@ -1011,7 +1126,15 @@
               <w:sz w:val="24"/>
               <w:szCs w:val="24"/>
             </w:rPr>
-            <w:t>2.4</w:t>
+            <w:t>2.</w:t>
+          </w:r>
+          <w:r>
+            <w:rPr>
+              <w:rFonts w:asciiTheme="minorEastAsia" w:hAnsiTheme="minorEastAsia" w:hint="eastAsia"/>
+              <w:sz w:val="24"/>
+              <w:szCs w:val="24"/>
+            </w:rPr>
+            <w:t>6</w:t>
           </w:r>
           <w:r>
             <w:rPr>
@@ -1057,6 +1180,8 @@
               <w:szCs w:val="24"/>
             </w:rPr>
           </w:pPr>
+          <w:bookmarkStart w:id="0" w:name="_GoBack"/>
+          <w:bookmarkEnd w:id="0"/>
           <w:r>
             <w:rPr>
               <w:rFonts w:asciiTheme="minorEastAsia" w:hAnsiTheme="minorEastAsia" w:hint="eastAsia"/>
@@ -1311,6 +1436,7 @@
               <w:temporary/>
               <w:showingPlcHdr/>
             </w:sdtPr>
+            <w:sdtEndPr/>
             <w:sdtContent>
               <w:r>
                 <w:rPr>
@@ -1366,6 +1492,7 @@
               <w:temporary/>
               <w:showingPlcHdr/>
             </w:sdtPr>
+            <w:sdtEndPr/>
             <w:sdtContent>
               <w:r>
                 <w:rPr>
@@ -1421,6 +1548,7 @@
               <w:temporary/>
               <w:showingPlcHdr/>
             </w:sdtPr>
+            <w:sdtEndPr/>
             <w:sdtContent>
               <w:r>
                 <w:rPr>
@@ -1476,6 +1604,7 @@
               <w:temporary/>
               <w:showingPlcHdr/>
             </w:sdtPr>
+            <w:sdtEndPr/>
             <w:sdtContent>
               <w:r>
                 <w:rPr>
@@ -1865,6 +1994,7 @@
               <w:temporary/>
               <w:showingPlcHdr/>
             </w:sdtPr>
+            <w:sdtEndPr/>
             <w:sdtContent>
               <w:r>
                 <w:rPr>
@@ -1920,6 +2050,7 @@
               <w:temporary/>
               <w:showingPlcHdr/>
             </w:sdtPr>
+            <w:sdtEndPr/>
             <w:sdtContent>
               <w:r>
                 <w:rPr>
@@ -1972,6 +2103,7 @@
               <w:temporary/>
               <w:showingPlcHdr/>
             </w:sdtPr>
+            <w:sdtEndPr/>
             <w:sdtContent>
               <w:r>
                 <w:rPr>
@@ -2089,6 +2221,7 @@
               <w:sz w:val="24"/>
               <w:szCs w:val="24"/>
             </w:rPr>
+            <w:lastRenderedPageBreak/>
             <w:t>6.1软件</w:t>
           </w:r>
           <w:r>
@@ -2179,7 +2312,6 @@
               <w:sz w:val="24"/>
               <w:szCs w:val="24"/>
             </w:rPr>
-            <w:lastRenderedPageBreak/>
             <w:t>参考文献</w:t>
           </w:r>
           <w:r>
@@ -2401,7 +2533,25 @@
           <w:sz w:val="24"/>
           <w:szCs w:val="24"/>
         </w:rPr>
-        <w:t>网盘，又称网络硬盘，是由互联网公司推出的在线存储服务，向用户提供文件的存储</w:t>
+        <w:t>网盘，又</w:t>
+      </w:r>
+      <w:proofErr w:type="gramStart"/>
+      <w:r>
+        <w:rPr>
+          <w:rFonts w:asciiTheme="minorEastAsia" w:hAnsiTheme="minorEastAsia" w:hint="eastAsia"/>
+          <w:sz w:val="24"/>
+          <w:szCs w:val="24"/>
+        </w:rPr>
+        <w:t>称网络</w:t>
+      </w:r>
+      <w:proofErr w:type="gramEnd"/>
+      <w:r>
+        <w:rPr>
+          <w:rFonts w:asciiTheme="minorEastAsia" w:hAnsiTheme="minorEastAsia" w:hint="eastAsia"/>
+          <w:sz w:val="24"/>
+          <w:szCs w:val="24"/>
+        </w:rPr>
+        <w:t>硬盘，是由互联网公司推出的在线存储服务，向用户提供文件的存储</w:t>
       </w:r>
       <w:r>
         <w:rPr>
@@ -2564,7 +2714,7 @@
         <w:spacing w:line="360" w:lineRule="auto"/>
         <w:ind w:firstLine="420"/>
         <w:rPr>
-          <w:rFonts w:asciiTheme="minorEastAsia" w:hAnsiTheme="minorEastAsia" w:hint="eastAsia"/>
+          <w:rFonts w:asciiTheme="minorEastAsia" w:hAnsiTheme="minorEastAsia"/>
           <w:sz w:val="24"/>
           <w:szCs w:val="24"/>
         </w:rPr>
@@ -2583,7 +2733,7 @@
         <w:spacing w:line="360" w:lineRule="auto"/>
         <w:ind w:firstLine="420"/>
         <w:rPr>
-          <w:rFonts w:asciiTheme="minorEastAsia" w:hAnsiTheme="minorEastAsia" w:hint="eastAsia"/>
+          <w:rFonts w:asciiTheme="minorEastAsia" w:hAnsiTheme="minorEastAsia"/>
           <w:sz w:val="24"/>
           <w:szCs w:val="24"/>
         </w:rPr>
@@ -2594,7 +2744,25 @@
           <w:sz w:val="24"/>
           <w:szCs w:val="24"/>
         </w:rPr>
-        <w:t>最新应用的云计算储存技术，</w:t>
+        <w:t>最新应用的</w:t>
+      </w:r>
+      <w:proofErr w:type="gramStart"/>
+      <w:r>
+        <w:rPr>
+          <w:rFonts w:asciiTheme="minorEastAsia" w:hAnsiTheme="minorEastAsia" w:hint="eastAsia"/>
+          <w:sz w:val="24"/>
+          <w:szCs w:val="24"/>
+        </w:rPr>
+        <w:t>云计算</w:t>
+      </w:r>
+      <w:proofErr w:type="gramEnd"/>
+      <w:r>
+        <w:rPr>
+          <w:rFonts w:asciiTheme="minorEastAsia" w:hAnsiTheme="minorEastAsia" w:hint="eastAsia"/>
+          <w:sz w:val="24"/>
+          <w:szCs w:val="24"/>
+        </w:rPr>
+        <w:t>储存技术，</w:t>
       </w:r>
       <w:r>
         <w:rPr>
@@ -2604,21 +2772,49 @@
         </w:rPr>
         <w:t>为</w:t>
       </w:r>
-      <w:r>
-        <w:rPr>
-          <w:rFonts w:asciiTheme="minorEastAsia" w:hAnsiTheme="minorEastAsia"/>
-          <w:sz w:val="24"/>
-          <w:szCs w:val="24"/>
-        </w:rPr>
-        <w:t>网盘行业发展带来了新的力量</w:t>
-      </w:r>
-      <w:r>
-        <w:rPr>
-          <w:rFonts w:asciiTheme="minorEastAsia" w:hAnsiTheme="minorEastAsia" w:hint="eastAsia"/>
-          <w:sz w:val="24"/>
-          <w:szCs w:val="24"/>
-        </w:rPr>
-        <w:t>，传统的网盘将逐步被云存储取代</w:t>
+      <w:proofErr w:type="gramStart"/>
+      <w:r>
+        <w:rPr>
+          <w:rFonts w:asciiTheme="minorEastAsia" w:hAnsiTheme="minorEastAsia"/>
+          <w:sz w:val="24"/>
+          <w:szCs w:val="24"/>
+        </w:rPr>
+        <w:t>网盘行业</w:t>
+      </w:r>
+      <w:proofErr w:type="gramEnd"/>
+      <w:r>
+        <w:rPr>
+          <w:rFonts w:asciiTheme="minorEastAsia" w:hAnsiTheme="minorEastAsia"/>
+          <w:sz w:val="24"/>
+          <w:szCs w:val="24"/>
+        </w:rPr>
+        <w:t>发展带来了新的力量</w:t>
+      </w:r>
+      <w:r>
+        <w:rPr>
+          <w:rFonts w:asciiTheme="minorEastAsia" w:hAnsiTheme="minorEastAsia" w:hint="eastAsia"/>
+          <w:sz w:val="24"/>
+          <w:szCs w:val="24"/>
+        </w:rPr>
+        <w:t>，传统</w:t>
+      </w:r>
+      <w:proofErr w:type="gramStart"/>
+      <w:r>
+        <w:rPr>
+          <w:rFonts w:asciiTheme="minorEastAsia" w:hAnsiTheme="minorEastAsia" w:hint="eastAsia"/>
+          <w:sz w:val="24"/>
+          <w:szCs w:val="24"/>
+        </w:rPr>
+        <w:t>的网盘将</w:t>
+      </w:r>
+      <w:proofErr w:type="gramEnd"/>
+      <w:r>
+        <w:rPr>
+          <w:rFonts w:asciiTheme="minorEastAsia" w:hAnsiTheme="minorEastAsia" w:hint="eastAsia"/>
+          <w:sz w:val="24"/>
+          <w:szCs w:val="24"/>
+        </w:rPr>
+        <w:t>逐步被云存储取代</w:t>
       </w:r>
       <w:r>
         <w:rPr>
@@ -2922,7 +3118,16 @@
           <w:sz w:val="24"/>
           <w:szCs w:val="24"/>
         </w:rPr>
-        <w:t>下，网盘</w:t>
+        <w:t>下，</w:t>
+      </w:r>
+      <w:proofErr w:type="gramStart"/>
+      <w:r>
+        <w:rPr>
+          <w:rFonts w:asciiTheme="minorEastAsia" w:hAnsiTheme="minorEastAsia" w:hint="eastAsia"/>
+          <w:sz w:val="24"/>
+          <w:szCs w:val="24"/>
+        </w:rPr>
+        <w:t>网盘</w:t>
       </w:r>
       <w:r>
         <w:rPr>
@@ -2932,6 +3137,7 @@
         </w:rPr>
         <w:t>发展</w:t>
       </w:r>
+      <w:proofErr w:type="gramEnd"/>
       <w:r>
         <w:rPr>
           <w:rFonts w:asciiTheme="minorEastAsia" w:hAnsiTheme="minorEastAsia" w:hint="eastAsia"/>
@@ -3050,7 +3256,16 @@
           <w:sz w:val="24"/>
           <w:szCs w:val="24"/>
         </w:rPr>
-        <w:t>才能拯救</w:t>
+        <w:t>才能</w:t>
+      </w:r>
+      <w:proofErr w:type="gramStart"/>
+      <w:r>
+        <w:rPr>
+          <w:rFonts w:asciiTheme="minorEastAsia" w:hAnsiTheme="minorEastAsia"/>
+          <w:sz w:val="24"/>
+          <w:szCs w:val="24"/>
+        </w:rPr>
+        <w:t>拯救</w:t>
       </w:r>
       <w:r>
         <w:rPr>
@@ -3060,6 +3275,7 @@
         </w:rPr>
         <w:t>网盘</w:t>
       </w:r>
+      <w:proofErr w:type="gramEnd"/>
       <w:r>
         <w:rPr>
           <w:rFonts w:asciiTheme="minorEastAsia" w:hAnsiTheme="minorEastAsia"/>
@@ -3090,18 +3306,28 @@
         <w:spacing w:line="360" w:lineRule="auto"/>
         <w:ind w:firstLine="420"/>
         <w:rPr>
-          <w:rFonts w:asciiTheme="minorEastAsia" w:hAnsiTheme="minorEastAsia" w:hint="eastAsia"/>
+          <w:rFonts w:asciiTheme="minorEastAsia" w:hAnsiTheme="minorEastAsia"/>
           <w:sz w:val="24"/>
           <w:szCs w:val="24"/>
         </w:rPr>
       </w:pPr>
-      <w:r>
-        <w:rPr>
-          <w:rFonts w:asciiTheme="minorEastAsia" w:hAnsiTheme="minorEastAsia" w:hint="eastAsia"/>
-          <w:sz w:val="24"/>
-          <w:szCs w:val="24"/>
-        </w:rPr>
-        <w:t>网盘的原理</w:t>
+      <w:proofErr w:type="gramStart"/>
+      <w:r>
+        <w:rPr>
+          <w:rFonts w:asciiTheme="minorEastAsia" w:hAnsiTheme="minorEastAsia" w:hint="eastAsia"/>
+          <w:sz w:val="24"/>
+          <w:szCs w:val="24"/>
+        </w:rPr>
+        <w:t>网盘的</w:t>
+      </w:r>
+      <w:proofErr w:type="gramEnd"/>
+      <w:r>
+        <w:rPr>
+          <w:rFonts w:asciiTheme="minorEastAsia" w:hAnsiTheme="minorEastAsia" w:hint="eastAsia"/>
+          <w:sz w:val="24"/>
+          <w:szCs w:val="24"/>
+        </w:rPr>
+        <w:t>原理</w:t>
       </w:r>
       <w:r>
         <w:rPr>
@@ -3207,6 +3433,7 @@
         </w:rPr>
         <w:t>就是</w:t>
       </w:r>
+      <w:proofErr w:type="gramStart"/>
       <w:r>
         <w:rPr>
           <w:rFonts w:asciiTheme="minorEastAsia" w:hAnsiTheme="minorEastAsia" w:hint="eastAsia"/>
@@ -3223,13 +3450,32 @@
         </w:rPr>
         <w:t>网盘的</w:t>
       </w:r>
-      <w:r>
-        <w:rPr>
-          <w:rFonts w:asciiTheme="minorEastAsia" w:hAnsiTheme="minorEastAsia" w:hint="eastAsia"/>
-          <w:sz w:val="24"/>
-          <w:szCs w:val="24"/>
-        </w:rPr>
-        <w:t>网络公司将其服务器的硬盘或硬盘阵列中的一部分容量分给注册用户使用，因此网盘一般来说投资都比较大，</w:t>
+      <w:proofErr w:type="gramEnd"/>
+      <w:r>
+        <w:rPr>
+          <w:rFonts w:asciiTheme="minorEastAsia" w:hAnsiTheme="minorEastAsia" w:hint="eastAsia"/>
+          <w:sz w:val="24"/>
+          <w:szCs w:val="24"/>
+        </w:rPr>
+        <w:t>网络公司将其服务器的硬盘或硬盘阵列中的一部分容量分给注册用户使用，</w:t>
+      </w:r>
+      <w:proofErr w:type="gramStart"/>
+      <w:r>
+        <w:rPr>
+          <w:rFonts w:asciiTheme="minorEastAsia" w:hAnsiTheme="minorEastAsia" w:hint="eastAsia"/>
+          <w:sz w:val="24"/>
+          <w:szCs w:val="24"/>
+        </w:rPr>
+        <w:t>因此网盘一般来说</w:t>
+      </w:r>
+      <w:proofErr w:type="gramEnd"/>
+      <w:r>
+        <w:rPr>
+          <w:rFonts w:asciiTheme="minorEastAsia" w:hAnsiTheme="minorEastAsia" w:hint="eastAsia"/>
+          <w:sz w:val="24"/>
+          <w:szCs w:val="24"/>
+        </w:rPr>
+        <w:t>投资都比较大，</w:t>
       </w:r>
       <w:r>
         <w:rPr>
@@ -3269,8 +3515,18 @@
           <w:sz w:val="24"/>
           <w:szCs w:val="24"/>
         </w:rPr>
-        <w:t>所以免费网盘</w:t>
-      </w:r>
+        <w:t>所以</w:t>
+      </w:r>
+      <w:proofErr w:type="gramStart"/>
+      <w:r>
+        <w:rPr>
+          <w:rFonts w:asciiTheme="minorEastAsia" w:hAnsiTheme="minorEastAsia" w:hint="eastAsia"/>
+          <w:sz w:val="24"/>
+          <w:szCs w:val="24"/>
+        </w:rPr>
+        <w:t>免费网盘</w:t>
+      </w:r>
+      <w:proofErr w:type="gramEnd"/>
       <w:r>
         <w:rPr>
           <w:rFonts w:asciiTheme="minorEastAsia" w:hAnsiTheme="minorEastAsia" w:hint="eastAsia"/>
@@ -3341,8 +3597,18 @@
           <w:sz w:val="24"/>
           <w:szCs w:val="24"/>
         </w:rPr>
-        <w:t>用户滥用网盘</w:t>
-      </w:r>
+        <w:t>用户</w:t>
+      </w:r>
+      <w:proofErr w:type="gramStart"/>
+      <w:r>
+        <w:rPr>
+          <w:rFonts w:asciiTheme="minorEastAsia" w:hAnsiTheme="minorEastAsia" w:hint="eastAsia"/>
+          <w:sz w:val="24"/>
+          <w:szCs w:val="24"/>
+        </w:rPr>
+        <w:t>滥用网盘</w:t>
+      </w:r>
+      <w:proofErr w:type="gramEnd"/>
       <w:r>
         <w:rPr>
           <w:rFonts w:asciiTheme="minorEastAsia" w:hAnsiTheme="minorEastAsia" w:hint="eastAsia"/>
@@ -3415,6 +3681,7 @@
         </w:rPr>
         <w:t>简单来分析，</w:t>
       </w:r>
+      <w:proofErr w:type="gramStart"/>
       <w:r>
         <w:rPr>
           <w:rFonts w:asciiTheme="minorEastAsia" w:hAnsiTheme="minorEastAsia" w:hint="eastAsia"/>
@@ -3423,6 +3690,7 @@
         </w:rPr>
         <w:t>免费网盘</w:t>
       </w:r>
+      <w:proofErr w:type="gramEnd"/>
       <w:r>
         <w:rPr>
           <w:rFonts w:asciiTheme="minorEastAsia" w:hAnsiTheme="minorEastAsia" w:hint="eastAsia"/>
@@ -3445,15 +3713,33 @@
           <w:sz w:val="24"/>
           <w:szCs w:val="24"/>
         </w:rPr>
-        <w:t>一般只用于存储较小的文件。而收费网盘</w:t>
-      </w:r>
-      <w:r>
-        <w:rPr>
-          <w:rFonts w:asciiTheme="minorEastAsia" w:hAnsiTheme="minorEastAsia" w:hint="eastAsia"/>
-          <w:sz w:val="24"/>
-          <w:szCs w:val="24"/>
-        </w:rPr>
-        <w:t>或者VIP注册用户则具有速度快、安全性能好、容量高、允许大文件存储等优点，适合与</w:t>
+        <w:t>一般只用于存储较小的文件。而收费</w:t>
+      </w:r>
+      <w:proofErr w:type="gramStart"/>
+      <w:r>
+        <w:rPr>
+          <w:rFonts w:asciiTheme="minorEastAsia" w:hAnsiTheme="minorEastAsia" w:hint="eastAsia"/>
+          <w:sz w:val="24"/>
+          <w:szCs w:val="24"/>
+        </w:rPr>
+        <w:t>网盘</w:t>
+      </w:r>
+      <w:r>
+        <w:rPr>
+          <w:rFonts w:asciiTheme="minorEastAsia" w:hAnsiTheme="minorEastAsia" w:hint="eastAsia"/>
+          <w:sz w:val="24"/>
+          <w:szCs w:val="24"/>
+        </w:rPr>
+        <w:t>或者</w:t>
+      </w:r>
+      <w:proofErr w:type="gramEnd"/>
+      <w:r>
+        <w:rPr>
+          <w:rFonts w:asciiTheme="minorEastAsia" w:hAnsiTheme="minorEastAsia" w:hint="eastAsia"/>
+          <w:sz w:val="24"/>
+          <w:szCs w:val="24"/>
+        </w:rPr>
+        <w:t>VIP注册用户则具有速度快、安全性能好、容量高、允许大文件存储等优点，适合与</w:t>
       </w:r>
       <w:r>
         <w:rPr>
@@ -3463,6 +3749,7 @@
         </w:rPr>
         <w:t>对</w:t>
       </w:r>
+      <w:proofErr w:type="gramStart"/>
       <w:r>
         <w:rPr>
           <w:rFonts w:asciiTheme="minorEastAsia" w:hAnsiTheme="minorEastAsia" w:hint="eastAsia"/>
@@ -3479,6 +3766,7 @@
         </w:rPr>
         <w:t>资源</w:t>
       </w:r>
+      <w:proofErr w:type="gramEnd"/>
       <w:r>
         <w:rPr>
           <w:rFonts w:asciiTheme="minorEastAsia" w:hAnsiTheme="minorEastAsia" w:hint="eastAsia"/>
@@ -3533,7 +3821,7 @@
         <w:spacing w:line="360" w:lineRule="auto"/>
         <w:ind w:firstLine="420"/>
         <w:rPr>
-          <w:rFonts w:asciiTheme="minorEastAsia" w:hAnsiTheme="minorEastAsia" w:hint="eastAsia"/>
+          <w:rFonts w:asciiTheme="minorEastAsia" w:hAnsiTheme="minorEastAsia"/>
           <w:sz w:val="24"/>
           <w:szCs w:val="24"/>
         </w:rPr>
@@ -3545,7 +3833,43 @@
           <w:szCs w:val="24"/>
         </w:rPr>
         <w:lastRenderedPageBreak/>
-        <w:t>如今在国内的发展得较为完善的当属百度云网盘。百度云网盘是百度</w:t>
+        <w:t>如今在国内的发展得较为完善的当属百度</w:t>
+      </w:r>
+      <w:proofErr w:type="gramStart"/>
+      <w:r>
+        <w:rPr>
+          <w:rFonts w:asciiTheme="minorEastAsia" w:hAnsiTheme="minorEastAsia" w:hint="eastAsia"/>
+          <w:sz w:val="24"/>
+          <w:szCs w:val="24"/>
+        </w:rPr>
+        <w:t>云网盘</w:t>
+      </w:r>
+      <w:proofErr w:type="gramEnd"/>
+      <w:r>
+        <w:rPr>
+          <w:rFonts w:asciiTheme="minorEastAsia" w:hAnsiTheme="minorEastAsia" w:hint="eastAsia"/>
+          <w:sz w:val="24"/>
+          <w:szCs w:val="24"/>
+        </w:rPr>
+        <w:t>。百度</w:t>
+      </w:r>
+      <w:proofErr w:type="gramStart"/>
+      <w:r>
+        <w:rPr>
+          <w:rFonts w:asciiTheme="minorEastAsia" w:hAnsiTheme="minorEastAsia" w:hint="eastAsia"/>
+          <w:sz w:val="24"/>
+          <w:szCs w:val="24"/>
+        </w:rPr>
+        <w:t>云网盘</w:t>
+      </w:r>
+      <w:proofErr w:type="gramEnd"/>
+      <w:r>
+        <w:rPr>
+          <w:rFonts w:asciiTheme="minorEastAsia" w:hAnsiTheme="minorEastAsia" w:hint="eastAsia"/>
+          <w:sz w:val="24"/>
+          <w:szCs w:val="24"/>
+        </w:rPr>
+        <w:t>是百度</w:t>
       </w:r>
       <w:r>
         <w:rPr>
@@ -3787,6 +4111,7 @@
         </w:rPr>
         <w:t>如此，</w:t>
       </w:r>
+      <w:proofErr w:type="gramStart"/>
       <w:r>
         <w:rPr>
           <w:rFonts w:asciiTheme="minorEastAsia" w:hAnsiTheme="minorEastAsia" w:hint="eastAsia"/>
@@ -3803,6 +4128,7 @@
         </w:rPr>
         <w:t>还</w:t>
       </w:r>
+      <w:proofErr w:type="gramEnd"/>
       <w:r>
         <w:rPr>
           <w:rFonts w:asciiTheme="minorEastAsia" w:hAnsiTheme="minorEastAsia" w:hint="eastAsia"/>
@@ -3817,7 +4143,7 @@
         <w:spacing w:line="360" w:lineRule="auto"/>
         <w:ind w:firstLine="420"/>
         <w:rPr>
-          <w:rFonts w:asciiTheme="minorEastAsia" w:hAnsiTheme="minorEastAsia" w:hint="eastAsia"/>
+          <w:rFonts w:asciiTheme="minorEastAsia" w:hAnsiTheme="minorEastAsia"/>
           <w:sz w:val="24"/>
           <w:szCs w:val="24"/>
         </w:rPr>
@@ -3830,6 +4156,7 @@
         </w:rPr>
         <w:t>国内</w:t>
       </w:r>
+      <w:proofErr w:type="gramStart"/>
       <w:r>
         <w:rPr>
           <w:rFonts w:asciiTheme="minorEastAsia" w:hAnsiTheme="minorEastAsia"/>
@@ -3846,6 +4173,7 @@
         </w:rPr>
         <w:t>事业</w:t>
       </w:r>
+      <w:proofErr w:type="gramEnd"/>
       <w:r>
         <w:rPr>
           <w:rFonts w:asciiTheme="minorEastAsia" w:hAnsiTheme="minorEastAsia"/>
@@ -3868,8 +4196,36 @@
           <w:sz w:val="24"/>
           <w:szCs w:val="24"/>
         </w:rPr>
-        <w:t>有百度云网盘，还有咕咕网盘</w:t>
-      </w:r>
+        <w:t>有百度</w:t>
+      </w:r>
+      <w:proofErr w:type="gramStart"/>
+      <w:r>
+        <w:rPr>
+          <w:rFonts w:asciiTheme="minorEastAsia" w:hAnsiTheme="minorEastAsia" w:hint="eastAsia"/>
+          <w:sz w:val="24"/>
+          <w:szCs w:val="24"/>
+        </w:rPr>
+        <w:t>云网盘</w:t>
+      </w:r>
+      <w:proofErr w:type="gramEnd"/>
+      <w:r>
+        <w:rPr>
+          <w:rFonts w:asciiTheme="minorEastAsia" w:hAnsiTheme="minorEastAsia" w:hint="eastAsia"/>
+          <w:sz w:val="24"/>
+          <w:szCs w:val="24"/>
+        </w:rPr>
+        <w:t>，还有</w:t>
+      </w:r>
+      <w:proofErr w:type="gramStart"/>
+      <w:r>
+        <w:rPr>
+          <w:rFonts w:asciiTheme="minorEastAsia" w:hAnsiTheme="minorEastAsia" w:hint="eastAsia"/>
+          <w:sz w:val="24"/>
+          <w:szCs w:val="24"/>
+        </w:rPr>
+        <w:t>咕咕网盘</w:t>
+      </w:r>
+      <w:proofErr w:type="gramEnd"/>
       <w:r>
         <w:rPr>
           <w:rFonts w:asciiTheme="minorEastAsia" w:hAnsiTheme="minorEastAsia" w:hint="eastAsia"/>
@@ -3916,8 +4272,18 @@
           <w:sz w:val="24"/>
           <w:szCs w:val="24"/>
         </w:rPr>
-        <w:t>、联想企业网盘、金山快盘、华为网盘、搜狐企业</w:t>
-      </w:r>
+        <w:t>、联想企业网盘、金山快盘、华为网盘、搜</w:t>
+      </w:r>
+      <w:proofErr w:type="gramStart"/>
+      <w:r>
+        <w:rPr>
+          <w:rFonts w:asciiTheme="minorEastAsia" w:hAnsiTheme="minorEastAsia"/>
+          <w:sz w:val="24"/>
+          <w:szCs w:val="24"/>
+        </w:rPr>
+        <w:t>狐企业</w:t>
+      </w:r>
+      <w:proofErr w:type="gramEnd"/>
       <w:r>
         <w:rPr>
           <w:rFonts w:asciiTheme="minorEastAsia" w:hAnsiTheme="minorEastAsia" w:hint="eastAsia"/>
@@ -3932,8 +4298,36 @@
           <w:sz w:val="24"/>
           <w:szCs w:val="24"/>
         </w:rPr>
-        <w:t>、彩云网盘、天翼云等</w:t>
-      </w:r>
+        <w:t>、</w:t>
+      </w:r>
+      <w:proofErr w:type="gramStart"/>
+      <w:r>
+        <w:rPr>
+          <w:rFonts w:asciiTheme="minorEastAsia" w:hAnsiTheme="minorEastAsia"/>
+          <w:sz w:val="24"/>
+          <w:szCs w:val="24"/>
+        </w:rPr>
+        <w:t>彩云网盘</w:t>
+      </w:r>
+      <w:proofErr w:type="gramEnd"/>
+      <w:r>
+        <w:rPr>
+          <w:rFonts w:asciiTheme="minorEastAsia" w:hAnsiTheme="minorEastAsia"/>
+          <w:sz w:val="24"/>
+          <w:szCs w:val="24"/>
+        </w:rPr>
+        <w:t>、</w:t>
+      </w:r>
+      <w:proofErr w:type="gramStart"/>
+      <w:r>
+        <w:rPr>
+          <w:rFonts w:asciiTheme="minorEastAsia" w:hAnsiTheme="minorEastAsia"/>
+          <w:sz w:val="24"/>
+          <w:szCs w:val="24"/>
+        </w:rPr>
+        <w:t>天翼云等</w:t>
+      </w:r>
+      <w:proofErr w:type="gramEnd"/>
       <w:r>
         <w:rPr>
           <w:rFonts w:asciiTheme="minorEastAsia" w:hAnsiTheme="minorEastAsia" w:hint="eastAsia"/>
@@ -3948,7 +4342,16 @@
           <w:sz w:val="24"/>
           <w:szCs w:val="24"/>
         </w:rPr>
-        <w:t>企业的</w:t>
+        <w:t>企业</w:t>
+      </w:r>
+      <w:proofErr w:type="gramStart"/>
+      <w:r>
+        <w:rPr>
+          <w:rFonts w:asciiTheme="minorEastAsia" w:hAnsiTheme="minorEastAsia"/>
+          <w:sz w:val="24"/>
+          <w:szCs w:val="24"/>
+        </w:rPr>
+        <w:t>的</w:t>
       </w:r>
       <w:r>
         <w:rPr>
@@ -3964,7 +4367,16 @@
           <w:sz w:val="24"/>
           <w:szCs w:val="24"/>
         </w:rPr>
-        <w:t>软件，包括web端、移动端</w:t>
+        <w:t>软件</w:t>
+      </w:r>
+      <w:proofErr w:type="gramEnd"/>
+      <w:r>
+        <w:rPr>
+          <w:rFonts w:asciiTheme="minorEastAsia" w:hAnsiTheme="minorEastAsia"/>
+          <w:sz w:val="24"/>
+          <w:szCs w:val="24"/>
+        </w:rPr>
+        <w:t>，包括web端、移动端</w:t>
       </w:r>
       <w:r>
         <w:rPr>
@@ -4012,7 +4424,25 @@
           <w:sz w:val="24"/>
           <w:szCs w:val="24"/>
         </w:rPr>
-        <w:t>用户而言，方便的网盘软件就</w:t>
+        <w:t>用户而言，方便的</w:t>
+      </w:r>
+      <w:proofErr w:type="gramStart"/>
+      <w:r>
+        <w:rPr>
+          <w:rFonts w:asciiTheme="minorEastAsia" w:hAnsiTheme="minorEastAsia"/>
+          <w:sz w:val="24"/>
+          <w:szCs w:val="24"/>
+        </w:rPr>
+        <w:t>网盘软件</w:t>
+      </w:r>
+      <w:proofErr w:type="gramEnd"/>
+      <w:r>
+        <w:rPr>
+          <w:rFonts w:asciiTheme="minorEastAsia" w:hAnsiTheme="minorEastAsia"/>
+          <w:sz w:val="24"/>
+          <w:szCs w:val="24"/>
+        </w:rPr>
+        <w:t>就</w:t>
       </w:r>
       <w:r>
         <w:rPr>
@@ -4052,7 +4482,7 @@
         <w:spacing w:line="360" w:lineRule="auto"/>
         <w:ind w:firstLine="420"/>
         <w:rPr>
-          <w:rFonts w:asciiTheme="minorEastAsia" w:hAnsiTheme="minorEastAsia" w:hint="eastAsia"/>
+          <w:rFonts w:asciiTheme="minorEastAsia" w:hAnsiTheme="minorEastAsia"/>
           <w:sz w:val="24"/>
           <w:szCs w:val="24"/>
         </w:rPr>
@@ -4081,6 +4511,7 @@
         </w:rPr>
         <w:t>开始</w:t>
       </w:r>
+      <w:proofErr w:type="gramStart"/>
       <w:r>
         <w:rPr>
           <w:rFonts w:asciiTheme="minorEastAsia" w:hAnsiTheme="minorEastAsia"/>
@@ -4103,8 +4534,18 @@
           <w:sz w:val="24"/>
           <w:szCs w:val="24"/>
         </w:rPr>
-        <w:t>技术，如</w:t>
-      </w:r>
+        <w:t>技术</w:t>
+      </w:r>
+      <w:proofErr w:type="gramEnd"/>
+      <w:r>
+        <w:rPr>
+          <w:rFonts w:asciiTheme="minorEastAsia" w:hAnsiTheme="minorEastAsia"/>
+          <w:sz w:val="24"/>
+          <w:szCs w:val="24"/>
+        </w:rPr>
+        <w:t>，如</w:t>
+      </w:r>
+      <w:proofErr w:type="spellStart"/>
       <w:r>
         <w:rPr>
           <w:rFonts w:asciiTheme="minorEastAsia" w:hAnsiTheme="minorEastAsia" w:hint="eastAsia"/>
@@ -4121,6 +4562,7 @@
         </w:rPr>
         <w:t>neDrive</w:t>
       </w:r>
+      <w:proofErr w:type="spellEnd"/>
       <w:r>
         <w:rPr>
           <w:rFonts w:asciiTheme="minorEastAsia" w:hAnsiTheme="minorEastAsia" w:hint="eastAsia"/>
@@ -4129,6 +4571,7 @@
         </w:rPr>
         <w:t>、</w:t>
       </w:r>
+      <w:proofErr w:type="spellStart"/>
       <w:r>
         <w:rPr>
           <w:rFonts w:asciiTheme="minorEastAsia" w:hAnsiTheme="minorEastAsia"/>
@@ -4137,22 +4580,42 @@
         </w:rPr>
         <w:t>MediaFire</w:t>
       </w:r>
-      <w:r>
-        <w:rPr>
-          <w:rFonts w:asciiTheme="minorEastAsia" w:hAnsiTheme="minorEastAsia" w:hint="eastAsia"/>
-          <w:sz w:val="24"/>
-          <w:szCs w:val="24"/>
-        </w:rPr>
-        <w:t>、D</w:t>
-      </w:r>
-      <w:r>
-        <w:rPr>
-          <w:rFonts w:asciiTheme="minorEastAsia" w:hAnsiTheme="minorEastAsia"/>
-          <w:sz w:val="24"/>
-          <w:szCs w:val="24"/>
-        </w:rPr>
-        <w:t>ivShare、</w:t>
-      </w:r>
+      <w:proofErr w:type="spellEnd"/>
+      <w:r>
+        <w:rPr>
+          <w:rFonts w:asciiTheme="minorEastAsia" w:hAnsiTheme="minorEastAsia" w:hint="eastAsia"/>
+          <w:sz w:val="24"/>
+          <w:szCs w:val="24"/>
+        </w:rPr>
+        <w:t>、</w:t>
+      </w:r>
+      <w:proofErr w:type="spellStart"/>
+      <w:r>
+        <w:rPr>
+          <w:rFonts w:asciiTheme="minorEastAsia" w:hAnsiTheme="minorEastAsia" w:hint="eastAsia"/>
+          <w:sz w:val="24"/>
+          <w:szCs w:val="24"/>
+        </w:rPr>
+        <w:t>D</w:t>
+      </w:r>
+      <w:r>
+        <w:rPr>
+          <w:rFonts w:asciiTheme="minorEastAsia" w:hAnsiTheme="minorEastAsia"/>
+          <w:sz w:val="24"/>
+          <w:szCs w:val="24"/>
+        </w:rPr>
+        <w:t>ivShare</w:t>
+      </w:r>
+      <w:proofErr w:type="spellEnd"/>
+      <w:r>
+        <w:rPr>
+          <w:rFonts w:asciiTheme="minorEastAsia" w:hAnsiTheme="minorEastAsia"/>
+          <w:sz w:val="24"/>
+          <w:szCs w:val="24"/>
+        </w:rPr>
+        <w:t>、</w:t>
+      </w:r>
+      <w:proofErr w:type="spellStart"/>
       <w:r>
         <w:rPr>
           <w:rFonts w:asciiTheme="minorEastAsia" w:hAnsiTheme="minorEastAsia" w:hint="eastAsia"/>
@@ -4167,8 +4630,18 @@
           <w:sz w:val="24"/>
           <w:szCs w:val="24"/>
         </w:rPr>
-        <w:t>ikiUpload、</w:t>
-      </w:r>
+        <w:t>ikiUpload</w:t>
+      </w:r>
+      <w:proofErr w:type="spellEnd"/>
+      <w:r>
+        <w:rPr>
+          <w:rFonts w:asciiTheme="minorEastAsia" w:hAnsiTheme="minorEastAsia"/>
+          <w:sz w:val="24"/>
+          <w:szCs w:val="24"/>
+        </w:rPr>
+        <w:t>、</w:t>
+      </w:r>
+      <w:proofErr w:type="spellStart"/>
       <w:r>
         <w:rPr>
           <w:rFonts w:asciiTheme="minorEastAsia" w:hAnsiTheme="minorEastAsia" w:hint="eastAsia"/>
@@ -4183,8 +4656,36 @@
           <w:sz w:val="24"/>
           <w:szCs w:val="24"/>
         </w:rPr>
-        <w:t>cribd、jooce、</w:t>
-      </w:r>
+        <w:t>cribd</w:t>
+      </w:r>
+      <w:proofErr w:type="spellEnd"/>
+      <w:r>
+        <w:rPr>
+          <w:rFonts w:asciiTheme="minorEastAsia" w:hAnsiTheme="minorEastAsia"/>
+          <w:sz w:val="24"/>
+          <w:szCs w:val="24"/>
+        </w:rPr>
+        <w:t>、</w:t>
+      </w:r>
+      <w:proofErr w:type="spellStart"/>
+      <w:r>
+        <w:rPr>
+          <w:rFonts w:asciiTheme="minorEastAsia" w:hAnsiTheme="minorEastAsia"/>
+          <w:sz w:val="24"/>
+          <w:szCs w:val="24"/>
+        </w:rPr>
+        <w:t>jooce</w:t>
+      </w:r>
+      <w:proofErr w:type="spellEnd"/>
+      <w:r>
+        <w:rPr>
+          <w:rFonts w:asciiTheme="minorEastAsia" w:hAnsiTheme="minorEastAsia"/>
+          <w:sz w:val="24"/>
+          <w:szCs w:val="24"/>
+        </w:rPr>
+        <w:t>、</w:t>
+      </w:r>
+      <w:proofErr w:type="spellStart"/>
       <w:r>
         <w:rPr>
           <w:rFonts w:asciiTheme="minorEastAsia" w:hAnsiTheme="minorEastAsia" w:hint="eastAsia"/>
@@ -4199,8 +4700,18 @@
           <w:sz w:val="24"/>
           <w:szCs w:val="24"/>
         </w:rPr>
-        <w:t>anBox、</w:t>
-      </w:r>
+        <w:t>anBox</w:t>
+      </w:r>
+      <w:proofErr w:type="spellEnd"/>
+      <w:r>
+        <w:rPr>
+          <w:rFonts w:asciiTheme="minorEastAsia" w:hAnsiTheme="minorEastAsia"/>
+          <w:sz w:val="24"/>
+          <w:szCs w:val="24"/>
+        </w:rPr>
+        <w:t>、</w:t>
+      </w:r>
+      <w:proofErr w:type="spellStart"/>
       <w:r>
         <w:rPr>
           <w:rFonts w:asciiTheme="minorEastAsia" w:hAnsiTheme="minorEastAsia" w:hint="eastAsia"/>
@@ -4209,6 +4720,7 @@
         </w:rPr>
         <w:t>onShare</w:t>
       </w:r>
+      <w:proofErr w:type="spellEnd"/>
       <w:r>
         <w:rPr>
           <w:rFonts w:asciiTheme="minorEastAsia" w:hAnsiTheme="minorEastAsia"/>
@@ -4217,6 +4729,7 @@
         </w:rPr>
         <w:t>、</w:t>
       </w:r>
+      <w:proofErr w:type="spellStart"/>
       <w:r>
         <w:rPr>
           <w:rFonts w:asciiTheme="minorEastAsia" w:hAnsiTheme="minorEastAsia" w:hint="eastAsia"/>
@@ -4231,8 +4744,18 @@
           <w:sz w:val="24"/>
           <w:szCs w:val="24"/>
         </w:rPr>
-        <w:t>ozy、5upload、</w:t>
-      </w:r>
+        <w:t>ozy</w:t>
+      </w:r>
+      <w:proofErr w:type="spellEnd"/>
+      <w:r>
+        <w:rPr>
+          <w:rFonts w:asciiTheme="minorEastAsia" w:hAnsiTheme="minorEastAsia"/>
+          <w:sz w:val="24"/>
+          <w:szCs w:val="24"/>
+        </w:rPr>
+        <w:t>、5upload、</w:t>
+      </w:r>
+      <w:proofErr w:type="spellStart"/>
       <w:r>
         <w:rPr>
           <w:rFonts w:asciiTheme="minorEastAsia" w:hAnsiTheme="minorEastAsia" w:hint="eastAsia"/>
@@ -4247,8 +4770,18 @@
           <w:sz w:val="24"/>
           <w:szCs w:val="24"/>
         </w:rPr>
-        <w:t>akido、</w:t>
-      </w:r>
+        <w:t>akido</w:t>
+      </w:r>
+      <w:proofErr w:type="spellEnd"/>
+      <w:r>
+        <w:rPr>
+          <w:rFonts w:asciiTheme="minorEastAsia" w:hAnsiTheme="minorEastAsia"/>
+          <w:sz w:val="24"/>
+          <w:szCs w:val="24"/>
+        </w:rPr>
+        <w:t>、</w:t>
+      </w:r>
+      <w:proofErr w:type="spellStart"/>
       <w:r>
         <w:rPr>
           <w:rFonts w:asciiTheme="minorEastAsia" w:hAnsiTheme="minorEastAsia" w:hint="eastAsia"/>
@@ -4263,8 +4796,18 @@
           <w:sz w:val="24"/>
           <w:szCs w:val="24"/>
         </w:rPr>
-        <w:t>drive、</w:t>
-      </w:r>
+        <w:t>drive</w:t>
+      </w:r>
+      <w:proofErr w:type="spellEnd"/>
+      <w:r>
+        <w:rPr>
+          <w:rFonts w:asciiTheme="minorEastAsia" w:hAnsiTheme="minorEastAsia"/>
+          <w:sz w:val="24"/>
+          <w:szCs w:val="24"/>
+        </w:rPr>
+        <w:t>、</w:t>
+      </w:r>
+      <w:proofErr w:type="spellStart"/>
       <w:r>
         <w:rPr>
           <w:rFonts w:asciiTheme="minorEastAsia" w:hAnsiTheme="minorEastAsia" w:hint="eastAsia"/>
@@ -4279,7 +4822,16 @@
           <w:sz w:val="24"/>
           <w:szCs w:val="24"/>
         </w:rPr>
-        <w:t>ofile、</w:t>
+        <w:t>ofile</w:t>
+      </w:r>
+      <w:proofErr w:type="spellEnd"/>
+      <w:r>
+        <w:rPr>
+          <w:rFonts w:asciiTheme="minorEastAsia" w:hAnsiTheme="minorEastAsia"/>
+          <w:sz w:val="24"/>
+          <w:szCs w:val="24"/>
+        </w:rPr>
+        <w:t>、</w:t>
       </w:r>
       <w:r>
         <w:rPr>
@@ -4311,8 +4863,27 @@
           <w:sz w:val="24"/>
           <w:szCs w:val="24"/>
         </w:rPr>
-        <w:t>ox、vdisk、蜂盘、</w:t>
-      </w:r>
+        <w:t>ox、</w:t>
+      </w:r>
+      <w:proofErr w:type="spellStart"/>
+      <w:r>
+        <w:rPr>
+          <w:rFonts w:asciiTheme="minorEastAsia" w:hAnsiTheme="minorEastAsia"/>
+          <w:sz w:val="24"/>
+          <w:szCs w:val="24"/>
+        </w:rPr>
+        <w:t>vdisk</w:t>
+      </w:r>
+      <w:proofErr w:type="spellEnd"/>
+      <w:r>
+        <w:rPr>
+          <w:rFonts w:asciiTheme="minorEastAsia" w:hAnsiTheme="minorEastAsia"/>
+          <w:sz w:val="24"/>
+          <w:szCs w:val="24"/>
+        </w:rPr>
+        <w:t>、蜂盘、</w:t>
+      </w:r>
+      <w:proofErr w:type="spellStart"/>
       <w:r>
         <w:rPr>
           <w:rFonts w:asciiTheme="minorEastAsia" w:hAnsiTheme="minorEastAsia" w:hint="eastAsia"/>
@@ -4327,7 +4898,16 @@
           <w:sz w:val="24"/>
           <w:szCs w:val="24"/>
         </w:rPr>
-        <w:t>ileFront等；</w:t>
+        <w:t>ileFront</w:t>
+      </w:r>
+      <w:proofErr w:type="spellEnd"/>
+      <w:r>
+        <w:rPr>
+          <w:rFonts w:asciiTheme="minorEastAsia" w:hAnsiTheme="minorEastAsia"/>
+          <w:sz w:val="24"/>
+          <w:szCs w:val="24"/>
+        </w:rPr>
+        <w:t>等；</w:t>
       </w:r>
       <w:r>
         <w:rPr>
@@ -4351,7 +4931,25 @@
           <w:sz w:val="24"/>
           <w:szCs w:val="24"/>
         </w:rPr>
-        <w:t>Google推出了Google Drive，微软的Skydrive也开始进一步整合业务。</w:t>
+        <w:t>Google推出了Google Drive，微软的</w:t>
+      </w:r>
+      <w:proofErr w:type="spellStart"/>
+      <w:r>
+        <w:rPr>
+          <w:rFonts w:asciiTheme="minorEastAsia" w:hAnsiTheme="minorEastAsia" w:hint="eastAsia"/>
+          <w:sz w:val="24"/>
+          <w:szCs w:val="24"/>
+        </w:rPr>
+        <w:t>Skydrive</w:t>
+      </w:r>
+      <w:proofErr w:type="spellEnd"/>
+      <w:r>
+        <w:rPr>
+          <w:rFonts w:asciiTheme="minorEastAsia" w:hAnsiTheme="minorEastAsia" w:hint="eastAsia"/>
+          <w:sz w:val="24"/>
+          <w:szCs w:val="24"/>
+        </w:rPr>
+        <w:t>也开始进一步整合业务。</w:t>
       </w:r>
       <w:r>
         <w:rPr>
@@ -4423,34 +5021,80 @@
         <w:spacing w:line="360" w:lineRule="auto"/>
         <w:ind w:firstLine="420"/>
         <w:rPr>
-          <w:rFonts w:asciiTheme="minorEastAsia" w:hAnsiTheme="minorEastAsia" w:hint="eastAsia"/>
+          <w:rFonts w:asciiTheme="minorEastAsia" w:hAnsiTheme="minorEastAsia"/>
           <w:sz w:val="24"/>
           <w:szCs w:val="24"/>
         </w:rPr>
       </w:pPr>
-      <w:r>
-        <w:rPr>
-          <w:rFonts w:asciiTheme="minorEastAsia" w:hAnsiTheme="minorEastAsia" w:hint="eastAsia"/>
-          <w:sz w:val="24"/>
-          <w:szCs w:val="24"/>
-        </w:rPr>
-        <w:t>随着网盘市场竞争的日益激烈和存储技术</w:t>
-      </w:r>
-      <w:r>
-        <w:rPr>
-          <w:rFonts w:asciiTheme="minorEastAsia" w:hAnsiTheme="minorEastAsia" w:hint="eastAsia"/>
-          <w:sz w:val="24"/>
-          <w:szCs w:val="24"/>
-        </w:rPr>
-        <w:t>的不断发展，传统的网盘技术已经显得力不从心，传输速度慢</w:t>
-      </w:r>
-      <w:r>
-        <w:rPr>
-          <w:rFonts w:asciiTheme="minorEastAsia" w:hAnsiTheme="minorEastAsia" w:hint="eastAsia"/>
-          <w:sz w:val="24"/>
-          <w:szCs w:val="24"/>
-        </w:rPr>
-        <w:t>及恢复能力低、安全性差、营运成本高等瓶颈一直困扰着网盘企业。</w:t>
+      <w:proofErr w:type="gramStart"/>
+      <w:r>
+        <w:rPr>
+          <w:rFonts w:asciiTheme="minorEastAsia" w:hAnsiTheme="minorEastAsia" w:hint="eastAsia"/>
+          <w:sz w:val="24"/>
+          <w:szCs w:val="24"/>
+        </w:rPr>
+        <w:t>随着网盘市场</w:t>
+      </w:r>
+      <w:proofErr w:type="gramEnd"/>
+      <w:r>
+        <w:rPr>
+          <w:rFonts w:asciiTheme="minorEastAsia" w:hAnsiTheme="minorEastAsia" w:hint="eastAsia"/>
+          <w:sz w:val="24"/>
+          <w:szCs w:val="24"/>
+        </w:rPr>
+        <w:t>竞争的日益激烈和存储技术</w:t>
+      </w:r>
+      <w:r>
+        <w:rPr>
+          <w:rFonts w:asciiTheme="minorEastAsia" w:hAnsiTheme="minorEastAsia" w:hint="eastAsia"/>
+          <w:sz w:val="24"/>
+          <w:szCs w:val="24"/>
+        </w:rPr>
+        <w:t>的不断发展，传统的</w:t>
+      </w:r>
+      <w:proofErr w:type="gramStart"/>
+      <w:r>
+        <w:rPr>
+          <w:rFonts w:asciiTheme="minorEastAsia" w:hAnsiTheme="minorEastAsia" w:hint="eastAsia"/>
+          <w:sz w:val="24"/>
+          <w:szCs w:val="24"/>
+        </w:rPr>
+        <w:t>网盘技术</w:t>
+      </w:r>
+      <w:proofErr w:type="gramEnd"/>
+      <w:r>
+        <w:rPr>
+          <w:rFonts w:asciiTheme="minorEastAsia" w:hAnsiTheme="minorEastAsia" w:hint="eastAsia"/>
+          <w:sz w:val="24"/>
+          <w:szCs w:val="24"/>
+        </w:rPr>
+        <w:t>已经显得力不从心，传输速度慢</w:t>
+      </w:r>
+      <w:r>
+        <w:rPr>
+          <w:rFonts w:asciiTheme="minorEastAsia" w:hAnsiTheme="minorEastAsia" w:hint="eastAsia"/>
+          <w:sz w:val="24"/>
+          <w:szCs w:val="24"/>
+        </w:rPr>
+        <w:t>及恢复能力低、安全性差、营运成本高等瓶颈一直困扰</w:t>
+      </w:r>
+      <w:proofErr w:type="gramStart"/>
+      <w:r>
+        <w:rPr>
+          <w:rFonts w:asciiTheme="minorEastAsia" w:hAnsiTheme="minorEastAsia" w:hint="eastAsia"/>
+          <w:sz w:val="24"/>
+          <w:szCs w:val="24"/>
+        </w:rPr>
+        <w:t>着网盘企业</w:t>
+      </w:r>
+      <w:proofErr w:type="gramEnd"/>
+      <w:r>
+        <w:rPr>
+          <w:rFonts w:asciiTheme="minorEastAsia" w:hAnsiTheme="minorEastAsia" w:hint="eastAsia"/>
+          <w:sz w:val="24"/>
+          <w:szCs w:val="24"/>
+        </w:rPr>
+        <w:t>。</w:t>
       </w:r>
       <w:r>
         <w:rPr>
@@ -4466,7 +5110,25 @@
           <w:sz w:val="24"/>
           <w:szCs w:val="24"/>
         </w:rPr>
-        <w:t>，因为网盘技术的发展，</w:t>
+        <w:t>，因为</w:t>
+      </w:r>
+      <w:proofErr w:type="gramStart"/>
+      <w:r>
+        <w:rPr>
+          <w:rFonts w:asciiTheme="minorEastAsia" w:hAnsiTheme="minorEastAsia"/>
+          <w:sz w:val="24"/>
+          <w:szCs w:val="24"/>
+        </w:rPr>
+        <w:t>网盘技术</w:t>
+      </w:r>
+      <w:proofErr w:type="gramEnd"/>
+      <w:r>
+        <w:rPr>
+          <w:rFonts w:asciiTheme="minorEastAsia" w:hAnsiTheme="minorEastAsia"/>
+          <w:sz w:val="24"/>
+          <w:szCs w:val="24"/>
+        </w:rPr>
+        <w:t>的发展，</w:t>
       </w:r>
       <w:r>
         <w:rPr>
@@ -4492,13 +5154,41 @@
         </w:rPr>
         <w:t>在</w:t>
       </w:r>
-      <w:r>
-        <w:rPr>
-          <w:rFonts w:asciiTheme="minorEastAsia" w:hAnsiTheme="minorEastAsia"/>
-          <w:sz w:val="24"/>
-          <w:szCs w:val="24"/>
-        </w:rPr>
-        <w:t>网盘方面的发展，如较为出名的</w:t>
+      <w:proofErr w:type="gramStart"/>
+      <w:r>
+        <w:rPr>
+          <w:rFonts w:asciiTheme="minorEastAsia" w:hAnsiTheme="minorEastAsia"/>
+          <w:sz w:val="24"/>
+          <w:szCs w:val="24"/>
+        </w:rPr>
+        <w:t>网盘方面</w:t>
+      </w:r>
+      <w:proofErr w:type="gramEnd"/>
+      <w:r>
+        <w:rPr>
+          <w:rFonts w:asciiTheme="minorEastAsia" w:hAnsiTheme="minorEastAsia"/>
+          <w:sz w:val="24"/>
+          <w:szCs w:val="24"/>
+        </w:rPr>
+        <w:t>的发展，</w:t>
+      </w:r>
+      <w:proofErr w:type="gramStart"/>
+      <w:r>
+        <w:rPr>
+          <w:rFonts w:asciiTheme="minorEastAsia" w:hAnsiTheme="minorEastAsia"/>
+          <w:sz w:val="24"/>
+          <w:szCs w:val="24"/>
+        </w:rPr>
+        <w:t>如较为</w:t>
+      </w:r>
+      <w:proofErr w:type="gramEnd"/>
+      <w:r>
+        <w:rPr>
+          <w:rFonts w:asciiTheme="minorEastAsia" w:hAnsiTheme="minorEastAsia"/>
+          <w:sz w:val="24"/>
+          <w:szCs w:val="24"/>
+        </w:rPr>
+        <w:t>出名的</w:t>
       </w:r>
       <w:r>
         <w:rPr>
@@ -4508,6 +5198,7 @@
         </w:rPr>
         <w:t>360云盘，</w:t>
       </w:r>
+      <w:proofErr w:type="gramStart"/>
       <w:r>
         <w:rPr>
           <w:rFonts w:asciiTheme="minorEastAsia" w:hAnsiTheme="minorEastAsia"/>
@@ -4516,6 +5207,7 @@
         </w:rPr>
         <w:t>是奇虎</w:t>
       </w:r>
+      <w:proofErr w:type="gramEnd"/>
       <w:r>
         <w:rPr>
           <w:rFonts w:asciiTheme="minorEastAsia" w:hAnsiTheme="minorEastAsia" w:hint="eastAsia"/>
@@ -4626,7 +5318,25 @@
           <w:sz w:val="24"/>
           <w:szCs w:val="24"/>
         </w:rPr>
-        <w:t>起关闭所有云盘账号并</w:t>
+        <w:t>起关闭</w:t>
+      </w:r>
+      <w:proofErr w:type="gramStart"/>
+      <w:r>
+        <w:rPr>
+          <w:rFonts w:asciiTheme="minorEastAsia" w:hAnsiTheme="minorEastAsia"/>
+          <w:sz w:val="24"/>
+          <w:szCs w:val="24"/>
+        </w:rPr>
+        <w:t>所有云</w:t>
+      </w:r>
+      <w:proofErr w:type="gramEnd"/>
+      <w:r>
+        <w:rPr>
+          <w:rFonts w:asciiTheme="minorEastAsia" w:hAnsiTheme="minorEastAsia"/>
+          <w:sz w:val="24"/>
+          <w:szCs w:val="24"/>
+        </w:rPr>
+        <w:t>盘账号并</w:t>
       </w:r>
       <w:r>
         <w:rPr>
@@ -4682,7 +5392,7 @@
         <w:spacing w:line="360" w:lineRule="auto"/>
         <w:ind w:firstLine="420"/>
         <w:rPr>
-          <w:rFonts w:asciiTheme="minorEastAsia" w:hAnsiTheme="minorEastAsia" w:hint="eastAsia"/>
+          <w:rFonts w:asciiTheme="minorEastAsia" w:hAnsiTheme="minorEastAsia"/>
           <w:sz w:val="24"/>
           <w:szCs w:val="24"/>
         </w:rPr>
@@ -4717,7 +5427,25 @@
           <w:sz w:val="24"/>
           <w:szCs w:val="24"/>
         </w:rPr>
-        <w:t>宽带成本的降低以及无线移动网络的普及，网盘的发展将会有</w:t>
+        <w:t>宽带成本的降低以及无线移动网络的普及，</w:t>
+      </w:r>
+      <w:proofErr w:type="gramStart"/>
+      <w:r>
+        <w:rPr>
+          <w:rFonts w:asciiTheme="minorEastAsia" w:hAnsiTheme="minorEastAsia" w:hint="eastAsia"/>
+          <w:sz w:val="24"/>
+          <w:szCs w:val="24"/>
+        </w:rPr>
+        <w:t>网盘的</w:t>
+      </w:r>
+      <w:proofErr w:type="gramEnd"/>
+      <w:r>
+        <w:rPr>
+          <w:rFonts w:asciiTheme="minorEastAsia" w:hAnsiTheme="minorEastAsia" w:hint="eastAsia"/>
+          <w:sz w:val="24"/>
+          <w:szCs w:val="24"/>
+        </w:rPr>
+        <w:t>发展将会有</w:t>
       </w:r>
       <w:r>
         <w:rPr>
@@ -4733,7 +5461,25 @@
           <w:sz w:val="24"/>
           <w:szCs w:val="24"/>
         </w:rPr>
-        <w:t>，届时网盘的盈利模式将不再局限与</w:t>
+        <w:t>，</w:t>
+      </w:r>
+      <w:proofErr w:type="gramStart"/>
+      <w:r>
+        <w:rPr>
+          <w:rFonts w:asciiTheme="minorEastAsia" w:hAnsiTheme="minorEastAsia" w:hint="eastAsia"/>
+          <w:sz w:val="24"/>
+          <w:szCs w:val="24"/>
+        </w:rPr>
+        <w:t>届时网盘的</w:t>
+      </w:r>
+      <w:proofErr w:type="gramEnd"/>
+      <w:r>
+        <w:rPr>
+          <w:rFonts w:asciiTheme="minorEastAsia" w:hAnsiTheme="minorEastAsia" w:hint="eastAsia"/>
+          <w:sz w:val="24"/>
+          <w:szCs w:val="24"/>
+        </w:rPr>
+        <w:t>盈利模式将不再局限与</w:t>
       </w:r>
       <w:r>
         <w:rPr>
@@ -4819,7 +5565,7 @@
         <w:spacing w:line="360" w:lineRule="auto"/>
         <w:ind w:firstLineChars="175" w:firstLine="420"/>
         <w:rPr>
-          <w:rFonts w:asciiTheme="minorEastAsia" w:hAnsiTheme="minorEastAsia" w:hint="eastAsia"/>
+          <w:rFonts w:asciiTheme="minorEastAsia" w:hAnsiTheme="minorEastAsia"/>
           <w:sz w:val="24"/>
           <w:szCs w:val="24"/>
         </w:rPr>
@@ -4838,7 +5584,25 @@
           <w:sz w:val="24"/>
           <w:szCs w:val="24"/>
         </w:rPr>
-        <w:t>本系统的灵感源至于我们的日常生活，在使用百度云网盘的过程中，发现云盘在各种网络状态下的使用限制，为此，我</w:t>
+        <w:t>本系统的灵感源至于我们的日常生活，在使用百度</w:t>
+      </w:r>
+      <w:proofErr w:type="gramStart"/>
+      <w:r>
+        <w:rPr>
+          <w:rFonts w:asciiTheme="minorEastAsia" w:hAnsiTheme="minorEastAsia"/>
+          <w:sz w:val="24"/>
+          <w:szCs w:val="24"/>
+        </w:rPr>
+        <w:t>云网盘</w:t>
+      </w:r>
+      <w:proofErr w:type="gramEnd"/>
+      <w:r>
+        <w:rPr>
+          <w:rFonts w:asciiTheme="minorEastAsia" w:hAnsiTheme="minorEastAsia"/>
+          <w:sz w:val="24"/>
+          <w:szCs w:val="24"/>
+        </w:rPr>
+        <w:t>的过程中，发现云盘在各种网络状态下的使用限制，为此，我</w:t>
       </w:r>
       <w:r>
         <w:rPr>
@@ -4880,6 +5644,7 @@
         </w:rPr>
         <w:t>具有</w:t>
       </w:r>
+      <w:proofErr w:type="gramStart"/>
       <w:r>
         <w:rPr>
           <w:rFonts w:asciiTheme="minorEastAsia" w:hAnsiTheme="minorEastAsia"/>
@@ -4902,7 +5667,16 @@
           <w:sz w:val="24"/>
           <w:szCs w:val="24"/>
         </w:rPr>
-        <w:t>功能的系统。</w:t>
+        <w:t>功能</w:t>
+      </w:r>
+      <w:proofErr w:type="gramEnd"/>
+      <w:r>
+        <w:rPr>
+          <w:rFonts w:asciiTheme="minorEastAsia" w:hAnsiTheme="minorEastAsia"/>
+          <w:sz w:val="24"/>
+          <w:szCs w:val="24"/>
+        </w:rPr>
+        <w:t>的系统。</w:t>
       </w:r>
     </w:p>
     <w:p>
@@ -4930,7 +5704,43 @@
           <w:sz w:val="24"/>
           <w:szCs w:val="24"/>
         </w:rPr>
-        <w:t>实现了文件的上传、下载、删除、分享，通过利用hadoop平台来实现数据的备份，防止了数据丢失，增强了数据的安全性。用户在使用过程中可以将自己的文件分享给其他用户，实现了数据共享。本系统还引入了Lucene全文检索技术，可以对用户的文件进行内容检索。</w:t>
+        <w:t>实现了文件的上传、下载、删除、分享，通过利用</w:t>
+      </w:r>
+      <w:proofErr w:type="spellStart"/>
+      <w:r>
+        <w:rPr>
+          <w:rFonts w:asciiTheme="minorEastAsia" w:hAnsiTheme="minorEastAsia" w:hint="eastAsia"/>
+          <w:sz w:val="24"/>
+          <w:szCs w:val="24"/>
+        </w:rPr>
+        <w:t>hadoop</w:t>
+      </w:r>
+      <w:proofErr w:type="spellEnd"/>
+      <w:r>
+        <w:rPr>
+          <w:rFonts w:asciiTheme="minorEastAsia" w:hAnsiTheme="minorEastAsia" w:hint="eastAsia"/>
+          <w:sz w:val="24"/>
+          <w:szCs w:val="24"/>
+        </w:rPr>
+        <w:t>平台来实现数据的备份，防止了数据丢失，增强了数据的安全性。用户在使用过程中可以将自己的文件分享给其他用户，实现了数据共享。本系统还引入了</w:t>
+      </w:r>
+      <w:proofErr w:type="spellStart"/>
+      <w:r>
+        <w:rPr>
+          <w:rFonts w:asciiTheme="minorEastAsia" w:hAnsiTheme="minorEastAsia" w:hint="eastAsia"/>
+          <w:sz w:val="24"/>
+          <w:szCs w:val="24"/>
+        </w:rPr>
+        <w:t>Lucene</w:t>
+      </w:r>
+      <w:proofErr w:type="spellEnd"/>
+      <w:r>
+        <w:rPr>
+          <w:rFonts w:asciiTheme="minorEastAsia" w:hAnsiTheme="minorEastAsia" w:hint="eastAsia"/>
+          <w:sz w:val="24"/>
+          <w:szCs w:val="24"/>
+        </w:rPr>
+        <w:t>全文检索技术，可以对用户的文件进行内容检索。</w:t>
       </w:r>
     </w:p>
     <w:p>
@@ -5228,7 +6038,7 @@
               </wp:inline>
             </w:drawing>
           </mc:Choice>
-          <mc:Fallback>
+          <mc:Fallback xmlns:w15="http://schemas.microsoft.com/office/word/2012/wordml">
             <w:pict>
               <v:group w14:anchorId="5DC1696C" id="画布 6" o:spid="_x0000_s1026" editas="canvas" style="width:415.6pt;height:242.45pt;mso-position-horizontal-relative:char;mso-position-vertical-relative:line" coordsize="52781,30791" o:gfxdata="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">
                 <v:shapetype id="_x0000_t75" coordsize="21600,21600" o:spt="75" o:preferrelative="t" path="m@4@5l@4@11@9@11@9@5xe" filled="f" stroked="f">
@@ -5537,7 +6347,7 @@
                     <pic:cNvPicPr/>
                   </pic:nvPicPr>
                   <pic:blipFill>
-                    <a:blip r:embed="rId8" cstate="print">
+                    <a:blip r:embed="rId9" cstate="print">
                       <a:extLst>
                         <a:ext uri="{28A0092B-C50C-407E-A947-70E740481C1C}">
                           <a14:useLocalDpi xmlns:a14="http://schemas.microsoft.com/office/drawing/2010/main" val="0"/>
@@ -5568,7 +6378,7 @@
       <w:pPr>
         <w:spacing w:line="360" w:lineRule="auto"/>
         <w:rPr>
-          <w:rFonts w:asciiTheme="minorEastAsia" w:hAnsiTheme="minorEastAsia" w:hint="eastAsia"/>
+          <w:rFonts w:asciiTheme="minorEastAsia" w:hAnsiTheme="minorEastAsia"/>
           <w:sz w:val="24"/>
           <w:szCs w:val="24"/>
         </w:rPr>
@@ -5682,7 +6492,7 @@
       <w:pPr>
         <w:spacing w:line="360" w:lineRule="auto"/>
         <w:rPr>
-          <w:rFonts w:asciiTheme="minorEastAsia" w:hAnsiTheme="minorEastAsia" w:hint="eastAsia"/>
+          <w:rFonts w:asciiTheme="minorEastAsia" w:hAnsiTheme="minorEastAsia"/>
           <w:sz w:val="24"/>
           <w:szCs w:val="24"/>
         </w:rPr>
@@ -5822,8 +6632,18 @@
           <w:sz w:val="24"/>
           <w:szCs w:val="24"/>
         </w:rPr>
-        <w:t>sername与Passwrod</w:t>
-      </w:r>
+        <w:t>sername与</w:t>
+      </w:r>
+      <w:proofErr w:type="spellStart"/>
+      <w:r>
+        <w:rPr>
+          <w:rFonts w:asciiTheme="minorEastAsia" w:hAnsiTheme="minorEastAsia"/>
+          <w:sz w:val="24"/>
+          <w:szCs w:val="24"/>
+        </w:rPr>
+        <w:t>Passwrod</w:t>
+      </w:r>
+      <w:proofErr w:type="spellEnd"/>
       <w:r>
         <w:rPr>
           <w:rFonts w:asciiTheme="minorEastAsia" w:hAnsiTheme="minorEastAsia" w:hint="eastAsia"/>
@@ -5957,7 +6777,7 @@
       <w:pPr>
         <w:spacing w:line="360" w:lineRule="auto"/>
         <w:rPr>
-          <w:rFonts w:asciiTheme="minorEastAsia" w:hAnsiTheme="minorEastAsia" w:hint="eastAsia"/>
+          <w:rFonts w:asciiTheme="minorEastAsia" w:hAnsiTheme="minorEastAsia"/>
           <w:sz w:val="24"/>
           <w:szCs w:val="24"/>
         </w:rPr>
@@ -6161,6 +6981,7 @@
         </w:rPr>
         <w:t xml:space="preserve">"Username" </w:t>
       </w:r>
+      <w:proofErr w:type="spellStart"/>
       <w:r>
         <w:rPr>
           <w:rFonts w:ascii="宋体" w:eastAsia="宋体" w:hAnsi="宋体" w:cs="宋体" w:hint="eastAsia"/>
@@ -6169,7 +6990,18 @@
           <w:sz w:val="18"/>
           <w:szCs w:val="18"/>
         </w:rPr>
-        <w:t>onfocus=</w:t>
+        <w:t>onfocus</w:t>
+      </w:r>
+      <w:proofErr w:type="spellEnd"/>
+      <w:r>
+        <w:rPr>
+          <w:rFonts w:ascii="宋体" w:eastAsia="宋体" w:hAnsi="宋体" w:cs="宋体" w:hint="eastAsia"/>
+          <w:color w:val="BABABA"/>
+          <w:kern w:val="0"/>
+          <w:sz w:val="18"/>
+          <w:szCs w:val="18"/>
+        </w:rPr>
+        <w:t>=</w:t>
       </w:r>
       <w:r>
         <w:rPr>
@@ -6181,6 +7013,7 @@
         </w:rPr>
         <w:t>"</w:t>
       </w:r>
+      <w:proofErr w:type="spellStart"/>
       <w:r>
         <w:rPr>
           <w:rFonts w:ascii="宋体" w:eastAsia="宋体" w:hAnsi="宋体" w:cs="宋体" w:hint="eastAsia"/>
@@ -6211,7 +7044,18 @@
           <w:sz w:val="18"/>
           <w:szCs w:val="18"/>
         </w:rPr>
-        <w:t xml:space="preserve">value </w:t>
+        <w:t>value</w:t>
+      </w:r>
+      <w:proofErr w:type="spellEnd"/>
+      <w:r>
+        <w:rPr>
+          <w:rFonts w:ascii="宋体" w:eastAsia="宋体" w:hAnsi="宋体" w:cs="宋体" w:hint="eastAsia"/>
+          <w:color w:val="9876AA"/>
+          <w:kern w:val="0"/>
+          <w:sz w:val="18"/>
+          <w:szCs w:val="18"/>
+        </w:rPr>
+        <w:t xml:space="preserve"> </w:t>
       </w:r>
       <w:r>
         <w:rPr>
@@ -6264,6 +7108,7 @@
         <w:br/>
         <w:t xml:space="preserve">           </w:t>
       </w:r>
+      <w:proofErr w:type="spellStart"/>
       <w:r>
         <w:rPr>
           <w:rFonts w:ascii="宋体" w:eastAsia="宋体" w:hAnsi="宋体" w:cs="宋体" w:hint="eastAsia"/>
@@ -6272,7 +7117,18 @@
           <w:sz w:val="18"/>
           <w:szCs w:val="18"/>
         </w:rPr>
-        <w:t>onblur=</w:t>
+        <w:t>onblur</w:t>
+      </w:r>
+      <w:proofErr w:type="spellEnd"/>
+      <w:r>
+        <w:rPr>
+          <w:rFonts w:ascii="宋体" w:eastAsia="宋体" w:hAnsi="宋体" w:cs="宋体" w:hint="eastAsia"/>
+          <w:color w:val="BABABA"/>
+          <w:kern w:val="0"/>
+          <w:sz w:val="18"/>
+          <w:szCs w:val="18"/>
+        </w:rPr>
+        <w:t>=</w:t>
       </w:r>
       <w:r>
         <w:rPr>
@@ -6306,6 +7162,7 @@
         </w:rPr>
         <w:t>(</w:t>
       </w:r>
+      <w:proofErr w:type="spellStart"/>
       <w:r>
         <w:rPr>
           <w:rFonts w:ascii="宋体" w:eastAsia="宋体" w:hAnsi="宋体" w:cs="宋体" w:hint="eastAsia"/>
@@ -6336,7 +7193,18 @@
           <w:sz w:val="18"/>
           <w:szCs w:val="18"/>
         </w:rPr>
-        <w:t xml:space="preserve">value </w:t>
+        <w:t>value</w:t>
+      </w:r>
+      <w:proofErr w:type="spellEnd"/>
+      <w:r>
+        <w:rPr>
+          <w:rFonts w:ascii="宋体" w:eastAsia="宋体" w:hAnsi="宋体" w:cs="宋体" w:hint="eastAsia"/>
+          <w:color w:val="FFC66D"/>
+          <w:kern w:val="0"/>
+          <w:sz w:val="18"/>
+          <w:szCs w:val="18"/>
+        </w:rPr>
+        <w:t xml:space="preserve"> </w:t>
       </w:r>
       <w:r>
         <w:rPr>
@@ -6368,6 +7236,7 @@
         </w:rPr>
         <w:t>) {</w:t>
       </w:r>
+      <w:proofErr w:type="spellStart"/>
       <w:r>
         <w:rPr>
           <w:rFonts w:ascii="宋体" w:eastAsia="宋体" w:hAnsi="宋体" w:cs="宋体" w:hint="eastAsia"/>
@@ -6398,7 +7267,18 @@
           <w:sz w:val="18"/>
           <w:szCs w:val="18"/>
         </w:rPr>
-        <w:t xml:space="preserve">value </w:t>
+        <w:t>value</w:t>
+      </w:r>
+      <w:proofErr w:type="spellEnd"/>
+      <w:r>
+        <w:rPr>
+          <w:rFonts w:ascii="宋体" w:eastAsia="宋体" w:hAnsi="宋体" w:cs="宋体" w:hint="eastAsia"/>
+          <w:color w:val="9876AA"/>
+          <w:kern w:val="0"/>
+          <w:sz w:val="18"/>
+          <w:szCs w:val="18"/>
+        </w:rPr>
+        <w:t xml:space="preserve"> </w:t>
       </w:r>
       <w:r>
         <w:rPr>
@@ -6592,6 +7472,7 @@
         </w:rPr>
         <w:t xml:space="preserve">"Password" </w:t>
       </w:r>
+      <w:proofErr w:type="spellStart"/>
       <w:r>
         <w:rPr>
           <w:rFonts w:ascii="宋体" w:eastAsia="宋体" w:hAnsi="宋体" w:cs="宋体" w:hint="eastAsia"/>
@@ -6600,7 +7481,18 @@
           <w:sz w:val="18"/>
           <w:szCs w:val="18"/>
         </w:rPr>
-        <w:t>onfocus=</w:t>
+        <w:t>onfocus</w:t>
+      </w:r>
+      <w:proofErr w:type="spellEnd"/>
+      <w:r>
+        <w:rPr>
+          <w:rFonts w:ascii="宋体" w:eastAsia="宋体" w:hAnsi="宋体" w:cs="宋体" w:hint="eastAsia"/>
+          <w:color w:val="BABABA"/>
+          <w:kern w:val="0"/>
+          <w:sz w:val="18"/>
+          <w:szCs w:val="18"/>
+        </w:rPr>
+        <w:t>=</w:t>
       </w:r>
       <w:r>
         <w:rPr>
@@ -6612,6 +7504,7 @@
         </w:rPr>
         <w:t>"</w:t>
       </w:r>
+      <w:proofErr w:type="spellStart"/>
       <w:r>
         <w:rPr>
           <w:rFonts w:ascii="宋体" w:eastAsia="宋体" w:hAnsi="宋体" w:cs="宋体" w:hint="eastAsia"/>
@@ -6642,7 +7535,18 @@
           <w:sz w:val="18"/>
           <w:szCs w:val="18"/>
         </w:rPr>
-        <w:t xml:space="preserve">value </w:t>
+        <w:t>value</w:t>
+      </w:r>
+      <w:proofErr w:type="spellEnd"/>
+      <w:r>
+        <w:rPr>
+          <w:rFonts w:ascii="宋体" w:eastAsia="宋体" w:hAnsi="宋体" w:cs="宋体" w:hint="eastAsia"/>
+          <w:color w:val="9876AA"/>
+          <w:kern w:val="0"/>
+          <w:sz w:val="18"/>
+          <w:szCs w:val="18"/>
+        </w:rPr>
+        <w:t xml:space="preserve"> </w:t>
       </w:r>
       <w:r>
         <w:rPr>
@@ -6695,6 +7599,7 @@
         <w:br/>
         <w:t xml:space="preserve">               </w:t>
       </w:r>
+      <w:proofErr w:type="spellStart"/>
       <w:r>
         <w:rPr>
           <w:rFonts w:ascii="宋体" w:eastAsia="宋体" w:hAnsi="宋体" w:cs="宋体" w:hint="eastAsia"/>
@@ -6703,7 +7608,18 @@
           <w:sz w:val="18"/>
           <w:szCs w:val="18"/>
         </w:rPr>
-        <w:t>onblur=</w:t>
+        <w:t>onblur</w:t>
+      </w:r>
+      <w:proofErr w:type="spellEnd"/>
+      <w:r>
+        <w:rPr>
+          <w:rFonts w:ascii="宋体" w:eastAsia="宋体" w:hAnsi="宋体" w:cs="宋体" w:hint="eastAsia"/>
+          <w:color w:val="BABABA"/>
+          <w:kern w:val="0"/>
+          <w:sz w:val="18"/>
+          <w:szCs w:val="18"/>
+        </w:rPr>
+        <w:t>=</w:t>
       </w:r>
       <w:r>
         <w:rPr>
@@ -6737,6 +7653,7 @@
         </w:rPr>
         <w:t>(</w:t>
       </w:r>
+      <w:proofErr w:type="spellStart"/>
       <w:r>
         <w:rPr>
           <w:rFonts w:ascii="宋体" w:eastAsia="宋体" w:hAnsi="宋体" w:cs="宋体" w:hint="eastAsia"/>
@@ -6767,7 +7684,18 @@
           <w:sz w:val="18"/>
           <w:szCs w:val="18"/>
         </w:rPr>
-        <w:t xml:space="preserve">value </w:t>
+        <w:t>value</w:t>
+      </w:r>
+      <w:proofErr w:type="spellEnd"/>
+      <w:r>
+        <w:rPr>
+          <w:rFonts w:ascii="宋体" w:eastAsia="宋体" w:hAnsi="宋体" w:cs="宋体" w:hint="eastAsia"/>
+          <w:color w:val="FFC66D"/>
+          <w:kern w:val="0"/>
+          <w:sz w:val="18"/>
+          <w:szCs w:val="18"/>
+        </w:rPr>
+        <w:t xml:space="preserve"> </w:t>
       </w:r>
       <w:r>
         <w:rPr>
@@ -6799,6 +7727,7 @@
         </w:rPr>
         <w:t>) {</w:t>
       </w:r>
+      <w:proofErr w:type="spellStart"/>
       <w:r>
         <w:rPr>
           <w:rFonts w:ascii="宋体" w:eastAsia="宋体" w:hAnsi="宋体" w:cs="宋体" w:hint="eastAsia"/>
@@ -6829,7 +7758,18 @@
           <w:sz w:val="18"/>
           <w:szCs w:val="18"/>
         </w:rPr>
-        <w:t xml:space="preserve">value </w:t>
+        <w:t>value</w:t>
+      </w:r>
+      <w:proofErr w:type="spellEnd"/>
+      <w:r>
+        <w:rPr>
+          <w:rFonts w:ascii="宋体" w:eastAsia="宋体" w:hAnsi="宋体" w:cs="宋体" w:hint="eastAsia"/>
+          <w:color w:val="9876AA"/>
+          <w:kern w:val="0"/>
+          <w:sz w:val="18"/>
+          <w:szCs w:val="18"/>
+        </w:rPr>
+        <w:t xml:space="preserve"> </w:t>
       </w:r>
       <w:r>
         <w:rPr>
@@ -6941,7 +7881,29 @@
           <w:sz w:val="18"/>
           <w:szCs w:val="18"/>
         </w:rPr>
-        <w:t>"signin"</w:t>
+        <w:t>"</w:t>
+      </w:r>
+      <w:proofErr w:type="spellStart"/>
+      <w:r>
+        <w:rPr>
+          <w:rFonts w:ascii="宋体" w:eastAsia="宋体" w:hAnsi="宋体" w:cs="宋体" w:hint="eastAsia"/>
+          <w:color w:val="A5C261"/>
+          <w:kern w:val="0"/>
+          <w:sz w:val="18"/>
+          <w:szCs w:val="18"/>
+        </w:rPr>
+        <w:t>signin</w:t>
+      </w:r>
+      <w:proofErr w:type="spellEnd"/>
+      <w:r>
+        <w:rPr>
+          <w:rFonts w:ascii="宋体" w:eastAsia="宋体" w:hAnsi="宋体" w:cs="宋体" w:hint="eastAsia"/>
+          <w:color w:val="A5C261"/>
+          <w:kern w:val="0"/>
+          <w:sz w:val="18"/>
+          <w:szCs w:val="18"/>
+        </w:rPr>
+        <w:t>"</w:t>
       </w:r>
       <w:r>
         <w:rPr>
@@ -7024,6 +7986,7 @@
         </w:rPr>
         <w:t>"</w:t>
       </w:r>
+      <w:proofErr w:type="spellStart"/>
       <w:r>
         <w:rPr>
           <w:rFonts w:ascii="宋体" w:eastAsia="宋体" w:hAnsi="宋体" w:cs="宋体" w:hint="eastAsia"/>
@@ -7052,7 +8015,18 @@
           <w:sz w:val="18"/>
           <w:szCs w:val="18"/>
         </w:rPr>
-        <w:t>left"</w:t>
+        <w:t>left</w:t>
+      </w:r>
+      <w:proofErr w:type="spellEnd"/>
+      <w:r>
+        <w:rPr>
+          <w:rFonts w:ascii="宋体" w:eastAsia="宋体" w:hAnsi="宋体" w:cs="宋体" w:hint="eastAsia"/>
+          <w:color w:val="A5C261"/>
+          <w:kern w:val="0"/>
+          <w:sz w:val="18"/>
+          <w:szCs w:val="18"/>
+        </w:rPr>
+        <w:t>"</w:t>
       </w:r>
       <w:r>
         <w:rPr>
@@ -7135,6 +8109,7 @@
         </w:rPr>
         <w:t>"</w:t>
       </w:r>
+      <w:proofErr w:type="spellStart"/>
       <w:r>
         <w:rPr>
           <w:rFonts w:ascii="宋体" w:eastAsia="宋体" w:hAnsi="宋体" w:cs="宋体" w:hint="eastAsia"/>
@@ -7165,6 +8140,7 @@
         </w:rPr>
         <w:t>left</w:t>
       </w:r>
+      <w:proofErr w:type="spellEnd"/>
       <w:r>
         <w:rPr>
           <w:rFonts w:ascii="宋体" w:eastAsia="宋体" w:hAnsi="宋体" w:cs="宋体" w:hint="eastAsia"/>
@@ -7185,6 +8161,7 @@
         </w:rPr>
         <w:t xml:space="preserve">" </w:t>
       </w:r>
+      <w:proofErr w:type="spellStart"/>
       <w:r>
         <w:rPr>
           <w:rFonts w:ascii="宋体" w:eastAsia="宋体" w:hAnsi="宋体" w:cs="宋体" w:hint="eastAsia"/>
@@ -7193,7 +8170,18 @@
           <w:sz w:val="18"/>
           <w:szCs w:val="18"/>
         </w:rPr>
-        <w:t>readOnly=</w:t>
+        <w:t>readOnly</w:t>
+      </w:r>
+      <w:proofErr w:type="spellEnd"/>
+      <w:r>
+        <w:rPr>
+          <w:rFonts w:ascii="宋体" w:eastAsia="宋体" w:hAnsi="宋体" w:cs="宋体" w:hint="eastAsia"/>
+          <w:color w:val="BABABA"/>
+          <w:kern w:val="0"/>
+          <w:sz w:val="18"/>
+          <w:szCs w:val="18"/>
+        </w:rPr>
+        <w:t>=</w:t>
       </w:r>
       <w:r>
         <w:rPr>
@@ -7216,6 +8204,7 @@
         <w:br/>
         <w:t xml:space="preserve">               </w:t>
       </w:r>
+      <w:proofErr w:type="spellStart"/>
       <w:r>
         <w:rPr>
           <w:rFonts w:ascii="宋体" w:eastAsia="宋体" w:hAnsi="宋体" w:cs="宋体" w:hint="eastAsia"/>
@@ -7224,7 +8213,18 @@
           <w:sz w:val="18"/>
           <w:szCs w:val="18"/>
         </w:rPr>
-        <w:t>onclick=</w:t>
+        <w:t>onclick</w:t>
+      </w:r>
+      <w:proofErr w:type="spellEnd"/>
+      <w:r>
+        <w:rPr>
+          <w:rFonts w:ascii="宋体" w:eastAsia="宋体" w:hAnsi="宋体" w:cs="宋体" w:hint="eastAsia"/>
+          <w:color w:val="BABABA"/>
+          <w:kern w:val="0"/>
+          <w:sz w:val="18"/>
+          <w:szCs w:val="18"/>
+        </w:rPr>
+        <w:t>=</w:t>
       </w:r>
       <w:r>
         <w:rPr>
@@ -7236,6 +8236,7 @@
         </w:rPr>
         <w:t>"</w:t>
       </w:r>
+      <w:proofErr w:type="spellStart"/>
       <w:r>
         <w:rPr>
           <w:rFonts w:ascii="宋体" w:eastAsia="宋体" w:hAnsi="宋体" w:cs="宋体" w:hint="eastAsia"/>
@@ -7286,6 +8287,7 @@
         </w:rPr>
         <w:t>href</w:t>
       </w:r>
+      <w:proofErr w:type="spellEnd"/>
       <w:r>
         <w:rPr>
           <w:rFonts w:ascii="宋体" w:eastAsia="宋体" w:hAnsi="宋体" w:cs="宋体" w:hint="eastAsia"/>
@@ -7304,7 +8306,29 @@
           <w:sz w:val="18"/>
           <w:szCs w:val="18"/>
         </w:rPr>
-        <w:t>'register.jsp'</w:t>
+        <w:t>'</w:t>
+      </w:r>
+      <w:proofErr w:type="spellStart"/>
+      <w:r>
+        <w:rPr>
+          <w:rFonts w:ascii="宋体" w:eastAsia="宋体" w:hAnsi="宋体" w:cs="宋体" w:hint="eastAsia"/>
+          <w:color w:val="6A8759"/>
+          <w:kern w:val="0"/>
+          <w:sz w:val="18"/>
+          <w:szCs w:val="18"/>
+        </w:rPr>
+        <w:t>register.jsp</w:t>
+      </w:r>
+      <w:proofErr w:type="spellEnd"/>
+      <w:r>
+        <w:rPr>
+          <w:rFonts w:ascii="宋体" w:eastAsia="宋体" w:hAnsi="宋体" w:cs="宋体" w:hint="eastAsia"/>
+          <w:color w:val="6A8759"/>
+          <w:kern w:val="0"/>
+          <w:sz w:val="18"/>
+          <w:szCs w:val="18"/>
+        </w:rPr>
+        <w:t>'</w:t>
       </w:r>
       <w:r>
         <w:rPr>
@@ -7353,7 +8377,7 @@
       <w:pPr>
         <w:spacing w:line="360" w:lineRule="auto"/>
         <w:rPr>
-          <w:rFonts w:asciiTheme="minorEastAsia" w:hAnsiTheme="minorEastAsia" w:hint="eastAsia"/>
+          <w:rFonts w:asciiTheme="minorEastAsia" w:hAnsiTheme="minorEastAsia"/>
           <w:sz w:val="24"/>
           <w:szCs w:val="24"/>
         </w:rPr>
@@ -7575,7 +8599,7 @@
                     <pic:cNvPicPr/>
                   </pic:nvPicPr>
                   <pic:blipFill>
-                    <a:blip r:embed="rId9" cstate="print">
+                    <a:blip r:embed="rId10" cstate="print">
                       <a:extLst>
                         <a:ext uri="{28A0092B-C50C-407E-A947-70E740481C1C}">
                           <a14:useLocalDpi xmlns:a14="http://schemas.microsoft.com/office/drawing/2010/main" val="0"/>
@@ -7634,8 +8658,18 @@
           <w:sz w:val="24"/>
           <w:szCs w:val="24"/>
         </w:rPr>
-        <w:t>邮箱，点击getCode</w:t>
-      </w:r>
+        <w:t>邮箱，点击</w:t>
+      </w:r>
+      <w:proofErr w:type="spellStart"/>
+      <w:r>
+        <w:rPr>
+          <w:rFonts w:asciiTheme="minorEastAsia" w:hAnsiTheme="minorEastAsia"/>
+          <w:sz w:val="24"/>
+          <w:szCs w:val="24"/>
+        </w:rPr>
+        <w:t>getCode</w:t>
+      </w:r>
+      <w:proofErr w:type="spellEnd"/>
       <w:r>
         <w:rPr>
           <w:rFonts w:asciiTheme="minorEastAsia" w:hAnsiTheme="minorEastAsia" w:hint="eastAsia"/>
@@ -7771,6 +8805,7 @@
         </w:rPr>
         <w:t>&lt;</w:t>
       </w:r>
+      <w:proofErr w:type="spellStart"/>
       <w:r>
         <w:rPr>
           <w:rFonts w:hint="eastAsia"/>
@@ -7793,7 +8828,20 @@
           <w:szCs w:val="18"/>
           <w:shd w:val="clear" w:color="auto" w:fill="232525"/>
         </w:rPr>
-        <w:t xml:space="preserve">:if </w:t>
+        <w:t>:if</w:t>
+      </w:r>
+      <w:proofErr w:type="spellEnd"/>
+      <w:r>
+        <w:rPr>
+          <w:rFonts w:hint="eastAsia"/>
+          <w:b/>
+          <w:bCs/>
+          <w:color w:val="CC7832"/>
+          <w:sz w:val="18"/>
+          <w:szCs w:val="18"/>
+          <w:shd w:val="clear" w:color="auto" w:fill="232525"/>
+        </w:rPr>
+        <w:t xml:space="preserve"> </w:t>
       </w:r>
       <w:r>
         <w:rPr>
@@ -7813,7 +8861,29 @@
           <w:szCs w:val="18"/>
           <w:shd w:val="clear" w:color="auto" w:fill="232525"/>
         </w:rPr>
-        <w:t>="#session.username!=null"</w:t>
+        <w:t>="#</w:t>
+      </w:r>
+      <w:proofErr w:type="spellStart"/>
+      <w:r>
+        <w:rPr>
+          <w:rFonts w:hint="eastAsia"/>
+          <w:color w:val="6A8759"/>
+          <w:sz w:val="18"/>
+          <w:szCs w:val="18"/>
+          <w:shd w:val="clear" w:color="auto" w:fill="232525"/>
+        </w:rPr>
+        <w:t>session.username</w:t>
+      </w:r>
+      <w:proofErr w:type="spellEnd"/>
+      <w:r>
+        <w:rPr>
+          <w:rFonts w:hint="eastAsia"/>
+          <w:color w:val="6A8759"/>
+          <w:sz w:val="18"/>
+          <w:szCs w:val="18"/>
+          <w:shd w:val="clear" w:color="auto" w:fill="232525"/>
+        </w:rPr>
+        <w:t>!=null"</w:t>
       </w:r>
       <w:r>
         <w:rPr>
@@ -7878,7 +8948,27 @@
           <w:sz w:val="18"/>
           <w:szCs w:val="18"/>
         </w:rPr>
-        <w:t xml:space="preserve">"register_username" </w:t>
+        <w:t>"</w:t>
+      </w:r>
+      <w:proofErr w:type="spellStart"/>
+      <w:r>
+        <w:rPr>
+          <w:rFonts w:hint="eastAsia"/>
+          <w:color w:val="A5C261"/>
+          <w:sz w:val="18"/>
+          <w:szCs w:val="18"/>
+        </w:rPr>
+        <w:t>register_username</w:t>
+      </w:r>
+      <w:proofErr w:type="spellEnd"/>
+      <w:r>
+        <w:rPr>
+          <w:rFonts w:hint="eastAsia"/>
+          <w:color w:val="A5C261"/>
+          <w:sz w:val="18"/>
+          <w:szCs w:val="18"/>
+        </w:rPr>
+        <w:t xml:space="preserve">" </w:t>
       </w:r>
       <w:r>
         <w:rPr>
@@ -7926,6 +9016,7 @@
         </w:rPr>
         <w:t>&lt;</w:t>
       </w:r>
+      <w:proofErr w:type="spellStart"/>
       <w:r>
         <w:rPr>
           <w:rFonts w:hint="eastAsia"/>
@@ -7948,65 +9039,9 @@
           <w:szCs w:val="18"/>
           <w:shd w:val="clear" w:color="auto" w:fill="232525"/>
         </w:rPr>
-        <w:t xml:space="preserve">:property </w:t>
-      </w:r>
-      <w:r>
-        <w:rPr>
-          <w:rFonts w:hint="eastAsia"/>
-          <w:color w:val="A9B7C6"/>
-          <w:sz w:val="18"/>
-          <w:szCs w:val="18"/>
-          <w:shd w:val="clear" w:color="auto" w:fill="232525"/>
-        </w:rPr>
-        <w:t>value</w:t>
-      </w:r>
-      <w:r>
-        <w:rPr>
-          <w:rFonts w:hint="eastAsia"/>
-          <w:color w:val="6A8759"/>
-          <w:sz w:val="18"/>
-          <w:szCs w:val="18"/>
-          <w:shd w:val="clear" w:color="auto" w:fill="232525"/>
-        </w:rPr>
-        <w:t>="#session.username"</w:t>
-      </w:r>
-      <w:r>
-        <w:rPr>
-          <w:rFonts w:hint="eastAsia"/>
-          <w:color w:val="A9B7C6"/>
-          <w:sz w:val="18"/>
-          <w:szCs w:val="18"/>
-          <w:shd w:val="clear" w:color="auto" w:fill="232525"/>
-        </w:rPr>
-        <w:t>/&gt;</w:t>
-      </w:r>
-      <w:r>
-        <w:rPr>
-          <w:rFonts w:hint="eastAsia"/>
-          <w:color w:val="A5C261"/>
-          <w:sz w:val="18"/>
-          <w:szCs w:val="18"/>
-        </w:rPr>
-        <w:t xml:space="preserve">" </w:t>
-      </w:r>
-      <w:r>
-        <w:rPr>
-          <w:rFonts w:hint="eastAsia"/>
-          <w:color w:val="BABABA"/>
-          <w:sz w:val="18"/>
-          <w:szCs w:val="18"/>
-        </w:rPr>
-        <w:t>onfocus=</w:t>
-      </w:r>
-      <w:r>
-        <w:rPr>
-          <w:rFonts w:hint="eastAsia"/>
-          <w:color w:val="A5C261"/>
-          <w:sz w:val="18"/>
-          <w:szCs w:val="18"/>
-        </w:rPr>
-        <w:t>"</w:t>
-      </w:r>
+        <w:t>:property</w:t>
+      </w:r>
+      <w:proofErr w:type="spellEnd"/>
       <w:r>
         <w:rPr>
           <w:rFonts w:hint="eastAsia"/>
@@ -8015,8 +9050,9 @@
           <w:color w:val="CC7832"/>
           <w:sz w:val="18"/>
           <w:szCs w:val="18"/>
-        </w:rPr>
-        <w:t>this</w:t>
+          <w:shd w:val="clear" w:color="auto" w:fill="232525"/>
+        </w:rPr>
+        <w:t xml:space="preserve"> </w:t>
       </w:r>
       <w:r>
         <w:rPr>
@@ -8024,17 +9060,41 @@
           <w:color w:val="A9B7C6"/>
           <w:sz w:val="18"/>
           <w:szCs w:val="18"/>
-        </w:rPr>
-        <w:t>.</w:t>
-      </w:r>
-      <w:r>
-        <w:rPr>
-          <w:rFonts w:hint="eastAsia"/>
-          <w:color w:val="9876AA"/>
-          <w:sz w:val="18"/>
-          <w:szCs w:val="18"/>
-        </w:rPr>
-        <w:t xml:space="preserve">value </w:t>
+          <w:shd w:val="clear" w:color="auto" w:fill="232525"/>
+        </w:rPr>
+        <w:t>value</w:t>
+      </w:r>
+      <w:r>
+        <w:rPr>
+          <w:rFonts w:hint="eastAsia"/>
+          <w:color w:val="6A8759"/>
+          <w:sz w:val="18"/>
+          <w:szCs w:val="18"/>
+          <w:shd w:val="clear" w:color="auto" w:fill="232525"/>
+        </w:rPr>
+        <w:t>="#</w:t>
+      </w:r>
+      <w:proofErr w:type="spellStart"/>
+      <w:r>
+        <w:rPr>
+          <w:rFonts w:hint="eastAsia"/>
+          <w:color w:val="6A8759"/>
+          <w:sz w:val="18"/>
+          <w:szCs w:val="18"/>
+          <w:shd w:val="clear" w:color="auto" w:fill="232525"/>
+        </w:rPr>
+        <w:t>session.username</w:t>
+      </w:r>
+      <w:proofErr w:type="spellEnd"/>
+      <w:r>
+        <w:rPr>
+          <w:rFonts w:hint="eastAsia"/>
+          <w:color w:val="6A8759"/>
+          <w:sz w:val="18"/>
+          <w:szCs w:val="18"/>
+          <w:shd w:val="clear" w:color="auto" w:fill="232525"/>
+        </w:rPr>
+        <w:t>"</w:t>
       </w:r>
       <w:r>
         <w:rPr>
@@ -8042,26 +9102,9 @@
           <w:color w:val="A9B7C6"/>
           <w:sz w:val="18"/>
           <w:szCs w:val="18"/>
-        </w:rPr>
-        <w:t xml:space="preserve">= </w:t>
-      </w:r>
-      <w:r>
-        <w:rPr>
-          <w:rFonts w:hint="eastAsia"/>
-          <w:color w:val="6A8759"/>
-          <w:sz w:val="18"/>
-          <w:szCs w:val="18"/>
-        </w:rPr>
-        <w:t>''</w:t>
-      </w:r>
-      <w:r>
-        <w:rPr>
-          <w:rFonts w:hint="eastAsia"/>
-          <w:color w:val="CC7832"/>
-          <w:sz w:val="18"/>
-          <w:szCs w:val="18"/>
-        </w:rPr>
-        <w:t>;</w:t>
+          <w:shd w:val="clear" w:color="auto" w:fill="232525"/>
+        </w:rPr>
+        <w:t>/&gt;</w:t>
       </w:r>
       <w:r>
         <w:rPr>
@@ -8070,36 +9113,38 @@
           <w:sz w:val="18"/>
           <w:szCs w:val="18"/>
         </w:rPr>
+        <w:t xml:space="preserve">" </w:t>
+      </w:r>
+      <w:proofErr w:type="spellStart"/>
+      <w:r>
+        <w:rPr>
+          <w:rFonts w:hint="eastAsia"/>
+          <w:color w:val="BABABA"/>
+          <w:sz w:val="18"/>
+          <w:szCs w:val="18"/>
+        </w:rPr>
+        <w:t>onfocus</w:t>
+      </w:r>
+      <w:proofErr w:type="spellEnd"/>
+      <w:r>
+        <w:rPr>
+          <w:rFonts w:hint="eastAsia"/>
+          <w:color w:val="BABABA"/>
+          <w:sz w:val="18"/>
+          <w:szCs w:val="18"/>
+        </w:rPr>
+        <w:t>=</w:t>
+      </w:r>
+      <w:r>
+        <w:rPr>
+          <w:rFonts w:hint="eastAsia"/>
+          <w:color w:val="A5C261"/>
+          <w:sz w:val="18"/>
+          <w:szCs w:val="18"/>
+        </w:rPr>
         <w:t>"</w:t>
       </w:r>
-      <w:r>
-        <w:rPr>
-          <w:rFonts w:hint="eastAsia"/>
-          <w:color w:val="A5C261"/>
-          <w:sz w:val="18"/>
-          <w:szCs w:val="18"/>
-        </w:rPr>
-        <w:br/>
-        <w:t xml:space="preserve">                  </w:t>
-      </w:r>
-      <w:r>
-        <w:rPr>
-          <w:rFonts w:hint="eastAsia"/>
-          <w:color w:val="BABABA"/>
-          <w:sz w:val="18"/>
-          <w:szCs w:val="18"/>
-        </w:rPr>
-        <w:t>onblur=</w:t>
-      </w:r>
-      <w:r>
-        <w:rPr>
-          <w:rFonts w:hint="eastAsia"/>
-          <w:color w:val="A5C261"/>
-          <w:sz w:val="18"/>
-          <w:szCs w:val="18"/>
-        </w:rPr>
-        <w:t>"</w:t>
-      </w:r>
+      <w:proofErr w:type="spellStart"/>
       <w:r>
         <w:rPr>
           <w:rFonts w:hint="eastAsia"/>
@@ -8109,7 +9154,7 @@
           <w:sz w:val="18"/>
           <w:szCs w:val="18"/>
         </w:rPr>
-        <w:t xml:space="preserve">if </w:t>
+        <w:t>this</w:t>
       </w:r>
       <w:r>
         <w:rPr>
@@ -8118,7 +9163,101 @@
           <w:sz w:val="18"/>
           <w:szCs w:val="18"/>
         </w:rPr>
-        <w:t>(</w:t>
+        <w:t>.</w:t>
+      </w:r>
+      <w:r>
+        <w:rPr>
+          <w:rFonts w:hint="eastAsia"/>
+          <w:color w:val="9876AA"/>
+          <w:sz w:val="18"/>
+          <w:szCs w:val="18"/>
+        </w:rPr>
+        <w:t>value</w:t>
+      </w:r>
+      <w:proofErr w:type="spellEnd"/>
+      <w:r>
+        <w:rPr>
+          <w:rFonts w:hint="eastAsia"/>
+          <w:color w:val="9876AA"/>
+          <w:sz w:val="18"/>
+          <w:szCs w:val="18"/>
+        </w:rPr>
+        <w:t xml:space="preserve"> </w:t>
+      </w:r>
+      <w:r>
+        <w:rPr>
+          <w:rFonts w:hint="eastAsia"/>
+          <w:color w:val="A9B7C6"/>
+          <w:sz w:val="18"/>
+          <w:szCs w:val="18"/>
+        </w:rPr>
+        <w:t xml:space="preserve">= </w:t>
+      </w:r>
+      <w:r>
+        <w:rPr>
+          <w:rFonts w:hint="eastAsia"/>
+          <w:color w:val="6A8759"/>
+          <w:sz w:val="18"/>
+          <w:szCs w:val="18"/>
+        </w:rPr>
+        <w:t>''</w:t>
+      </w:r>
+      <w:r>
+        <w:rPr>
+          <w:rFonts w:hint="eastAsia"/>
+          <w:color w:val="CC7832"/>
+          <w:sz w:val="18"/>
+          <w:szCs w:val="18"/>
+        </w:rPr>
+        <w:t>;</w:t>
+      </w:r>
+      <w:r>
+        <w:rPr>
+          <w:rFonts w:hint="eastAsia"/>
+          <w:color w:val="A5C261"/>
+          <w:sz w:val="18"/>
+          <w:szCs w:val="18"/>
+        </w:rPr>
+        <w:t>"</w:t>
+      </w:r>
+      <w:r>
+        <w:rPr>
+          <w:rFonts w:hint="eastAsia"/>
+          <w:color w:val="A5C261"/>
+          <w:sz w:val="18"/>
+          <w:szCs w:val="18"/>
+        </w:rPr>
+        <w:br/>
+        <w:t xml:space="preserve">                  </w:t>
+      </w:r>
+      <w:proofErr w:type="spellStart"/>
+      <w:r>
+        <w:rPr>
+          <w:rFonts w:hint="eastAsia"/>
+          <w:color w:val="BABABA"/>
+          <w:sz w:val="18"/>
+          <w:szCs w:val="18"/>
+        </w:rPr>
+        <w:t>onblur</w:t>
+      </w:r>
+      <w:proofErr w:type="spellEnd"/>
+      <w:r>
+        <w:rPr>
+          <w:rFonts w:hint="eastAsia"/>
+          <w:color w:val="BABABA"/>
+          <w:sz w:val="18"/>
+          <w:szCs w:val="18"/>
+        </w:rPr>
+        <w:t>=</w:t>
+      </w:r>
+      <w:r>
+        <w:rPr>
+          <w:rFonts w:hint="eastAsia"/>
+          <w:color w:val="A5C261"/>
+          <w:sz w:val="18"/>
+          <w:szCs w:val="18"/>
+        </w:rPr>
+        <w:t>"</w:t>
       </w:r>
       <w:r>
         <w:rPr>
@@ -8129,7 +9268,7 @@
           <w:sz w:val="18"/>
           <w:szCs w:val="18"/>
         </w:rPr>
-        <w:t>this</w:t>
+        <w:t xml:space="preserve">if </w:t>
       </w:r>
       <w:r>
         <w:rPr>
@@ -8138,44 +9277,9 @@
           <w:sz w:val="18"/>
           <w:szCs w:val="18"/>
         </w:rPr>
-        <w:t>.</w:t>
-      </w:r>
-      <w:r>
-        <w:rPr>
-          <w:rFonts w:hint="eastAsia"/>
-          <w:color w:val="FFC66D"/>
-          <w:sz w:val="18"/>
-          <w:szCs w:val="18"/>
-        </w:rPr>
-        <w:t xml:space="preserve">value </w:t>
-      </w:r>
-      <w:r>
-        <w:rPr>
-          <w:rFonts w:hint="eastAsia"/>
-          <w:color w:val="A9B7C6"/>
-          <w:sz w:val="18"/>
-          <w:szCs w:val="18"/>
-        </w:rPr>
-        <w:t xml:space="preserve">== </w:t>
-      </w:r>
-      <w:r>
-        <w:rPr>
-          <w:rFonts w:hint="eastAsia"/>
-          <w:color w:val="6A8759"/>
-          <w:sz w:val="18"/>
-          <w:szCs w:val="18"/>
-        </w:rPr>
-        <w:t>''</w:t>
-      </w:r>
-      <w:r>
-        <w:rPr>
-          <w:rFonts w:hint="eastAsia"/>
-          <w:color w:val="A9B7C6"/>
-          <w:sz w:val="18"/>
-          <w:szCs w:val="18"/>
-        </w:rPr>
-        <w:t>) {</w:t>
-      </w:r>
+        <w:t>(</w:t>
+      </w:r>
+      <w:proofErr w:type="spellStart"/>
       <w:r>
         <w:rPr>
           <w:rFonts w:hint="eastAsia"/>
@@ -8199,11 +9303,88 @@
       <w:r>
         <w:rPr>
           <w:rFonts w:hint="eastAsia"/>
+          <w:color w:val="FFC66D"/>
+          <w:sz w:val="18"/>
+          <w:szCs w:val="18"/>
+        </w:rPr>
+        <w:t>value</w:t>
+      </w:r>
+      <w:proofErr w:type="spellEnd"/>
+      <w:r>
+        <w:rPr>
+          <w:rFonts w:hint="eastAsia"/>
+          <w:color w:val="FFC66D"/>
+          <w:sz w:val="18"/>
+          <w:szCs w:val="18"/>
+        </w:rPr>
+        <w:t xml:space="preserve"> </w:t>
+      </w:r>
+      <w:r>
+        <w:rPr>
+          <w:rFonts w:hint="eastAsia"/>
+          <w:color w:val="A9B7C6"/>
+          <w:sz w:val="18"/>
+          <w:szCs w:val="18"/>
+        </w:rPr>
+        <w:t xml:space="preserve">== </w:t>
+      </w:r>
+      <w:r>
+        <w:rPr>
+          <w:rFonts w:hint="eastAsia"/>
+          <w:color w:val="6A8759"/>
+          <w:sz w:val="18"/>
+          <w:szCs w:val="18"/>
+        </w:rPr>
+        <w:t>''</w:t>
+      </w:r>
+      <w:r>
+        <w:rPr>
+          <w:rFonts w:hint="eastAsia"/>
+          <w:color w:val="A9B7C6"/>
+          <w:sz w:val="18"/>
+          <w:szCs w:val="18"/>
+        </w:rPr>
+        <w:t>) {</w:t>
+      </w:r>
+      <w:proofErr w:type="spellStart"/>
+      <w:r>
+        <w:rPr>
+          <w:rFonts w:hint="eastAsia"/>
+          <w:b/>
+          <w:bCs/>
+          <w:color w:val="CC7832"/>
+          <w:sz w:val="18"/>
+          <w:szCs w:val="18"/>
+        </w:rPr>
+        <w:t>this</w:t>
+      </w:r>
+      <w:r>
+        <w:rPr>
+          <w:rFonts w:hint="eastAsia"/>
+          <w:color w:val="A9B7C6"/>
+          <w:sz w:val="18"/>
+          <w:szCs w:val="18"/>
+        </w:rPr>
+        <w:t>.</w:t>
+      </w:r>
+      <w:r>
+        <w:rPr>
+          <w:rFonts w:hint="eastAsia"/>
           <w:color w:val="9876AA"/>
           <w:sz w:val="18"/>
           <w:szCs w:val="18"/>
         </w:rPr>
-        <w:t xml:space="preserve">value </w:t>
+        <w:t>value</w:t>
+      </w:r>
+      <w:proofErr w:type="spellEnd"/>
+      <w:r>
+        <w:rPr>
+          <w:rFonts w:hint="eastAsia"/>
+          <w:color w:val="9876AA"/>
+          <w:sz w:val="18"/>
+          <w:szCs w:val="18"/>
+        </w:rPr>
+        <w:t xml:space="preserve"> </w:t>
       </w:r>
       <w:r>
         <w:rPr>
@@ -8357,7 +9538,27 @@
           <w:sz w:val="18"/>
           <w:szCs w:val="18"/>
         </w:rPr>
-        <w:t xml:space="preserve">"text_phonenumber" </w:t>
+        <w:t>"</w:t>
+      </w:r>
+      <w:proofErr w:type="spellStart"/>
+      <w:r>
+        <w:rPr>
+          <w:rFonts w:hint="eastAsia"/>
+          <w:color w:val="A5C261"/>
+          <w:sz w:val="18"/>
+          <w:szCs w:val="18"/>
+        </w:rPr>
+        <w:t>text_phonenumber</w:t>
+      </w:r>
+      <w:proofErr w:type="spellEnd"/>
+      <w:r>
+        <w:rPr>
+          <w:rFonts w:hint="eastAsia"/>
+          <w:color w:val="A5C261"/>
+          <w:sz w:val="18"/>
+          <w:szCs w:val="18"/>
+        </w:rPr>
+        <w:t xml:space="preserve">" </w:t>
       </w:r>
       <w:r>
         <w:rPr>
@@ -8375,7 +9576,27 @@
           <w:sz w:val="18"/>
           <w:szCs w:val="18"/>
         </w:rPr>
-        <w:t xml:space="preserve">"register_phonenumber" </w:t>
+        <w:t>"</w:t>
+      </w:r>
+      <w:proofErr w:type="spellStart"/>
+      <w:r>
+        <w:rPr>
+          <w:rFonts w:hint="eastAsia"/>
+          <w:color w:val="A5C261"/>
+          <w:sz w:val="18"/>
+          <w:szCs w:val="18"/>
+        </w:rPr>
+        <w:t>register_phonenumber</w:t>
+      </w:r>
+      <w:proofErr w:type="spellEnd"/>
+      <w:r>
+        <w:rPr>
+          <w:rFonts w:hint="eastAsia"/>
+          <w:color w:val="A5C261"/>
+          <w:sz w:val="18"/>
+          <w:szCs w:val="18"/>
+        </w:rPr>
+        <w:t xml:space="preserve">" </w:t>
       </w:r>
       <w:r>
         <w:rPr>
@@ -8393,7 +9614,27 @@
           <w:sz w:val="18"/>
           <w:szCs w:val="18"/>
         </w:rPr>
-        <w:t xml:space="preserve">"phonenum" </w:t>
+        <w:t>"</w:t>
+      </w:r>
+      <w:proofErr w:type="spellStart"/>
+      <w:r>
+        <w:rPr>
+          <w:rFonts w:hint="eastAsia"/>
+          <w:color w:val="A5C261"/>
+          <w:sz w:val="18"/>
+          <w:szCs w:val="18"/>
+        </w:rPr>
+        <w:t>phonenum</w:t>
+      </w:r>
+      <w:proofErr w:type="spellEnd"/>
+      <w:r>
+        <w:rPr>
+          <w:rFonts w:hint="eastAsia"/>
+          <w:color w:val="A5C261"/>
+          <w:sz w:val="18"/>
+          <w:szCs w:val="18"/>
+        </w:rPr>
+        <w:t xml:space="preserve">" </w:t>
       </w:r>
       <w:r>
         <w:rPr>
@@ -8423,6 +9664,7 @@
         </w:rPr>
         <w:t>&lt;</w:t>
       </w:r>
+      <w:proofErr w:type="spellStart"/>
       <w:r>
         <w:rPr>
           <w:rFonts w:hint="eastAsia"/>
@@ -8445,65 +9687,9 @@
           <w:szCs w:val="18"/>
           <w:shd w:val="clear" w:color="auto" w:fill="232525"/>
         </w:rPr>
-        <w:t xml:space="preserve">:property </w:t>
-      </w:r>
-      <w:r>
-        <w:rPr>
-          <w:rFonts w:hint="eastAsia"/>
-          <w:color w:val="A9B7C6"/>
-          <w:sz w:val="18"/>
-          <w:szCs w:val="18"/>
-          <w:shd w:val="clear" w:color="auto" w:fill="232525"/>
-        </w:rPr>
-        <w:t>value</w:t>
-      </w:r>
-      <w:r>
-        <w:rPr>
-          <w:rFonts w:hint="eastAsia"/>
-          <w:color w:val="6A8759"/>
-          <w:sz w:val="18"/>
-          <w:szCs w:val="18"/>
-          <w:shd w:val="clear" w:color="auto" w:fill="232525"/>
-        </w:rPr>
-        <w:t>="#session.phonenum"</w:t>
-      </w:r>
-      <w:r>
-        <w:rPr>
-          <w:rFonts w:hint="eastAsia"/>
-          <w:color w:val="A9B7C6"/>
-          <w:sz w:val="18"/>
-          <w:szCs w:val="18"/>
-          <w:shd w:val="clear" w:color="auto" w:fill="232525"/>
-        </w:rPr>
-        <w:t>/&gt;</w:t>
-      </w:r>
-      <w:r>
-        <w:rPr>
-          <w:rFonts w:hint="eastAsia"/>
-          <w:color w:val="A5C261"/>
-          <w:sz w:val="18"/>
-          <w:szCs w:val="18"/>
-        </w:rPr>
-        <w:t xml:space="preserve">" </w:t>
-      </w:r>
-      <w:r>
-        <w:rPr>
-          <w:rFonts w:hint="eastAsia"/>
-          <w:color w:val="BABABA"/>
-          <w:sz w:val="18"/>
-          <w:szCs w:val="18"/>
-        </w:rPr>
-        <w:t>onfocus=</w:t>
-      </w:r>
-      <w:r>
-        <w:rPr>
-          <w:rFonts w:hint="eastAsia"/>
-          <w:color w:val="A5C261"/>
-          <w:sz w:val="18"/>
-          <w:szCs w:val="18"/>
-        </w:rPr>
-        <w:t>"</w:t>
-      </w:r>
+        <w:t>:property</w:t>
+      </w:r>
+      <w:proofErr w:type="spellEnd"/>
       <w:r>
         <w:rPr>
           <w:rFonts w:hint="eastAsia"/>
@@ -8512,8 +9698,9 @@
           <w:color w:val="CC7832"/>
           <w:sz w:val="18"/>
           <w:szCs w:val="18"/>
-        </w:rPr>
-        <w:t>this</w:t>
+          <w:shd w:val="clear" w:color="auto" w:fill="232525"/>
+        </w:rPr>
+        <w:t xml:space="preserve"> </w:t>
       </w:r>
       <w:r>
         <w:rPr>
@@ -8521,17 +9708,41 @@
           <w:color w:val="A9B7C6"/>
           <w:sz w:val="18"/>
           <w:szCs w:val="18"/>
-        </w:rPr>
-        <w:t>.</w:t>
-      </w:r>
-      <w:r>
-        <w:rPr>
-          <w:rFonts w:hint="eastAsia"/>
-          <w:color w:val="9876AA"/>
-          <w:sz w:val="18"/>
-          <w:szCs w:val="18"/>
-        </w:rPr>
-        <w:t xml:space="preserve">value </w:t>
+          <w:shd w:val="clear" w:color="auto" w:fill="232525"/>
+        </w:rPr>
+        <w:t>value</w:t>
+      </w:r>
+      <w:r>
+        <w:rPr>
+          <w:rFonts w:hint="eastAsia"/>
+          <w:color w:val="6A8759"/>
+          <w:sz w:val="18"/>
+          <w:szCs w:val="18"/>
+          <w:shd w:val="clear" w:color="auto" w:fill="232525"/>
+        </w:rPr>
+        <w:t>="#</w:t>
+      </w:r>
+      <w:proofErr w:type="spellStart"/>
+      <w:r>
+        <w:rPr>
+          <w:rFonts w:hint="eastAsia"/>
+          <w:color w:val="6A8759"/>
+          <w:sz w:val="18"/>
+          <w:szCs w:val="18"/>
+          <w:shd w:val="clear" w:color="auto" w:fill="232525"/>
+        </w:rPr>
+        <w:t>session.phonenum</w:t>
+      </w:r>
+      <w:proofErr w:type="spellEnd"/>
+      <w:r>
+        <w:rPr>
+          <w:rFonts w:hint="eastAsia"/>
+          <w:color w:val="6A8759"/>
+          <w:sz w:val="18"/>
+          <w:szCs w:val="18"/>
+          <w:shd w:val="clear" w:color="auto" w:fill="232525"/>
+        </w:rPr>
+        <w:t>"</w:t>
       </w:r>
       <w:r>
         <w:rPr>
@@ -8539,26 +9750,9 @@
           <w:color w:val="A9B7C6"/>
           <w:sz w:val="18"/>
           <w:szCs w:val="18"/>
-        </w:rPr>
-        <w:t xml:space="preserve">= </w:t>
-      </w:r>
-      <w:r>
-        <w:rPr>
-          <w:rFonts w:hint="eastAsia"/>
-          <w:color w:val="6A8759"/>
-          <w:sz w:val="18"/>
-          <w:szCs w:val="18"/>
-        </w:rPr>
-        <w:t>''</w:t>
-      </w:r>
-      <w:r>
-        <w:rPr>
-          <w:rFonts w:hint="eastAsia"/>
-          <w:color w:val="CC7832"/>
-          <w:sz w:val="18"/>
-          <w:szCs w:val="18"/>
-        </w:rPr>
-        <w:t>;</w:t>
+          <w:shd w:val="clear" w:color="auto" w:fill="232525"/>
+        </w:rPr>
+        <w:t>/&gt;</w:t>
       </w:r>
       <w:r>
         <w:rPr>
@@ -8567,36 +9761,38 @@
           <w:sz w:val="18"/>
           <w:szCs w:val="18"/>
         </w:rPr>
+        <w:t xml:space="preserve">" </w:t>
+      </w:r>
+      <w:proofErr w:type="spellStart"/>
+      <w:r>
+        <w:rPr>
+          <w:rFonts w:hint="eastAsia"/>
+          <w:color w:val="BABABA"/>
+          <w:sz w:val="18"/>
+          <w:szCs w:val="18"/>
+        </w:rPr>
+        <w:t>onfocus</w:t>
+      </w:r>
+      <w:proofErr w:type="spellEnd"/>
+      <w:r>
+        <w:rPr>
+          <w:rFonts w:hint="eastAsia"/>
+          <w:color w:val="BABABA"/>
+          <w:sz w:val="18"/>
+          <w:szCs w:val="18"/>
+        </w:rPr>
+        <w:t>=</w:t>
+      </w:r>
+      <w:r>
+        <w:rPr>
+          <w:rFonts w:hint="eastAsia"/>
+          <w:color w:val="A5C261"/>
+          <w:sz w:val="18"/>
+          <w:szCs w:val="18"/>
+        </w:rPr>
         <w:t>"</w:t>
       </w:r>
-      <w:r>
-        <w:rPr>
-          <w:rFonts w:hint="eastAsia"/>
-          <w:color w:val="A5C261"/>
-          <w:sz w:val="18"/>
-          <w:szCs w:val="18"/>
-        </w:rPr>
-        <w:br/>
-        <w:t xml:space="preserve">                  </w:t>
-      </w:r>
-      <w:r>
-        <w:rPr>
-          <w:rFonts w:hint="eastAsia"/>
-          <w:color w:val="BABABA"/>
-          <w:sz w:val="18"/>
-          <w:szCs w:val="18"/>
-        </w:rPr>
-        <w:t>onblur=</w:t>
-      </w:r>
-      <w:r>
-        <w:rPr>
-          <w:rFonts w:hint="eastAsia"/>
-          <w:color w:val="A5C261"/>
-          <w:sz w:val="18"/>
-          <w:szCs w:val="18"/>
-        </w:rPr>
-        <w:t>"</w:t>
-      </w:r>
+      <w:proofErr w:type="spellStart"/>
       <w:r>
         <w:rPr>
           <w:rFonts w:hint="eastAsia"/>
@@ -8606,7 +9802,7 @@
           <w:sz w:val="18"/>
           <w:szCs w:val="18"/>
         </w:rPr>
-        <w:t xml:space="preserve">if </w:t>
+        <w:t>this</w:t>
       </w:r>
       <w:r>
         <w:rPr>
@@ -8615,7 +9811,101 @@
           <w:sz w:val="18"/>
           <w:szCs w:val="18"/>
         </w:rPr>
-        <w:t>(</w:t>
+        <w:t>.</w:t>
+      </w:r>
+      <w:r>
+        <w:rPr>
+          <w:rFonts w:hint="eastAsia"/>
+          <w:color w:val="9876AA"/>
+          <w:sz w:val="18"/>
+          <w:szCs w:val="18"/>
+        </w:rPr>
+        <w:t>value</w:t>
+      </w:r>
+      <w:proofErr w:type="spellEnd"/>
+      <w:r>
+        <w:rPr>
+          <w:rFonts w:hint="eastAsia"/>
+          <w:color w:val="9876AA"/>
+          <w:sz w:val="18"/>
+          <w:szCs w:val="18"/>
+        </w:rPr>
+        <w:t xml:space="preserve"> </w:t>
+      </w:r>
+      <w:r>
+        <w:rPr>
+          <w:rFonts w:hint="eastAsia"/>
+          <w:color w:val="A9B7C6"/>
+          <w:sz w:val="18"/>
+          <w:szCs w:val="18"/>
+        </w:rPr>
+        <w:t xml:space="preserve">= </w:t>
+      </w:r>
+      <w:r>
+        <w:rPr>
+          <w:rFonts w:hint="eastAsia"/>
+          <w:color w:val="6A8759"/>
+          <w:sz w:val="18"/>
+          <w:szCs w:val="18"/>
+        </w:rPr>
+        <w:t>''</w:t>
+      </w:r>
+      <w:r>
+        <w:rPr>
+          <w:rFonts w:hint="eastAsia"/>
+          <w:color w:val="CC7832"/>
+          <w:sz w:val="18"/>
+          <w:szCs w:val="18"/>
+        </w:rPr>
+        <w:t>;</w:t>
+      </w:r>
+      <w:r>
+        <w:rPr>
+          <w:rFonts w:hint="eastAsia"/>
+          <w:color w:val="A5C261"/>
+          <w:sz w:val="18"/>
+          <w:szCs w:val="18"/>
+        </w:rPr>
+        <w:t>"</w:t>
+      </w:r>
+      <w:r>
+        <w:rPr>
+          <w:rFonts w:hint="eastAsia"/>
+          <w:color w:val="A5C261"/>
+          <w:sz w:val="18"/>
+          <w:szCs w:val="18"/>
+        </w:rPr>
+        <w:br/>
+        <w:t xml:space="preserve">                  </w:t>
+      </w:r>
+      <w:proofErr w:type="spellStart"/>
+      <w:r>
+        <w:rPr>
+          <w:rFonts w:hint="eastAsia"/>
+          <w:color w:val="BABABA"/>
+          <w:sz w:val="18"/>
+          <w:szCs w:val="18"/>
+        </w:rPr>
+        <w:t>onblur</w:t>
+      </w:r>
+      <w:proofErr w:type="spellEnd"/>
+      <w:r>
+        <w:rPr>
+          <w:rFonts w:hint="eastAsia"/>
+          <w:color w:val="BABABA"/>
+          <w:sz w:val="18"/>
+          <w:szCs w:val="18"/>
+        </w:rPr>
+        <w:t>=</w:t>
+      </w:r>
+      <w:r>
+        <w:rPr>
+          <w:rFonts w:hint="eastAsia"/>
+          <w:color w:val="A5C261"/>
+          <w:sz w:val="18"/>
+          <w:szCs w:val="18"/>
+        </w:rPr>
+        <w:t>"</w:t>
       </w:r>
       <w:r>
         <w:rPr>
@@ -8626,7 +9916,7 @@
           <w:sz w:val="18"/>
           <w:szCs w:val="18"/>
         </w:rPr>
-        <w:t>this</w:t>
+        <w:t xml:space="preserve">if </w:t>
       </w:r>
       <w:r>
         <w:rPr>
@@ -8635,44 +9925,9 @@
           <w:sz w:val="18"/>
           <w:szCs w:val="18"/>
         </w:rPr>
-        <w:t>.</w:t>
-      </w:r>
-      <w:r>
-        <w:rPr>
-          <w:rFonts w:hint="eastAsia"/>
-          <w:color w:val="FFC66D"/>
-          <w:sz w:val="18"/>
-          <w:szCs w:val="18"/>
-        </w:rPr>
-        <w:t xml:space="preserve">value </w:t>
-      </w:r>
-      <w:r>
-        <w:rPr>
-          <w:rFonts w:hint="eastAsia"/>
-          <w:color w:val="A9B7C6"/>
-          <w:sz w:val="18"/>
-          <w:szCs w:val="18"/>
-        </w:rPr>
-        <w:t xml:space="preserve">== </w:t>
-      </w:r>
-      <w:r>
-        <w:rPr>
-          <w:rFonts w:hint="eastAsia"/>
-          <w:color w:val="6A8759"/>
-          <w:sz w:val="18"/>
-          <w:szCs w:val="18"/>
-        </w:rPr>
-        <w:t>''</w:t>
-      </w:r>
-      <w:r>
-        <w:rPr>
-          <w:rFonts w:hint="eastAsia"/>
-          <w:color w:val="A9B7C6"/>
-          <w:sz w:val="18"/>
-          <w:szCs w:val="18"/>
-        </w:rPr>
-        <w:t>) {</w:t>
-      </w:r>
+        <w:t>(</w:t>
+      </w:r>
+      <w:proofErr w:type="spellStart"/>
       <w:r>
         <w:rPr>
           <w:rFonts w:hint="eastAsia"/>
@@ -8696,11 +9951,88 @@
       <w:r>
         <w:rPr>
           <w:rFonts w:hint="eastAsia"/>
+          <w:color w:val="FFC66D"/>
+          <w:sz w:val="18"/>
+          <w:szCs w:val="18"/>
+        </w:rPr>
+        <w:t>value</w:t>
+      </w:r>
+      <w:proofErr w:type="spellEnd"/>
+      <w:r>
+        <w:rPr>
+          <w:rFonts w:hint="eastAsia"/>
+          <w:color w:val="FFC66D"/>
+          <w:sz w:val="18"/>
+          <w:szCs w:val="18"/>
+        </w:rPr>
+        <w:t xml:space="preserve"> </w:t>
+      </w:r>
+      <w:r>
+        <w:rPr>
+          <w:rFonts w:hint="eastAsia"/>
+          <w:color w:val="A9B7C6"/>
+          <w:sz w:val="18"/>
+          <w:szCs w:val="18"/>
+        </w:rPr>
+        <w:t xml:space="preserve">== </w:t>
+      </w:r>
+      <w:r>
+        <w:rPr>
+          <w:rFonts w:hint="eastAsia"/>
+          <w:color w:val="6A8759"/>
+          <w:sz w:val="18"/>
+          <w:szCs w:val="18"/>
+        </w:rPr>
+        <w:t>''</w:t>
+      </w:r>
+      <w:r>
+        <w:rPr>
+          <w:rFonts w:hint="eastAsia"/>
+          <w:color w:val="A9B7C6"/>
+          <w:sz w:val="18"/>
+          <w:szCs w:val="18"/>
+        </w:rPr>
+        <w:t>) {</w:t>
+      </w:r>
+      <w:proofErr w:type="spellStart"/>
+      <w:r>
+        <w:rPr>
+          <w:rFonts w:hint="eastAsia"/>
+          <w:b/>
+          <w:bCs/>
+          <w:color w:val="CC7832"/>
+          <w:sz w:val="18"/>
+          <w:szCs w:val="18"/>
+        </w:rPr>
+        <w:t>this</w:t>
+      </w:r>
+      <w:r>
+        <w:rPr>
+          <w:rFonts w:hint="eastAsia"/>
+          <w:color w:val="A9B7C6"/>
+          <w:sz w:val="18"/>
+          <w:szCs w:val="18"/>
+        </w:rPr>
+        <w:t>.</w:t>
+      </w:r>
+      <w:r>
+        <w:rPr>
+          <w:rFonts w:hint="eastAsia"/>
           <w:color w:val="9876AA"/>
           <w:sz w:val="18"/>
           <w:szCs w:val="18"/>
         </w:rPr>
-        <w:t xml:space="preserve">value </w:t>
+        <w:t>value</w:t>
+      </w:r>
+      <w:proofErr w:type="spellEnd"/>
+      <w:r>
+        <w:rPr>
+          <w:rFonts w:hint="eastAsia"/>
+          <w:color w:val="9876AA"/>
+          <w:sz w:val="18"/>
+          <w:szCs w:val="18"/>
+        </w:rPr>
+        <w:t xml:space="preserve"> </w:t>
       </w:r>
       <w:r>
         <w:rPr>
@@ -8718,7 +10050,27 @@
           <w:sz w:val="18"/>
           <w:szCs w:val="18"/>
         </w:rPr>
-        <w:t>'PhoneNumber'</w:t>
+        <w:t>'</w:t>
+      </w:r>
+      <w:proofErr w:type="spellStart"/>
+      <w:r>
+        <w:rPr>
+          <w:rFonts w:hint="eastAsia"/>
+          <w:color w:val="6A8759"/>
+          <w:sz w:val="18"/>
+          <w:szCs w:val="18"/>
+        </w:rPr>
+        <w:t>PhoneNumber</w:t>
+      </w:r>
+      <w:proofErr w:type="spellEnd"/>
+      <w:r>
+        <w:rPr>
+          <w:rFonts w:hint="eastAsia"/>
+          <w:color w:val="6A8759"/>
+          <w:sz w:val="18"/>
+          <w:szCs w:val="18"/>
+        </w:rPr>
+        <w:t>'</w:t>
       </w:r>
       <w:r>
         <w:rPr>
@@ -8782,7 +10134,27 @@
           <w:sz w:val="18"/>
           <w:szCs w:val="18"/>
         </w:rPr>
-        <w:t xml:space="preserve">"text_email" </w:t>
+        <w:t>"</w:t>
+      </w:r>
+      <w:proofErr w:type="spellStart"/>
+      <w:r>
+        <w:rPr>
+          <w:rFonts w:hint="eastAsia"/>
+          <w:color w:val="A5C261"/>
+          <w:sz w:val="18"/>
+          <w:szCs w:val="18"/>
+        </w:rPr>
+        <w:t>text_email</w:t>
+      </w:r>
+      <w:proofErr w:type="spellEnd"/>
+      <w:r>
+        <w:rPr>
+          <w:rFonts w:hint="eastAsia"/>
+          <w:color w:val="A5C261"/>
+          <w:sz w:val="18"/>
+          <w:szCs w:val="18"/>
+        </w:rPr>
+        <w:t xml:space="preserve">" </w:t>
       </w:r>
       <w:r>
         <w:rPr>
@@ -8800,7 +10172,27 @@
           <w:sz w:val="18"/>
           <w:szCs w:val="18"/>
         </w:rPr>
-        <w:t xml:space="preserve">"register_email" </w:t>
+        <w:t>"</w:t>
+      </w:r>
+      <w:proofErr w:type="spellStart"/>
+      <w:r>
+        <w:rPr>
+          <w:rFonts w:hint="eastAsia"/>
+          <w:color w:val="A5C261"/>
+          <w:sz w:val="18"/>
+          <w:szCs w:val="18"/>
+        </w:rPr>
+        <w:t>register_email</w:t>
+      </w:r>
+      <w:proofErr w:type="spellEnd"/>
+      <w:r>
+        <w:rPr>
+          <w:rFonts w:hint="eastAsia"/>
+          <w:color w:val="A5C261"/>
+          <w:sz w:val="18"/>
+          <w:szCs w:val="18"/>
+        </w:rPr>
+        <w:t xml:space="preserve">" </w:t>
       </w:r>
       <w:r>
         <w:rPr>
@@ -8848,6 +10240,7 @@
         </w:rPr>
         <w:t>&lt;</w:t>
       </w:r>
+      <w:proofErr w:type="spellStart"/>
       <w:r>
         <w:rPr>
           <w:rFonts w:hint="eastAsia"/>
@@ -8870,65 +10263,9 @@
           <w:szCs w:val="18"/>
           <w:shd w:val="clear" w:color="auto" w:fill="232525"/>
         </w:rPr>
-        <w:t xml:space="preserve">:property </w:t>
-      </w:r>
-      <w:r>
-        <w:rPr>
-          <w:rFonts w:hint="eastAsia"/>
-          <w:color w:val="A9B7C6"/>
-          <w:sz w:val="18"/>
-          <w:szCs w:val="18"/>
-          <w:shd w:val="clear" w:color="auto" w:fill="232525"/>
-        </w:rPr>
-        <w:t>value</w:t>
-      </w:r>
-      <w:r>
-        <w:rPr>
-          <w:rFonts w:hint="eastAsia"/>
-          <w:color w:val="6A8759"/>
-          <w:sz w:val="18"/>
-          <w:szCs w:val="18"/>
-          <w:shd w:val="clear" w:color="auto" w:fill="232525"/>
-        </w:rPr>
-        <w:t>="#session.email"</w:t>
-      </w:r>
-      <w:r>
-        <w:rPr>
-          <w:rFonts w:hint="eastAsia"/>
-          <w:color w:val="A9B7C6"/>
-          <w:sz w:val="18"/>
-          <w:szCs w:val="18"/>
-          <w:shd w:val="clear" w:color="auto" w:fill="232525"/>
-        </w:rPr>
-        <w:t>/&gt;</w:t>
-      </w:r>
-      <w:r>
-        <w:rPr>
-          <w:rFonts w:hint="eastAsia"/>
-          <w:color w:val="A5C261"/>
-          <w:sz w:val="18"/>
-          <w:szCs w:val="18"/>
-        </w:rPr>
-        <w:t xml:space="preserve">" </w:t>
-      </w:r>
-      <w:r>
-        <w:rPr>
-          <w:rFonts w:hint="eastAsia"/>
-          <w:color w:val="BABABA"/>
-          <w:sz w:val="18"/>
-          <w:szCs w:val="18"/>
-        </w:rPr>
-        <w:t>onfocus=</w:t>
-      </w:r>
-      <w:r>
-        <w:rPr>
-          <w:rFonts w:hint="eastAsia"/>
-          <w:color w:val="A5C261"/>
-          <w:sz w:val="18"/>
-          <w:szCs w:val="18"/>
-        </w:rPr>
-        <w:t>"</w:t>
-      </w:r>
+        <w:t>:property</w:t>
+      </w:r>
+      <w:proofErr w:type="spellEnd"/>
       <w:r>
         <w:rPr>
           <w:rFonts w:hint="eastAsia"/>
@@ -8937,8 +10274,9 @@
           <w:color w:val="CC7832"/>
           <w:sz w:val="18"/>
           <w:szCs w:val="18"/>
-        </w:rPr>
-        <w:t>this</w:t>
+          <w:shd w:val="clear" w:color="auto" w:fill="232525"/>
+        </w:rPr>
+        <w:t xml:space="preserve"> </w:t>
       </w:r>
       <w:r>
         <w:rPr>
@@ -8946,17 +10284,41 @@
           <w:color w:val="A9B7C6"/>
           <w:sz w:val="18"/>
           <w:szCs w:val="18"/>
-        </w:rPr>
-        <w:t>.</w:t>
-      </w:r>
-      <w:r>
-        <w:rPr>
-          <w:rFonts w:hint="eastAsia"/>
-          <w:color w:val="9876AA"/>
-          <w:sz w:val="18"/>
-          <w:szCs w:val="18"/>
-        </w:rPr>
-        <w:t xml:space="preserve">value </w:t>
+          <w:shd w:val="clear" w:color="auto" w:fill="232525"/>
+        </w:rPr>
+        <w:t>value</w:t>
+      </w:r>
+      <w:r>
+        <w:rPr>
+          <w:rFonts w:hint="eastAsia"/>
+          <w:color w:val="6A8759"/>
+          <w:sz w:val="18"/>
+          <w:szCs w:val="18"/>
+          <w:shd w:val="clear" w:color="auto" w:fill="232525"/>
+        </w:rPr>
+        <w:t>="#</w:t>
+      </w:r>
+      <w:proofErr w:type="spellStart"/>
+      <w:r>
+        <w:rPr>
+          <w:rFonts w:hint="eastAsia"/>
+          <w:color w:val="6A8759"/>
+          <w:sz w:val="18"/>
+          <w:szCs w:val="18"/>
+          <w:shd w:val="clear" w:color="auto" w:fill="232525"/>
+        </w:rPr>
+        <w:t>session.email</w:t>
+      </w:r>
+      <w:proofErr w:type="spellEnd"/>
+      <w:r>
+        <w:rPr>
+          <w:rFonts w:hint="eastAsia"/>
+          <w:color w:val="6A8759"/>
+          <w:sz w:val="18"/>
+          <w:szCs w:val="18"/>
+          <w:shd w:val="clear" w:color="auto" w:fill="232525"/>
+        </w:rPr>
+        <w:t>"</w:t>
       </w:r>
       <w:r>
         <w:rPr>
@@ -8964,26 +10326,9 @@
           <w:color w:val="A9B7C6"/>
           <w:sz w:val="18"/>
           <w:szCs w:val="18"/>
-        </w:rPr>
-        <w:t xml:space="preserve">= </w:t>
-      </w:r>
-      <w:r>
-        <w:rPr>
-          <w:rFonts w:hint="eastAsia"/>
-          <w:color w:val="6A8759"/>
-          <w:sz w:val="18"/>
-          <w:szCs w:val="18"/>
-        </w:rPr>
-        <w:t>''</w:t>
-      </w:r>
-      <w:r>
-        <w:rPr>
-          <w:rFonts w:hint="eastAsia"/>
-          <w:color w:val="CC7832"/>
-          <w:sz w:val="18"/>
-          <w:szCs w:val="18"/>
-        </w:rPr>
-        <w:t>;</w:t>
+          <w:shd w:val="clear" w:color="auto" w:fill="232525"/>
+        </w:rPr>
+        <w:t>/&gt;</w:t>
       </w:r>
       <w:r>
         <w:rPr>
@@ -8992,36 +10337,38 @@
           <w:sz w:val="18"/>
           <w:szCs w:val="18"/>
         </w:rPr>
+        <w:t xml:space="preserve">" </w:t>
+      </w:r>
+      <w:proofErr w:type="spellStart"/>
+      <w:r>
+        <w:rPr>
+          <w:rFonts w:hint="eastAsia"/>
+          <w:color w:val="BABABA"/>
+          <w:sz w:val="18"/>
+          <w:szCs w:val="18"/>
+        </w:rPr>
+        <w:t>onfocus</w:t>
+      </w:r>
+      <w:proofErr w:type="spellEnd"/>
+      <w:r>
+        <w:rPr>
+          <w:rFonts w:hint="eastAsia"/>
+          <w:color w:val="BABABA"/>
+          <w:sz w:val="18"/>
+          <w:szCs w:val="18"/>
+        </w:rPr>
+        <w:t>=</w:t>
+      </w:r>
+      <w:r>
+        <w:rPr>
+          <w:rFonts w:hint="eastAsia"/>
+          <w:color w:val="A5C261"/>
+          <w:sz w:val="18"/>
+          <w:szCs w:val="18"/>
+        </w:rPr>
         <w:t>"</w:t>
       </w:r>
-      <w:r>
-        <w:rPr>
-          <w:rFonts w:hint="eastAsia"/>
-          <w:color w:val="A5C261"/>
-          <w:sz w:val="18"/>
-          <w:szCs w:val="18"/>
-        </w:rPr>
-        <w:br/>
-        <w:t xml:space="preserve">                  </w:t>
-      </w:r>
-      <w:r>
-        <w:rPr>
-          <w:rFonts w:hint="eastAsia"/>
-          <w:color w:val="BABABA"/>
-          <w:sz w:val="18"/>
-          <w:szCs w:val="18"/>
-        </w:rPr>
-        <w:t>onblur=</w:t>
-      </w:r>
-      <w:r>
-        <w:rPr>
-          <w:rFonts w:hint="eastAsia"/>
-          <w:color w:val="A5C261"/>
-          <w:sz w:val="18"/>
-          <w:szCs w:val="18"/>
-        </w:rPr>
-        <w:t>"</w:t>
-      </w:r>
+      <w:proofErr w:type="spellStart"/>
       <w:r>
         <w:rPr>
           <w:rFonts w:hint="eastAsia"/>
@@ -9031,7 +10378,7 @@
           <w:sz w:val="18"/>
           <w:szCs w:val="18"/>
         </w:rPr>
-        <w:t xml:space="preserve">if </w:t>
+        <w:t>this</w:t>
       </w:r>
       <w:r>
         <w:rPr>
@@ -9040,7 +10387,101 @@
           <w:sz w:val="18"/>
           <w:szCs w:val="18"/>
         </w:rPr>
-        <w:t>(</w:t>
+        <w:t>.</w:t>
+      </w:r>
+      <w:r>
+        <w:rPr>
+          <w:rFonts w:hint="eastAsia"/>
+          <w:color w:val="9876AA"/>
+          <w:sz w:val="18"/>
+          <w:szCs w:val="18"/>
+        </w:rPr>
+        <w:t>value</w:t>
+      </w:r>
+      <w:proofErr w:type="spellEnd"/>
+      <w:r>
+        <w:rPr>
+          <w:rFonts w:hint="eastAsia"/>
+          <w:color w:val="9876AA"/>
+          <w:sz w:val="18"/>
+          <w:szCs w:val="18"/>
+        </w:rPr>
+        <w:t xml:space="preserve"> </w:t>
+      </w:r>
+      <w:r>
+        <w:rPr>
+          <w:rFonts w:hint="eastAsia"/>
+          <w:color w:val="A9B7C6"/>
+          <w:sz w:val="18"/>
+          <w:szCs w:val="18"/>
+        </w:rPr>
+        <w:t xml:space="preserve">= </w:t>
+      </w:r>
+      <w:r>
+        <w:rPr>
+          <w:rFonts w:hint="eastAsia"/>
+          <w:color w:val="6A8759"/>
+          <w:sz w:val="18"/>
+          <w:szCs w:val="18"/>
+        </w:rPr>
+        <w:t>''</w:t>
+      </w:r>
+      <w:r>
+        <w:rPr>
+          <w:rFonts w:hint="eastAsia"/>
+          <w:color w:val="CC7832"/>
+          <w:sz w:val="18"/>
+          <w:szCs w:val="18"/>
+        </w:rPr>
+        <w:t>;</w:t>
+      </w:r>
+      <w:r>
+        <w:rPr>
+          <w:rFonts w:hint="eastAsia"/>
+          <w:color w:val="A5C261"/>
+          <w:sz w:val="18"/>
+          <w:szCs w:val="18"/>
+        </w:rPr>
+        <w:t>"</w:t>
+      </w:r>
+      <w:r>
+        <w:rPr>
+          <w:rFonts w:hint="eastAsia"/>
+          <w:color w:val="A5C261"/>
+          <w:sz w:val="18"/>
+          <w:szCs w:val="18"/>
+        </w:rPr>
+        <w:br/>
+        <w:t xml:space="preserve">                  </w:t>
+      </w:r>
+      <w:proofErr w:type="spellStart"/>
+      <w:r>
+        <w:rPr>
+          <w:rFonts w:hint="eastAsia"/>
+          <w:color w:val="BABABA"/>
+          <w:sz w:val="18"/>
+          <w:szCs w:val="18"/>
+        </w:rPr>
+        <w:t>onblur</w:t>
+      </w:r>
+      <w:proofErr w:type="spellEnd"/>
+      <w:r>
+        <w:rPr>
+          <w:rFonts w:hint="eastAsia"/>
+          <w:color w:val="BABABA"/>
+          <w:sz w:val="18"/>
+          <w:szCs w:val="18"/>
+        </w:rPr>
+        <w:t>=</w:t>
+      </w:r>
+      <w:r>
+        <w:rPr>
+          <w:rFonts w:hint="eastAsia"/>
+          <w:color w:val="A5C261"/>
+          <w:sz w:val="18"/>
+          <w:szCs w:val="18"/>
+        </w:rPr>
+        <w:t>"</w:t>
       </w:r>
       <w:r>
         <w:rPr>
@@ -9051,7 +10492,7 @@
           <w:sz w:val="18"/>
           <w:szCs w:val="18"/>
         </w:rPr>
-        <w:t>this</w:t>
+        <w:t xml:space="preserve">if </w:t>
       </w:r>
       <w:r>
         <w:rPr>
@@ -9060,44 +10501,9 @@
           <w:sz w:val="18"/>
           <w:szCs w:val="18"/>
         </w:rPr>
-        <w:t>.</w:t>
-      </w:r>
-      <w:r>
-        <w:rPr>
-          <w:rFonts w:hint="eastAsia"/>
-          <w:color w:val="FFC66D"/>
-          <w:sz w:val="18"/>
-          <w:szCs w:val="18"/>
-        </w:rPr>
-        <w:t xml:space="preserve">value </w:t>
-      </w:r>
-      <w:r>
-        <w:rPr>
-          <w:rFonts w:hint="eastAsia"/>
-          <w:color w:val="A9B7C6"/>
-          <w:sz w:val="18"/>
-          <w:szCs w:val="18"/>
-        </w:rPr>
-        <w:t xml:space="preserve">== </w:t>
-      </w:r>
-      <w:r>
-        <w:rPr>
-          <w:rFonts w:hint="eastAsia"/>
-          <w:color w:val="6A8759"/>
-          <w:sz w:val="18"/>
-          <w:szCs w:val="18"/>
-        </w:rPr>
-        <w:t>''</w:t>
-      </w:r>
-      <w:r>
-        <w:rPr>
-          <w:rFonts w:hint="eastAsia"/>
-          <w:color w:val="A9B7C6"/>
-          <w:sz w:val="18"/>
-          <w:szCs w:val="18"/>
-        </w:rPr>
-        <w:t>) {</w:t>
-      </w:r>
+        <w:t>(</w:t>
+      </w:r>
+      <w:proofErr w:type="spellStart"/>
       <w:r>
         <w:rPr>
           <w:rFonts w:hint="eastAsia"/>
@@ -9121,11 +10527,88 @@
       <w:r>
         <w:rPr>
           <w:rFonts w:hint="eastAsia"/>
+          <w:color w:val="FFC66D"/>
+          <w:sz w:val="18"/>
+          <w:szCs w:val="18"/>
+        </w:rPr>
+        <w:t>value</w:t>
+      </w:r>
+      <w:proofErr w:type="spellEnd"/>
+      <w:r>
+        <w:rPr>
+          <w:rFonts w:hint="eastAsia"/>
+          <w:color w:val="FFC66D"/>
+          <w:sz w:val="18"/>
+          <w:szCs w:val="18"/>
+        </w:rPr>
+        <w:t xml:space="preserve"> </w:t>
+      </w:r>
+      <w:r>
+        <w:rPr>
+          <w:rFonts w:hint="eastAsia"/>
+          <w:color w:val="A9B7C6"/>
+          <w:sz w:val="18"/>
+          <w:szCs w:val="18"/>
+        </w:rPr>
+        <w:t xml:space="preserve">== </w:t>
+      </w:r>
+      <w:r>
+        <w:rPr>
+          <w:rFonts w:hint="eastAsia"/>
+          <w:color w:val="6A8759"/>
+          <w:sz w:val="18"/>
+          <w:szCs w:val="18"/>
+        </w:rPr>
+        <w:t>''</w:t>
+      </w:r>
+      <w:r>
+        <w:rPr>
+          <w:rFonts w:hint="eastAsia"/>
+          <w:color w:val="A9B7C6"/>
+          <w:sz w:val="18"/>
+          <w:szCs w:val="18"/>
+        </w:rPr>
+        <w:t>) {</w:t>
+      </w:r>
+      <w:proofErr w:type="spellStart"/>
+      <w:r>
+        <w:rPr>
+          <w:rFonts w:hint="eastAsia"/>
+          <w:b/>
+          <w:bCs/>
+          <w:color w:val="CC7832"/>
+          <w:sz w:val="18"/>
+          <w:szCs w:val="18"/>
+        </w:rPr>
+        <w:t>this</w:t>
+      </w:r>
+      <w:r>
+        <w:rPr>
+          <w:rFonts w:hint="eastAsia"/>
+          <w:color w:val="A9B7C6"/>
+          <w:sz w:val="18"/>
+          <w:szCs w:val="18"/>
+        </w:rPr>
+        <w:t>.</w:t>
+      </w:r>
+      <w:r>
+        <w:rPr>
+          <w:rFonts w:hint="eastAsia"/>
           <w:color w:val="9876AA"/>
           <w:sz w:val="18"/>
           <w:szCs w:val="18"/>
         </w:rPr>
-        <w:t xml:space="preserve">value </w:t>
+        <w:t>value</w:t>
+      </w:r>
+      <w:proofErr w:type="spellEnd"/>
+      <w:r>
+        <w:rPr>
+          <w:rFonts w:hint="eastAsia"/>
+          <w:color w:val="9876AA"/>
+          <w:sz w:val="18"/>
+          <w:szCs w:val="18"/>
+        </w:rPr>
+        <w:t xml:space="preserve"> </w:t>
       </w:r>
       <w:r>
         <w:rPr>
@@ -9143,7 +10626,27 @@
           <w:sz w:val="18"/>
           <w:szCs w:val="18"/>
         </w:rPr>
-        <w:t>'E_mail'</w:t>
+        <w:t>'</w:t>
+      </w:r>
+      <w:proofErr w:type="spellStart"/>
+      <w:r>
+        <w:rPr>
+          <w:rFonts w:hint="eastAsia"/>
+          <w:color w:val="6A8759"/>
+          <w:sz w:val="18"/>
+          <w:szCs w:val="18"/>
+        </w:rPr>
+        <w:t>E_mail</w:t>
+      </w:r>
+      <w:proofErr w:type="spellEnd"/>
+      <w:r>
+        <w:rPr>
+          <w:rFonts w:hint="eastAsia"/>
+          <w:color w:val="6A8759"/>
+          <w:sz w:val="18"/>
+          <w:szCs w:val="18"/>
+        </w:rPr>
+        <w:t>'</w:t>
       </w:r>
       <w:r>
         <w:rPr>
@@ -9201,6 +10704,7 @@
         </w:rPr>
         <w:t>&lt;/</w:t>
       </w:r>
+      <w:proofErr w:type="spellStart"/>
       <w:r>
         <w:rPr>
           <w:rFonts w:hint="eastAsia"/>
@@ -9225,6 +10729,7 @@
         </w:rPr>
         <w:t>:if</w:t>
       </w:r>
+      <w:proofErr w:type="spellEnd"/>
       <w:r>
         <w:rPr>
           <w:rFonts w:hint="eastAsia"/>
@@ -9255,6 +10760,7 @@
         </w:rPr>
         <w:t>&lt;</w:t>
       </w:r>
+      <w:proofErr w:type="spellStart"/>
       <w:r>
         <w:rPr>
           <w:rFonts w:hint="eastAsia"/>
@@ -9279,6 +10785,7 @@
         </w:rPr>
         <w:t>:else</w:t>
       </w:r>
+      <w:proofErr w:type="spellEnd"/>
       <w:r>
         <w:rPr>
           <w:rFonts w:hint="eastAsia"/>
@@ -9342,7 +10849,27 @@
           <w:sz w:val="18"/>
           <w:szCs w:val="18"/>
         </w:rPr>
-        <w:t xml:space="preserve">"register_username" </w:t>
+        <w:t>"</w:t>
+      </w:r>
+      <w:proofErr w:type="spellStart"/>
+      <w:r>
+        <w:rPr>
+          <w:rFonts w:hint="eastAsia"/>
+          <w:color w:val="A5C261"/>
+          <w:sz w:val="18"/>
+          <w:szCs w:val="18"/>
+        </w:rPr>
+        <w:t>register_username</w:t>
+      </w:r>
+      <w:proofErr w:type="spellEnd"/>
+      <w:r>
+        <w:rPr>
+          <w:rFonts w:hint="eastAsia"/>
+          <w:color w:val="A5C261"/>
+          <w:sz w:val="18"/>
+          <w:szCs w:val="18"/>
+        </w:rPr>
+        <w:t xml:space="preserve">" </w:t>
       </w:r>
       <w:r>
         <w:rPr>
@@ -9380,6 +10907,7 @@
         </w:rPr>
         <w:t xml:space="preserve">"Username" </w:t>
       </w:r>
+      <w:proofErr w:type="spellStart"/>
       <w:r>
         <w:rPr>
           <w:rFonts w:hint="eastAsia"/>
@@ -9387,7 +10915,17 @@
           <w:sz w:val="18"/>
           <w:szCs w:val="18"/>
         </w:rPr>
-        <w:t>onfocus=</w:t>
+        <w:t>onfocus</w:t>
+      </w:r>
+      <w:proofErr w:type="spellEnd"/>
+      <w:r>
+        <w:rPr>
+          <w:rFonts w:hint="eastAsia"/>
+          <w:color w:val="BABABA"/>
+          <w:sz w:val="18"/>
+          <w:szCs w:val="18"/>
+        </w:rPr>
+        <w:t>=</w:t>
       </w:r>
       <w:r>
         <w:rPr>
@@ -9398,6 +10936,7 @@
         </w:rPr>
         <w:t>"</w:t>
       </w:r>
+      <w:proofErr w:type="spellStart"/>
       <w:r>
         <w:rPr>
           <w:rFonts w:hint="eastAsia"/>
@@ -9425,7 +10964,17 @@
           <w:sz w:val="18"/>
           <w:szCs w:val="18"/>
         </w:rPr>
-        <w:t xml:space="preserve">value </w:t>
+        <w:t>value</w:t>
+      </w:r>
+      <w:proofErr w:type="spellEnd"/>
+      <w:r>
+        <w:rPr>
+          <w:rFonts w:hint="eastAsia"/>
+          <w:color w:val="9876AA"/>
+          <w:sz w:val="18"/>
+          <w:szCs w:val="18"/>
+        </w:rPr>
+        <w:t xml:space="preserve"> </w:t>
       </w:r>
       <w:r>
         <w:rPr>
@@ -9473,6 +11022,7 @@
         <w:br/>
         <w:t xml:space="preserve">                  </w:t>
       </w:r>
+      <w:proofErr w:type="spellStart"/>
       <w:r>
         <w:rPr>
           <w:rFonts w:hint="eastAsia"/>
@@ -9480,7 +11030,17 @@
           <w:sz w:val="18"/>
           <w:szCs w:val="18"/>
         </w:rPr>
-        <w:t>onblur=</w:t>
+        <w:t>onblur</w:t>
+      </w:r>
+      <w:proofErr w:type="spellEnd"/>
+      <w:r>
+        <w:rPr>
+          <w:rFonts w:hint="eastAsia"/>
+          <w:color w:val="BABABA"/>
+          <w:sz w:val="18"/>
+          <w:szCs w:val="18"/>
+        </w:rPr>
+        <w:t>=</w:t>
       </w:r>
       <w:r>
         <w:rPr>
@@ -9511,6 +11071,7 @@
         </w:rPr>
         <w:t>(</w:t>
       </w:r>
+      <w:proofErr w:type="spellStart"/>
       <w:r>
         <w:rPr>
           <w:rFonts w:hint="eastAsia"/>
@@ -9538,7 +11099,17 @@
           <w:sz w:val="18"/>
           <w:szCs w:val="18"/>
         </w:rPr>
-        <w:t xml:space="preserve">value </w:t>
+        <w:t>value</w:t>
+      </w:r>
+      <w:proofErr w:type="spellEnd"/>
+      <w:r>
+        <w:rPr>
+          <w:rFonts w:hint="eastAsia"/>
+          <w:color w:val="FFC66D"/>
+          <w:sz w:val="18"/>
+          <w:szCs w:val="18"/>
+        </w:rPr>
+        <w:t xml:space="preserve"> </w:t>
       </w:r>
       <w:r>
         <w:rPr>
@@ -9567,6 +11138,7 @@
         </w:rPr>
         <w:t>) {</w:t>
       </w:r>
+      <w:proofErr w:type="spellStart"/>
       <w:r>
         <w:rPr>
           <w:rFonts w:hint="eastAsia"/>
@@ -9594,7 +11166,17 @@
           <w:sz w:val="18"/>
           <w:szCs w:val="18"/>
         </w:rPr>
-        <w:t xml:space="preserve">value </w:t>
+        <w:t>value</w:t>
+      </w:r>
+      <w:proofErr w:type="spellEnd"/>
+      <w:r>
+        <w:rPr>
+          <w:rFonts w:hint="eastAsia"/>
+          <w:color w:val="9876AA"/>
+          <w:sz w:val="18"/>
+          <w:szCs w:val="18"/>
+        </w:rPr>
+        <w:t xml:space="preserve"> </w:t>
       </w:r>
       <w:r>
         <w:rPr>
@@ -9748,7 +11330,27 @@
           <w:sz w:val="18"/>
           <w:szCs w:val="18"/>
         </w:rPr>
-        <w:t xml:space="preserve">"text_phonenumber" </w:t>
+        <w:t>"</w:t>
+      </w:r>
+      <w:proofErr w:type="spellStart"/>
+      <w:r>
+        <w:rPr>
+          <w:rFonts w:hint="eastAsia"/>
+          <w:color w:val="A5C261"/>
+          <w:sz w:val="18"/>
+          <w:szCs w:val="18"/>
+        </w:rPr>
+        <w:t>text_phonenumber</w:t>
+      </w:r>
+      <w:proofErr w:type="spellEnd"/>
+      <w:r>
+        <w:rPr>
+          <w:rFonts w:hint="eastAsia"/>
+          <w:color w:val="A5C261"/>
+          <w:sz w:val="18"/>
+          <w:szCs w:val="18"/>
+        </w:rPr>
+        <w:t xml:space="preserve">" </w:t>
       </w:r>
       <w:r>
         <w:rPr>
@@ -9766,7 +11368,27 @@
           <w:sz w:val="18"/>
           <w:szCs w:val="18"/>
         </w:rPr>
-        <w:t xml:space="preserve">"register_phonenumber" </w:t>
+        <w:t>"</w:t>
+      </w:r>
+      <w:proofErr w:type="spellStart"/>
+      <w:r>
+        <w:rPr>
+          <w:rFonts w:hint="eastAsia"/>
+          <w:color w:val="A5C261"/>
+          <w:sz w:val="18"/>
+          <w:szCs w:val="18"/>
+        </w:rPr>
+        <w:t>register_phonenumber</w:t>
+      </w:r>
+      <w:proofErr w:type="spellEnd"/>
+      <w:r>
+        <w:rPr>
+          <w:rFonts w:hint="eastAsia"/>
+          <w:color w:val="A5C261"/>
+          <w:sz w:val="18"/>
+          <w:szCs w:val="18"/>
+        </w:rPr>
+        <w:t xml:space="preserve">" </w:t>
       </w:r>
       <w:r>
         <w:rPr>
@@ -9784,7 +11406,27 @@
           <w:sz w:val="18"/>
           <w:szCs w:val="18"/>
         </w:rPr>
-        <w:t xml:space="preserve">"phonenum" </w:t>
+        <w:t>"</w:t>
+      </w:r>
+      <w:proofErr w:type="spellStart"/>
+      <w:r>
+        <w:rPr>
+          <w:rFonts w:hint="eastAsia"/>
+          <w:color w:val="A5C261"/>
+          <w:sz w:val="18"/>
+          <w:szCs w:val="18"/>
+        </w:rPr>
+        <w:t>phonenum</w:t>
+      </w:r>
+      <w:proofErr w:type="spellEnd"/>
+      <w:r>
+        <w:rPr>
+          <w:rFonts w:hint="eastAsia"/>
+          <w:color w:val="A5C261"/>
+          <w:sz w:val="18"/>
+          <w:szCs w:val="18"/>
+        </w:rPr>
+        <w:t xml:space="preserve">" </w:t>
       </w:r>
       <w:r>
         <w:rPr>
@@ -9802,7 +11444,27 @@
           <w:sz w:val="18"/>
           <w:szCs w:val="18"/>
         </w:rPr>
-        <w:t>"PhoneNumber"</w:t>
+        <w:t>"</w:t>
+      </w:r>
+      <w:proofErr w:type="spellStart"/>
+      <w:r>
+        <w:rPr>
+          <w:rFonts w:hint="eastAsia"/>
+          <w:color w:val="A5C261"/>
+          <w:sz w:val="18"/>
+          <w:szCs w:val="18"/>
+        </w:rPr>
+        <w:t>PhoneNumber</w:t>
+      </w:r>
+      <w:proofErr w:type="spellEnd"/>
+      <w:r>
+        <w:rPr>
+          <w:rFonts w:hint="eastAsia"/>
+          <w:color w:val="A5C261"/>
+          <w:sz w:val="18"/>
+          <w:szCs w:val="18"/>
+        </w:rPr>
+        <w:t>"</w:t>
       </w:r>
       <w:r>
         <w:rPr>
@@ -9814,6 +11476,7 @@
         <w:br/>
         <w:t xml:space="preserve">                  </w:t>
       </w:r>
+      <w:proofErr w:type="spellStart"/>
       <w:r>
         <w:rPr>
           <w:rFonts w:hint="eastAsia"/>
@@ -9821,7 +11484,17 @@
           <w:sz w:val="18"/>
           <w:szCs w:val="18"/>
         </w:rPr>
-        <w:t>onfocus=</w:t>
+        <w:t>onfocus</w:t>
+      </w:r>
+      <w:proofErr w:type="spellEnd"/>
+      <w:r>
+        <w:rPr>
+          <w:rFonts w:hint="eastAsia"/>
+          <w:color w:val="BABABA"/>
+          <w:sz w:val="18"/>
+          <w:szCs w:val="18"/>
+        </w:rPr>
+        <w:t>=</w:t>
       </w:r>
       <w:r>
         <w:rPr>
@@ -9832,6 +11505,7 @@
         </w:rPr>
         <w:t>"</w:t>
       </w:r>
+      <w:proofErr w:type="spellStart"/>
       <w:r>
         <w:rPr>
           <w:rFonts w:hint="eastAsia"/>
@@ -9859,7 +11533,17 @@
           <w:sz w:val="18"/>
           <w:szCs w:val="18"/>
         </w:rPr>
-        <w:t xml:space="preserve">value </w:t>
+        <w:t>value</w:t>
+      </w:r>
+      <w:proofErr w:type="spellEnd"/>
+      <w:r>
+        <w:rPr>
+          <w:rFonts w:hint="eastAsia"/>
+          <w:color w:val="9876AA"/>
+          <w:sz w:val="18"/>
+          <w:szCs w:val="18"/>
+        </w:rPr>
+        <w:t xml:space="preserve"> </w:t>
       </w:r>
       <w:r>
         <w:rPr>
@@ -9897,6 +11581,7 @@
         </w:rPr>
         <w:t xml:space="preserve">" </w:t>
       </w:r>
+      <w:proofErr w:type="spellStart"/>
       <w:r>
         <w:rPr>
           <w:rFonts w:hint="eastAsia"/>
@@ -9904,7 +11589,17 @@
           <w:sz w:val="18"/>
           <w:szCs w:val="18"/>
         </w:rPr>
-        <w:t>onblur=</w:t>
+        <w:t>onblur</w:t>
+      </w:r>
+      <w:proofErr w:type="spellEnd"/>
+      <w:r>
+        <w:rPr>
+          <w:rFonts w:hint="eastAsia"/>
+          <w:color w:val="BABABA"/>
+          <w:sz w:val="18"/>
+          <w:szCs w:val="18"/>
+        </w:rPr>
+        <w:t>=</w:t>
       </w:r>
       <w:r>
         <w:rPr>
@@ -9935,6 +11630,7 @@
         </w:rPr>
         <w:t>(</w:t>
       </w:r>
+      <w:proofErr w:type="spellStart"/>
       <w:r>
         <w:rPr>
           <w:rFonts w:hint="eastAsia"/>
@@ -9962,7 +11658,17 @@
           <w:sz w:val="18"/>
           <w:szCs w:val="18"/>
         </w:rPr>
-        <w:t xml:space="preserve">value </w:t>
+        <w:t>value</w:t>
+      </w:r>
+      <w:proofErr w:type="spellEnd"/>
+      <w:r>
+        <w:rPr>
+          <w:rFonts w:hint="eastAsia"/>
+          <w:color w:val="FFC66D"/>
+          <w:sz w:val="18"/>
+          <w:szCs w:val="18"/>
+        </w:rPr>
+        <w:t xml:space="preserve"> </w:t>
       </w:r>
       <w:r>
         <w:rPr>
@@ -9991,6 +11697,7 @@
         </w:rPr>
         <w:t>) {</w:t>
       </w:r>
+      <w:proofErr w:type="spellStart"/>
       <w:r>
         <w:rPr>
           <w:rFonts w:hint="eastAsia"/>
@@ -10018,7 +11725,17 @@
           <w:sz w:val="18"/>
           <w:szCs w:val="18"/>
         </w:rPr>
-        <w:t xml:space="preserve">value </w:t>
+        <w:t>value</w:t>
+      </w:r>
+      <w:proofErr w:type="spellEnd"/>
+      <w:r>
+        <w:rPr>
+          <w:rFonts w:hint="eastAsia"/>
+          <w:color w:val="9876AA"/>
+          <w:sz w:val="18"/>
+          <w:szCs w:val="18"/>
+        </w:rPr>
+        <w:t xml:space="preserve"> </w:t>
       </w:r>
       <w:r>
         <w:rPr>
@@ -10036,7 +11753,27 @@
           <w:sz w:val="18"/>
           <w:szCs w:val="18"/>
         </w:rPr>
-        <w:t>'PhoneNumber'</w:t>
+        <w:t>'</w:t>
+      </w:r>
+      <w:proofErr w:type="spellStart"/>
+      <w:r>
+        <w:rPr>
+          <w:rFonts w:hint="eastAsia"/>
+          <w:color w:val="6A8759"/>
+          <w:sz w:val="18"/>
+          <w:szCs w:val="18"/>
+        </w:rPr>
+        <w:t>PhoneNumber</w:t>
+      </w:r>
+      <w:proofErr w:type="spellEnd"/>
+      <w:r>
+        <w:rPr>
+          <w:rFonts w:hint="eastAsia"/>
+          <w:color w:val="6A8759"/>
+          <w:sz w:val="18"/>
+          <w:szCs w:val="18"/>
+        </w:rPr>
+        <w:t>'</w:t>
       </w:r>
       <w:r>
         <w:rPr>
@@ -10100,7 +11837,27 @@
           <w:sz w:val="18"/>
           <w:szCs w:val="18"/>
         </w:rPr>
-        <w:t xml:space="preserve">"text_email" </w:t>
+        <w:t>"</w:t>
+      </w:r>
+      <w:proofErr w:type="spellStart"/>
+      <w:r>
+        <w:rPr>
+          <w:rFonts w:hint="eastAsia"/>
+          <w:color w:val="A5C261"/>
+          <w:sz w:val="18"/>
+          <w:szCs w:val="18"/>
+        </w:rPr>
+        <w:t>text_email</w:t>
+      </w:r>
+      <w:proofErr w:type="spellEnd"/>
+      <w:r>
+        <w:rPr>
+          <w:rFonts w:hint="eastAsia"/>
+          <w:color w:val="A5C261"/>
+          <w:sz w:val="18"/>
+          <w:szCs w:val="18"/>
+        </w:rPr>
+        <w:t xml:space="preserve">" </w:t>
       </w:r>
       <w:r>
         <w:rPr>
@@ -10118,7 +11875,27 @@
           <w:sz w:val="18"/>
           <w:szCs w:val="18"/>
         </w:rPr>
-        <w:t xml:space="preserve">"register_email" </w:t>
+        <w:t>"</w:t>
+      </w:r>
+      <w:proofErr w:type="spellStart"/>
+      <w:r>
+        <w:rPr>
+          <w:rFonts w:hint="eastAsia"/>
+          <w:color w:val="A5C261"/>
+          <w:sz w:val="18"/>
+          <w:szCs w:val="18"/>
+        </w:rPr>
+        <w:t>register_email</w:t>
+      </w:r>
+      <w:proofErr w:type="spellEnd"/>
+      <w:r>
+        <w:rPr>
+          <w:rFonts w:hint="eastAsia"/>
+          <w:color w:val="A5C261"/>
+          <w:sz w:val="18"/>
+          <w:szCs w:val="18"/>
+        </w:rPr>
+        <w:t xml:space="preserve">" </w:t>
       </w:r>
       <w:r>
         <w:rPr>
@@ -10154,8 +11931,29 @@
           <w:sz w:val="18"/>
           <w:szCs w:val="18"/>
         </w:rPr>
-        <w:t xml:space="preserve">"E_mail" </w:t>
-      </w:r>
+        <w:t>"</w:t>
+      </w:r>
+      <w:proofErr w:type="spellStart"/>
+      <w:r>
+        <w:rPr>
+          <w:rFonts w:hint="eastAsia"/>
+          <w:color w:val="A5C261"/>
+          <w:sz w:val="18"/>
+          <w:szCs w:val="18"/>
+        </w:rPr>
+        <w:t>E_mail</w:t>
+      </w:r>
+      <w:proofErr w:type="spellEnd"/>
+      <w:r>
+        <w:rPr>
+          <w:rFonts w:hint="eastAsia"/>
+          <w:color w:val="A5C261"/>
+          <w:sz w:val="18"/>
+          <w:szCs w:val="18"/>
+        </w:rPr>
+        <w:t xml:space="preserve">" </w:t>
+      </w:r>
+      <w:proofErr w:type="spellStart"/>
       <w:r>
         <w:rPr>
           <w:rFonts w:hint="eastAsia"/>
@@ -10163,7 +11961,17 @@
           <w:sz w:val="18"/>
           <w:szCs w:val="18"/>
         </w:rPr>
-        <w:t>onfocus=</w:t>
+        <w:t>onfocus</w:t>
+      </w:r>
+      <w:proofErr w:type="spellEnd"/>
+      <w:r>
+        <w:rPr>
+          <w:rFonts w:hint="eastAsia"/>
+          <w:color w:val="BABABA"/>
+          <w:sz w:val="18"/>
+          <w:szCs w:val="18"/>
+        </w:rPr>
+        <w:t>=</w:t>
       </w:r>
       <w:r>
         <w:rPr>
@@ -10174,6 +11982,7 @@
         </w:rPr>
         <w:t>"</w:t>
       </w:r>
+      <w:proofErr w:type="spellStart"/>
       <w:r>
         <w:rPr>
           <w:rFonts w:hint="eastAsia"/>
@@ -10201,7 +12010,17 @@
           <w:sz w:val="18"/>
           <w:szCs w:val="18"/>
         </w:rPr>
-        <w:t xml:space="preserve">value </w:t>
+        <w:t>value</w:t>
+      </w:r>
+      <w:proofErr w:type="spellEnd"/>
+      <w:r>
+        <w:rPr>
+          <w:rFonts w:hint="eastAsia"/>
+          <w:color w:val="9876AA"/>
+          <w:sz w:val="18"/>
+          <w:szCs w:val="18"/>
+        </w:rPr>
+        <w:t xml:space="preserve"> </w:t>
       </w:r>
       <w:r>
         <w:rPr>
@@ -10249,6 +12068,7 @@
         <w:br/>
         <w:t xml:space="preserve">                  </w:t>
       </w:r>
+      <w:proofErr w:type="spellStart"/>
       <w:r>
         <w:rPr>
           <w:rFonts w:hint="eastAsia"/>
@@ -10256,7 +12076,17 @@
           <w:sz w:val="18"/>
           <w:szCs w:val="18"/>
         </w:rPr>
-        <w:t>onblur=</w:t>
+        <w:t>onblur</w:t>
+      </w:r>
+      <w:proofErr w:type="spellEnd"/>
+      <w:r>
+        <w:rPr>
+          <w:rFonts w:hint="eastAsia"/>
+          <w:color w:val="BABABA"/>
+          <w:sz w:val="18"/>
+          <w:szCs w:val="18"/>
+        </w:rPr>
+        <w:t>=</w:t>
       </w:r>
       <w:r>
         <w:rPr>
@@ -10287,6 +12117,7 @@
         </w:rPr>
         <w:t>(</w:t>
       </w:r>
+      <w:proofErr w:type="spellStart"/>
       <w:r>
         <w:rPr>
           <w:rFonts w:hint="eastAsia"/>
@@ -10314,7 +12145,17 @@
           <w:sz w:val="18"/>
           <w:szCs w:val="18"/>
         </w:rPr>
-        <w:t xml:space="preserve">value </w:t>
+        <w:t>value</w:t>
+      </w:r>
+      <w:proofErr w:type="spellEnd"/>
+      <w:r>
+        <w:rPr>
+          <w:rFonts w:hint="eastAsia"/>
+          <w:color w:val="FFC66D"/>
+          <w:sz w:val="18"/>
+          <w:szCs w:val="18"/>
+        </w:rPr>
+        <w:t xml:space="preserve"> </w:t>
       </w:r>
       <w:r>
         <w:rPr>
@@ -10343,6 +12184,7 @@
         </w:rPr>
         <w:t>) {</w:t>
       </w:r>
+      <w:proofErr w:type="spellStart"/>
       <w:r>
         <w:rPr>
           <w:rFonts w:hint="eastAsia"/>
@@ -10370,7 +12212,17 @@
           <w:sz w:val="18"/>
           <w:szCs w:val="18"/>
         </w:rPr>
-        <w:t xml:space="preserve">value </w:t>
+        <w:t>value</w:t>
+      </w:r>
+      <w:proofErr w:type="spellEnd"/>
+      <w:r>
+        <w:rPr>
+          <w:rFonts w:hint="eastAsia"/>
+          <w:color w:val="9876AA"/>
+          <w:sz w:val="18"/>
+          <w:szCs w:val="18"/>
+        </w:rPr>
+        <w:t xml:space="preserve"> </w:t>
       </w:r>
       <w:r>
         <w:rPr>
@@ -10388,7 +12240,27 @@
           <w:sz w:val="18"/>
           <w:szCs w:val="18"/>
         </w:rPr>
-        <w:t>'E_mail'</w:t>
+        <w:t>'</w:t>
+      </w:r>
+      <w:proofErr w:type="spellStart"/>
+      <w:r>
+        <w:rPr>
+          <w:rFonts w:hint="eastAsia"/>
+          <w:color w:val="6A8759"/>
+          <w:sz w:val="18"/>
+          <w:szCs w:val="18"/>
+        </w:rPr>
+        <w:t>E_mail</w:t>
+      </w:r>
+      <w:proofErr w:type="spellEnd"/>
+      <w:r>
+        <w:rPr>
+          <w:rFonts w:hint="eastAsia"/>
+          <w:color w:val="6A8759"/>
+          <w:sz w:val="18"/>
+          <w:szCs w:val="18"/>
+        </w:rPr>
+        <w:t>'</w:t>
       </w:r>
       <w:r>
         <w:rPr>
@@ -10446,6 +12318,7 @@
         </w:rPr>
         <w:t>&lt;/</w:t>
       </w:r>
+      <w:proofErr w:type="spellStart"/>
       <w:r>
         <w:rPr>
           <w:rFonts w:hint="eastAsia"/>
@@ -10470,6 +12343,7 @@
         </w:rPr>
         <w:t>:else</w:t>
       </w:r>
+      <w:proofErr w:type="spellEnd"/>
       <w:r>
         <w:rPr>
           <w:rFonts w:hint="eastAsia"/>
@@ -10533,7 +12407,27 @@
           <w:sz w:val="18"/>
           <w:szCs w:val="18"/>
         </w:rPr>
-        <w:t xml:space="preserve">"password_text" </w:t>
+        <w:t>"</w:t>
+      </w:r>
+      <w:proofErr w:type="spellStart"/>
+      <w:r>
+        <w:rPr>
+          <w:rFonts w:hint="eastAsia"/>
+          <w:color w:val="A5C261"/>
+          <w:sz w:val="18"/>
+          <w:szCs w:val="18"/>
+        </w:rPr>
+        <w:t>password_text</w:t>
+      </w:r>
+      <w:proofErr w:type="spellEnd"/>
+      <w:r>
+        <w:rPr>
+          <w:rFonts w:hint="eastAsia"/>
+          <w:color w:val="A5C261"/>
+          <w:sz w:val="18"/>
+          <w:szCs w:val="18"/>
+        </w:rPr>
+        <w:t xml:space="preserve">" </w:t>
       </w:r>
       <w:r>
         <w:rPr>
@@ -10589,6 +12483,7 @@
         </w:rPr>
         <w:t xml:space="preserve">"Code" </w:t>
       </w:r>
+      <w:proofErr w:type="spellStart"/>
       <w:r>
         <w:rPr>
           <w:rFonts w:hint="eastAsia"/>
@@ -10596,7 +12491,17 @@
           <w:sz w:val="18"/>
           <w:szCs w:val="18"/>
         </w:rPr>
-        <w:t>onfocus=</w:t>
+        <w:t>onfocus</w:t>
+      </w:r>
+      <w:proofErr w:type="spellEnd"/>
+      <w:r>
+        <w:rPr>
+          <w:rFonts w:hint="eastAsia"/>
+          <w:color w:val="BABABA"/>
+          <w:sz w:val="18"/>
+          <w:szCs w:val="18"/>
+        </w:rPr>
+        <w:t>=</w:t>
       </w:r>
       <w:r>
         <w:rPr>
@@ -10607,6 +12512,7 @@
         </w:rPr>
         <w:t>"</w:t>
       </w:r>
+      <w:proofErr w:type="spellStart"/>
       <w:r>
         <w:rPr>
           <w:rFonts w:hint="eastAsia"/>
@@ -10634,7 +12540,17 @@
           <w:sz w:val="18"/>
           <w:szCs w:val="18"/>
         </w:rPr>
-        <w:t xml:space="preserve">value </w:t>
+        <w:t>value</w:t>
+      </w:r>
+      <w:proofErr w:type="spellEnd"/>
+      <w:r>
+        <w:rPr>
+          <w:rFonts w:hint="eastAsia"/>
+          <w:color w:val="9876AA"/>
+          <w:sz w:val="18"/>
+          <w:szCs w:val="18"/>
+        </w:rPr>
+        <w:t xml:space="preserve"> </w:t>
       </w:r>
       <w:r>
         <w:rPr>
@@ -10682,6 +12598,7 @@
         <w:br/>
         <w:t xml:space="preserve">                  </w:t>
       </w:r>
+      <w:proofErr w:type="spellStart"/>
       <w:r>
         <w:rPr>
           <w:rFonts w:hint="eastAsia"/>
@@ -10689,7 +12606,17 @@
           <w:sz w:val="18"/>
           <w:szCs w:val="18"/>
         </w:rPr>
-        <w:t>onblur=</w:t>
+        <w:t>onblur</w:t>
+      </w:r>
+      <w:proofErr w:type="spellEnd"/>
+      <w:r>
+        <w:rPr>
+          <w:rFonts w:hint="eastAsia"/>
+          <w:color w:val="BABABA"/>
+          <w:sz w:val="18"/>
+          <w:szCs w:val="18"/>
+        </w:rPr>
+        <w:t>=</w:t>
       </w:r>
       <w:r>
         <w:rPr>
@@ -10720,6 +12647,7 @@
         </w:rPr>
         <w:t>(</w:t>
       </w:r>
+      <w:proofErr w:type="spellStart"/>
       <w:r>
         <w:rPr>
           <w:rFonts w:hint="eastAsia"/>
@@ -10747,7 +12675,17 @@
           <w:sz w:val="18"/>
           <w:szCs w:val="18"/>
         </w:rPr>
-        <w:t xml:space="preserve">value </w:t>
+        <w:t>value</w:t>
+      </w:r>
+      <w:proofErr w:type="spellEnd"/>
+      <w:r>
+        <w:rPr>
+          <w:rFonts w:hint="eastAsia"/>
+          <w:color w:val="FFC66D"/>
+          <w:sz w:val="18"/>
+          <w:szCs w:val="18"/>
+        </w:rPr>
+        <w:t xml:space="preserve"> </w:t>
       </w:r>
       <w:r>
         <w:rPr>
@@ -10776,6 +12714,7 @@
         </w:rPr>
         <w:t>) {</w:t>
       </w:r>
+      <w:proofErr w:type="spellStart"/>
       <w:r>
         <w:rPr>
           <w:rFonts w:hint="eastAsia"/>
@@ -10803,7 +12742,17 @@
           <w:sz w:val="18"/>
           <w:szCs w:val="18"/>
         </w:rPr>
-        <w:t xml:space="preserve">value </w:t>
+        <w:t>value</w:t>
+      </w:r>
+      <w:proofErr w:type="spellEnd"/>
+      <w:r>
+        <w:rPr>
+          <w:rFonts w:hint="eastAsia"/>
+          <w:color w:val="9876AA"/>
+          <w:sz w:val="18"/>
+          <w:szCs w:val="18"/>
+        </w:rPr>
+        <w:t xml:space="preserve"> </w:t>
       </w:r>
       <w:r>
         <w:rPr>
@@ -11499,7 +13448,27 @@
           <w:sz w:val="18"/>
           <w:szCs w:val="18"/>
         </w:rPr>
-        <w:t>"signin"</w:t>
+        <w:t>"</w:t>
+      </w:r>
+      <w:proofErr w:type="spellStart"/>
+      <w:r>
+        <w:rPr>
+          <w:rFonts w:hint="eastAsia"/>
+          <w:color w:val="A5C261"/>
+          <w:sz w:val="18"/>
+          <w:szCs w:val="18"/>
+        </w:rPr>
+        <w:t>signin</w:t>
+      </w:r>
+      <w:proofErr w:type="spellEnd"/>
+      <w:r>
+        <w:rPr>
+          <w:rFonts w:hint="eastAsia"/>
+          <w:color w:val="A5C261"/>
+          <w:sz w:val="18"/>
+          <w:szCs w:val="18"/>
+        </w:rPr>
+        <w:t>"</w:t>
       </w:r>
       <w:r>
         <w:rPr>
@@ -11536,7 +13505,27 @@
           <w:sz w:val="18"/>
           <w:szCs w:val="18"/>
         </w:rPr>
-        <w:t xml:space="preserve">"password_text" </w:t>
+        <w:t>"</w:t>
+      </w:r>
+      <w:proofErr w:type="spellStart"/>
+      <w:r>
+        <w:rPr>
+          <w:rFonts w:hint="eastAsia"/>
+          <w:color w:val="A5C261"/>
+          <w:sz w:val="18"/>
+          <w:szCs w:val="18"/>
+        </w:rPr>
+        <w:t>password_text</w:t>
+      </w:r>
+      <w:proofErr w:type="spellEnd"/>
+      <w:r>
+        <w:rPr>
+          <w:rFonts w:hint="eastAsia"/>
+          <w:color w:val="A5C261"/>
+          <w:sz w:val="18"/>
+          <w:szCs w:val="18"/>
+        </w:rPr>
+        <w:t xml:space="preserve">" </w:t>
       </w:r>
       <w:r>
         <w:rPr>
@@ -11554,7 +13543,27 @@
           <w:sz w:val="18"/>
           <w:szCs w:val="18"/>
         </w:rPr>
-        <w:t xml:space="preserve">"register_password" </w:t>
+        <w:t>"</w:t>
+      </w:r>
+      <w:proofErr w:type="spellStart"/>
+      <w:r>
+        <w:rPr>
+          <w:rFonts w:hint="eastAsia"/>
+          <w:color w:val="A5C261"/>
+          <w:sz w:val="18"/>
+          <w:szCs w:val="18"/>
+        </w:rPr>
+        <w:t>register_password</w:t>
+      </w:r>
+      <w:proofErr w:type="spellEnd"/>
+      <w:r>
+        <w:rPr>
+          <w:rFonts w:hint="eastAsia"/>
+          <w:color w:val="A5C261"/>
+          <w:sz w:val="18"/>
+          <w:szCs w:val="18"/>
+        </w:rPr>
+        <w:t xml:space="preserve">" </w:t>
       </w:r>
       <w:r>
         <w:rPr>
@@ -11602,6 +13611,7 @@
         <w:br/>
         <w:t xml:space="preserve">                  </w:t>
       </w:r>
+      <w:proofErr w:type="spellStart"/>
       <w:r>
         <w:rPr>
           <w:rFonts w:hint="eastAsia"/>
@@ -11609,7 +13619,17 @@
           <w:sz w:val="18"/>
           <w:szCs w:val="18"/>
         </w:rPr>
-        <w:t>onfocus=</w:t>
+        <w:t>onfocus</w:t>
+      </w:r>
+      <w:proofErr w:type="spellEnd"/>
+      <w:r>
+        <w:rPr>
+          <w:rFonts w:hint="eastAsia"/>
+          <w:color w:val="BABABA"/>
+          <w:sz w:val="18"/>
+          <w:szCs w:val="18"/>
+        </w:rPr>
+        <w:t>=</w:t>
       </w:r>
       <w:r>
         <w:rPr>
@@ -11620,6 +13640,7 @@
         </w:rPr>
         <w:t>"</w:t>
       </w:r>
+      <w:proofErr w:type="spellStart"/>
       <w:r>
         <w:rPr>
           <w:rFonts w:hint="eastAsia"/>
@@ -11647,7 +13668,17 @@
           <w:sz w:val="18"/>
           <w:szCs w:val="18"/>
         </w:rPr>
-        <w:t xml:space="preserve">value </w:t>
+        <w:t>value</w:t>
+      </w:r>
+      <w:proofErr w:type="spellEnd"/>
+      <w:r>
+        <w:rPr>
+          <w:rFonts w:hint="eastAsia"/>
+          <w:color w:val="9876AA"/>
+          <w:sz w:val="18"/>
+          <w:szCs w:val="18"/>
+        </w:rPr>
+        <w:t xml:space="preserve"> </w:t>
       </w:r>
       <w:r>
         <w:rPr>
@@ -11695,6 +13726,7 @@
         <w:br/>
         <w:t xml:space="preserve">                  </w:t>
       </w:r>
+      <w:proofErr w:type="spellStart"/>
       <w:r>
         <w:rPr>
           <w:rFonts w:hint="eastAsia"/>
@@ -11702,7 +13734,17 @@
           <w:sz w:val="18"/>
           <w:szCs w:val="18"/>
         </w:rPr>
-        <w:t>onblur=</w:t>
+        <w:t>onblur</w:t>
+      </w:r>
+      <w:proofErr w:type="spellEnd"/>
+      <w:r>
+        <w:rPr>
+          <w:rFonts w:hint="eastAsia"/>
+          <w:color w:val="BABABA"/>
+          <w:sz w:val="18"/>
+          <w:szCs w:val="18"/>
+        </w:rPr>
+        <w:t>=</w:t>
       </w:r>
       <w:r>
         <w:rPr>
@@ -11733,6 +13775,7 @@
         </w:rPr>
         <w:t>(</w:t>
       </w:r>
+      <w:proofErr w:type="spellStart"/>
       <w:r>
         <w:rPr>
           <w:rFonts w:hint="eastAsia"/>
@@ -11760,7 +13803,17 @@
           <w:sz w:val="18"/>
           <w:szCs w:val="18"/>
         </w:rPr>
-        <w:t xml:space="preserve">value </w:t>
+        <w:t>value</w:t>
+      </w:r>
+      <w:proofErr w:type="spellEnd"/>
+      <w:r>
+        <w:rPr>
+          <w:rFonts w:hint="eastAsia"/>
+          <w:color w:val="FFC66D"/>
+          <w:sz w:val="18"/>
+          <w:szCs w:val="18"/>
+        </w:rPr>
+        <w:t xml:space="preserve"> </w:t>
       </w:r>
       <w:r>
         <w:rPr>
@@ -11789,6 +13842,7 @@
         </w:rPr>
         <w:t>) {</w:t>
       </w:r>
+      <w:proofErr w:type="spellStart"/>
       <w:r>
         <w:rPr>
           <w:rFonts w:hint="eastAsia"/>
@@ -11816,7 +13870,17 @@
           <w:sz w:val="18"/>
           <w:szCs w:val="18"/>
         </w:rPr>
-        <w:t xml:space="preserve">value </w:t>
+        <w:t>value</w:t>
+      </w:r>
+      <w:proofErr w:type="spellEnd"/>
+      <w:r>
+        <w:rPr>
+          <w:rFonts w:hint="eastAsia"/>
+          <w:color w:val="9876AA"/>
+          <w:sz w:val="18"/>
+          <w:szCs w:val="18"/>
+        </w:rPr>
+        <w:t xml:space="preserve"> </w:t>
       </w:r>
       <w:r>
         <w:rPr>
@@ -11888,7 +13952,80 @@
           <w:sz w:val="18"/>
           <w:szCs w:val="18"/>
         </w:rPr>
-        <w:t>margin-</w:t>
+        <w:t>margin-bottom</w:t>
+      </w:r>
+      <w:r>
+        <w:rPr>
+          <w:rFonts w:hint="eastAsia"/>
+          <w:color w:val="A9B7C6"/>
+          <w:sz w:val="18"/>
+          <w:szCs w:val="18"/>
+        </w:rPr>
+        <w:t xml:space="preserve">: </w:t>
+      </w:r>
+      <w:r>
+        <w:rPr>
+          <w:rFonts w:hint="eastAsia"/>
+          <w:color w:val="6897BB"/>
+          <w:sz w:val="18"/>
+          <w:szCs w:val="18"/>
+        </w:rPr>
+        <w:t>15</w:t>
+      </w:r>
+      <w:r>
+        <w:rPr>
+          <w:rFonts w:hint="eastAsia"/>
+          <w:color w:val="A5C261"/>
+          <w:sz w:val="18"/>
+          <w:szCs w:val="18"/>
+        </w:rPr>
+        <w:t>px</w:t>
+      </w:r>
+      <w:r>
+        <w:rPr>
+          <w:rFonts w:hint="eastAsia"/>
+          <w:color w:val="CC7832"/>
+          <w:sz w:val="18"/>
+          <w:szCs w:val="18"/>
+        </w:rPr>
+        <w:t>;</w:t>
+      </w:r>
+      <w:r>
+        <w:rPr>
+          <w:rFonts w:hint="eastAsia"/>
+          <w:color w:val="A5C261"/>
+          <w:sz w:val="18"/>
+          <w:szCs w:val="18"/>
+        </w:rPr>
+        <w:t>"</w:t>
+      </w:r>
+      <w:r>
+        <w:rPr>
+          <w:rFonts w:hint="eastAsia"/>
+          <w:color w:val="E8BF6A"/>
+          <w:sz w:val="18"/>
+          <w:szCs w:val="18"/>
+        </w:rPr>
+        <w:t>&gt;</w:t>
+      </w:r>
+      <w:r>
+        <w:rPr>
+          <w:rFonts w:hint="eastAsia"/>
+          <w:color w:val="E8BF6A"/>
+          <w:sz w:val="18"/>
+          <w:szCs w:val="18"/>
+        </w:rPr>
+        <w:br/>
+      </w:r>
+      <w:r>
+        <w:rPr>
+          <w:rFonts w:hint="eastAsia"/>
+          <w:color w:val="E8BF6A"/>
+          <w:sz w:val="18"/>
+          <w:szCs w:val="18"/>
+        </w:rPr>
+        <w:lastRenderedPageBreak/>
+        <w:t xml:space="preserve">           &lt;input </w:t>
       </w:r>
       <w:r>
         <w:rPr>
@@ -11897,26 +14034,7 @@
           <w:sz w:val="18"/>
           <w:szCs w:val="18"/>
         </w:rPr>
-        <w:lastRenderedPageBreak/>
-        <w:t>bottom</w:t>
-      </w:r>
-      <w:r>
-        <w:rPr>
-          <w:rFonts w:hint="eastAsia"/>
-          <w:color w:val="A9B7C6"/>
-          <w:sz w:val="18"/>
-          <w:szCs w:val="18"/>
-        </w:rPr>
-        <w:t xml:space="preserve">: </w:t>
-      </w:r>
-      <w:r>
-        <w:rPr>
-          <w:rFonts w:hint="eastAsia"/>
-          <w:color w:val="6897BB"/>
-          <w:sz w:val="18"/>
-          <w:szCs w:val="18"/>
-        </w:rPr>
-        <w:t>15</w:t>
+        <w:t>type=</w:t>
       </w:r>
       <w:r>
         <w:rPr>
@@ -11925,16 +14043,16 @@
           <w:sz w:val="18"/>
           <w:szCs w:val="18"/>
         </w:rPr>
-        <w:t>px</w:t>
-      </w:r>
-      <w:r>
-        <w:rPr>
-          <w:rFonts w:hint="eastAsia"/>
-          <w:color w:val="CC7832"/>
-          <w:sz w:val="18"/>
-          <w:szCs w:val="18"/>
-        </w:rPr>
-        <w:t>;</w:t>
+        <w:t xml:space="preserve">"submit" </w:t>
+      </w:r>
+      <w:r>
+        <w:rPr>
+          <w:rFonts w:hint="eastAsia"/>
+          <w:color w:val="BABABA"/>
+          <w:sz w:val="18"/>
+          <w:szCs w:val="18"/>
+        </w:rPr>
+        <w:t>value=</w:t>
       </w:r>
       <w:r>
         <w:rPr>
@@ -11945,25 +14063,27 @@
         </w:rPr>
         <w:t>"</w:t>
       </w:r>
-      <w:r>
-        <w:rPr>
-          <w:rFonts w:hint="eastAsia"/>
-          <w:color w:val="E8BF6A"/>
-          <w:sz w:val="18"/>
-          <w:szCs w:val="18"/>
-        </w:rPr>
-        <w:t>&gt;</w:t>
-      </w:r>
-      <w:r>
-        <w:rPr>
-          <w:rFonts w:hint="eastAsia"/>
-          <w:color w:val="E8BF6A"/>
-          <w:sz w:val="18"/>
-          <w:szCs w:val="18"/>
-        </w:rPr>
-        <w:br/>
-        <w:t xml:space="preserve">           &lt;input </w:t>
-      </w:r>
+      <w:proofErr w:type="spellStart"/>
+      <w:r>
+        <w:rPr>
+          <w:rFonts w:hint="eastAsia"/>
+          <w:color w:val="A5C261"/>
+          <w:sz w:val="18"/>
+          <w:szCs w:val="18"/>
+        </w:rPr>
+        <w:t>comfirm</w:t>
+      </w:r>
+      <w:proofErr w:type="spellEnd"/>
+      <w:r>
+        <w:rPr>
+          <w:rFonts w:hint="eastAsia"/>
+          <w:color w:val="A5C261"/>
+          <w:sz w:val="18"/>
+          <w:szCs w:val="18"/>
+        </w:rPr>
+        <w:t xml:space="preserve">" </w:t>
+      </w:r>
+      <w:proofErr w:type="spellStart"/>
       <w:r>
         <w:rPr>
           <w:rFonts w:hint="eastAsia"/>
@@ -11971,17 +14091,9 @@
           <w:sz w:val="18"/>
           <w:szCs w:val="18"/>
         </w:rPr>
-        <w:t>type=</w:t>
-      </w:r>
-      <w:r>
-        <w:rPr>
-          <w:rFonts w:hint="eastAsia"/>
-          <w:color w:val="A5C261"/>
-          <w:sz w:val="18"/>
-          <w:szCs w:val="18"/>
-        </w:rPr>
-        <w:t xml:space="preserve">"submit" </w:t>
-      </w:r>
+        <w:t>readonly</w:t>
+      </w:r>
+      <w:proofErr w:type="spellEnd"/>
       <w:r>
         <w:rPr>
           <w:rFonts w:hint="eastAsia"/>
@@ -11989,25 +14101,7 @@
           <w:sz w:val="18"/>
           <w:szCs w:val="18"/>
         </w:rPr>
-        <w:t>value=</w:t>
-      </w:r>
-      <w:r>
-        <w:rPr>
-          <w:rFonts w:hint="eastAsia"/>
-          <w:color w:val="A5C261"/>
-          <w:sz w:val="18"/>
-          <w:szCs w:val="18"/>
-        </w:rPr>
-        <w:t xml:space="preserve">"comfirm" </w:t>
-      </w:r>
-      <w:r>
-        <w:rPr>
-          <w:rFonts w:hint="eastAsia"/>
-          <w:color w:val="BABABA"/>
-          <w:sz w:val="18"/>
-          <w:szCs w:val="18"/>
-        </w:rPr>
-        <w:t>readonly=</w:t>
+        <w:t>=</w:t>
       </w:r>
       <w:r>
         <w:rPr>
@@ -12116,8 +14210,19 @@
           <w:sz w:val="18"/>
           <w:szCs w:val="18"/>
         </w:rPr>
-        <w:t>#fff</w:t>
-      </w:r>
+        <w:t>#</w:t>
+      </w:r>
+      <w:proofErr w:type="spellStart"/>
+      <w:r>
+        <w:rPr>
+          <w:rFonts w:hint="eastAsia"/>
+          <w:color w:val="6897BB"/>
+          <w:sz w:val="18"/>
+          <w:szCs w:val="18"/>
+        </w:rPr>
+        <w:t>fff</w:t>
+      </w:r>
+      <w:proofErr w:type="spellEnd"/>
       <w:r>
         <w:rPr>
           <w:rFonts w:hint="eastAsia"/>
@@ -12501,7 +14606,27 @@
           <w:sz w:val="18"/>
           <w:szCs w:val="18"/>
         </w:rPr>
-        <w:t>-webkit-border-bottom-left-radius</w:t>
+        <w:t>-</w:t>
+      </w:r>
+      <w:proofErr w:type="spellStart"/>
+      <w:r>
+        <w:rPr>
+          <w:rFonts w:hint="eastAsia"/>
+          <w:color w:val="BABABA"/>
+          <w:sz w:val="18"/>
+          <w:szCs w:val="18"/>
+        </w:rPr>
+        <w:t>webkit</w:t>
+      </w:r>
+      <w:proofErr w:type="spellEnd"/>
+      <w:r>
+        <w:rPr>
+          <w:rFonts w:hint="eastAsia"/>
+          <w:color w:val="BABABA"/>
+          <w:sz w:val="18"/>
+          <w:szCs w:val="18"/>
+        </w:rPr>
+        <w:t>-border-bottom-left-radius</w:t>
       </w:r>
       <w:r>
         <w:rPr>
@@ -12555,7 +14680,27 @@
           <w:sz w:val="18"/>
           <w:szCs w:val="18"/>
         </w:rPr>
-        <w:t>-moz-border-bottom-left-radius</w:t>
+        <w:t>-</w:t>
+      </w:r>
+      <w:proofErr w:type="spellStart"/>
+      <w:r>
+        <w:rPr>
+          <w:rFonts w:hint="eastAsia"/>
+          <w:color w:val="BABABA"/>
+          <w:sz w:val="18"/>
+          <w:szCs w:val="18"/>
+        </w:rPr>
+        <w:t>moz</w:t>
+      </w:r>
+      <w:proofErr w:type="spellEnd"/>
+      <w:r>
+        <w:rPr>
+          <w:rFonts w:hint="eastAsia"/>
+          <w:color w:val="BABABA"/>
+          <w:sz w:val="18"/>
+          <w:szCs w:val="18"/>
+        </w:rPr>
+        <w:t>-border-bottom-left-radius</w:t>
       </w:r>
       <w:r>
         <w:rPr>
@@ -12717,7 +14862,27 @@
           <w:sz w:val="18"/>
           <w:szCs w:val="18"/>
         </w:rPr>
-        <w:t>-webkit-border-bottom-right-radius</w:t>
+        <w:t>-</w:t>
+      </w:r>
+      <w:proofErr w:type="spellStart"/>
+      <w:r>
+        <w:rPr>
+          <w:rFonts w:hint="eastAsia"/>
+          <w:color w:val="BABABA"/>
+          <w:sz w:val="18"/>
+          <w:szCs w:val="18"/>
+        </w:rPr>
+        <w:t>webkit</w:t>
+      </w:r>
+      <w:proofErr w:type="spellEnd"/>
+      <w:r>
+        <w:rPr>
+          <w:rFonts w:hint="eastAsia"/>
+          <w:color w:val="BABABA"/>
+          <w:sz w:val="18"/>
+          <w:szCs w:val="18"/>
+        </w:rPr>
+        <w:t>-border-bottom-right-radius</w:t>
       </w:r>
       <w:r>
         <w:rPr>
@@ -12771,7 +14936,27 @@
           <w:sz w:val="18"/>
           <w:szCs w:val="18"/>
         </w:rPr>
-        <w:t>-moz-border-bottom-right-radius</w:t>
+        <w:t>-</w:t>
+      </w:r>
+      <w:proofErr w:type="spellStart"/>
+      <w:r>
+        <w:rPr>
+          <w:rFonts w:hint="eastAsia"/>
+          <w:color w:val="BABABA"/>
+          <w:sz w:val="18"/>
+          <w:szCs w:val="18"/>
+        </w:rPr>
+        <w:t>moz</w:t>
+      </w:r>
+      <w:proofErr w:type="spellEnd"/>
+      <w:r>
+        <w:rPr>
+          <w:rFonts w:hint="eastAsia"/>
+          <w:color w:val="BABABA"/>
+          <w:sz w:val="18"/>
+          <w:szCs w:val="18"/>
+        </w:rPr>
+        <w:t>-border-bottom-right-radius</w:t>
       </w:r>
       <w:r>
         <w:rPr>
@@ -12933,7 +15118,27 @@
           <w:sz w:val="18"/>
           <w:szCs w:val="18"/>
         </w:rPr>
-        <w:t>-webkit-border-top-right-radius</w:t>
+        <w:t>-</w:t>
+      </w:r>
+      <w:proofErr w:type="spellStart"/>
+      <w:r>
+        <w:rPr>
+          <w:rFonts w:hint="eastAsia"/>
+          <w:color w:val="BABABA"/>
+          <w:sz w:val="18"/>
+          <w:szCs w:val="18"/>
+        </w:rPr>
+        <w:t>webkit</w:t>
+      </w:r>
+      <w:proofErr w:type="spellEnd"/>
+      <w:r>
+        <w:rPr>
+          <w:rFonts w:hint="eastAsia"/>
+          <w:color w:val="BABABA"/>
+          <w:sz w:val="18"/>
+          <w:szCs w:val="18"/>
+        </w:rPr>
+        <w:t>-border-top-right-radius</w:t>
       </w:r>
       <w:r>
         <w:rPr>
@@ -12987,7 +15192,27 @@
           <w:sz w:val="18"/>
           <w:szCs w:val="18"/>
         </w:rPr>
-        <w:t>-moz-border-top-right-radius</w:t>
+        <w:t>-</w:t>
+      </w:r>
+      <w:proofErr w:type="spellStart"/>
+      <w:r>
+        <w:rPr>
+          <w:rFonts w:hint="eastAsia"/>
+          <w:color w:val="BABABA"/>
+          <w:sz w:val="18"/>
+          <w:szCs w:val="18"/>
+        </w:rPr>
+        <w:t>moz</w:t>
+      </w:r>
+      <w:proofErr w:type="spellEnd"/>
+      <w:r>
+        <w:rPr>
+          <w:rFonts w:hint="eastAsia"/>
+          <w:color w:val="BABABA"/>
+          <w:sz w:val="18"/>
+          <w:szCs w:val="18"/>
+        </w:rPr>
+        <w:t>-border-top-right-radius</w:t>
       </w:r>
       <w:r>
         <w:rPr>
@@ -13041,7 +15266,27 @@
           <w:sz w:val="18"/>
           <w:szCs w:val="18"/>
         </w:rPr>
-        <w:t>-o-bordertop-right-radius</w:t>
+        <w:t>-o-</w:t>
+      </w:r>
+      <w:proofErr w:type="spellStart"/>
+      <w:r>
+        <w:rPr>
+          <w:rFonts w:hint="eastAsia"/>
+          <w:color w:val="BABABA"/>
+          <w:sz w:val="18"/>
+          <w:szCs w:val="18"/>
+        </w:rPr>
+        <w:t>bordertop</w:t>
+      </w:r>
+      <w:proofErr w:type="spellEnd"/>
+      <w:r>
+        <w:rPr>
+          <w:rFonts w:hint="eastAsia"/>
+          <w:color w:val="BABABA"/>
+          <w:sz w:val="18"/>
+          <w:szCs w:val="18"/>
+        </w:rPr>
+        <w:t>-right-radius</w:t>
       </w:r>
       <w:r>
         <w:rPr>
@@ -13167,13 +15412,11 @@
       <w:pPr>
         <w:spacing w:line="360" w:lineRule="auto"/>
         <w:rPr>
-          <w:rFonts w:asciiTheme="minorEastAsia" w:hAnsiTheme="minorEastAsia" w:hint="eastAsia"/>
+          <w:rFonts w:asciiTheme="minorEastAsia" w:hAnsiTheme="minorEastAsia"/>
           <w:sz w:val="24"/>
           <w:szCs w:val="24"/>
         </w:rPr>
       </w:pPr>
-      <w:bookmarkStart w:id="0" w:name="_GoBack"/>
-      <w:bookmarkEnd w:id="0"/>
     </w:p>
     <w:p>
       <w:pPr>
@@ -13208,7 +15451,7 @@
       <w:pPr>
         <w:spacing w:line="360" w:lineRule="auto"/>
         <w:rPr>
-          <w:rFonts w:asciiTheme="minorEastAsia" w:hAnsiTheme="minorEastAsia" w:hint="eastAsia"/>
+          <w:rFonts w:asciiTheme="minorEastAsia" w:hAnsiTheme="minorEastAsia"/>
           <w:b/>
           <w:sz w:val="24"/>
           <w:szCs w:val="24"/>
@@ -13304,7 +15547,7 @@
             </wp:cNvGraphicFramePr>
             <a:graphic xmlns:a="http://schemas.openxmlformats.org/drawingml/2006/main">
               <a:graphicData uri="http://schemas.openxmlformats.org/drawingml/2006/chart">
-                <c:chart xmlns:c="http://schemas.openxmlformats.org/drawingml/2006/chart" xmlns:r="http://schemas.openxmlformats.org/officeDocument/2006/relationships" r:id="rId10"/>
+                <c:chart xmlns:c="http://schemas.openxmlformats.org/drawingml/2006/chart" xmlns:r="http://schemas.openxmlformats.org/officeDocument/2006/relationships" r:id="rId11"/>
               </a:graphicData>
             </a:graphic>
           </wp:inline>
@@ -13327,7 +15570,6 @@
           <w:kern w:val="0"/>
           <w:szCs w:val="21"/>
         </w:rPr>
-        <w:lastRenderedPageBreak/>
         <w:t>图 1</w:t>
       </w:r>
       <w:r>
@@ -13387,6 +15629,7 @@
           <w:sz w:val="18"/>
           <w:szCs w:val="18"/>
         </w:rPr>
+        <w:lastRenderedPageBreak/>
         <w:t>（资料来源：</w:t>
       </w:r>
       <w:r>
@@ -13502,7 +15745,25 @@
           <w:i/>
           <w:szCs w:val="21"/>
         </w:rPr>
-        <w:t>”）、图题应置于图下正中位置，如系引用，应说明出处。图表标题采用五号黑体；图表中文字采用小五号宋体</w:t>
+        <w:t>”）、</w:t>
+      </w:r>
+      <w:proofErr w:type="gramStart"/>
+      <w:r>
+        <w:rPr>
+          <w:rFonts w:ascii="楷体_GB2312" w:hAnsi="宋体" w:hint="eastAsia"/>
+          <w:i/>
+          <w:szCs w:val="21"/>
+        </w:rPr>
+        <w:t>图题应</w:t>
+      </w:r>
+      <w:proofErr w:type="gramEnd"/>
+      <w:r>
+        <w:rPr>
+          <w:rFonts w:ascii="楷体_GB2312" w:hAnsi="宋体" w:hint="eastAsia"/>
+          <w:i/>
+          <w:szCs w:val="21"/>
+        </w:rPr>
+        <w:t>置于图下正中位置，如系引用，应说明出处。图表标题采用五号黑体；图表中文字采用小五号宋体</w:t>
       </w:r>
       <w:r>
         <w:rPr>
@@ -13524,11 +15785,11 @@
       </w:pPr>
       <w:smartTag w:uri="urn:schemas-microsoft-com:office:smarttags" w:element="chsdate">
         <w:smartTagPr>
+          <w:attr w:name="IsROCDate" w:val="False"/>
+          <w:attr w:name="IsLunarDate" w:val="False"/>
+          <w:attr w:name="Day" w:val="30"/>
+          <w:attr w:name="Month" w:val="12"/>
           <w:attr w:name="Year" w:val="1899"/>
-          <w:attr w:name="Month" w:val="12"/>
-          <w:attr w:name="Day" w:val="30"/>
-          <w:attr w:name="IsLunarDate" w:val="False"/>
-          <w:attr w:name="IsROCDate" w:val="False"/>
         </w:smartTagPr>
         <w:r>
           <w:rPr>
@@ -13631,11 +15892,11 @@
         <w:tblLook w:val="01E0" w:firstRow="1" w:lastRow="1" w:firstColumn="1" w:lastColumn="1" w:noHBand="0" w:noVBand="0"/>
       </w:tblPr>
       <w:tblGrid>
-        <w:gridCol w:w="1658"/>
-        <w:gridCol w:w="1657"/>
-        <w:gridCol w:w="1658"/>
-        <w:gridCol w:w="1658"/>
-        <w:gridCol w:w="1671"/>
+        <w:gridCol w:w="1705"/>
+        <w:gridCol w:w="1705"/>
+        <w:gridCol w:w="1706"/>
+        <w:gridCol w:w="1706"/>
+        <w:gridCol w:w="1706"/>
       </w:tblGrid>
       <w:tr>
         <w:tc>
@@ -13961,12 +16222,12 @@
       </w:r>
       <w:smartTag w:uri="urn:schemas-microsoft-com:office:smarttags" w:element="chmetcnv">
         <w:smartTagPr>
+          <w:attr w:name="TCSC" w:val="0"/>
+          <w:attr w:name="NumberType" w:val="1"/>
+          <w:attr w:name="Negative" w:val="False"/>
+          <w:attr w:name="HasSpace" w:val="False"/>
+          <w:attr w:name="SourceValue" w:val="1"/>
           <w:attr w:name="UnitName" w:val="”"/>
-          <w:attr w:name="SourceValue" w:val="1"/>
-          <w:attr w:name="HasSpace" w:val="False"/>
-          <w:attr w:name="Negative" w:val="False"/>
-          <w:attr w:name="NumberType" w:val="1"/>
-          <w:attr w:name="TCSC" w:val="0"/>
         </w:smartTagPr>
         <w:r>
           <w:rPr>
@@ -14803,11 +17064,11 @@
       </w:r>
       <w:smartTag w:uri="urn:schemas-microsoft-com:office:smarttags" w:element="chsdate">
         <w:smartTagPr>
+          <w:attr w:name="IsROCDate" w:val="False"/>
+          <w:attr w:name="IsLunarDate" w:val="False"/>
+          <w:attr w:name="Day" w:val="19"/>
+          <w:attr w:name="Month" w:val="12"/>
           <w:attr w:name="Year" w:val="2001"/>
-          <w:attr w:name="Month" w:val="12"/>
-          <w:attr w:name="Day" w:val="19"/>
-          <w:attr w:name="IsLunarDate" w:val="False"/>
-          <w:attr w:name="IsROCDate" w:val="False"/>
         </w:smartTagPr>
         <w:r>
           <w:rPr>
@@ -14828,11 +17089,11 @@
       </w:r>
       <w:smartTag w:uri="urn:schemas-microsoft-com:office:smarttags" w:element="chsdate">
         <w:smartTagPr>
+          <w:attr w:name="IsROCDate" w:val="False"/>
+          <w:attr w:name="IsLunarDate" w:val="False"/>
+          <w:attr w:name="Day" w:val="15"/>
+          <w:attr w:name="Month" w:val="4"/>
           <w:attr w:name="Year" w:val="2002"/>
-          <w:attr w:name="Month" w:val="4"/>
-          <w:attr w:name="Day" w:val="15"/>
-          <w:attr w:name="IsLunarDate" w:val="False"/>
-          <w:attr w:name="IsROCDate" w:val="False"/>
         </w:smartTagPr>
         <w:r>
           <w:rPr>
@@ -15787,7 +18048,7 @@
       </w:r>
     </w:p>
     <w:sectPr>
-      <w:footerReference w:type="default" r:id="rId11"/>
+      <w:footerReference w:type="default" r:id="rId12"/>
       <w:pgSz w:w="11906" w:h="16838"/>
       <w:pgMar w:top="1440" w:right="1797" w:bottom="1440" w:left="1797" w:header="851" w:footer="992" w:gutter="0"/>
       <w:cols w:space="425"/>
@@ -15798,7 +18059,7 @@
 </file>
 
 <file path=word/endnotes.xml><?xml version="1.0" encoding="utf-8"?>
-<w:endnotes xmlns:wpc="http://schemas.microsoft.com/office/word/2010/wordprocessingCanvas" xmlns:mc="http://schemas.openxmlformats.org/markup-compatibility/2006" xmlns:o="urn:schemas-microsoft-com:office:office" xmlns:r="http://schemas.openxmlformats.org/officeDocument/2006/relationships" xmlns:m="http://schemas.openxmlformats.org/officeDocument/2006/math" xmlns:v="urn:schemas-microsoft-com:vml" xmlns:wp14="http://schemas.microsoft.com/office/word/2010/wordprocessingDrawing" xmlns:wp="http://schemas.openxmlformats.org/drawingml/2006/wordprocessingDrawing" xmlns:w10="urn:schemas-microsoft-com:office:word" xmlns:w="http://schemas.openxmlformats.org/wordprocessingml/2006/main" xmlns:w14="http://schemas.microsoft.com/office/word/2010/wordml" xmlns:w15="http://schemas.microsoft.com/office/word/2012/wordml" xmlns:wpg="http://schemas.microsoft.com/office/word/2010/wordprocessingGroup" xmlns:wpi="http://schemas.microsoft.com/office/word/2010/wordprocessingInk" xmlns:wne="http://schemas.microsoft.com/office/word/2006/wordml" xmlns:wps="http://schemas.microsoft.com/office/word/2010/wordprocessingShape" mc:Ignorable="w14 w15 wp14">
+<w:endnotes xmlns:wpc="http://schemas.microsoft.com/office/word/2010/wordprocessingCanvas" xmlns:mc="http://schemas.openxmlformats.org/markup-compatibility/2006" xmlns:o="urn:schemas-microsoft-com:office:office" xmlns:r="http://schemas.openxmlformats.org/officeDocument/2006/relationships" xmlns:m="http://schemas.openxmlformats.org/officeDocument/2006/math" xmlns:v="urn:schemas-microsoft-com:vml" xmlns:wp14="http://schemas.microsoft.com/office/word/2010/wordprocessingDrawing" xmlns:wp="http://schemas.openxmlformats.org/drawingml/2006/wordprocessingDrawing" xmlns:w10="urn:schemas-microsoft-com:office:word" xmlns:w="http://schemas.openxmlformats.org/wordprocessingml/2006/main" xmlns:w14="http://schemas.microsoft.com/office/word/2010/wordml" xmlns:wpg="http://schemas.microsoft.com/office/word/2010/wordprocessingGroup" xmlns:wpi="http://schemas.microsoft.com/office/word/2010/wordprocessingInk" xmlns:wne="http://schemas.microsoft.com/office/word/2006/wordml" xmlns:wps="http://schemas.microsoft.com/office/word/2010/wordprocessingShape" mc:Ignorable="w14 wp14">
   <w:endnote w:type="separator" w:id="-1">
     <w:p>
       <w:r>
@@ -15817,7 +18078,7 @@
 </file>
 
 <file path=word/footer1.xml><?xml version="1.0" encoding="utf-8"?>
-<w:ftr xmlns:wpc="http://schemas.microsoft.com/office/word/2010/wordprocessingCanvas" xmlns:mc="http://schemas.openxmlformats.org/markup-compatibility/2006" xmlns:o="urn:schemas-microsoft-com:office:office" xmlns:r="http://schemas.openxmlformats.org/officeDocument/2006/relationships" xmlns:m="http://schemas.openxmlformats.org/officeDocument/2006/math" xmlns:v="urn:schemas-microsoft-com:vml" xmlns:wp14="http://schemas.microsoft.com/office/word/2010/wordprocessingDrawing" xmlns:wp="http://schemas.openxmlformats.org/drawingml/2006/wordprocessingDrawing" xmlns:w10="urn:schemas-microsoft-com:office:word" xmlns:w="http://schemas.openxmlformats.org/wordprocessingml/2006/main" xmlns:w14="http://schemas.microsoft.com/office/word/2010/wordml" xmlns:w15="http://schemas.microsoft.com/office/word/2012/wordml" xmlns:wpg="http://schemas.microsoft.com/office/word/2010/wordprocessingGroup" xmlns:wpi="http://schemas.microsoft.com/office/word/2010/wordprocessingInk" xmlns:wne="http://schemas.microsoft.com/office/word/2006/wordml" xmlns:wps="http://schemas.microsoft.com/office/word/2010/wordprocessingShape" mc:Ignorable="w14 w15 wp14">
+<w:ftr xmlns:wpc="http://schemas.microsoft.com/office/word/2010/wordprocessingCanvas" xmlns:mc="http://schemas.openxmlformats.org/markup-compatibility/2006" xmlns:o="urn:schemas-microsoft-com:office:office" xmlns:r="http://schemas.openxmlformats.org/officeDocument/2006/relationships" xmlns:m="http://schemas.openxmlformats.org/officeDocument/2006/math" xmlns:v="urn:schemas-microsoft-com:vml" xmlns:wp14="http://schemas.microsoft.com/office/word/2010/wordprocessingDrawing" xmlns:wp="http://schemas.openxmlformats.org/drawingml/2006/wordprocessingDrawing" xmlns:w10="urn:schemas-microsoft-com:office:word" xmlns:w="http://schemas.openxmlformats.org/wordprocessingml/2006/main" xmlns:w14="http://schemas.microsoft.com/office/word/2010/wordml" xmlns:wpg="http://schemas.microsoft.com/office/word/2010/wordprocessingGroup" xmlns:wpi="http://schemas.microsoft.com/office/word/2010/wordprocessingInk" xmlns:wne="http://schemas.microsoft.com/office/word/2006/wordml" xmlns:wps="http://schemas.microsoft.com/office/word/2010/wordprocessingShape" mc:Ignorable="w14 wp14">
   <w:sdt>
     <w:sdtPr>
       <w:id w:val="-1352335682"/>
@@ -15826,6 +18087,7 @@
         <w:docPartUnique/>
       </w:docPartObj>
     </w:sdtPr>
+    <w:sdtEndPr/>
     <w:sdtContent>
       <w:p>
         <w:pPr>
@@ -15846,7 +18108,7 @@
             <w:noProof/>
             <w:lang w:val="zh-CN"/>
           </w:rPr>
-          <w:t>11</w:t>
+          <w:t>2</w:t>
         </w:r>
         <w:r>
           <w:fldChar w:fldCharType="end"/>
@@ -15948,7 +18210,17 @@
         <w:sz w:val="21"/>
         <w:szCs w:val="21"/>
       </w:rPr>
-      <w:t>毕业论文（设计）若</w:t>
+      <w:t>毕业论文（设计）</w:t>
+    </w:r>
+    <w:proofErr w:type="gramStart"/>
+    <w:r>
+      <w:rPr>
+        <w:rFonts w:ascii="楷体_GB2312" w:hAnsi="宋体" w:hint="eastAsia"/>
+        <w:i/>
+        <w:sz w:val="21"/>
+        <w:szCs w:val="21"/>
+      </w:rPr>
+      <w:t>若</w:t>
     </w:r>
     <w:r>
       <w:rPr>
@@ -15959,6 +18231,7 @@
       </w:rPr>
       <w:t>若</w:t>
     </w:r>
+    <w:proofErr w:type="gramEnd"/>
     <w:r>
       <w:rPr>
         <w:rFonts w:ascii="楷体_GB2312" w:hAnsi="宋体" w:hint="eastAsia"/>
@@ -16000,7 +18273,7 @@
 </file>
 
 <file path=word/footnotes.xml><?xml version="1.0" encoding="utf-8"?>
-<w:footnotes xmlns:wpc="http://schemas.microsoft.com/office/word/2010/wordprocessingCanvas" xmlns:mc="http://schemas.openxmlformats.org/markup-compatibility/2006" xmlns:o="urn:schemas-microsoft-com:office:office" xmlns:r="http://schemas.openxmlformats.org/officeDocument/2006/relationships" xmlns:m="http://schemas.openxmlformats.org/officeDocument/2006/math" xmlns:v="urn:schemas-microsoft-com:vml" xmlns:wp14="http://schemas.microsoft.com/office/word/2010/wordprocessingDrawing" xmlns:wp="http://schemas.openxmlformats.org/drawingml/2006/wordprocessingDrawing" xmlns:w10="urn:schemas-microsoft-com:office:word" xmlns:w="http://schemas.openxmlformats.org/wordprocessingml/2006/main" xmlns:w14="http://schemas.microsoft.com/office/word/2010/wordml" xmlns:w15="http://schemas.microsoft.com/office/word/2012/wordml" xmlns:wpg="http://schemas.microsoft.com/office/word/2010/wordprocessingGroup" xmlns:wpi="http://schemas.microsoft.com/office/word/2010/wordprocessingInk" xmlns:wne="http://schemas.microsoft.com/office/word/2006/wordml" xmlns:wps="http://schemas.microsoft.com/office/word/2010/wordprocessingShape" mc:Ignorable="w14 w15 wp14">
+<w:footnotes xmlns:wpc="http://schemas.microsoft.com/office/word/2010/wordprocessingCanvas" xmlns:mc="http://schemas.openxmlformats.org/markup-compatibility/2006" xmlns:o="urn:schemas-microsoft-com:office:office" xmlns:r="http://schemas.openxmlformats.org/officeDocument/2006/relationships" xmlns:m="http://schemas.openxmlformats.org/officeDocument/2006/math" xmlns:v="urn:schemas-microsoft-com:vml" xmlns:wp14="http://schemas.microsoft.com/office/word/2010/wordprocessingDrawing" xmlns:wp="http://schemas.openxmlformats.org/drawingml/2006/wordprocessingDrawing" xmlns:w10="urn:schemas-microsoft-com:office:word" xmlns:w="http://schemas.openxmlformats.org/wordprocessingml/2006/main" xmlns:w14="http://schemas.microsoft.com/office/word/2010/wordml" xmlns:wpg="http://schemas.microsoft.com/office/word/2010/wordprocessingGroup" xmlns:wpi="http://schemas.microsoft.com/office/word/2010/wordprocessingInk" xmlns:wne="http://schemas.microsoft.com/office/word/2006/wordml" xmlns:wps="http://schemas.microsoft.com/office/word/2010/wordprocessingShape" mc:Ignorable="w14 wp14">
   <w:footnote w:type="separator" w:id="-1">
     <w:p>
       <w:r>
@@ -16019,7 +18292,7 @@
 </file>
 
 <file path=word/numbering.xml><?xml version="1.0" encoding="utf-8"?>
-<w:numbering xmlns:wpc="http://schemas.microsoft.com/office/word/2010/wordprocessingCanvas" xmlns:mc="http://schemas.openxmlformats.org/markup-compatibility/2006" xmlns:o="urn:schemas-microsoft-com:office:office" xmlns:r="http://schemas.openxmlformats.org/officeDocument/2006/relationships" xmlns:m="http://schemas.openxmlformats.org/officeDocument/2006/math" xmlns:v="urn:schemas-microsoft-com:vml" xmlns:wp14="http://schemas.microsoft.com/office/word/2010/wordprocessingDrawing" xmlns:wp="http://schemas.openxmlformats.org/drawingml/2006/wordprocessingDrawing" xmlns:w10="urn:schemas-microsoft-com:office:word" xmlns:w="http://schemas.openxmlformats.org/wordprocessingml/2006/main" xmlns:w14="http://schemas.microsoft.com/office/word/2010/wordml" xmlns:w15="http://schemas.microsoft.com/office/word/2012/wordml" xmlns:wpg="http://schemas.microsoft.com/office/word/2010/wordprocessingGroup" xmlns:wpi="http://schemas.microsoft.com/office/word/2010/wordprocessingInk" xmlns:wne="http://schemas.microsoft.com/office/word/2006/wordml" xmlns:wps="http://schemas.microsoft.com/office/word/2010/wordprocessingShape" mc:Ignorable="w14 w15 wp14">
+<w:numbering xmlns:wpc="http://schemas.microsoft.com/office/word/2010/wordprocessingCanvas" xmlns:mc="http://schemas.openxmlformats.org/markup-compatibility/2006" xmlns:o="urn:schemas-microsoft-com:office:office" xmlns:r="http://schemas.openxmlformats.org/officeDocument/2006/relationships" xmlns:m="http://schemas.openxmlformats.org/officeDocument/2006/math" xmlns:v="urn:schemas-microsoft-com:vml" xmlns:wp14="http://schemas.microsoft.com/office/word/2010/wordprocessingDrawing" xmlns:wp="http://schemas.openxmlformats.org/drawingml/2006/wordprocessingDrawing" xmlns:w10="urn:schemas-microsoft-com:office:word" xmlns:w="http://schemas.openxmlformats.org/wordprocessingml/2006/main" xmlns:w14="http://schemas.microsoft.com/office/word/2010/wordml" xmlns:wpg="http://schemas.microsoft.com/office/word/2010/wordprocessingGroup" xmlns:wpi="http://schemas.microsoft.com/office/word/2010/wordprocessingInk" xmlns:wne="http://schemas.microsoft.com/office/word/2006/wordml" xmlns:wps="http://schemas.microsoft.com/office/word/2010/wordprocessingShape" mc:Ignorable="w14 wp14">
   <w:abstractNum w:abstractNumId="0">
     <w:nsid w:val="60724EFB"/>
     <w:multiLevelType w:val="hybridMultilevel"/>
@@ -16119,7 +18392,7 @@
 </file>
 
 <file path=word/styles.xml><?xml version="1.0" encoding="utf-8"?>
-<w:styles xmlns:mc="http://schemas.openxmlformats.org/markup-compatibility/2006" xmlns:r="http://schemas.openxmlformats.org/officeDocument/2006/relationships" xmlns:w="http://schemas.openxmlformats.org/wordprocessingml/2006/main" xmlns:w14="http://schemas.microsoft.com/office/word/2010/wordml" xmlns:w15="http://schemas.microsoft.com/office/word/2012/wordml" mc:Ignorable="w14 w15">
+<w:styles xmlns:mc="http://schemas.openxmlformats.org/markup-compatibility/2006" xmlns:r="http://schemas.openxmlformats.org/officeDocument/2006/relationships" xmlns:w="http://schemas.openxmlformats.org/wordprocessingml/2006/main" xmlns:w14="http://schemas.microsoft.com/office/word/2010/wordml" mc:Ignorable="w14">
   <w:docDefaults>
     <w:rPrDefault>
       <w:rPr>
@@ -16132,378 +18405,678 @@
     </w:rPrDefault>
     <w:pPrDefault/>
   </w:docDefaults>
-  <w:latentStyles w:defLockedState="0" w:defUIPriority="99" w:defSemiHidden="0" w:defUnhideWhenUsed="0" w:defQFormat="0" w:count="371">
-    <w:lsdException w:name="Normal" w:uiPriority="0" w:qFormat="1"/>
-    <w:lsdException w:name="heading 1" w:uiPriority="9" w:qFormat="1"/>
-    <w:lsdException w:name="heading 2" w:semiHidden="1" w:uiPriority="9" w:unhideWhenUsed="1" w:qFormat="1"/>
-    <w:lsdException w:name="heading 3" w:semiHidden="1" w:uiPriority="9" w:unhideWhenUsed="1" w:qFormat="1"/>
-    <w:lsdException w:name="heading 4" w:semiHidden="1" w:uiPriority="9" w:unhideWhenUsed="1" w:qFormat="1"/>
-    <w:lsdException w:name="heading 5" w:semiHidden="1" w:uiPriority="9" w:unhideWhenUsed="1" w:qFormat="1"/>
-    <w:lsdException w:name="heading 6" w:semiHidden="1" w:uiPriority="9" w:unhideWhenUsed="1" w:qFormat="1"/>
-    <w:lsdException w:name="heading 7" w:semiHidden="1" w:uiPriority="9" w:unhideWhenUsed="1" w:qFormat="1"/>
-    <w:lsdException w:name="heading 8" w:semiHidden="1" w:uiPriority="9" w:unhideWhenUsed="1" w:qFormat="1"/>
-    <w:lsdException w:name="heading 9" w:semiHidden="1" w:uiPriority="9" w:unhideWhenUsed="1" w:qFormat="1"/>
-    <w:lsdException w:name="index 1" w:semiHidden="1" w:unhideWhenUsed="1"/>
-    <w:lsdException w:name="index 2" w:semiHidden="1" w:unhideWhenUsed="1"/>
-    <w:lsdException w:name="index 3" w:semiHidden="1" w:unhideWhenUsed="1"/>
-    <w:lsdException w:name="index 4" w:semiHidden="1" w:unhideWhenUsed="1"/>
-    <w:lsdException w:name="index 5" w:semiHidden="1" w:unhideWhenUsed="1"/>
-    <w:lsdException w:name="index 6" w:semiHidden="1" w:unhideWhenUsed="1"/>
-    <w:lsdException w:name="index 7" w:semiHidden="1" w:unhideWhenUsed="1"/>
-    <w:lsdException w:name="index 8" w:semiHidden="1" w:unhideWhenUsed="1"/>
-    <w:lsdException w:name="index 9" w:semiHidden="1" w:unhideWhenUsed="1"/>
-    <w:lsdException w:name="toc 1" w:semiHidden="1" w:uiPriority="39" w:unhideWhenUsed="1"/>
-    <w:lsdException w:name="toc 2" w:semiHidden="1" w:uiPriority="39" w:unhideWhenUsed="1"/>
-    <w:lsdException w:name="toc 3" w:semiHidden="1" w:uiPriority="39" w:unhideWhenUsed="1"/>
-    <w:lsdException w:name="toc 4" w:semiHidden="1" w:uiPriority="39" w:unhideWhenUsed="1"/>
-    <w:lsdException w:name="toc 5" w:semiHidden="1" w:uiPriority="39" w:unhideWhenUsed="1"/>
-    <w:lsdException w:name="toc 6" w:semiHidden="1" w:uiPriority="39" w:unhideWhenUsed="1"/>
-    <w:lsdException w:name="toc 7" w:semiHidden="1" w:uiPriority="39" w:unhideWhenUsed="1"/>
-    <w:lsdException w:name="toc 8" w:semiHidden="1" w:uiPriority="39" w:unhideWhenUsed="1"/>
-    <w:lsdException w:name="toc 9" w:semiHidden="1" w:uiPriority="39" w:unhideWhenUsed="1"/>
-    <w:lsdException w:name="Normal Indent" w:semiHidden="1" w:unhideWhenUsed="1"/>
-    <w:lsdException w:name="footnote text" w:semiHidden="1" w:uiPriority="0" w:unhideWhenUsed="1"/>
-    <w:lsdException w:name="annotation text" w:semiHidden="1" w:unhideWhenUsed="1"/>
-    <w:lsdException w:name="header" w:semiHidden="1" w:unhideWhenUsed="1"/>
-    <w:lsdException w:name="footer" w:semiHidden="1" w:unhideWhenUsed="1"/>
-    <w:lsdException w:name="index heading" w:semiHidden="1" w:unhideWhenUsed="1"/>
-    <w:lsdException w:name="caption" w:semiHidden="1" w:uiPriority="35" w:unhideWhenUsed="1" w:qFormat="1"/>
-    <w:lsdException w:name="table of figures" w:semiHidden="1" w:unhideWhenUsed="1"/>
-    <w:lsdException w:name="envelope address" w:semiHidden="1" w:unhideWhenUsed="1"/>
-    <w:lsdException w:name="envelope return" w:semiHidden="1" w:unhideWhenUsed="1"/>
-    <w:lsdException w:name="footnote reference" w:semiHidden="1" w:uiPriority="0" w:unhideWhenUsed="1"/>
-    <w:lsdException w:name="annotation reference" w:semiHidden="1" w:unhideWhenUsed="1"/>
-    <w:lsdException w:name="line number" w:semiHidden="1" w:unhideWhenUsed="1"/>
-    <w:lsdException w:name="page number" w:semiHidden="1" w:unhideWhenUsed="1"/>
-    <w:lsdException w:name="endnote reference" w:semiHidden="1" w:unhideWhenUsed="1"/>
-    <w:lsdException w:name="endnote text" w:semiHidden="1" w:unhideWhenUsed="1"/>
-    <w:lsdException w:name="table of authorities" w:semiHidden="1" w:unhideWhenUsed="1"/>
-    <w:lsdException w:name="macro" w:semiHidden="1" w:unhideWhenUsed="1"/>
-    <w:lsdException w:name="toa heading" w:semiHidden="1" w:unhideWhenUsed="1"/>
-    <w:lsdException w:name="List" w:semiHidden="1" w:unhideWhenUsed="1"/>
-    <w:lsdException w:name="List Bullet" w:semiHidden="1" w:unhideWhenUsed="1"/>
-    <w:lsdException w:name="List Number" w:semiHidden="1" w:unhideWhenUsed="1"/>
-    <w:lsdException w:name="List 2" w:semiHidden="1" w:unhideWhenUsed="1"/>
-    <w:lsdException w:name="List 3" w:semiHidden="1" w:unhideWhenUsed="1"/>
-    <w:lsdException w:name="List 4" w:semiHidden="1" w:unhideWhenUsed="1"/>
-    <w:lsdException w:name="List 5" w:semiHidden="1" w:unhideWhenUsed="1"/>
-    <w:lsdException w:name="List Bullet 2" w:semiHidden="1" w:unhideWhenUsed="1"/>
-    <w:lsdException w:name="List Bullet 3" w:semiHidden="1" w:unhideWhenUsed="1"/>
-    <w:lsdException w:name="List Bullet 4" w:semiHidden="1" w:unhideWhenUsed="1"/>
-    <w:lsdException w:name="List Bullet 5" w:semiHidden="1" w:unhideWhenUsed="1"/>
-    <w:lsdException w:name="List Number 2" w:semiHidden="1" w:unhideWhenUsed="1"/>
-    <w:lsdException w:name="List Number 3" w:semiHidden="1" w:unhideWhenUsed="1"/>
-    <w:lsdException w:name="List Number 4" w:semiHidden="1" w:unhideWhenUsed="1"/>
-    <w:lsdException w:name="List Number 5" w:semiHidden="1" w:unhideWhenUsed="1"/>
-    <w:lsdException w:name="Title" w:uiPriority="10" w:qFormat="1"/>
-    <w:lsdException w:name="Closing" w:semiHidden="1" w:unhideWhenUsed="1"/>
-    <w:lsdException w:name="Signature" w:semiHidden="1" w:unhideWhenUsed="1"/>
-    <w:lsdException w:name="Default Paragraph Font" w:semiHidden="1" w:uiPriority="1" w:unhideWhenUsed="1"/>
-    <w:lsdException w:name="Body Text" w:semiHidden="1" w:unhideWhenUsed="1"/>
-    <w:lsdException w:name="Body Text Indent" w:semiHidden="1" w:unhideWhenUsed="1"/>
-    <w:lsdException w:name="List Continue" w:semiHidden="1" w:unhideWhenUsed="1"/>
-    <w:lsdException w:name="List Continue 2" w:semiHidden="1" w:unhideWhenUsed="1"/>
-    <w:lsdException w:name="List Continue 3" w:semiHidden="1" w:unhideWhenUsed="1"/>
-    <w:lsdException w:name="List Continue 4" w:semiHidden="1" w:unhideWhenUsed="1"/>
-    <w:lsdException w:name="List Continue 5" w:semiHidden="1" w:unhideWhenUsed="1"/>
-    <w:lsdException w:name="Message Header" w:semiHidden="1" w:unhideWhenUsed="1"/>
-    <w:lsdException w:name="Subtitle" w:uiPriority="11" w:qFormat="1"/>
-    <w:lsdException w:name="Salutation" w:semiHidden="1" w:unhideWhenUsed="1"/>
-    <w:lsdException w:name="Date" w:semiHidden="1" w:unhideWhenUsed="1"/>
-    <w:lsdException w:name="Body Text First Indent" w:semiHidden="1" w:unhideWhenUsed="1"/>
-    <w:lsdException w:name="Body Text First Indent 2" w:semiHidden="1" w:unhideWhenUsed="1"/>
-    <w:lsdException w:name="Note Heading" w:semiHidden="1" w:unhideWhenUsed="1"/>
-    <w:lsdException w:name="Body Text 2" w:semiHidden="1" w:unhideWhenUsed="1"/>
-    <w:lsdException w:name="Body Text 3" w:semiHidden="1" w:unhideWhenUsed="1"/>
-    <w:lsdException w:name="Body Text Indent 2" w:semiHidden="1" w:unhideWhenUsed="1"/>
-    <w:lsdException w:name="Body Text Indent 3" w:semiHidden="1" w:unhideWhenUsed="1"/>
-    <w:lsdException w:name="Block Text" w:semiHidden="1" w:unhideWhenUsed="1"/>
-    <w:lsdException w:name="Hyperlink" w:semiHidden="1" w:unhideWhenUsed="1"/>
-    <w:lsdException w:name="FollowedHyperlink" w:semiHidden="1" w:unhideWhenUsed="1"/>
-    <w:lsdException w:name="Strong" w:uiPriority="22" w:qFormat="1"/>
-    <w:lsdException w:name="Emphasis" w:uiPriority="20" w:qFormat="1"/>
-    <w:lsdException w:name="Document Map" w:semiHidden="1" w:unhideWhenUsed="1"/>
-    <w:lsdException w:name="Plain Text" w:semiHidden="1" w:unhideWhenUsed="1"/>
-    <w:lsdException w:name="E-mail Signature" w:semiHidden="1" w:unhideWhenUsed="1"/>
-    <w:lsdException w:name="HTML Top of Form" w:semiHidden="1" w:unhideWhenUsed="1"/>
-    <w:lsdException w:name="HTML Bottom of Form" w:semiHidden="1" w:unhideWhenUsed="1"/>
-    <w:lsdException w:name="Normal (Web)" w:semiHidden="1" w:unhideWhenUsed="1"/>
-    <w:lsdException w:name="HTML Acronym" w:semiHidden="1" w:unhideWhenUsed="1"/>
-    <w:lsdException w:name="HTML Address" w:semiHidden="1" w:unhideWhenUsed="1"/>
-    <w:lsdException w:name="HTML Cite" w:semiHidden="1" w:unhideWhenUsed="1"/>
-    <w:lsdException w:name="HTML Code" w:semiHidden="1" w:unhideWhenUsed="1"/>
-    <w:lsdException w:name="HTML Definition" w:semiHidden="1" w:unhideWhenUsed="1"/>
-    <w:lsdException w:name="HTML Keyboard" w:semiHidden="1" w:unhideWhenUsed="1"/>
-    <w:lsdException w:name="HTML Preformatted" w:semiHidden="1" w:unhideWhenUsed="1"/>
-    <w:lsdException w:name="HTML Sample" w:semiHidden="1" w:unhideWhenUsed="1"/>
-    <w:lsdException w:name="HTML Typewriter" w:semiHidden="1" w:unhideWhenUsed="1"/>
-    <w:lsdException w:name="HTML Variable" w:semiHidden="1" w:unhideWhenUsed="1"/>
-    <w:lsdException w:name="Normal Table" w:semiHidden="1" w:unhideWhenUsed="1"/>
-    <w:lsdException w:name="annotation subject" w:semiHidden="1" w:unhideWhenUsed="1"/>
-    <w:lsdException w:name="No List" w:semiHidden="1" w:unhideWhenUsed="1"/>
-    <w:lsdException w:name="Outline List 1" w:semiHidden="1" w:unhideWhenUsed="1"/>
-    <w:lsdException w:name="Outline List 2" w:semiHidden="1" w:unhideWhenUsed="1"/>
-    <w:lsdException w:name="Outline List 3" w:semiHidden="1" w:unhideWhenUsed="1"/>
-    <w:lsdException w:name="Table Simple 1" w:semiHidden="1" w:unhideWhenUsed="1"/>
-    <w:lsdException w:name="Table Simple 2" w:semiHidden="1" w:unhideWhenUsed="1"/>
-    <w:lsdException w:name="Table Simple 3" w:semiHidden="1" w:unhideWhenUsed="1"/>
-    <w:lsdException w:name="Table Classic 1" w:semiHidden="1" w:unhideWhenUsed="1"/>
-    <w:lsdException w:name="Table Classic 2" w:semiHidden="1" w:unhideWhenUsed="1"/>
-    <w:lsdException w:name="Table Classic 3" w:semiHidden="1" w:unhideWhenUsed="1"/>
-    <w:lsdException w:name="Table Classic 4" w:semiHidden="1" w:unhideWhenUsed="1"/>
-    <w:lsdException w:name="Table Colorful 1" w:semiHidden="1" w:unhideWhenUsed="1"/>
-    <w:lsdException w:name="Table Colorful 2" w:semiHidden="1" w:unhideWhenUsed="1"/>
-    <w:lsdException w:name="Table Colorful 3" w:semiHidden="1" w:unhideWhenUsed="1"/>
-    <w:lsdException w:name="Table Columns 1" w:semiHidden="1" w:unhideWhenUsed="1"/>
-    <w:lsdException w:name="Table Columns 2" w:semiHidden="1" w:unhideWhenUsed="1"/>
-    <w:lsdException w:name="Table Columns 3" w:semiHidden="1" w:unhideWhenUsed="1"/>
-    <w:lsdException w:name="Table Columns 4" w:semiHidden="1" w:unhideWhenUsed="1"/>
-    <w:lsdException w:name="Table Columns 5" w:semiHidden="1" w:unhideWhenUsed="1"/>
-    <w:lsdException w:name="Table Grid 1" w:semiHidden="1" w:unhideWhenUsed="1"/>
-    <w:lsdException w:name="Table Grid 2" w:semiHidden="1" w:unhideWhenUsed="1"/>
-    <w:lsdException w:name="Table Grid 3" w:semiHidden="1" w:unhideWhenUsed="1"/>
-    <w:lsdException w:name="Table Grid 4" w:semiHidden="1" w:unhideWhenUsed="1"/>
-    <w:lsdException w:name="Table Grid 5" w:semiHidden="1" w:unhideWhenUsed="1"/>
-    <w:lsdException w:name="Table Grid 6" w:semiHidden="1" w:unhideWhenUsed="1"/>
-    <w:lsdException w:name="Table Grid 7" w:semiHidden="1" w:unhideWhenUsed="1"/>
-    <w:lsdException w:name="Table Grid 8" w:semiHidden="1" w:unhideWhenUsed="1"/>
-    <w:lsdException w:name="Table List 1" w:semiHidden="1" w:unhideWhenUsed="1"/>
-    <w:lsdException w:name="Table List 2" w:semiHidden="1" w:unhideWhenUsed="1"/>
-    <w:lsdException w:name="Table List 3" w:semiHidden="1" w:unhideWhenUsed="1"/>
-    <w:lsdException w:name="Table List 4" w:semiHidden="1" w:unhideWhenUsed="1"/>
-    <w:lsdException w:name="Table List 5" w:semiHidden="1" w:unhideWhenUsed="1"/>
-    <w:lsdException w:name="Table List 6" w:semiHidden="1" w:unhideWhenUsed="1"/>
-    <w:lsdException w:name="Table List 7" w:semiHidden="1" w:unhideWhenUsed="1"/>
-    <w:lsdException w:name="Table List 8" w:semiHidden="1" w:unhideWhenUsed="1"/>
-    <w:lsdException w:name="Table 3D effects 1" w:semiHidden="1" w:unhideWhenUsed="1"/>
-    <w:lsdException w:name="Table 3D effects 2" w:semiHidden="1" w:unhideWhenUsed="1"/>
-    <w:lsdException w:name="Table 3D effects 3" w:semiHidden="1" w:unhideWhenUsed="1"/>
-    <w:lsdException w:name="Table Contemporary" w:semiHidden="1" w:unhideWhenUsed="1"/>
-    <w:lsdException w:name="Table Elegant" w:semiHidden="1" w:unhideWhenUsed="1"/>
-    <w:lsdException w:name="Table Professional" w:semiHidden="1" w:unhideWhenUsed="1"/>
-    <w:lsdException w:name="Table Subtle 1" w:semiHidden="1" w:unhideWhenUsed="1"/>
-    <w:lsdException w:name="Table Subtle 2" w:semiHidden="1" w:unhideWhenUsed="1"/>
-    <w:lsdException w:name="Table Web 1" w:semiHidden="1" w:unhideWhenUsed="1"/>
-    <w:lsdException w:name="Table Web 2" w:semiHidden="1" w:unhideWhenUsed="1"/>
-    <w:lsdException w:name="Table Web 3" w:semiHidden="1" w:unhideWhenUsed="1"/>
-    <w:lsdException w:name="Balloon Text" w:semiHidden="1" w:unhideWhenUsed="1"/>
-    <w:lsdException w:name="Table Grid" w:uiPriority="0"/>
-    <w:lsdException w:name="Table Theme" w:semiHidden="1" w:unhideWhenUsed="1"/>
-    <w:lsdException w:name="Placeholder Text" w:semiHidden="1"/>
-    <w:lsdException w:name="No Spacing" w:uiPriority="1" w:qFormat="1"/>
-    <w:lsdException w:name="Light Shading" w:uiPriority="60"/>
-    <w:lsdException w:name="Light List" w:uiPriority="61"/>
-    <w:lsdException w:name="Light Grid" w:uiPriority="62"/>
-    <w:lsdException w:name="Medium Shading 1" w:uiPriority="63"/>
-    <w:lsdException w:name="Medium Shading 2" w:uiPriority="64"/>
-    <w:lsdException w:name="Medium List 1" w:uiPriority="65"/>
-    <w:lsdException w:name="Medium List 2" w:uiPriority="66"/>
-    <w:lsdException w:name="Medium Grid 1" w:uiPriority="67"/>
-    <w:lsdException w:name="Medium Grid 2" w:uiPriority="68"/>
-    <w:lsdException w:name="Medium Grid 3" w:uiPriority="69"/>
-    <w:lsdException w:name="Dark List" w:uiPriority="70"/>
-    <w:lsdException w:name="Colorful Shading" w:uiPriority="71"/>
-    <w:lsdException w:name="Colorful List" w:uiPriority="72"/>
-    <w:lsdException w:name="Colorful Grid" w:uiPriority="73"/>
-    <w:lsdException w:name="Light Shading Accent 1" w:uiPriority="60"/>
-    <w:lsdException w:name="Light List Accent 1" w:uiPriority="61"/>
-    <w:lsdException w:name="Light Grid Accent 1" w:uiPriority="62"/>
-    <w:lsdException w:name="Medium Shading 1 Accent 1" w:uiPriority="63"/>
-    <w:lsdException w:name="Medium Shading 2 Accent 1" w:uiPriority="64"/>
-    <w:lsdException w:name="Medium List 1 Accent 1" w:uiPriority="65"/>
-    <w:lsdException w:name="Revision" w:semiHidden="1"/>
-    <w:lsdException w:name="List Paragraph" w:uiPriority="34" w:qFormat="1"/>
-    <w:lsdException w:name="Quote" w:uiPriority="29" w:qFormat="1"/>
-    <w:lsdException w:name="Intense Quote" w:uiPriority="30" w:qFormat="1"/>
-    <w:lsdException w:name="Medium List 2 Accent 1" w:uiPriority="66"/>
-    <w:lsdException w:name="Medium Grid 1 Accent 1" w:uiPriority="67"/>
-    <w:lsdException w:name="Medium Grid 2 Accent 1" w:uiPriority="68"/>
-    <w:lsdException w:name="Medium Grid 3 Accent 1" w:uiPriority="69"/>
-    <w:lsdException w:name="Dark List Accent 1" w:uiPriority="70"/>
-    <w:lsdException w:name="Colorful Shading Accent 1" w:uiPriority="71"/>
-    <w:lsdException w:name="Colorful List Accent 1" w:uiPriority="72"/>
-    <w:lsdException w:name="Colorful Grid Accent 1" w:uiPriority="73"/>
-    <w:lsdException w:name="Light Shading Accent 2" w:uiPriority="60"/>
-    <w:lsdException w:name="Light List Accent 2" w:uiPriority="61"/>
-    <w:lsdException w:name="Light Grid Accent 2" w:uiPriority="62"/>
-    <w:lsdException w:name="Medium Shading 1 Accent 2" w:uiPriority="63"/>
-    <w:lsdException w:name="Medium Shading 2 Accent 2" w:uiPriority="64"/>
-    <w:lsdException w:name="Medium List 1 Accent 2" w:uiPriority="65"/>
-    <w:lsdException w:name="Medium List 2 Accent 2" w:uiPriority="66"/>
-    <w:lsdException w:name="Medium Grid 1 Accent 2" w:uiPriority="67"/>
-    <w:lsdException w:name="Medium Grid 2 Accent 2" w:uiPriority="68"/>
-    <w:lsdException w:name="Medium Grid 3 Accent 2" w:uiPriority="69"/>
-    <w:lsdException w:name="Dark List Accent 2" w:uiPriority="70"/>
-    <w:lsdException w:name="Colorful Shading Accent 2" w:uiPriority="71"/>
-    <w:lsdException w:name="Colorful List Accent 2" w:uiPriority="72"/>
-    <w:lsdException w:name="Colorful Grid Accent 2" w:uiPriority="73"/>
-    <w:lsdException w:name="Light Shading Accent 3" w:uiPriority="60"/>
-    <w:lsdException w:name="Light List Accent 3" w:uiPriority="61"/>
-    <w:lsdException w:name="Light Grid Accent 3" w:uiPriority="62"/>
-    <w:lsdException w:name="Medium Shading 1 Accent 3" w:uiPriority="63"/>
-    <w:lsdException w:name="Medium Shading 2 Accent 3" w:uiPriority="64"/>
-    <w:lsdException w:name="Medium List 1 Accent 3" w:uiPriority="65"/>
-    <w:lsdException w:name="Medium List 2 Accent 3" w:uiPriority="66"/>
-    <w:lsdException w:name="Medium Grid 1 Accent 3" w:uiPriority="67"/>
-    <w:lsdException w:name="Medium Grid 2 Accent 3" w:uiPriority="68"/>
-    <w:lsdException w:name="Medium Grid 3 Accent 3" w:uiPriority="69"/>
-    <w:lsdException w:name="Dark List Accent 3" w:uiPriority="70"/>
-    <w:lsdException w:name="Colorful Shading Accent 3" w:uiPriority="71"/>
-    <w:lsdException w:name="Colorful List Accent 3" w:uiPriority="72"/>
-    <w:lsdException w:name="Colorful Grid Accent 3" w:uiPriority="73"/>
-    <w:lsdException w:name="Light Shading Accent 4" w:uiPriority="60"/>
-    <w:lsdException w:name="Light List Accent 4" w:uiPriority="61"/>
-    <w:lsdException w:name="Light Grid Accent 4" w:uiPriority="62"/>
-    <w:lsdException w:name="Medium Shading 1 Accent 4" w:uiPriority="63"/>
-    <w:lsdException w:name="Medium Shading 2 Accent 4" w:uiPriority="64"/>
-    <w:lsdException w:name="Medium List 1 Accent 4" w:uiPriority="65"/>
-    <w:lsdException w:name="Medium List 2 Accent 4" w:uiPriority="66"/>
-    <w:lsdException w:name="Medium Grid 1 Accent 4" w:uiPriority="67"/>
-    <w:lsdException w:name="Medium Grid 2 Accent 4" w:uiPriority="68"/>
-    <w:lsdException w:name="Medium Grid 3 Accent 4" w:uiPriority="69"/>
-    <w:lsdException w:name="Dark List Accent 4" w:uiPriority="70"/>
-    <w:lsdException w:name="Colorful Shading Accent 4" w:uiPriority="71"/>
-    <w:lsdException w:name="Colorful List Accent 4" w:uiPriority="72"/>
-    <w:lsdException w:name="Colorful Grid Accent 4" w:uiPriority="73"/>
-    <w:lsdException w:name="Light Shading Accent 5" w:uiPriority="60"/>
-    <w:lsdException w:name="Light List Accent 5" w:uiPriority="61"/>
-    <w:lsdException w:name="Light Grid Accent 5" w:uiPriority="62"/>
-    <w:lsdException w:name="Medium Shading 1 Accent 5" w:uiPriority="63"/>
-    <w:lsdException w:name="Medium Shading 2 Accent 5" w:uiPriority="64"/>
-    <w:lsdException w:name="Medium List 1 Accent 5" w:uiPriority="65"/>
-    <w:lsdException w:name="Medium List 2 Accent 5" w:uiPriority="66"/>
-    <w:lsdException w:name="Medium Grid 1 Accent 5" w:uiPriority="67"/>
-    <w:lsdException w:name="Medium Grid 2 Accent 5" w:uiPriority="68"/>
-    <w:lsdException w:name="Medium Grid 3 Accent 5" w:uiPriority="69"/>
-    <w:lsdException w:name="Dark List Accent 5" w:uiPriority="70"/>
-    <w:lsdException w:name="Colorful Shading Accent 5" w:uiPriority="71"/>
-    <w:lsdException w:name="Colorful List Accent 5" w:uiPriority="72"/>
-    <w:lsdException w:name="Colorful Grid Accent 5" w:uiPriority="73"/>
-    <w:lsdException w:name="Light Shading Accent 6" w:uiPriority="60"/>
-    <w:lsdException w:name="Light List Accent 6" w:uiPriority="61"/>
-    <w:lsdException w:name="Light Grid Accent 6" w:uiPriority="62"/>
-    <w:lsdException w:name="Medium Shading 1 Accent 6" w:uiPriority="63"/>
-    <w:lsdException w:name="Medium Shading 2 Accent 6" w:uiPriority="64"/>
-    <w:lsdException w:name="Medium List 1 Accent 6" w:uiPriority="65"/>
-    <w:lsdException w:name="Medium List 2 Accent 6" w:uiPriority="66"/>
-    <w:lsdException w:name="Medium Grid 1 Accent 6" w:uiPriority="67"/>
-    <w:lsdException w:name="Medium Grid 2 Accent 6" w:uiPriority="68"/>
-    <w:lsdException w:name="Medium Grid 3 Accent 6" w:uiPriority="69"/>
-    <w:lsdException w:name="Dark List Accent 6" w:uiPriority="70"/>
-    <w:lsdException w:name="Colorful Shading Accent 6" w:uiPriority="71"/>
-    <w:lsdException w:name="Colorful List Accent 6" w:uiPriority="72"/>
-    <w:lsdException w:name="Colorful Grid Accent 6" w:uiPriority="73"/>
-    <w:lsdException w:name="Subtle Emphasis" w:uiPriority="19" w:qFormat="1"/>
-    <w:lsdException w:name="Intense Emphasis" w:uiPriority="21" w:qFormat="1"/>
-    <w:lsdException w:name="Subtle Reference" w:uiPriority="31" w:qFormat="1"/>
-    <w:lsdException w:name="Intense Reference" w:uiPriority="32" w:qFormat="1"/>
-    <w:lsdException w:name="Book Title" w:uiPriority="33" w:qFormat="1"/>
-    <w:lsdException w:name="Bibliography" w:semiHidden="1" w:uiPriority="37" w:unhideWhenUsed="1"/>
-    <w:lsdException w:name="TOC Heading" w:semiHidden="1" w:uiPriority="39" w:unhideWhenUsed="1" w:qFormat="1"/>
-    <w:lsdException w:name="Plain Table 1" w:uiPriority="41"/>
-    <w:lsdException w:name="Plain Table 2" w:uiPriority="42"/>
-    <w:lsdException w:name="Plain Table 3" w:uiPriority="43"/>
-    <w:lsdException w:name="Plain Table 4" w:uiPriority="44"/>
-    <w:lsdException w:name="Plain Table 5" w:uiPriority="45"/>
-    <w:lsdException w:name="Grid Table Light" w:uiPriority="40"/>
-    <w:lsdException w:name="Grid Table 1 Light" w:uiPriority="46"/>
-    <w:lsdException w:name="Grid Table 2" w:uiPriority="47"/>
-    <w:lsdException w:name="Grid Table 3" w:uiPriority="48"/>
-    <w:lsdException w:name="Grid Table 4" w:uiPriority="49"/>
-    <w:lsdException w:name="Grid Table 5 Dark" w:uiPriority="50"/>
-    <w:lsdException w:name="Grid Table 6 Colorful" w:uiPriority="51"/>
-    <w:lsdException w:name="Grid Table 7 Colorful" w:uiPriority="52"/>
-    <w:lsdException w:name="Grid Table 1 Light Accent 1" w:uiPriority="46"/>
-    <w:lsdException w:name="Grid Table 2 Accent 1" w:uiPriority="47"/>
-    <w:lsdException w:name="Grid Table 3 Accent 1" w:uiPriority="48"/>
-    <w:lsdException w:name="Grid Table 4 Accent 1" w:uiPriority="49"/>
-    <w:lsdException w:name="Grid Table 5 Dark Accent 1" w:uiPriority="50"/>
-    <w:lsdException w:name="Grid Table 6 Colorful Accent 1" w:uiPriority="51"/>
-    <w:lsdException w:name="Grid Table 7 Colorful Accent 1" w:uiPriority="52"/>
-    <w:lsdException w:name="Grid Table 1 Light Accent 2" w:uiPriority="46"/>
-    <w:lsdException w:name="Grid Table 2 Accent 2" w:uiPriority="47"/>
-    <w:lsdException w:name="Grid Table 3 Accent 2" w:uiPriority="48"/>
-    <w:lsdException w:name="Grid Table 4 Accent 2" w:uiPriority="49"/>
-    <w:lsdException w:name="Grid Table 5 Dark Accent 2" w:uiPriority="50"/>
-    <w:lsdException w:name="Grid Table 6 Colorful Accent 2" w:uiPriority="51"/>
-    <w:lsdException w:name="Grid Table 7 Colorful Accent 2" w:uiPriority="52"/>
-    <w:lsdException w:name="Grid Table 1 Light Accent 3" w:uiPriority="46"/>
-    <w:lsdException w:name="Grid Table 2 Accent 3" w:uiPriority="47"/>
-    <w:lsdException w:name="Grid Table 3 Accent 3" w:uiPriority="48"/>
-    <w:lsdException w:name="Grid Table 4 Accent 3" w:uiPriority="49"/>
-    <w:lsdException w:name="Grid Table 5 Dark Accent 3" w:uiPriority="50"/>
-    <w:lsdException w:name="Grid Table 6 Colorful Accent 3" w:uiPriority="51"/>
-    <w:lsdException w:name="Grid Table 7 Colorful Accent 3" w:uiPriority="52"/>
-    <w:lsdException w:name="Grid Table 1 Light Accent 4" w:uiPriority="46"/>
-    <w:lsdException w:name="Grid Table 2 Accent 4" w:uiPriority="47"/>
-    <w:lsdException w:name="Grid Table 3 Accent 4" w:uiPriority="48"/>
-    <w:lsdException w:name="Grid Table 4 Accent 4" w:uiPriority="49"/>
-    <w:lsdException w:name="Grid Table 5 Dark Accent 4" w:uiPriority="50"/>
-    <w:lsdException w:name="Grid Table 6 Colorful Accent 4" w:uiPriority="51"/>
-    <w:lsdException w:name="Grid Table 7 Colorful Accent 4" w:uiPriority="52"/>
-    <w:lsdException w:name="Grid Table 1 Light Accent 5" w:uiPriority="46"/>
-    <w:lsdException w:name="Grid Table 2 Accent 5" w:uiPriority="47"/>
-    <w:lsdException w:name="Grid Table 3 Accent 5" w:uiPriority="48"/>
-    <w:lsdException w:name="Grid Table 4 Accent 5" w:uiPriority="49"/>
-    <w:lsdException w:name="Grid Table 5 Dark Accent 5" w:uiPriority="50"/>
-    <w:lsdException w:name="Grid Table 6 Colorful Accent 5" w:uiPriority="51"/>
-    <w:lsdException w:name="Grid Table 7 Colorful Accent 5" w:uiPriority="52"/>
-    <w:lsdException w:name="Grid Table 1 Light Accent 6" w:uiPriority="46"/>
-    <w:lsdException w:name="Grid Table 2 Accent 6" w:uiPriority="47"/>
-    <w:lsdException w:name="Grid Table 3 Accent 6" w:uiPriority="48"/>
-    <w:lsdException w:name="Grid Table 4 Accent 6" w:uiPriority="49"/>
-    <w:lsdException w:name="Grid Table 5 Dark Accent 6" w:uiPriority="50"/>
-    <w:lsdException w:name="Grid Table 6 Colorful Accent 6" w:uiPriority="51"/>
-    <w:lsdException w:name="Grid Table 7 Colorful Accent 6" w:uiPriority="52"/>
-    <w:lsdException w:name="List Table 1 Light" w:uiPriority="46"/>
-    <w:lsdException w:name="List Table 2" w:uiPriority="47"/>
-    <w:lsdException w:name="List Table 3" w:uiPriority="48"/>
-    <w:lsdException w:name="List Table 4" w:uiPriority="49"/>
-    <w:lsdException w:name="List Table 5 Dark" w:uiPriority="50"/>
-    <w:lsdException w:name="List Table 6 Colorful" w:uiPriority="51"/>
-    <w:lsdException w:name="List Table 7 Colorful" w:uiPriority="52"/>
-    <w:lsdException w:name="List Table 1 Light Accent 1" w:uiPriority="46"/>
-    <w:lsdException w:name="List Table 2 Accent 1" w:uiPriority="47"/>
-    <w:lsdException w:name="List Table 3 Accent 1" w:uiPriority="48"/>
-    <w:lsdException w:name="List Table 4 Accent 1" w:uiPriority="49"/>
-    <w:lsdException w:name="List Table 5 Dark Accent 1" w:uiPriority="50"/>
-    <w:lsdException w:name="List Table 6 Colorful Accent 1" w:uiPriority="51"/>
-    <w:lsdException w:name="List Table 7 Colorful Accent 1" w:uiPriority="52"/>
-    <w:lsdException w:name="List Table 1 Light Accent 2" w:uiPriority="46"/>
-    <w:lsdException w:name="List Table 2 Accent 2" w:uiPriority="47"/>
-    <w:lsdException w:name="List Table 3 Accent 2" w:uiPriority="48"/>
-    <w:lsdException w:name="List Table 4 Accent 2" w:uiPriority="49"/>
-    <w:lsdException w:name="List Table 5 Dark Accent 2" w:uiPriority="50"/>
-    <w:lsdException w:name="List Table 6 Colorful Accent 2" w:uiPriority="51"/>
-    <w:lsdException w:name="List Table 7 Colorful Accent 2" w:uiPriority="52"/>
-    <w:lsdException w:name="List Table 1 Light Accent 3" w:uiPriority="46"/>
-    <w:lsdException w:name="List Table 2 Accent 3" w:uiPriority="47"/>
-    <w:lsdException w:name="List Table 3 Accent 3" w:uiPriority="48"/>
-    <w:lsdException w:name="List Table 4 Accent 3" w:uiPriority="49"/>
-    <w:lsdException w:name="List Table 5 Dark Accent 3" w:uiPriority="50"/>
-    <w:lsdException w:name="List Table 6 Colorful Accent 3" w:uiPriority="51"/>
-    <w:lsdException w:name="List Table 7 Colorful Accent 3" w:uiPriority="52"/>
-    <w:lsdException w:name="List Table 1 Light Accent 4" w:uiPriority="46"/>
-    <w:lsdException w:name="List Table 2 Accent 4" w:uiPriority="47"/>
-    <w:lsdException w:name="List Table 3 Accent 4" w:uiPriority="48"/>
-    <w:lsdException w:name="List Table 4 Accent 4" w:uiPriority="49"/>
-    <w:lsdException w:name="List Table 5 Dark Accent 4" w:uiPriority="50"/>
-    <w:lsdException w:name="List Table 6 Colorful Accent 4" w:uiPriority="51"/>
-    <w:lsdException w:name="List Table 7 Colorful Accent 4" w:uiPriority="52"/>
-    <w:lsdException w:name="List Table 1 Light Accent 5" w:uiPriority="46"/>
-    <w:lsdException w:name="List Table 2 Accent 5" w:uiPriority="47"/>
-    <w:lsdException w:name="List Table 3 Accent 5" w:uiPriority="48"/>
-    <w:lsdException w:name="List Table 4 Accent 5" w:uiPriority="49"/>
-    <w:lsdException w:name="List Table 5 Dark Accent 5" w:uiPriority="50"/>
-    <w:lsdException w:name="List Table 6 Colorful Accent 5" w:uiPriority="51"/>
-    <w:lsdException w:name="List Table 7 Colorful Accent 5" w:uiPriority="52"/>
-    <w:lsdException w:name="List Table 1 Light Accent 6" w:uiPriority="46"/>
-    <w:lsdException w:name="List Table 2 Accent 6" w:uiPriority="47"/>
-    <w:lsdException w:name="List Table 3 Accent 6" w:uiPriority="48"/>
-    <w:lsdException w:name="List Table 4 Accent 6" w:uiPriority="49"/>
-    <w:lsdException w:name="List Table 5 Dark Accent 6" w:uiPriority="50"/>
-    <w:lsdException w:name="List Table 6 Colorful Accent 6" w:uiPriority="51"/>
-    <w:lsdException w:name="List Table 7 Colorful Accent 6" w:uiPriority="52"/>
+  <w:latentStyles w:defLockedState="0" w:defUIPriority="99" w:defSemiHidden="1" w:defUnhideWhenUsed="1" w:defQFormat="0" w:count="267">
+    <w:lsdException w:name="Normal" w:semiHidden="0" w:uiPriority="0" w:unhideWhenUsed="0" w:qFormat="1"/>
+    <w:lsdException w:name="heading 1" w:semiHidden="0" w:uiPriority="9" w:unhideWhenUsed="0" w:qFormat="1"/>
+    <w:lsdException w:name="heading 2" w:uiPriority="9" w:qFormat="1"/>
+    <w:lsdException w:name="heading 3" w:uiPriority="9" w:qFormat="1"/>
+    <w:lsdException w:name="heading 4" w:uiPriority="9" w:qFormat="1"/>
+    <w:lsdException w:name="heading 5" w:uiPriority="9" w:qFormat="1"/>
+    <w:lsdException w:name="heading 6" w:uiPriority="9" w:qFormat="1"/>
+    <w:lsdException w:name="heading 7" w:uiPriority="9" w:qFormat="1"/>
+    <w:lsdException w:name="heading 8" w:uiPriority="9" w:qFormat="1"/>
+    <w:lsdException w:name="heading 9" w:uiPriority="9" w:qFormat="1"/>
+    <w:lsdException w:name="toc 1" w:uiPriority="39"/>
+    <w:lsdException w:name="toc 2" w:uiPriority="39"/>
+    <w:lsdException w:name="toc 3" w:uiPriority="39"/>
+    <w:lsdException w:name="toc 4" w:uiPriority="39"/>
+    <w:lsdException w:name="toc 5" w:uiPriority="39"/>
+    <w:lsdException w:name="toc 6" w:uiPriority="39"/>
+    <w:lsdException w:name="toc 7" w:uiPriority="39"/>
+    <w:lsdException w:name="toc 8" w:uiPriority="39"/>
+    <w:lsdException w:name="toc 9" w:uiPriority="39"/>
+    <w:lsdException w:name="footnote text" w:uiPriority="0"/>
+    <w:lsdException w:name="caption" w:uiPriority="35" w:qFormat="1"/>
+    <w:lsdException w:name="footnote reference" w:uiPriority="0"/>
+    <w:lsdException w:name="Title" w:semiHidden="0" w:uiPriority="10" w:unhideWhenUsed="0" w:qFormat="1"/>
+    <w:lsdException w:name="Default Paragraph Font" w:uiPriority="1"/>
+    <w:lsdException w:name="Subtitle" w:semiHidden="0" w:uiPriority="11" w:unhideWhenUsed="0" w:qFormat="1"/>
+    <w:lsdException w:name="Strong" w:semiHidden="0" w:uiPriority="22" w:unhideWhenUsed="0" w:qFormat="1"/>
+    <w:lsdException w:name="Emphasis" w:semiHidden="0" w:uiPriority="20" w:unhideWhenUsed="0" w:qFormat="1"/>
+    <w:lsdException w:name="Table Grid" w:semiHidden="0" w:uiPriority="0" w:unhideWhenUsed="0"/>
+    <w:lsdException w:name="Placeholder Text" w:unhideWhenUsed="0"/>
+    <w:lsdException w:name="No Spacing" w:semiHidden="0" w:uiPriority="1" w:unhideWhenUsed="0" w:qFormat="1"/>
+    <w:lsdException w:name="Light Shading" w:semiHidden="0" w:uiPriority="60" w:unhideWhenUsed="0"/>
+    <w:lsdException w:name="Light List" w:semiHidden="0" w:uiPriority="61" w:unhideWhenUsed="0"/>
+    <w:lsdException w:name="Light Grid" w:semiHidden="0" w:uiPriority="62" w:unhideWhenUsed="0"/>
+    <w:lsdException w:name="Medium Shading 1" w:semiHidden="0" w:uiPriority="63" w:unhideWhenUsed="0"/>
+    <w:lsdException w:name="Medium Shading 2" w:semiHidden="0" w:uiPriority="64" w:unhideWhenUsed="0"/>
+    <w:lsdException w:name="Medium List 1" w:semiHidden="0" w:uiPriority="65" w:unhideWhenUsed="0"/>
+    <w:lsdException w:name="Medium List 2" w:semiHidden="0" w:uiPriority="66" w:unhideWhenUsed="0"/>
+    <w:lsdException w:name="Medium Grid 1" w:semiHidden="0" w:uiPriority="67" w:unhideWhenUsed="0"/>
+    <w:lsdException w:name="Medium Grid 2" w:semiHidden="0" w:uiPriority="68" w:unhideWhenUsed="0"/>
+    <w:lsdException w:name="Medium Grid 3" w:semiHidden="0" w:uiPriority="69" w:unhideWhenUsed="0"/>
+    <w:lsdException w:name="Dark List" w:semiHidden="0" w:uiPriority="70" w:unhideWhenUsed="0"/>
+    <w:lsdException w:name="Colorful Shading" w:semiHidden="0" w:uiPriority="71" w:unhideWhenUsed="0"/>
+    <w:lsdException w:name="Colorful List" w:semiHidden="0" w:uiPriority="72" w:unhideWhenUsed="0"/>
+    <w:lsdException w:name="Colorful Grid" w:semiHidden="0" w:uiPriority="73" w:unhideWhenUsed="0"/>
+    <w:lsdException w:name="Light Shading Accent 1" w:semiHidden="0" w:uiPriority="60" w:unhideWhenUsed="0"/>
+    <w:lsdException w:name="Light List Accent 1" w:semiHidden="0" w:uiPriority="61" w:unhideWhenUsed="0"/>
+    <w:lsdException w:name="Light Grid Accent 1" w:semiHidden="0" w:uiPriority="62" w:unhideWhenUsed="0"/>
+    <w:lsdException w:name="Medium Shading 1 Accent 1" w:semiHidden="0" w:uiPriority="63" w:unhideWhenUsed="0"/>
+    <w:lsdException w:name="Medium Shading 2 Accent 1" w:semiHidden="0" w:uiPriority="64" w:unhideWhenUsed="0"/>
+    <w:lsdException w:name="Medium List 1 Accent 1" w:semiHidden="0" w:uiPriority="65" w:unhideWhenUsed="0"/>
+    <w:lsdException w:name="Revision" w:unhideWhenUsed="0"/>
+    <w:lsdException w:name="List Paragraph" w:semiHidden="0" w:uiPriority="34" w:unhideWhenUsed="0" w:qFormat="1"/>
+    <w:lsdException w:name="Quote" w:semiHidden="0" w:uiPriority="29" w:unhideWhenUsed="0" w:qFormat="1"/>
+    <w:lsdException w:name="Intense Quote" w:semiHidden="0" w:uiPriority="30" w:unhideWhenUsed="0" w:qFormat="1"/>
+    <w:lsdException w:name="Medium List 2 Accent 1" w:semiHidden="0" w:uiPriority="66" w:unhideWhenUsed="0"/>
+    <w:lsdException w:name="Medium Grid 1 Accent 1" w:semiHidden="0" w:uiPriority="67" w:unhideWhenUsed="0"/>
+    <w:lsdException w:name="Medium Grid 2 Accent 1" w:semiHidden="0" w:uiPriority="68" w:unhideWhenUsed="0"/>
+    <w:lsdException w:name="Medium Grid 3 Accent 1" w:semiHidden="0" w:uiPriority="69" w:unhideWhenUsed="0"/>
+    <w:lsdException w:name="Dark List Accent 1" w:semiHidden="0" w:uiPriority="70" w:unhideWhenUsed="0"/>
+    <w:lsdException w:name="Colorful Shading Accent 1" w:semiHidden="0" w:uiPriority="71" w:unhideWhenUsed="0"/>
+    <w:lsdException w:name="Colorful List Accent 1" w:semiHidden="0" w:uiPriority="72" w:unhideWhenUsed="0"/>
+    <w:lsdException w:name="Colorful Grid Accent 1" w:semiHidden="0" w:uiPriority="73" w:unhideWhenUsed="0"/>
+    <w:lsdException w:name="Light Shading Accent 2" w:semiHidden="0" w:uiPriority="60" w:unhideWhenUsed="0"/>
+    <w:lsdException w:name="Light List Accent 2" w:semiHidden="0" w:uiPriority="61" w:unhideWhenUsed="0"/>
+    <w:lsdException w:name="Light Grid Accent 2" w:semiHidden="0" w:uiPriority="62" w:unhideWhenUsed="0"/>
+    <w:lsdException w:name="Medium Shading 1 Accent 2" w:semiHidden="0" w:uiPriority="63" w:unhideWhenUsed="0"/>
+    <w:lsdException w:name="Medium Shading 2 Accent 2" w:semiHidden="0" w:uiPriority="64" w:unhideWhenUsed="0"/>
+    <w:lsdException w:name="Medium List 1 Accent 2" w:semiHidden="0" w:uiPriority="65" w:unhideWhenUsed="0"/>
+    <w:lsdException w:name="Medium List 2 Accent 2" w:semiHidden="0" w:uiPriority="66" w:unhideWhenUsed="0"/>
+    <w:lsdException w:name="Medium Grid 1 Accent 2" w:semiHidden="0" w:uiPriority="67" w:unhideWhenUsed="0"/>
+    <w:lsdException w:name="Medium Grid 2 Accent 2" w:semiHidden="0" w:uiPriority="68" w:unhideWhenUsed="0"/>
+    <w:lsdException w:name="Medium Grid 3 Accent 2" w:semiHidden="0" w:uiPriority="69" w:unhideWhenUsed="0"/>
+    <w:lsdException w:name="Dark List Accent 2" w:semiHidden="0" w:uiPriority="70" w:unhideWhenUsed="0"/>
+    <w:lsdException w:name="Colorful Shading Accent 2" w:semiHidden="0" w:uiPriority="71" w:unhideWhenUsed="0"/>
+    <w:lsdException w:name="Colorful List Accent 2" w:semiHidden="0" w:uiPriority="72" w:unhideWhenUsed="0"/>
+    <w:lsdException w:name="Colorful Grid Accent 2" w:semiHidden="0" w:uiPriority="73" w:unhideWhenUsed="0"/>
+    <w:lsdException w:name="Light Shading Accent 3" w:semiHidden="0" w:uiPriority="60" w:unhideWhenUsed="0"/>
+    <w:lsdException w:name="Light List Accent 3" w:semiHidden="0" w:uiPriority="61" w:unhideWhenUsed="0"/>
+    <w:lsdException w:name="Light Grid Accent 3" w:semiHidden="0" w:uiPriority="62" w:unhideWhenUsed="0"/>
+    <w:lsdException w:name="Medium Shading 1 Accent 3" w:semiHidden="0" w:uiPriority="63" w:unhideWhenUsed="0"/>
+    <w:lsdException w:name="Medium Shading 2 Accent 3" w:semiHidden="0" w:uiPriority="64" w:unhideWhenUsed="0"/>
+    <w:lsdException w:name="Medium List 1 Accent 3" w:semiHidden="0" w:uiPriority="65" w:unhideWhenUsed="0"/>
+    <w:lsdException w:name="Medium List 2 Accent 3" w:semiHidden="0" w:uiPriority="66" w:unhideWhenUsed="0"/>
+    <w:lsdException w:name="Medium Grid 1 Accent 3" w:semiHidden="0" w:uiPriority="67" w:unhideWhenUsed="0"/>
+    <w:lsdException w:name="Medium Grid 2 Accent 3" w:semiHidden="0" w:uiPriority="68" w:unhideWhenUsed="0"/>
+    <w:lsdException w:name="Medium Grid 3 Accent 3" w:semiHidden="0" w:uiPriority="69" w:unhideWhenUsed="0"/>
+    <w:lsdException w:name="Dark List Accent 3" w:semiHidden="0" w:uiPriority="70" w:unhideWhenUsed="0"/>
+    <w:lsdException w:name="Colorful Shading Accent 3" w:semiHidden="0" w:uiPriority="71" w:unhideWhenUsed="0"/>
+    <w:lsdException w:name="Colorful List Accent 3" w:semiHidden="0" w:uiPriority="72" w:unhideWhenUsed="0"/>
+    <w:lsdException w:name="Colorful Grid Accent 3" w:semiHidden="0" w:uiPriority="73" w:unhideWhenUsed="0"/>
+    <w:lsdException w:name="Light Shading Accent 4" w:semiHidden="0" w:uiPriority="60" w:unhideWhenUsed="0"/>
+    <w:lsdException w:name="Light List Accent 4" w:semiHidden="0" w:uiPriority="61" w:unhideWhenUsed="0"/>
+    <w:lsdException w:name="Light Grid Accent 4" w:semiHidden="0" w:uiPriority="62" w:unhideWhenUsed="0"/>
+    <w:lsdException w:name="Medium Shading 1 Accent 4" w:semiHidden="0" w:uiPriority="63" w:unhideWhenUsed="0"/>
+    <w:lsdException w:name="Medium Shading 2 Accent 4" w:semiHidden="0" w:uiPriority="64" w:unhideWhenUsed="0"/>
+    <w:lsdException w:name="Medium List 1 Accent 4" w:semiHidden="0" w:uiPriority="65" w:unhideWhenUsed="0"/>
+    <w:lsdException w:name="Medium List 2 Accent 4" w:semiHidden="0" w:uiPriority="66" w:unhideWhenUsed="0"/>
+    <w:lsdException w:name="Medium Grid 1 Accent 4" w:semiHidden="0" w:uiPriority="67" w:unhideWhenUsed="0"/>
+    <w:lsdException w:name="Medium Grid 2 Accent 4" w:semiHidden="0" w:uiPriority="68" w:unhideWhenUsed="0"/>
+    <w:lsdException w:name="Medium Grid 3 Accent 4" w:semiHidden="0" w:uiPriority="69" w:unhideWhenUsed="0"/>
+    <w:lsdException w:name="Dark List Accent 4" w:semiHidden="0" w:uiPriority="70" w:unhideWhenUsed="0"/>
+    <w:lsdException w:name="Colorful Shading Accent 4" w:semiHidden="0" w:uiPriority="71" w:unhideWhenUsed="0"/>
+    <w:lsdException w:name="Colorful List Accent 4" w:semiHidden="0" w:uiPriority="72" w:unhideWhenUsed="0"/>
+    <w:lsdException w:name="Colorful Grid Accent 4" w:semiHidden="0" w:uiPriority="73" w:unhideWhenUsed="0"/>
+    <w:lsdException w:name="Light Shading Accent 5" w:semiHidden="0" w:uiPriority="60" w:unhideWhenUsed="0"/>
+    <w:lsdException w:name="Light List Accent 5" w:semiHidden="0" w:uiPriority="61" w:unhideWhenUsed="0"/>
+    <w:lsdException w:name="Light Grid Accent 5" w:semiHidden="0" w:uiPriority="62" w:unhideWhenUsed="0"/>
+    <w:lsdException w:name="Medium Shading 1 Accent 5" w:semiHidden="0" w:uiPriority="63" w:unhideWhenUsed="0"/>
+    <w:lsdException w:name="Medium Shading 2 Accent 5" w:semiHidden="0" w:uiPriority="64" w:unhideWhenUsed="0"/>
+    <w:lsdException w:name="Medium List 1 Accent 5" w:semiHidden="0" w:uiPriority="65" w:unhideWhenUsed="0"/>
+    <w:lsdException w:name="Medium List 2 Accent 5" w:semiHidden="0" w:uiPriority="66" w:unhideWhenUsed="0"/>
+    <w:lsdException w:name="Medium Grid 1 Accent 5" w:semiHidden="0" w:uiPriority="67" w:unhideWhenUsed="0"/>
+    <w:lsdException w:name="Medium Grid 2 Accent 5" w:semiHidden="0" w:uiPriority="68" w:unhideWhenUsed="0"/>
+    <w:lsdException w:name="Medium Grid 3 Accent 5" w:semiHidden="0" w:uiPriority="69" w:unhideWhenUsed="0"/>
+    <w:lsdException w:name="Dark List Accent 5" w:semiHidden="0" w:uiPriority="70" w:unhideWhenUsed="0"/>
+    <w:lsdException w:name="Colorful Shading Accent 5" w:semiHidden="0" w:uiPriority="71" w:unhideWhenUsed="0"/>
+    <w:lsdException w:name="Colorful List Accent 5" w:semiHidden="0" w:uiPriority="72" w:unhideWhenUsed="0"/>
+    <w:lsdException w:name="Colorful Grid Accent 5" w:semiHidden="0" w:uiPriority="73" w:unhideWhenUsed="0"/>
+    <w:lsdException w:name="Light Shading Accent 6" w:semiHidden="0" w:uiPriority="60" w:unhideWhenUsed="0"/>
+    <w:lsdException w:name="Light List Accent 6" w:semiHidden="0" w:uiPriority="61" w:unhideWhenUsed="0"/>
+    <w:lsdException w:name="Light Grid Accent 6" w:semiHidden="0" w:uiPriority="62" w:unhideWhenUsed="0"/>
+    <w:lsdException w:name="Medium Shading 1 Accent 6" w:semiHidden="0" w:uiPriority="63" w:unhideWhenUsed="0"/>
+    <w:lsdException w:name="Medium Shading 2 Accent 6" w:semiHidden="0" w:uiPriority="64" w:unhideWhenUsed="0"/>
+    <w:lsdException w:name="Medium List 1 Accent 6" w:semiHidden="0" w:uiPriority="65" w:unhideWhenUsed="0"/>
+    <w:lsdException w:name="Medium List 2 Accent 6" w:semiHidden="0" w:uiPriority="66" w:unhideWhenUsed="0"/>
+    <w:lsdException w:name="Medium Grid 1 Accent 6" w:semiHidden="0" w:uiPriority="67" w:unhideWhenUsed="0"/>
+    <w:lsdException w:name="Medium Grid 2 Accent 6" w:semiHidden="0" w:uiPriority="68" w:unhideWhenUsed="0"/>
+    <w:lsdException w:name="Medium Grid 3 Accent 6" w:semiHidden="0" w:uiPriority="69" w:unhideWhenUsed="0"/>
+    <w:lsdException w:name="Dark List Accent 6" w:semiHidden="0" w:uiPriority="70" w:unhideWhenUsed="0"/>
+    <w:lsdException w:name="Colorful Shading Accent 6" w:semiHidden="0" w:uiPriority="71" w:unhideWhenUsed="0"/>
+    <w:lsdException w:name="Colorful List Accent 6" w:semiHidden="0" w:uiPriority="72" w:unhideWhenUsed="0"/>
+    <w:lsdException w:name="Colorful Grid Accent 6" w:semiHidden="0" w:uiPriority="73" w:unhideWhenUsed="0"/>
+    <w:lsdException w:name="Subtle Emphasis" w:semiHidden="0" w:uiPriority="19" w:unhideWhenUsed="0" w:qFormat="1"/>
+    <w:lsdException w:name="Intense Emphasis" w:semiHidden="0" w:uiPriority="21" w:unhideWhenUsed="0" w:qFormat="1"/>
+    <w:lsdException w:name="Subtle Reference" w:semiHidden="0" w:uiPriority="31" w:unhideWhenUsed="0" w:qFormat="1"/>
+    <w:lsdException w:name="Intense Reference" w:semiHidden="0" w:uiPriority="32" w:unhideWhenUsed="0" w:qFormat="1"/>
+    <w:lsdException w:name="Book Title" w:semiHidden="0" w:uiPriority="33" w:unhideWhenUsed="0" w:qFormat="1"/>
+    <w:lsdException w:name="Bibliography" w:uiPriority="37"/>
+    <w:lsdException w:name="TOC Heading" w:uiPriority="39" w:qFormat="1"/>
+  </w:latentStyles>
+  <w:style w:type="paragraph" w:default="1" w:styleId="a">
+    <w:name w:val="Normal"/>
+    <w:qFormat/>
+    <w:pPr>
+      <w:widowControl w:val="0"/>
+      <w:jc w:val="both"/>
+    </w:pPr>
+  </w:style>
+  <w:style w:type="paragraph" w:styleId="1">
+    <w:name w:val="heading 1"/>
+    <w:basedOn w:val="a"/>
+    <w:next w:val="a"/>
+    <w:link w:val="1Char"/>
+    <w:uiPriority w:val="9"/>
+    <w:qFormat/>
+    <w:rsid w:val="00F62902"/>
+    <w:pPr>
+      <w:keepNext/>
+      <w:keepLines/>
+      <w:spacing w:before="340" w:after="330" w:line="578" w:lineRule="auto"/>
+      <w:outlineLvl w:val="0"/>
+    </w:pPr>
+    <w:rPr>
+      <w:b/>
+      <w:bCs/>
+      <w:kern w:val="44"/>
+      <w:sz w:val="44"/>
+      <w:szCs w:val="44"/>
+    </w:rPr>
+  </w:style>
+  <w:style w:type="character" w:default="1" w:styleId="a0">
+    <w:name w:val="Default Paragraph Font"/>
+    <w:uiPriority w:val="1"/>
+    <w:semiHidden/>
+    <w:unhideWhenUsed/>
+  </w:style>
+  <w:style w:type="table" w:default="1" w:styleId="a1">
+    <w:name w:val="Normal Table"/>
+    <w:uiPriority w:val="99"/>
+    <w:semiHidden/>
+    <w:unhideWhenUsed/>
+    <w:tblPr>
+      <w:tblInd w:w="0" w:type="dxa"/>
+      <w:tblCellMar>
+        <w:top w:w="0" w:type="dxa"/>
+        <w:left w:w="108" w:type="dxa"/>
+        <w:bottom w:w="0" w:type="dxa"/>
+        <w:right w:w="108" w:type="dxa"/>
+      </w:tblCellMar>
+    </w:tblPr>
+  </w:style>
+  <w:style w:type="numbering" w:default="1" w:styleId="a2">
+    <w:name w:val="No List"/>
+    <w:uiPriority w:val="99"/>
+    <w:semiHidden/>
+    <w:unhideWhenUsed/>
+  </w:style>
+  <w:style w:type="paragraph" w:styleId="a3">
+    <w:name w:val="footnote text"/>
+    <w:basedOn w:val="a"/>
+    <w:link w:val="Char"/>
+    <w:semiHidden/>
+    <w:rsid w:val="00F37784"/>
+    <w:pPr>
+      <w:snapToGrid w:val="0"/>
+      <w:jc w:val="left"/>
+    </w:pPr>
+    <w:rPr>
+      <w:rFonts w:ascii="Times New Roman" w:eastAsia="宋体" w:hAnsi="Times New Roman" w:cs="Times New Roman"/>
+      <w:sz w:val="18"/>
+      <w:szCs w:val="18"/>
+    </w:rPr>
+  </w:style>
+  <w:style w:type="character" w:customStyle="1" w:styleId="Char">
+    <w:name w:val="脚注文本 Char"/>
+    <w:basedOn w:val="a0"/>
+    <w:link w:val="a3"/>
+    <w:semiHidden/>
+    <w:rsid w:val="00F37784"/>
+    <w:rPr>
+      <w:rFonts w:ascii="Times New Roman" w:eastAsia="宋体" w:hAnsi="Times New Roman" w:cs="Times New Roman"/>
+      <w:sz w:val="18"/>
+      <w:szCs w:val="18"/>
+    </w:rPr>
+  </w:style>
+  <w:style w:type="character" w:styleId="a4">
+    <w:name w:val="footnote reference"/>
+    <w:basedOn w:val="a0"/>
+    <w:semiHidden/>
+    <w:rsid w:val="00F37784"/>
+    <w:rPr>
+      <w:vertAlign w:val="superscript"/>
+    </w:rPr>
+  </w:style>
+  <w:style w:type="paragraph" w:styleId="a5">
+    <w:name w:val="header"/>
+    <w:basedOn w:val="a"/>
+    <w:link w:val="Char0"/>
+    <w:uiPriority w:val="99"/>
+    <w:unhideWhenUsed/>
+    <w:rsid w:val="00724FFA"/>
+    <w:pPr>
+      <w:pBdr>
+        <w:bottom w:val="single" w:sz="6" w:space="1" w:color="auto"/>
+      </w:pBdr>
+      <w:tabs>
+        <w:tab w:val="center" w:pos="4153"/>
+        <w:tab w:val="right" w:pos="8306"/>
+      </w:tabs>
+      <w:snapToGrid w:val="0"/>
+      <w:jc w:val="center"/>
+    </w:pPr>
+    <w:rPr>
+      <w:sz w:val="18"/>
+      <w:szCs w:val="18"/>
+    </w:rPr>
+  </w:style>
+  <w:style w:type="character" w:customStyle="1" w:styleId="Char0">
+    <w:name w:val="页眉 Char"/>
+    <w:basedOn w:val="a0"/>
+    <w:link w:val="a5"/>
+    <w:uiPriority w:val="99"/>
+    <w:rsid w:val="00724FFA"/>
+    <w:rPr>
+      <w:sz w:val="18"/>
+      <w:szCs w:val="18"/>
+    </w:rPr>
+  </w:style>
+  <w:style w:type="paragraph" w:styleId="a6">
+    <w:name w:val="footer"/>
+    <w:basedOn w:val="a"/>
+    <w:link w:val="Char1"/>
+    <w:uiPriority w:val="99"/>
+    <w:unhideWhenUsed/>
+    <w:rsid w:val="00724FFA"/>
+    <w:pPr>
+      <w:tabs>
+        <w:tab w:val="center" w:pos="4153"/>
+        <w:tab w:val="right" w:pos="8306"/>
+      </w:tabs>
+      <w:snapToGrid w:val="0"/>
+      <w:jc w:val="left"/>
+    </w:pPr>
+    <w:rPr>
+      <w:sz w:val="18"/>
+      <w:szCs w:val="18"/>
+    </w:rPr>
+  </w:style>
+  <w:style w:type="character" w:customStyle="1" w:styleId="Char1">
+    <w:name w:val="页脚 Char"/>
+    <w:basedOn w:val="a0"/>
+    <w:link w:val="a6"/>
+    <w:uiPriority w:val="99"/>
+    <w:rsid w:val="00724FFA"/>
+    <w:rPr>
+      <w:sz w:val="18"/>
+      <w:szCs w:val="18"/>
+    </w:rPr>
+  </w:style>
+  <w:style w:type="paragraph" w:styleId="a7">
+    <w:name w:val="Balloon Text"/>
+    <w:basedOn w:val="a"/>
+    <w:link w:val="Char2"/>
+    <w:uiPriority w:val="99"/>
+    <w:semiHidden/>
+    <w:unhideWhenUsed/>
+    <w:rsid w:val="00724FFA"/>
+    <w:rPr>
+      <w:sz w:val="18"/>
+      <w:szCs w:val="18"/>
+    </w:rPr>
+  </w:style>
+  <w:style w:type="character" w:customStyle="1" w:styleId="Char2">
+    <w:name w:val="批注框文本 Char"/>
+    <w:basedOn w:val="a0"/>
+    <w:link w:val="a7"/>
+    <w:uiPriority w:val="99"/>
+    <w:semiHidden/>
+    <w:rsid w:val="00724FFA"/>
+    <w:rPr>
+      <w:sz w:val="18"/>
+      <w:szCs w:val="18"/>
+    </w:rPr>
+  </w:style>
+  <w:style w:type="table" w:styleId="a8">
+    <w:name w:val="Table Grid"/>
+    <w:basedOn w:val="a1"/>
+    <w:rsid w:val="00747DA6"/>
+    <w:pPr>
+      <w:widowControl w:val="0"/>
+      <w:jc w:val="both"/>
+    </w:pPr>
+    <w:rPr>
+      <w:rFonts w:ascii="Times New Roman" w:eastAsia="宋体" w:hAnsi="Times New Roman" w:cs="Times New Roman"/>
+      <w:kern w:val="0"/>
+      <w:sz w:val="20"/>
+      <w:szCs w:val="20"/>
+    </w:rPr>
+    <w:tblPr>
+      <w:tblInd w:w="0" w:type="dxa"/>
+      <w:tblBorders>
+        <w:top w:val="single" w:sz="4" w:space="0" w:color="auto"/>
+        <w:left w:val="single" w:sz="4" w:space="0" w:color="auto"/>
+        <w:bottom w:val="single" w:sz="4" w:space="0" w:color="auto"/>
+        <w:right w:val="single" w:sz="4" w:space="0" w:color="auto"/>
+        <w:insideH w:val="single" w:sz="4" w:space="0" w:color="auto"/>
+        <w:insideV w:val="single" w:sz="4" w:space="0" w:color="auto"/>
+      </w:tblBorders>
+      <w:tblCellMar>
+        <w:top w:w="0" w:type="dxa"/>
+        <w:left w:w="108" w:type="dxa"/>
+        <w:bottom w:w="0" w:type="dxa"/>
+        <w:right w:w="108" w:type="dxa"/>
+      </w:tblCellMar>
+    </w:tblPr>
+  </w:style>
+  <w:style w:type="character" w:customStyle="1" w:styleId="1Char">
+    <w:name w:val="标题 1 Char"/>
+    <w:basedOn w:val="a0"/>
+    <w:link w:val="1"/>
+    <w:uiPriority w:val="9"/>
+    <w:rsid w:val="00F62902"/>
+    <w:rPr>
+      <w:b/>
+      <w:bCs/>
+      <w:kern w:val="44"/>
+      <w:sz w:val="44"/>
+      <w:szCs w:val="44"/>
+    </w:rPr>
+  </w:style>
+  <w:style w:type="paragraph" w:styleId="TOC">
+    <w:name w:val="TOC Heading"/>
+    <w:basedOn w:val="1"/>
+    <w:next w:val="a"/>
+    <w:uiPriority w:val="39"/>
+    <w:unhideWhenUsed/>
+    <w:qFormat/>
+    <w:rsid w:val="00F62902"/>
+    <w:pPr>
+      <w:widowControl/>
+      <w:spacing w:before="240" w:after="0" w:line="259" w:lineRule="auto"/>
+      <w:jc w:val="left"/>
+      <w:outlineLvl w:val="9"/>
+    </w:pPr>
+    <w:rPr>
+      <w:rFonts w:asciiTheme="majorHAnsi" w:eastAsiaTheme="majorEastAsia" w:hAnsiTheme="majorHAnsi" w:cstheme="majorBidi"/>
+      <w:b w:val="0"/>
+      <w:bCs w:val="0"/>
+      <w:color w:val="365F91" w:themeColor="accent1" w:themeShade="BF"/>
+      <w:kern w:val="0"/>
+      <w:sz w:val="32"/>
+      <w:szCs w:val="32"/>
+    </w:rPr>
+  </w:style>
+  <w:style w:type="paragraph" w:styleId="2">
+    <w:name w:val="toc 2"/>
+    <w:basedOn w:val="a"/>
+    <w:next w:val="a"/>
+    <w:autoRedefine/>
+    <w:uiPriority w:val="39"/>
+    <w:unhideWhenUsed/>
+    <w:rsid w:val="00F62902"/>
+    <w:pPr>
+      <w:widowControl/>
+      <w:spacing w:after="100" w:line="259" w:lineRule="auto"/>
+      <w:ind w:left="220"/>
+      <w:jc w:val="left"/>
+    </w:pPr>
+    <w:rPr>
+      <w:rFonts w:cs="Times New Roman"/>
+      <w:kern w:val="0"/>
+      <w:sz w:val="22"/>
+    </w:rPr>
+  </w:style>
+  <w:style w:type="paragraph" w:styleId="10">
+    <w:name w:val="toc 1"/>
+    <w:basedOn w:val="a"/>
+    <w:next w:val="a"/>
+    <w:autoRedefine/>
+    <w:uiPriority w:val="39"/>
+    <w:unhideWhenUsed/>
+    <w:rsid w:val="00F62902"/>
+    <w:pPr>
+      <w:widowControl/>
+      <w:spacing w:after="100" w:line="259" w:lineRule="auto"/>
+      <w:jc w:val="left"/>
+    </w:pPr>
+    <w:rPr>
+      <w:rFonts w:cs="Times New Roman"/>
+      <w:kern w:val="0"/>
+      <w:sz w:val="22"/>
+    </w:rPr>
+  </w:style>
+  <w:style w:type="paragraph" w:styleId="3">
+    <w:name w:val="toc 3"/>
+    <w:basedOn w:val="a"/>
+    <w:next w:val="a"/>
+    <w:autoRedefine/>
+    <w:uiPriority w:val="39"/>
+    <w:unhideWhenUsed/>
+    <w:rsid w:val="00F62902"/>
+    <w:pPr>
+      <w:widowControl/>
+      <w:spacing w:after="100" w:line="259" w:lineRule="auto"/>
+      <w:ind w:left="440"/>
+      <w:jc w:val="left"/>
+    </w:pPr>
+    <w:rPr>
+      <w:rFonts w:cs="Times New Roman"/>
+      <w:kern w:val="0"/>
+      <w:sz w:val="22"/>
+    </w:rPr>
+  </w:style>
+  <w:style w:type="paragraph" w:styleId="a9">
+    <w:name w:val="List Paragraph"/>
+    <w:basedOn w:val="a"/>
+    <w:uiPriority w:val="34"/>
+    <w:qFormat/>
+    <w:rsid w:val="00EA2ABB"/>
+    <w:pPr>
+      <w:ind w:firstLineChars="200" w:firstLine="420"/>
+    </w:pPr>
+  </w:style>
+  <w:style w:type="paragraph" w:styleId="HTML">
+    <w:name w:val="HTML Preformatted"/>
+    <w:basedOn w:val="a"/>
+    <w:link w:val="HTMLChar"/>
+    <w:uiPriority w:val="99"/>
+    <w:semiHidden/>
+    <w:unhideWhenUsed/>
+    <w:rsid w:val="004B332D"/>
+    <w:pPr>
+      <w:widowControl/>
+      <w:tabs>
+        <w:tab w:val="left" w:pos="916"/>
+        <w:tab w:val="left" w:pos="1832"/>
+        <w:tab w:val="left" w:pos="2748"/>
+        <w:tab w:val="left" w:pos="3664"/>
+        <w:tab w:val="left" w:pos="4580"/>
+        <w:tab w:val="left" w:pos="5496"/>
+        <w:tab w:val="left" w:pos="6412"/>
+        <w:tab w:val="left" w:pos="7328"/>
+        <w:tab w:val="left" w:pos="8244"/>
+        <w:tab w:val="left" w:pos="9160"/>
+        <w:tab w:val="left" w:pos="10076"/>
+        <w:tab w:val="left" w:pos="10992"/>
+        <w:tab w:val="left" w:pos="11908"/>
+        <w:tab w:val="left" w:pos="12824"/>
+        <w:tab w:val="left" w:pos="13740"/>
+        <w:tab w:val="left" w:pos="14656"/>
+      </w:tabs>
+      <w:jc w:val="left"/>
+    </w:pPr>
+    <w:rPr>
+      <w:rFonts w:ascii="宋体" w:eastAsia="宋体" w:hAnsi="宋体" w:cs="宋体"/>
+      <w:kern w:val="0"/>
+      <w:sz w:val="24"/>
+      <w:szCs w:val="24"/>
+    </w:rPr>
+  </w:style>
+  <w:style w:type="character" w:customStyle="1" w:styleId="HTMLChar">
+    <w:name w:val="HTML 预设格式 Char"/>
+    <w:basedOn w:val="a0"/>
+    <w:link w:val="HTML"/>
+    <w:uiPriority w:val="99"/>
+    <w:semiHidden/>
+    <w:rsid w:val="004B332D"/>
+    <w:rPr>
+      <w:rFonts w:ascii="宋体" w:eastAsia="宋体" w:hAnsi="宋体" w:cs="宋体"/>
+      <w:kern w:val="0"/>
+      <w:sz w:val="24"/>
+      <w:szCs w:val="24"/>
+    </w:rPr>
+  </w:style>
+</w:styles>
+</file>
+
+<file path=word/stylesWithEffects.xml><?xml version="1.0" encoding="utf-8"?>
+<w:styles xmlns:wpc="http://schemas.microsoft.com/office/word/2010/wordprocessingCanvas" xmlns:mc="http://schemas.openxmlformats.org/markup-compatibility/2006" xmlns:o="urn:schemas-microsoft-com:office:office" xmlns:r="http://schemas.openxmlformats.org/officeDocument/2006/relationships" xmlns:m="http://schemas.openxmlformats.org/officeDocument/2006/math" xmlns:v="urn:schemas-microsoft-com:vml" xmlns:wp14="http://schemas.microsoft.com/office/word/2010/wordprocessingDrawing" xmlns:wp="http://schemas.openxmlformats.org/drawingml/2006/wordprocessingDrawing" xmlns:w10="urn:schemas-microsoft-com:office:word" xmlns:w="http://schemas.openxmlformats.org/wordprocessingml/2006/main" xmlns:w14="http://schemas.microsoft.com/office/word/2010/wordml" xmlns:wpg="http://schemas.microsoft.com/office/word/2010/wordprocessingGroup" xmlns:wpi="http://schemas.microsoft.com/office/word/2010/wordprocessingInk" xmlns:wne="http://schemas.microsoft.com/office/word/2006/wordml" xmlns:wps="http://schemas.microsoft.com/office/word/2010/wordprocessingShape" mc:Ignorable="w14 wp14">
+  <w:docDefaults>
+    <w:rPrDefault>
+      <w:rPr>
+        <w:rFonts w:asciiTheme="minorHAnsi" w:eastAsiaTheme="minorEastAsia" w:hAnsiTheme="minorHAnsi" w:cstheme="minorBidi"/>
+        <w:kern w:val="2"/>
+        <w:sz w:val="21"/>
+        <w:szCs w:val="22"/>
+        <w:lang w:val="en-US" w:eastAsia="zh-CN" w:bidi="ar-SA"/>
+      </w:rPr>
+    </w:rPrDefault>
+    <w:pPrDefault/>
+  </w:docDefaults>
+  <w:latentStyles w:defLockedState="0" w:defUIPriority="99" w:defSemiHidden="1" w:defUnhideWhenUsed="1" w:defQFormat="0" w:count="267">
+    <w:lsdException w:name="Normal" w:semiHidden="0" w:uiPriority="0" w:unhideWhenUsed="0" w:qFormat="1"/>
+    <w:lsdException w:name="heading 1" w:semiHidden="0" w:uiPriority="9" w:unhideWhenUsed="0" w:qFormat="1"/>
+    <w:lsdException w:name="heading 2" w:uiPriority="9" w:qFormat="1"/>
+    <w:lsdException w:name="heading 3" w:uiPriority="9" w:qFormat="1"/>
+    <w:lsdException w:name="heading 4" w:uiPriority="9" w:qFormat="1"/>
+    <w:lsdException w:name="heading 5" w:uiPriority="9" w:qFormat="1"/>
+    <w:lsdException w:name="heading 6" w:uiPriority="9" w:qFormat="1"/>
+    <w:lsdException w:name="heading 7" w:uiPriority="9" w:qFormat="1"/>
+    <w:lsdException w:name="heading 8" w:uiPriority="9" w:qFormat="1"/>
+    <w:lsdException w:name="heading 9" w:uiPriority="9" w:qFormat="1"/>
+    <w:lsdException w:name="toc 1" w:uiPriority="39"/>
+    <w:lsdException w:name="toc 2" w:uiPriority="39"/>
+    <w:lsdException w:name="toc 3" w:uiPriority="39"/>
+    <w:lsdException w:name="toc 4" w:uiPriority="39"/>
+    <w:lsdException w:name="toc 5" w:uiPriority="39"/>
+    <w:lsdException w:name="toc 6" w:uiPriority="39"/>
+    <w:lsdException w:name="toc 7" w:uiPriority="39"/>
+    <w:lsdException w:name="toc 8" w:uiPriority="39"/>
+    <w:lsdException w:name="toc 9" w:uiPriority="39"/>
+    <w:lsdException w:name="footnote text" w:uiPriority="0"/>
+    <w:lsdException w:name="caption" w:uiPriority="35" w:qFormat="1"/>
+    <w:lsdException w:name="footnote reference" w:uiPriority="0"/>
+    <w:lsdException w:name="Title" w:semiHidden="0" w:uiPriority="10" w:unhideWhenUsed="0" w:qFormat="1"/>
+    <w:lsdException w:name="Default Paragraph Font" w:uiPriority="1"/>
+    <w:lsdException w:name="Subtitle" w:semiHidden="0" w:uiPriority="11" w:unhideWhenUsed="0" w:qFormat="1"/>
+    <w:lsdException w:name="Strong" w:semiHidden="0" w:uiPriority="22" w:unhideWhenUsed="0" w:qFormat="1"/>
+    <w:lsdException w:name="Emphasis" w:semiHidden="0" w:uiPriority="20" w:unhideWhenUsed="0" w:qFormat="1"/>
+    <w:lsdException w:name="Table Grid" w:semiHidden="0" w:uiPriority="0" w:unhideWhenUsed="0"/>
+    <w:lsdException w:name="Placeholder Text" w:unhideWhenUsed="0"/>
+    <w:lsdException w:name="No Spacing" w:semiHidden="0" w:uiPriority="1" w:unhideWhenUsed="0" w:qFormat="1"/>
+    <w:lsdException w:name="Light Shading" w:semiHidden="0" w:uiPriority="60" w:unhideWhenUsed="0"/>
+    <w:lsdException w:name="Light List" w:semiHidden="0" w:uiPriority="61" w:unhideWhenUsed="0"/>
+    <w:lsdException w:name="Light Grid" w:semiHidden="0" w:uiPriority="62" w:unhideWhenUsed="0"/>
+    <w:lsdException w:name="Medium Shading 1" w:semiHidden="0" w:uiPriority="63" w:unhideWhenUsed="0"/>
+    <w:lsdException w:name="Medium Shading 2" w:semiHidden="0" w:uiPriority="64" w:unhideWhenUsed="0"/>
+    <w:lsdException w:name="Medium List 1" w:semiHidden="0" w:uiPriority="65" w:unhideWhenUsed="0"/>
+    <w:lsdException w:name="Medium List 2" w:semiHidden="0" w:uiPriority="66" w:unhideWhenUsed="0"/>
+    <w:lsdException w:name="Medium Grid 1" w:semiHidden="0" w:uiPriority="67" w:unhideWhenUsed="0"/>
+    <w:lsdException w:name="Medium Grid 2" w:semiHidden="0" w:uiPriority="68" w:unhideWhenUsed="0"/>
+    <w:lsdException w:name="Medium Grid 3" w:semiHidden="0" w:uiPriority="69" w:unhideWhenUsed="0"/>
+    <w:lsdException w:name="Dark List" w:semiHidden="0" w:uiPriority="70" w:unhideWhenUsed="0"/>
+    <w:lsdException w:name="Colorful Shading" w:semiHidden="0" w:uiPriority="71" w:unhideWhenUsed="0"/>
+    <w:lsdException w:name="Colorful List" w:semiHidden="0" w:uiPriority="72" w:unhideWhenUsed="0"/>
+    <w:lsdException w:name="Colorful Grid" w:semiHidden="0" w:uiPriority="73" w:unhideWhenUsed="0"/>
+    <w:lsdException w:name="Light Shading Accent 1" w:semiHidden="0" w:uiPriority="60" w:unhideWhenUsed="0"/>
+    <w:lsdException w:name="Light List Accent 1" w:semiHidden="0" w:uiPriority="61" w:unhideWhenUsed="0"/>
+    <w:lsdException w:name="Light Grid Accent 1" w:semiHidden="0" w:uiPriority="62" w:unhideWhenUsed="0"/>
+    <w:lsdException w:name="Medium Shading 1 Accent 1" w:semiHidden="0" w:uiPriority="63" w:unhideWhenUsed="0"/>
+    <w:lsdException w:name="Medium Shading 2 Accent 1" w:semiHidden="0" w:uiPriority="64" w:unhideWhenUsed="0"/>
+    <w:lsdException w:name="Medium List 1 Accent 1" w:semiHidden="0" w:uiPriority="65" w:unhideWhenUsed="0"/>
+    <w:lsdException w:name="Revision" w:unhideWhenUsed="0"/>
+    <w:lsdException w:name="List Paragraph" w:semiHidden="0" w:uiPriority="34" w:unhideWhenUsed="0" w:qFormat="1"/>
+    <w:lsdException w:name="Quote" w:semiHidden="0" w:uiPriority="29" w:unhideWhenUsed="0" w:qFormat="1"/>
+    <w:lsdException w:name="Intense Quote" w:semiHidden="0" w:uiPriority="30" w:unhideWhenUsed="0" w:qFormat="1"/>
+    <w:lsdException w:name="Medium List 2 Accent 1" w:semiHidden="0" w:uiPriority="66" w:unhideWhenUsed="0"/>
+    <w:lsdException w:name="Medium Grid 1 Accent 1" w:semiHidden="0" w:uiPriority="67" w:unhideWhenUsed="0"/>
+    <w:lsdException w:name="Medium Grid 2 Accent 1" w:semiHidden="0" w:uiPriority="68" w:unhideWhenUsed="0"/>
+    <w:lsdException w:name="Medium Grid 3 Accent 1" w:semiHidden="0" w:uiPriority="69" w:unhideWhenUsed="0"/>
+    <w:lsdException w:name="Dark List Accent 1" w:semiHidden="0" w:uiPriority="70" w:unhideWhenUsed="0"/>
+    <w:lsdException w:name="Colorful Shading Accent 1" w:semiHidden="0" w:uiPriority="71" w:unhideWhenUsed="0"/>
+    <w:lsdException w:name="Colorful List Accent 1" w:semiHidden="0" w:uiPriority="72" w:unhideWhenUsed="0"/>
+    <w:lsdException w:name="Colorful Grid Accent 1" w:semiHidden="0" w:uiPriority="73" w:unhideWhenUsed="0"/>
+    <w:lsdException w:name="Light Shading Accent 2" w:semiHidden="0" w:uiPriority="60" w:unhideWhenUsed="0"/>
+    <w:lsdException w:name="Light List Accent 2" w:semiHidden="0" w:uiPriority="61" w:unhideWhenUsed="0"/>
+    <w:lsdException w:name="Light Grid Accent 2" w:semiHidden="0" w:uiPriority="62" w:unhideWhenUsed="0"/>
+    <w:lsdException w:name="Medium Shading 1 Accent 2" w:semiHidden="0" w:uiPriority="63" w:unhideWhenUsed="0"/>
+    <w:lsdException w:name="Medium Shading 2 Accent 2" w:semiHidden="0" w:uiPriority="64" w:unhideWhenUsed="0"/>
+    <w:lsdException w:name="Medium List 1 Accent 2" w:semiHidden="0" w:uiPriority="65" w:unhideWhenUsed="0"/>
+    <w:lsdException w:name="Medium List 2 Accent 2" w:semiHidden="0" w:uiPriority="66" w:unhideWhenUsed="0"/>
+    <w:lsdException w:name="Medium Grid 1 Accent 2" w:semiHidden="0" w:uiPriority="67" w:unhideWhenUsed="0"/>
+    <w:lsdException w:name="Medium Grid 2 Accent 2" w:semiHidden="0" w:uiPriority="68" w:unhideWhenUsed="0"/>
+    <w:lsdException w:name="Medium Grid 3 Accent 2" w:semiHidden="0" w:uiPriority="69" w:unhideWhenUsed="0"/>
+    <w:lsdException w:name="Dark List Accent 2" w:semiHidden="0" w:uiPriority="70" w:unhideWhenUsed="0"/>
+    <w:lsdException w:name="Colorful Shading Accent 2" w:semiHidden="0" w:uiPriority="71" w:unhideWhenUsed="0"/>
+    <w:lsdException w:name="Colorful List Accent 2" w:semiHidden="0" w:uiPriority="72" w:unhideWhenUsed="0"/>
+    <w:lsdException w:name="Colorful Grid Accent 2" w:semiHidden="0" w:uiPriority="73" w:unhideWhenUsed="0"/>
+    <w:lsdException w:name="Light Shading Accent 3" w:semiHidden="0" w:uiPriority="60" w:unhideWhenUsed="0"/>
+    <w:lsdException w:name="Light List Accent 3" w:semiHidden="0" w:uiPriority="61" w:unhideWhenUsed="0"/>
+    <w:lsdException w:name="Light Grid Accent 3" w:semiHidden="0" w:uiPriority="62" w:unhideWhenUsed="0"/>
+    <w:lsdException w:name="Medium Shading 1 Accent 3" w:semiHidden="0" w:uiPriority="63" w:unhideWhenUsed="0"/>
+    <w:lsdException w:name="Medium Shading 2 Accent 3" w:semiHidden="0" w:uiPriority="64" w:unhideWhenUsed="0"/>
+    <w:lsdException w:name="Medium List 1 Accent 3" w:semiHidden="0" w:uiPriority="65" w:unhideWhenUsed="0"/>
+    <w:lsdException w:name="Medium List 2 Accent 3" w:semiHidden="0" w:uiPriority="66" w:unhideWhenUsed="0"/>
+    <w:lsdException w:name="Medium Grid 1 Accent 3" w:semiHidden="0" w:uiPriority="67" w:unhideWhenUsed="0"/>
+    <w:lsdException w:name="Medium Grid 2 Accent 3" w:semiHidden="0" w:uiPriority="68" w:unhideWhenUsed="0"/>
+    <w:lsdException w:name="Medium Grid 3 Accent 3" w:semiHidden="0" w:uiPriority="69" w:unhideWhenUsed="0"/>
+    <w:lsdException w:name="Dark List Accent 3" w:semiHidden="0" w:uiPriority="70" w:unhideWhenUsed="0"/>
+    <w:lsdException w:name="Colorful Shading Accent 3" w:semiHidden="0" w:uiPriority="71" w:unhideWhenUsed="0"/>
+    <w:lsdException w:name="Colorful List Accent 3" w:semiHidden="0" w:uiPriority="72" w:unhideWhenUsed="0"/>
+    <w:lsdException w:name="Colorful Grid Accent 3" w:semiHidden="0" w:uiPriority="73" w:unhideWhenUsed="0"/>
+    <w:lsdException w:name="Light Shading Accent 4" w:semiHidden="0" w:uiPriority="60" w:unhideWhenUsed="0"/>
+    <w:lsdException w:name="Light List Accent 4" w:semiHidden="0" w:uiPriority="61" w:unhideWhenUsed="0"/>
+    <w:lsdException w:name="Light Grid Accent 4" w:semiHidden="0" w:uiPriority="62" w:unhideWhenUsed="0"/>
+    <w:lsdException w:name="Medium Shading 1 Accent 4" w:semiHidden="0" w:uiPriority="63" w:unhideWhenUsed="0"/>
+    <w:lsdException w:name="Medium Shading 2 Accent 4" w:semiHidden="0" w:uiPriority="64" w:unhideWhenUsed="0"/>
+    <w:lsdException w:name="Medium List 1 Accent 4" w:semiHidden="0" w:uiPriority="65" w:unhideWhenUsed="0"/>
+    <w:lsdException w:name="Medium List 2 Accent 4" w:semiHidden="0" w:uiPriority="66" w:unhideWhenUsed="0"/>
+    <w:lsdException w:name="Medium Grid 1 Accent 4" w:semiHidden="0" w:uiPriority="67" w:unhideWhenUsed="0"/>
+    <w:lsdException w:name="Medium Grid 2 Accent 4" w:semiHidden="0" w:uiPriority="68" w:unhideWhenUsed="0"/>
+    <w:lsdException w:name="Medium Grid 3 Accent 4" w:semiHidden="0" w:uiPriority="69" w:unhideWhenUsed="0"/>
+    <w:lsdException w:name="Dark List Accent 4" w:semiHidden="0" w:uiPriority="70" w:unhideWhenUsed="0"/>
+    <w:lsdException w:name="Colorful Shading Accent 4" w:semiHidden="0" w:uiPriority="71" w:unhideWhenUsed="0"/>
+    <w:lsdException w:name="Colorful List Accent 4" w:semiHidden="0" w:uiPriority="72" w:unhideWhenUsed="0"/>
+    <w:lsdException w:name="Colorful Grid Accent 4" w:semiHidden="0" w:uiPriority="73" w:unhideWhenUsed="0"/>
+    <w:lsdException w:name="Light Shading Accent 5" w:semiHidden="0" w:uiPriority="60" w:unhideWhenUsed="0"/>
+    <w:lsdException w:name="Light List Accent 5" w:semiHidden="0" w:uiPriority="61" w:unhideWhenUsed="0"/>
+    <w:lsdException w:name="Light Grid Accent 5" w:semiHidden="0" w:uiPriority="62" w:unhideWhenUsed="0"/>
+    <w:lsdException w:name="Medium Shading 1 Accent 5" w:semiHidden="0" w:uiPriority="63" w:unhideWhenUsed="0"/>
+    <w:lsdException w:name="Medium Shading 2 Accent 5" w:semiHidden="0" w:uiPriority="64" w:unhideWhenUsed="0"/>
+    <w:lsdException w:name="Medium List 1 Accent 5" w:semiHidden="0" w:uiPriority="65" w:unhideWhenUsed="0"/>
+    <w:lsdException w:name="Medium List 2 Accent 5" w:semiHidden="0" w:uiPriority="66" w:unhideWhenUsed="0"/>
+    <w:lsdException w:name="Medium Grid 1 Accent 5" w:semiHidden="0" w:uiPriority="67" w:unhideWhenUsed="0"/>
+    <w:lsdException w:name="Medium Grid 2 Accent 5" w:semiHidden="0" w:uiPriority="68" w:unhideWhenUsed="0"/>
+    <w:lsdException w:name="Medium Grid 3 Accent 5" w:semiHidden="0" w:uiPriority="69" w:unhideWhenUsed="0"/>
+    <w:lsdException w:name="Dark List Accent 5" w:semiHidden="0" w:uiPriority="70" w:unhideWhenUsed="0"/>
+    <w:lsdException w:name="Colorful Shading Accent 5" w:semiHidden="0" w:uiPriority="71" w:unhideWhenUsed="0"/>
+    <w:lsdException w:name="Colorful List Accent 5" w:semiHidden="0" w:uiPriority="72" w:unhideWhenUsed="0"/>
+    <w:lsdException w:name="Colorful Grid Accent 5" w:semiHidden="0" w:uiPriority="73" w:unhideWhenUsed="0"/>
+    <w:lsdException w:name="Light Shading Accent 6" w:semiHidden="0" w:uiPriority="60" w:unhideWhenUsed="0"/>
+    <w:lsdException w:name="Light List Accent 6" w:semiHidden="0" w:uiPriority="61" w:unhideWhenUsed="0"/>
+    <w:lsdException w:name="Light Grid Accent 6" w:semiHidden="0" w:uiPriority="62" w:unhideWhenUsed="0"/>
+    <w:lsdException w:name="Medium Shading 1 Accent 6" w:semiHidden="0" w:uiPriority="63" w:unhideWhenUsed="0"/>
+    <w:lsdException w:name="Medium Shading 2 Accent 6" w:semiHidden="0" w:uiPriority="64" w:unhideWhenUsed="0"/>
+    <w:lsdException w:name="Medium List 1 Accent 6" w:semiHidden="0" w:uiPriority="65" w:unhideWhenUsed="0"/>
+    <w:lsdException w:name="Medium List 2 Accent 6" w:semiHidden="0" w:uiPriority="66" w:unhideWhenUsed="0"/>
+    <w:lsdException w:name="Medium Grid 1 Accent 6" w:semiHidden="0" w:uiPriority="67" w:unhideWhenUsed="0"/>
+    <w:lsdException w:name="Medium Grid 2 Accent 6" w:semiHidden="0" w:uiPriority="68" w:unhideWhenUsed="0"/>
+    <w:lsdException w:name="Medium Grid 3 Accent 6" w:semiHidden="0" w:uiPriority="69" w:unhideWhenUsed="0"/>
+    <w:lsdException w:name="Dark List Accent 6" w:semiHidden="0" w:uiPriority="70" w:unhideWhenUsed="0"/>
+    <w:lsdException w:name="Colorful Shading Accent 6" w:semiHidden="0" w:uiPriority="71" w:unhideWhenUsed="0"/>
+    <w:lsdException w:name="Colorful List Accent 6" w:semiHidden="0" w:uiPriority="72" w:unhideWhenUsed="0"/>
+    <w:lsdException w:name="Colorful Grid Accent 6" w:semiHidden="0" w:uiPriority="73" w:unhideWhenUsed="0"/>
+    <w:lsdException w:name="Subtle Emphasis" w:semiHidden="0" w:uiPriority="19" w:unhideWhenUsed="0" w:qFormat="1"/>
+    <w:lsdException w:name="Intense Emphasis" w:semiHidden="0" w:uiPriority="21" w:unhideWhenUsed="0" w:qFormat="1"/>
+    <w:lsdException w:name="Subtle Reference" w:semiHidden="0" w:uiPriority="31" w:unhideWhenUsed="0" w:qFormat="1"/>
+    <w:lsdException w:name="Intense Reference" w:semiHidden="0" w:uiPriority="32" w:unhideWhenUsed="0" w:qFormat="1"/>
+    <w:lsdException w:name="Book Title" w:semiHidden="0" w:uiPriority="33" w:unhideWhenUsed="0" w:qFormat="1"/>
+    <w:lsdException w:name="Bibliography" w:uiPriority="37"/>
+    <w:lsdException w:name="TOC Heading" w:uiPriority="39" w:qFormat="1"/>
   </w:latentStyles>
   <w:style w:type="paragraph" w:default="1" w:styleId="a">
     <w:name w:val="Normal"/>
@@ -17177,12 +19750,12 @@
         <c:gapWidth val="150"/>
         <c:gapDepth val="0"/>
         <c:shape val="box"/>
-        <c:axId val="272948784"/>
-        <c:axId val="271673712"/>
+        <c:axId val="126378368"/>
+        <c:axId val="126379904"/>
         <c:axId val="0"/>
       </c:bar3DChart>
       <c:catAx>
-        <c:axId val="272948784"/>
+        <c:axId val="126378368"/>
         <c:scaling>
           <c:orientation val="minMax"/>
         </c:scaling>
@@ -17217,7 +19790,7 @@
             <a:endParaRPr lang="zh-CN"/>
           </a:p>
         </c:txPr>
-        <c:crossAx val="271673712"/>
+        <c:crossAx val="126379904"/>
         <c:crosses val="autoZero"/>
         <c:auto val="1"/>
         <c:lblAlgn val="ctr"/>
@@ -17227,7 +19800,7 @@
         <c:noMultiLvlLbl val="0"/>
       </c:catAx>
       <c:valAx>
-        <c:axId val="271673712"/>
+        <c:axId val="126379904"/>
         <c:scaling>
           <c:orientation val="minMax"/>
         </c:scaling>
@@ -17272,7 +19845,7 @@
             <a:endParaRPr lang="zh-CN"/>
           </a:p>
         </c:txPr>
-        <c:crossAx val="272948784"/>
+        <c:crossAx val="126378368"/>
         <c:crosses val="autoZero"/>
         <c:crossBetween val="between"/>
       </c:valAx>
@@ -17361,7 +19934,7 @@
 </file>
 
 <file path=word/glossary/document.xml><?xml version="1.0" encoding="utf-8"?>
-<w:glossaryDocument xmlns:wpc="http://schemas.microsoft.com/office/word/2010/wordprocessingCanvas" xmlns:mc="http://schemas.openxmlformats.org/markup-compatibility/2006" xmlns:o="urn:schemas-microsoft-com:office:office" xmlns:r="http://schemas.openxmlformats.org/officeDocument/2006/relationships" xmlns:m="http://schemas.openxmlformats.org/officeDocument/2006/math" xmlns:v="urn:schemas-microsoft-com:vml" xmlns:wp14="http://schemas.microsoft.com/office/word/2010/wordprocessingDrawing" xmlns:wp="http://schemas.openxmlformats.org/drawingml/2006/wordprocessingDrawing" xmlns:w10="urn:schemas-microsoft-com:office:word" xmlns:w="http://schemas.openxmlformats.org/wordprocessingml/2006/main" xmlns:w14="http://schemas.microsoft.com/office/word/2010/wordml" xmlns:w15="http://schemas.microsoft.com/office/word/2012/wordml" xmlns:wpg="http://schemas.microsoft.com/office/word/2010/wordprocessingGroup" xmlns:wpi="http://schemas.microsoft.com/office/word/2010/wordprocessingInk" xmlns:wne="http://schemas.microsoft.com/office/word/2006/wordml" xmlns:wps="http://schemas.microsoft.com/office/word/2010/wordprocessingShape" mc:Ignorable="w14 w15 wp14">
+<w:glossaryDocument xmlns:wpc="http://schemas.microsoft.com/office/word/2010/wordprocessingCanvas" xmlns:mc="http://schemas.openxmlformats.org/markup-compatibility/2006" xmlns:o="urn:schemas-microsoft-com:office:office" xmlns:r="http://schemas.openxmlformats.org/officeDocument/2006/relationships" xmlns:m="http://schemas.openxmlformats.org/officeDocument/2006/math" xmlns:v="urn:schemas-microsoft-com:vml" xmlns:wp14="http://schemas.microsoft.com/office/word/2010/wordprocessingDrawing" xmlns:wp="http://schemas.openxmlformats.org/drawingml/2006/wordprocessingDrawing" xmlns:w10="urn:schemas-microsoft-com:office:word" xmlns:w="http://schemas.openxmlformats.org/wordprocessingml/2006/main" xmlns:w14="http://schemas.microsoft.com/office/word/2010/wordml" xmlns:wpg="http://schemas.microsoft.com/office/word/2010/wordprocessingGroup" xmlns:wpi="http://schemas.microsoft.com/office/word/2010/wordprocessingInk" xmlns:wne="http://schemas.microsoft.com/office/word/2006/wordml" xmlns:wps="http://schemas.microsoft.com/office/word/2010/wordprocessingShape" mc:Ignorable="w14 wp14">
   <w:docParts>
     <w:docPart>
       <w:docPartPr>
@@ -17658,71 +20231,12 @@
         </w:p>
       </w:docPartBody>
     </w:docPart>
-    <w:docPart>
-      <w:docPartPr>
-        <w:name w:val="66E521E7DA954B98A05FD4BE57F4FEFA"/>
-        <w:category>
-          <w:name w:val="常规"/>
-          <w:gallery w:val="placeholder"/>
-        </w:category>
-        <w:types>
-          <w:type w:val="bbPlcHdr"/>
-        </w:types>
-        <w:behaviors>
-          <w:behavior w:val="content"/>
-        </w:behaviors>
-        <w:guid w:val="{EC5BC67D-ECDA-4919-BEEC-CAF73F1109FD}"/>
-      </w:docPartPr>
-      <w:docPartBody>
-        <w:p>
-          <w:pPr>
-            <w:pStyle w:val="66E521E7DA954B98A05FD4BE57F4FEFA"/>
-          </w:pPr>
-          <w:r>
-            <w:rPr>
-              <w:lang w:val="zh-CN"/>
-            </w:rPr>
-            <w:t>键入章标题</w:t>
-          </w:r>
-          <w:r>
-            <w:rPr>
-              <w:lang w:val="zh-CN"/>
-            </w:rPr>
-            <w:t>(</w:t>
-          </w:r>
-          <w:r>
-            <w:rPr>
-              <w:lang w:val="zh-CN"/>
-            </w:rPr>
-            <w:t>第</w:t>
-          </w:r>
-          <w:r>
-            <w:rPr>
-              <w:lang w:val="zh-CN"/>
-            </w:rPr>
-            <w:t xml:space="preserve"> 2 </w:t>
-          </w:r>
-          <w:r>
-            <w:rPr>
-              <w:lang w:val="zh-CN"/>
-            </w:rPr>
-            <w:t>级</w:t>
-          </w:r>
-          <w:r>
-            <w:rPr>
-              <w:lang w:val="zh-CN"/>
-            </w:rPr>
-            <w:t>)</w:t>
-          </w:r>
-        </w:p>
-      </w:docPartBody>
-    </w:docPart>
   </w:docParts>
 </w:glossaryDocument>
 </file>
 
 <file path=word/glossary/fontTable.xml><?xml version="1.0" encoding="utf-8"?>
-<w:fonts xmlns:mc="http://schemas.openxmlformats.org/markup-compatibility/2006" xmlns:r="http://schemas.openxmlformats.org/officeDocument/2006/relationships" xmlns:w="http://schemas.openxmlformats.org/wordprocessingml/2006/main" xmlns:w14="http://schemas.microsoft.com/office/word/2010/wordml" xmlns:w15="http://schemas.microsoft.com/office/word/2012/wordml" mc:Ignorable="w14 w15">
+<w:fonts xmlns:mc="http://schemas.openxmlformats.org/markup-compatibility/2006" xmlns:r="http://schemas.openxmlformats.org/officeDocument/2006/relationships" xmlns:w="http://schemas.openxmlformats.org/wordprocessingml/2006/main" xmlns:w14="http://schemas.microsoft.com/office/word/2010/wordml" mc:Ignorable="w14">
   <w:font w:name="宋体">
     <w:altName w:val="SimSun"/>
     <w:panose1 w:val="02010600030101010101"/>
@@ -17743,7 +20257,7 @@
     <w:charset w:val="00"/>
     <w:family w:val="swiss"/>
     <w:pitch w:val="variable"/>
-    <w:sig w:usb0="E00002FF" w:usb1="4000ACFF" w:usb2="00000001" w:usb3="00000000" w:csb0="0000019F" w:csb1="00000000"/>
+    <w:sig w:usb0="E10002FF" w:usb1="4000ACFF" w:usb2="00000009" w:usb3="00000000" w:csb0="0000019F" w:csb1="00000000"/>
   </w:font>
   <w:font w:name="Cambria">
     <w:panose1 w:val="02040503050406030204"/>
@@ -17782,13 +20296,11 @@
     <w:sig w:usb0="800002BF" w:usb1="38CF7CFA" w:usb2="00000016" w:usb3="00000000" w:csb0="00040001" w:csb1="00000000"/>
   </w:font>
   <w:font w:name="Arial Unicode MS">
-    <w:altName w:val="Arial"/>
     <w:panose1 w:val="020B0604020202020204"/>
-    <w:charset w:val="00"/>
-    <w:family w:val="roman"/>
-    <w:notTrueType/>
+    <w:charset w:val="86"/>
+    <w:family w:val="swiss"/>
     <w:pitch w:val="variable"/>
-    <w:sig w:usb0="00000003" w:usb1="00000000" w:usb2="00000000" w:usb3="00000000" w:csb0="00000001" w:csb1="00000000"/>
+    <w:sig w:usb0="F7FFAFFF" w:usb1="E9DFFFFF" w:usb2="0000003F" w:usb3="00000000" w:csb0="003F01FF" w:csb1="00000000"/>
   </w:font>
   <w:font w:name="Arial">
     <w:panose1 w:val="020B0604020202020204"/>
@@ -17824,18 +20336,11 @@
     <w:pitch w:val="default"/>
     <w:sig w:usb0="00000001" w:usb1="080E0000" w:usb2="00000010" w:usb3="00000000" w:csb0="00040000" w:csb1="00000000"/>
   </w:font>
-  <w:font w:name="Calibri Light">
-    <w:panose1 w:val="020F0302020204030204"/>
-    <w:charset w:val="00"/>
-    <w:family w:val="swiss"/>
-    <w:pitch w:val="variable"/>
-    <w:sig w:usb0="A00002EF" w:usb1="4000207B" w:usb2="00000000" w:usb3="00000000" w:csb0="0000019F" w:csb1="00000000"/>
-  </w:font>
 </w:fonts>
 </file>
 
 <file path=word/glossary/settings.xml><?xml version="1.0" encoding="utf-8"?>
-<w:settings xmlns:mc="http://schemas.openxmlformats.org/markup-compatibility/2006" xmlns:o="urn:schemas-microsoft-com:office:office" xmlns:r="http://schemas.openxmlformats.org/officeDocument/2006/relationships" xmlns:m="http://schemas.openxmlformats.org/officeDocument/2006/math" xmlns:v="urn:schemas-microsoft-com:vml" xmlns:w10="urn:schemas-microsoft-com:office:word" xmlns:w="http://schemas.openxmlformats.org/wordprocessingml/2006/main" xmlns:w14="http://schemas.microsoft.com/office/word/2010/wordml" xmlns:w15="http://schemas.microsoft.com/office/word/2012/wordml" xmlns:sl="http://schemas.openxmlformats.org/schemaLibrary/2006/main" mc:Ignorable="w14 w15">
+<w:settings xmlns:mc="http://schemas.openxmlformats.org/markup-compatibility/2006" xmlns:o="urn:schemas-microsoft-com:office:office" xmlns:r="http://schemas.openxmlformats.org/officeDocument/2006/relationships" xmlns:m="http://schemas.openxmlformats.org/officeDocument/2006/math" xmlns:v="urn:schemas-microsoft-com:vml" xmlns:w10="urn:schemas-microsoft-com:office:word" xmlns:w="http://schemas.openxmlformats.org/wordprocessingml/2006/main" xmlns:w14="http://schemas.microsoft.com/office/word/2010/wordml" xmlns:sl="http://schemas.openxmlformats.org/schemaLibrary/2006/main" mc:Ignorable="w14">
   <w:view w:val="normal"/>
   <w:bordersDoNotSurroundHeader/>
   <w:bordersDoNotSurroundFooter/>
@@ -17864,6 +20369,7 @@
     <w:rsid w:val="0097217E"/>
     <w:rsid w:val="00AB0EFF"/>
     <w:rsid w:val="00D5419A"/>
+    <w:rsid w:val="00D8100D"/>
     <w:rsid w:val="00DD4852"/>
     <w:rsid w:val="00DF5807"/>
   </w:rsids>
@@ -17888,7 +20394,7 @@
 </file>
 
 <file path=word/glossary/styles.xml><?xml version="1.0" encoding="utf-8"?>
-<w:styles xmlns:mc="http://schemas.openxmlformats.org/markup-compatibility/2006" xmlns:r="http://schemas.openxmlformats.org/officeDocument/2006/relationships" xmlns:w="http://schemas.openxmlformats.org/wordprocessingml/2006/main" xmlns:w14="http://schemas.microsoft.com/office/word/2010/wordml" xmlns:w15="http://schemas.microsoft.com/office/word/2012/wordml" mc:Ignorable="w14 w15">
+<w:styles xmlns:mc="http://schemas.openxmlformats.org/markup-compatibility/2006" xmlns:r="http://schemas.openxmlformats.org/officeDocument/2006/relationships" xmlns:w="http://schemas.openxmlformats.org/wordprocessingml/2006/main" xmlns:w14="http://schemas.microsoft.com/office/word/2010/wordml" mc:Ignorable="w14">
   <w:docDefaults>
     <w:rPrDefault>
       <w:rPr>
@@ -17901,378 +20407,719 @@
     </w:rPrDefault>
     <w:pPrDefault/>
   </w:docDefaults>
-  <w:latentStyles w:defLockedState="0" w:defUIPriority="99" w:defSemiHidden="0" w:defUnhideWhenUsed="0" w:defQFormat="0" w:count="371">
-    <w:lsdException w:name="Normal" w:uiPriority="0" w:qFormat="1"/>
-    <w:lsdException w:name="heading 1" w:uiPriority="9" w:qFormat="1"/>
-    <w:lsdException w:name="heading 2" w:semiHidden="1" w:uiPriority="9" w:unhideWhenUsed="1" w:qFormat="1"/>
-    <w:lsdException w:name="heading 3" w:semiHidden="1" w:uiPriority="9" w:unhideWhenUsed="1" w:qFormat="1"/>
-    <w:lsdException w:name="heading 4" w:semiHidden="1" w:uiPriority="9" w:unhideWhenUsed="1" w:qFormat="1"/>
-    <w:lsdException w:name="heading 5" w:semiHidden="1" w:uiPriority="9" w:unhideWhenUsed="1" w:qFormat="1"/>
-    <w:lsdException w:name="heading 6" w:semiHidden="1" w:uiPriority="9" w:unhideWhenUsed="1" w:qFormat="1"/>
-    <w:lsdException w:name="heading 7" w:semiHidden="1" w:uiPriority="9" w:unhideWhenUsed="1" w:qFormat="1"/>
-    <w:lsdException w:name="heading 8" w:semiHidden="1" w:uiPriority="9" w:unhideWhenUsed="1" w:qFormat="1"/>
-    <w:lsdException w:name="heading 9" w:semiHidden="1" w:uiPriority="9" w:unhideWhenUsed="1" w:qFormat="1"/>
-    <w:lsdException w:name="index 1" w:semiHidden="1" w:unhideWhenUsed="1"/>
-    <w:lsdException w:name="index 2" w:semiHidden="1" w:unhideWhenUsed="1"/>
-    <w:lsdException w:name="index 3" w:semiHidden="1" w:unhideWhenUsed="1"/>
-    <w:lsdException w:name="index 4" w:semiHidden="1" w:unhideWhenUsed="1"/>
-    <w:lsdException w:name="index 5" w:semiHidden="1" w:unhideWhenUsed="1"/>
-    <w:lsdException w:name="index 6" w:semiHidden="1" w:unhideWhenUsed="1"/>
-    <w:lsdException w:name="index 7" w:semiHidden="1" w:unhideWhenUsed="1"/>
-    <w:lsdException w:name="index 8" w:semiHidden="1" w:unhideWhenUsed="1"/>
-    <w:lsdException w:name="index 9" w:semiHidden="1" w:unhideWhenUsed="1"/>
-    <w:lsdException w:name="toc 1" w:semiHidden="1" w:uiPriority="39" w:unhideWhenUsed="1"/>
-    <w:lsdException w:name="toc 2" w:semiHidden="1" w:uiPriority="39" w:unhideWhenUsed="1"/>
-    <w:lsdException w:name="toc 3" w:semiHidden="1" w:uiPriority="39" w:unhideWhenUsed="1"/>
-    <w:lsdException w:name="toc 4" w:semiHidden="1" w:uiPriority="39" w:unhideWhenUsed="1"/>
-    <w:lsdException w:name="toc 5" w:semiHidden="1" w:uiPriority="39" w:unhideWhenUsed="1"/>
-    <w:lsdException w:name="toc 6" w:semiHidden="1" w:uiPriority="39" w:unhideWhenUsed="1"/>
-    <w:lsdException w:name="toc 7" w:semiHidden="1" w:uiPriority="39" w:unhideWhenUsed="1"/>
-    <w:lsdException w:name="toc 8" w:semiHidden="1" w:uiPriority="39" w:unhideWhenUsed="1"/>
-    <w:lsdException w:name="toc 9" w:semiHidden="1" w:uiPriority="39" w:unhideWhenUsed="1"/>
-    <w:lsdException w:name="Normal Indent" w:semiHidden="1" w:unhideWhenUsed="1"/>
-    <w:lsdException w:name="footnote text" w:semiHidden="1" w:unhideWhenUsed="1"/>
-    <w:lsdException w:name="annotation text" w:semiHidden="1" w:unhideWhenUsed="1"/>
-    <w:lsdException w:name="header" w:semiHidden="1" w:unhideWhenUsed="1"/>
-    <w:lsdException w:name="footer" w:semiHidden="1" w:unhideWhenUsed="1"/>
-    <w:lsdException w:name="index heading" w:semiHidden="1" w:unhideWhenUsed="1"/>
-    <w:lsdException w:name="caption" w:semiHidden="1" w:uiPriority="35" w:unhideWhenUsed="1" w:qFormat="1"/>
-    <w:lsdException w:name="table of figures" w:semiHidden="1" w:unhideWhenUsed="1"/>
-    <w:lsdException w:name="envelope address" w:semiHidden="1" w:unhideWhenUsed="1"/>
-    <w:lsdException w:name="envelope return" w:semiHidden="1" w:unhideWhenUsed="1"/>
-    <w:lsdException w:name="footnote reference" w:semiHidden="1" w:unhideWhenUsed="1"/>
-    <w:lsdException w:name="annotation reference" w:semiHidden="1" w:unhideWhenUsed="1"/>
-    <w:lsdException w:name="line number" w:semiHidden="1" w:unhideWhenUsed="1"/>
-    <w:lsdException w:name="page number" w:semiHidden="1" w:unhideWhenUsed="1"/>
-    <w:lsdException w:name="endnote reference" w:semiHidden="1" w:unhideWhenUsed="1"/>
-    <w:lsdException w:name="endnote text" w:semiHidden="1" w:unhideWhenUsed="1"/>
-    <w:lsdException w:name="table of authorities" w:semiHidden="1" w:unhideWhenUsed="1"/>
-    <w:lsdException w:name="macro" w:semiHidden="1" w:unhideWhenUsed="1"/>
-    <w:lsdException w:name="toa heading" w:semiHidden="1" w:unhideWhenUsed="1"/>
-    <w:lsdException w:name="List" w:semiHidden="1" w:unhideWhenUsed="1"/>
-    <w:lsdException w:name="List Bullet" w:semiHidden="1" w:unhideWhenUsed="1"/>
-    <w:lsdException w:name="List Number" w:semiHidden="1" w:unhideWhenUsed="1"/>
-    <w:lsdException w:name="List 2" w:semiHidden="1" w:unhideWhenUsed="1"/>
-    <w:lsdException w:name="List 3" w:semiHidden="1" w:unhideWhenUsed="1"/>
-    <w:lsdException w:name="List 4" w:semiHidden="1" w:unhideWhenUsed="1"/>
-    <w:lsdException w:name="List 5" w:semiHidden="1" w:unhideWhenUsed="1"/>
-    <w:lsdException w:name="List Bullet 2" w:semiHidden="1" w:unhideWhenUsed="1"/>
-    <w:lsdException w:name="List Bullet 3" w:semiHidden="1" w:unhideWhenUsed="1"/>
-    <w:lsdException w:name="List Bullet 4" w:semiHidden="1" w:unhideWhenUsed="1"/>
-    <w:lsdException w:name="List Bullet 5" w:semiHidden="1" w:unhideWhenUsed="1"/>
-    <w:lsdException w:name="List Number 2" w:semiHidden="1" w:unhideWhenUsed="1"/>
-    <w:lsdException w:name="List Number 3" w:semiHidden="1" w:unhideWhenUsed="1"/>
-    <w:lsdException w:name="List Number 4" w:semiHidden="1" w:unhideWhenUsed="1"/>
-    <w:lsdException w:name="List Number 5" w:semiHidden="1" w:unhideWhenUsed="1"/>
-    <w:lsdException w:name="Title" w:uiPriority="10" w:qFormat="1"/>
-    <w:lsdException w:name="Closing" w:semiHidden="1" w:unhideWhenUsed="1"/>
-    <w:lsdException w:name="Signature" w:semiHidden="1" w:unhideWhenUsed="1"/>
-    <w:lsdException w:name="Default Paragraph Font" w:semiHidden="1" w:uiPriority="1" w:unhideWhenUsed="1"/>
-    <w:lsdException w:name="Body Text" w:semiHidden="1" w:unhideWhenUsed="1"/>
-    <w:lsdException w:name="Body Text Indent" w:semiHidden="1" w:unhideWhenUsed="1"/>
-    <w:lsdException w:name="List Continue" w:semiHidden="1" w:unhideWhenUsed="1"/>
-    <w:lsdException w:name="List Continue 2" w:semiHidden="1" w:unhideWhenUsed="1"/>
-    <w:lsdException w:name="List Continue 3" w:semiHidden="1" w:unhideWhenUsed="1"/>
-    <w:lsdException w:name="List Continue 4" w:semiHidden="1" w:unhideWhenUsed="1"/>
-    <w:lsdException w:name="List Continue 5" w:semiHidden="1" w:unhideWhenUsed="1"/>
-    <w:lsdException w:name="Message Header" w:semiHidden="1" w:unhideWhenUsed="1"/>
-    <w:lsdException w:name="Subtitle" w:uiPriority="11" w:qFormat="1"/>
-    <w:lsdException w:name="Salutation" w:semiHidden="1" w:unhideWhenUsed="1"/>
-    <w:lsdException w:name="Date" w:semiHidden="1" w:unhideWhenUsed="1"/>
-    <w:lsdException w:name="Body Text First Indent" w:semiHidden="1" w:unhideWhenUsed="1"/>
-    <w:lsdException w:name="Body Text First Indent 2" w:semiHidden="1" w:unhideWhenUsed="1"/>
-    <w:lsdException w:name="Note Heading" w:semiHidden="1" w:unhideWhenUsed="1"/>
-    <w:lsdException w:name="Body Text 2" w:semiHidden="1" w:unhideWhenUsed="1"/>
-    <w:lsdException w:name="Body Text 3" w:semiHidden="1" w:unhideWhenUsed="1"/>
-    <w:lsdException w:name="Body Text Indent 2" w:semiHidden="1" w:unhideWhenUsed="1"/>
-    <w:lsdException w:name="Body Text Indent 3" w:semiHidden="1" w:unhideWhenUsed="1"/>
-    <w:lsdException w:name="Block Text" w:semiHidden="1" w:unhideWhenUsed="1"/>
-    <w:lsdException w:name="Hyperlink" w:semiHidden="1" w:unhideWhenUsed="1"/>
-    <w:lsdException w:name="FollowedHyperlink" w:semiHidden="1" w:unhideWhenUsed="1"/>
-    <w:lsdException w:name="Strong" w:uiPriority="22" w:qFormat="1"/>
-    <w:lsdException w:name="Emphasis" w:uiPriority="20" w:qFormat="1"/>
-    <w:lsdException w:name="Document Map" w:semiHidden="1" w:unhideWhenUsed="1"/>
-    <w:lsdException w:name="Plain Text" w:semiHidden="1" w:unhideWhenUsed="1"/>
-    <w:lsdException w:name="E-mail Signature" w:semiHidden="1" w:unhideWhenUsed="1"/>
-    <w:lsdException w:name="HTML Top of Form" w:semiHidden="1" w:unhideWhenUsed="1"/>
-    <w:lsdException w:name="HTML Bottom of Form" w:semiHidden="1" w:unhideWhenUsed="1"/>
-    <w:lsdException w:name="Normal (Web)" w:semiHidden="1" w:unhideWhenUsed="1"/>
-    <w:lsdException w:name="HTML Acronym" w:semiHidden="1" w:unhideWhenUsed="1"/>
-    <w:lsdException w:name="HTML Address" w:semiHidden="1" w:unhideWhenUsed="1"/>
-    <w:lsdException w:name="HTML Cite" w:semiHidden="1" w:unhideWhenUsed="1"/>
-    <w:lsdException w:name="HTML Code" w:semiHidden="1" w:unhideWhenUsed="1"/>
-    <w:lsdException w:name="HTML Definition" w:semiHidden="1" w:unhideWhenUsed="1"/>
-    <w:lsdException w:name="HTML Keyboard" w:semiHidden="1" w:unhideWhenUsed="1"/>
-    <w:lsdException w:name="HTML Preformatted" w:semiHidden="1" w:unhideWhenUsed="1"/>
-    <w:lsdException w:name="HTML Sample" w:semiHidden="1" w:unhideWhenUsed="1"/>
-    <w:lsdException w:name="HTML Typewriter" w:semiHidden="1" w:unhideWhenUsed="1"/>
-    <w:lsdException w:name="HTML Variable" w:semiHidden="1" w:unhideWhenUsed="1"/>
-    <w:lsdException w:name="Normal Table" w:semiHidden="1" w:unhideWhenUsed="1"/>
-    <w:lsdException w:name="annotation subject" w:semiHidden="1" w:unhideWhenUsed="1"/>
-    <w:lsdException w:name="No List" w:semiHidden="1" w:unhideWhenUsed="1"/>
-    <w:lsdException w:name="Outline List 1" w:semiHidden="1" w:unhideWhenUsed="1"/>
-    <w:lsdException w:name="Outline List 2" w:semiHidden="1" w:unhideWhenUsed="1"/>
-    <w:lsdException w:name="Outline List 3" w:semiHidden="1" w:unhideWhenUsed="1"/>
-    <w:lsdException w:name="Table Simple 1" w:semiHidden="1" w:unhideWhenUsed="1"/>
-    <w:lsdException w:name="Table Simple 2" w:semiHidden="1" w:unhideWhenUsed="1"/>
-    <w:lsdException w:name="Table Simple 3" w:semiHidden="1" w:unhideWhenUsed="1"/>
-    <w:lsdException w:name="Table Classic 1" w:semiHidden="1" w:unhideWhenUsed="1"/>
-    <w:lsdException w:name="Table Classic 2" w:semiHidden="1" w:unhideWhenUsed="1"/>
-    <w:lsdException w:name="Table Classic 3" w:semiHidden="1" w:unhideWhenUsed="1"/>
-    <w:lsdException w:name="Table Classic 4" w:semiHidden="1" w:unhideWhenUsed="1"/>
-    <w:lsdException w:name="Table Colorful 1" w:semiHidden="1" w:unhideWhenUsed="1"/>
-    <w:lsdException w:name="Table Colorful 2" w:semiHidden="1" w:unhideWhenUsed="1"/>
-    <w:lsdException w:name="Table Colorful 3" w:semiHidden="1" w:unhideWhenUsed="1"/>
-    <w:lsdException w:name="Table Columns 1" w:semiHidden="1" w:unhideWhenUsed="1"/>
-    <w:lsdException w:name="Table Columns 2" w:semiHidden="1" w:unhideWhenUsed="1"/>
-    <w:lsdException w:name="Table Columns 3" w:semiHidden="1" w:unhideWhenUsed="1"/>
-    <w:lsdException w:name="Table Columns 4" w:semiHidden="1" w:unhideWhenUsed="1"/>
-    <w:lsdException w:name="Table Columns 5" w:semiHidden="1" w:unhideWhenUsed="1"/>
-    <w:lsdException w:name="Table Grid 1" w:semiHidden="1" w:unhideWhenUsed="1"/>
-    <w:lsdException w:name="Table Grid 2" w:semiHidden="1" w:unhideWhenUsed="1"/>
-    <w:lsdException w:name="Table Grid 3" w:semiHidden="1" w:unhideWhenUsed="1"/>
-    <w:lsdException w:name="Table Grid 4" w:semiHidden="1" w:unhideWhenUsed="1"/>
-    <w:lsdException w:name="Table Grid 5" w:semiHidden="1" w:unhideWhenUsed="1"/>
-    <w:lsdException w:name="Table Grid 6" w:semiHidden="1" w:unhideWhenUsed="1"/>
-    <w:lsdException w:name="Table Grid 7" w:semiHidden="1" w:unhideWhenUsed="1"/>
-    <w:lsdException w:name="Table Grid 8" w:semiHidden="1" w:unhideWhenUsed="1"/>
-    <w:lsdException w:name="Table List 1" w:semiHidden="1" w:unhideWhenUsed="1"/>
-    <w:lsdException w:name="Table List 2" w:semiHidden="1" w:unhideWhenUsed="1"/>
-    <w:lsdException w:name="Table List 3" w:semiHidden="1" w:unhideWhenUsed="1"/>
-    <w:lsdException w:name="Table List 4" w:semiHidden="1" w:unhideWhenUsed="1"/>
-    <w:lsdException w:name="Table List 5" w:semiHidden="1" w:unhideWhenUsed="1"/>
-    <w:lsdException w:name="Table List 6" w:semiHidden="1" w:unhideWhenUsed="1"/>
-    <w:lsdException w:name="Table List 7" w:semiHidden="1" w:unhideWhenUsed="1"/>
-    <w:lsdException w:name="Table List 8" w:semiHidden="1" w:unhideWhenUsed="1"/>
-    <w:lsdException w:name="Table 3D effects 1" w:semiHidden="1" w:unhideWhenUsed="1"/>
-    <w:lsdException w:name="Table 3D effects 2" w:semiHidden="1" w:unhideWhenUsed="1"/>
-    <w:lsdException w:name="Table 3D effects 3" w:semiHidden="1" w:unhideWhenUsed="1"/>
-    <w:lsdException w:name="Table Contemporary" w:semiHidden="1" w:unhideWhenUsed="1"/>
-    <w:lsdException w:name="Table Elegant" w:semiHidden="1" w:unhideWhenUsed="1"/>
-    <w:lsdException w:name="Table Professional" w:semiHidden="1" w:unhideWhenUsed="1"/>
-    <w:lsdException w:name="Table Subtle 1" w:semiHidden="1" w:unhideWhenUsed="1"/>
-    <w:lsdException w:name="Table Subtle 2" w:semiHidden="1" w:unhideWhenUsed="1"/>
-    <w:lsdException w:name="Table Web 1" w:semiHidden="1" w:unhideWhenUsed="1"/>
-    <w:lsdException w:name="Table Web 2" w:semiHidden="1" w:unhideWhenUsed="1"/>
-    <w:lsdException w:name="Table Web 3" w:semiHidden="1" w:unhideWhenUsed="1"/>
-    <w:lsdException w:name="Balloon Text" w:semiHidden="1" w:unhideWhenUsed="1"/>
-    <w:lsdException w:name="Table Grid" w:uiPriority="59"/>
-    <w:lsdException w:name="Table Theme" w:semiHidden="1" w:unhideWhenUsed="1"/>
-    <w:lsdException w:name="Placeholder Text" w:semiHidden="1"/>
-    <w:lsdException w:name="No Spacing" w:uiPriority="1" w:qFormat="1"/>
-    <w:lsdException w:name="Light Shading" w:uiPriority="60"/>
-    <w:lsdException w:name="Light List" w:uiPriority="61"/>
-    <w:lsdException w:name="Light Grid" w:uiPriority="62"/>
-    <w:lsdException w:name="Medium Shading 1" w:uiPriority="63"/>
-    <w:lsdException w:name="Medium Shading 2" w:uiPriority="64"/>
-    <w:lsdException w:name="Medium List 1" w:uiPriority="65"/>
-    <w:lsdException w:name="Medium List 2" w:uiPriority="66"/>
-    <w:lsdException w:name="Medium Grid 1" w:uiPriority="67"/>
-    <w:lsdException w:name="Medium Grid 2" w:uiPriority="68"/>
-    <w:lsdException w:name="Medium Grid 3" w:uiPriority="69"/>
-    <w:lsdException w:name="Dark List" w:uiPriority="70"/>
-    <w:lsdException w:name="Colorful Shading" w:uiPriority="71"/>
-    <w:lsdException w:name="Colorful List" w:uiPriority="72"/>
-    <w:lsdException w:name="Colorful Grid" w:uiPriority="73"/>
-    <w:lsdException w:name="Light Shading Accent 1" w:uiPriority="60"/>
-    <w:lsdException w:name="Light List Accent 1" w:uiPriority="61"/>
-    <w:lsdException w:name="Light Grid Accent 1" w:uiPriority="62"/>
-    <w:lsdException w:name="Medium Shading 1 Accent 1" w:uiPriority="63"/>
-    <w:lsdException w:name="Medium Shading 2 Accent 1" w:uiPriority="64"/>
-    <w:lsdException w:name="Medium List 1 Accent 1" w:uiPriority="65"/>
-    <w:lsdException w:name="Revision" w:semiHidden="1"/>
-    <w:lsdException w:name="List Paragraph" w:uiPriority="34" w:qFormat="1"/>
-    <w:lsdException w:name="Quote" w:uiPriority="29" w:qFormat="1"/>
-    <w:lsdException w:name="Intense Quote" w:uiPriority="30" w:qFormat="1"/>
-    <w:lsdException w:name="Medium List 2 Accent 1" w:uiPriority="66"/>
-    <w:lsdException w:name="Medium Grid 1 Accent 1" w:uiPriority="67"/>
-    <w:lsdException w:name="Medium Grid 2 Accent 1" w:uiPriority="68"/>
-    <w:lsdException w:name="Medium Grid 3 Accent 1" w:uiPriority="69"/>
-    <w:lsdException w:name="Dark List Accent 1" w:uiPriority="70"/>
-    <w:lsdException w:name="Colorful Shading Accent 1" w:uiPriority="71"/>
-    <w:lsdException w:name="Colorful List Accent 1" w:uiPriority="72"/>
-    <w:lsdException w:name="Colorful Grid Accent 1" w:uiPriority="73"/>
-    <w:lsdException w:name="Light Shading Accent 2" w:uiPriority="60"/>
-    <w:lsdException w:name="Light List Accent 2" w:uiPriority="61"/>
-    <w:lsdException w:name="Light Grid Accent 2" w:uiPriority="62"/>
-    <w:lsdException w:name="Medium Shading 1 Accent 2" w:uiPriority="63"/>
-    <w:lsdException w:name="Medium Shading 2 Accent 2" w:uiPriority="64"/>
-    <w:lsdException w:name="Medium List 1 Accent 2" w:uiPriority="65"/>
-    <w:lsdException w:name="Medium List 2 Accent 2" w:uiPriority="66"/>
-    <w:lsdException w:name="Medium Grid 1 Accent 2" w:uiPriority="67"/>
-    <w:lsdException w:name="Medium Grid 2 Accent 2" w:uiPriority="68"/>
-    <w:lsdException w:name="Medium Grid 3 Accent 2" w:uiPriority="69"/>
-    <w:lsdException w:name="Dark List Accent 2" w:uiPriority="70"/>
-    <w:lsdException w:name="Colorful Shading Accent 2" w:uiPriority="71"/>
-    <w:lsdException w:name="Colorful List Accent 2" w:uiPriority="72"/>
-    <w:lsdException w:name="Colorful Grid Accent 2" w:uiPriority="73"/>
-    <w:lsdException w:name="Light Shading Accent 3" w:uiPriority="60"/>
-    <w:lsdException w:name="Light List Accent 3" w:uiPriority="61"/>
-    <w:lsdException w:name="Light Grid Accent 3" w:uiPriority="62"/>
-    <w:lsdException w:name="Medium Shading 1 Accent 3" w:uiPriority="63"/>
-    <w:lsdException w:name="Medium Shading 2 Accent 3" w:uiPriority="64"/>
-    <w:lsdException w:name="Medium List 1 Accent 3" w:uiPriority="65"/>
-    <w:lsdException w:name="Medium List 2 Accent 3" w:uiPriority="66"/>
-    <w:lsdException w:name="Medium Grid 1 Accent 3" w:uiPriority="67"/>
-    <w:lsdException w:name="Medium Grid 2 Accent 3" w:uiPriority="68"/>
-    <w:lsdException w:name="Medium Grid 3 Accent 3" w:uiPriority="69"/>
-    <w:lsdException w:name="Dark List Accent 3" w:uiPriority="70"/>
-    <w:lsdException w:name="Colorful Shading Accent 3" w:uiPriority="71"/>
-    <w:lsdException w:name="Colorful List Accent 3" w:uiPriority="72"/>
-    <w:lsdException w:name="Colorful Grid Accent 3" w:uiPriority="73"/>
-    <w:lsdException w:name="Light Shading Accent 4" w:uiPriority="60"/>
-    <w:lsdException w:name="Light List Accent 4" w:uiPriority="61"/>
-    <w:lsdException w:name="Light Grid Accent 4" w:uiPriority="62"/>
-    <w:lsdException w:name="Medium Shading 1 Accent 4" w:uiPriority="63"/>
-    <w:lsdException w:name="Medium Shading 2 Accent 4" w:uiPriority="64"/>
-    <w:lsdException w:name="Medium List 1 Accent 4" w:uiPriority="65"/>
-    <w:lsdException w:name="Medium List 2 Accent 4" w:uiPriority="66"/>
-    <w:lsdException w:name="Medium Grid 1 Accent 4" w:uiPriority="67"/>
-    <w:lsdException w:name="Medium Grid 2 Accent 4" w:uiPriority="68"/>
-    <w:lsdException w:name="Medium Grid 3 Accent 4" w:uiPriority="69"/>
-    <w:lsdException w:name="Dark List Accent 4" w:uiPriority="70"/>
-    <w:lsdException w:name="Colorful Shading Accent 4" w:uiPriority="71"/>
-    <w:lsdException w:name="Colorful List Accent 4" w:uiPriority="72"/>
-    <w:lsdException w:name="Colorful Grid Accent 4" w:uiPriority="73"/>
-    <w:lsdException w:name="Light Shading Accent 5" w:uiPriority="60"/>
-    <w:lsdException w:name="Light List Accent 5" w:uiPriority="61"/>
-    <w:lsdException w:name="Light Grid Accent 5" w:uiPriority="62"/>
-    <w:lsdException w:name="Medium Shading 1 Accent 5" w:uiPriority="63"/>
-    <w:lsdException w:name="Medium Shading 2 Accent 5" w:uiPriority="64"/>
-    <w:lsdException w:name="Medium List 1 Accent 5" w:uiPriority="65"/>
-    <w:lsdException w:name="Medium List 2 Accent 5" w:uiPriority="66"/>
-    <w:lsdException w:name="Medium Grid 1 Accent 5" w:uiPriority="67"/>
-    <w:lsdException w:name="Medium Grid 2 Accent 5" w:uiPriority="68"/>
-    <w:lsdException w:name="Medium Grid 3 Accent 5" w:uiPriority="69"/>
-    <w:lsdException w:name="Dark List Accent 5" w:uiPriority="70"/>
-    <w:lsdException w:name="Colorful Shading Accent 5" w:uiPriority="71"/>
-    <w:lsdException w:name="Colorful List Accent 5" w:uiPriority="72"/>
-    <w:lsdException w:name="Colorful Grid Accent 5" w:uiPriority="73"/>
-    <w:lsdException w:name="Light Shading Accent 6" w:uiPriority="60"/>
-    <w:lsdException w:name="Light List Accent 6" w:uiPriority="61"/>
-    <w:lsdException w:name="Light Grid Accent 6" w:uiPriority="62"/>
-    <w:lsdException w:name="Medium Shading 1 Accent 6" w:uiPriority="63"/>
-    <w:lsdException w:name="Medium Shading 2 Accent 6" w:uiPriority="64"/>
-    <w:lsdException w:name="Medium List 1 Accent 6" w:uiPriority="65"/>
-    <w:lsdException w:name="Medium List 2 Accent 6" w:uiPriority="66"/>
-    <w:lsdException w:name="Medium Grid 1 Accent 6" w:uiPriority="67"/>
-    <w:lsdException w:name="Medium Grid 2 Accent 6" w:uiPriority="68"/>
-    <w:lsdException w:name="Medium Grid 3 Accent 6" w:uiPriority="69"/>
-    <w:lsdException w:name="Dark List Accent 6" w:uiPriority="70"/>
-    <w:lsdException w:name="Colorful Shading Accent 6" w:uiPriority="71"/>
-    <w:lsdException w:name="Colorful List Accent 6" w:uiPriority="72"/>
-    <w:lsdException w:name="Colorful Grid Accent 6" w:uiPriority="73"/>
-    <w:lsdException w:name="Subtle Emphasis" w:uiPriority="19" w:qFormat="1"/>
-    <w:lsdException w:name="Intense Emphasis" w:uiPriority="21" w:qFormat="1"/>
-    <w:lsdException w:name="Subtle Reference" w:uiPriority="31" w:qFormat="1"/>
-    <w:lsdException w:name="Intense Reference" w:uiPriority="32" w:qFormat="1"/>
-    <w:lsdException w:name="Book Title" w:uiPriority="33" w:qFormat="1"/>
-    <w:lsdException w:name="Bibliography" w:semiHidden="1" w:uiPriority="37" w:unhideWhenUsed="1"/>
-    <w:lsdException w:name="TOC Heading" w:semiHidden="1" w:uiPriority="39" w:unhideWhenUsed="1" w:qFormat="1"/>
-    <w:lsdException w:name="Plain Table 1" w:uiPriority="41"/>
-    <w:lsdException w:name="Plain Table 2" w:uiPriority="42"/>
-    <w:lsdException w:name="Plain Table 3" w:uiPriority="43"/>
-    <w:lsdException w:name="Plain Table 4" w:uiPriority="44"/>
-    <w:lsdException w:name="Plain Table 5" w:uiPriority="45"/>
-    <w:lsdException w:name="Grid Table Light" w:uiPriority="40"/>
-    <w:lsdException w:name="Grid Table 1 Light" w:uiPriority="46"/>
-    <w:lsdException w:name="Grid Table 2" w:uiPriority="47"/>
-    <w:lsdException w:name="Grid Table 3" w:uiPriority="48"/>
-    <w:lsdException w:name="Grid Table 4" w:uiPriority="49"/>
-    <w:lsdException w:name="Grid Table 5 Dark" w:uiPriority="50"/>
-    <w:lsdException w:name="Grid Table 6 Colorful" w:uiPriority="51"/>
-    <w:lsdException w:name="Grid Table 7 Colorful" w:uiPriority="52"/>
-    <w:lsdException w:name="Grid Table 1 Light Accent 1" w:uiPriority="46"/>
-    <w:lsdException w:name="Grid Table 2 Accent 1" w:uiPriority="47"/>
-    <w:lsdException w:name="Grid Table 3 Accent 1" w:uiPriority="48"/>
-    <w:lsdException w:name="Grid Table 4 Accent 1" w:uiPriority="49"/>
-    <w:lsdException w:name="Grid Table 5 Dark Accent 1" w:uiPriority="50"/>
-    <w:lsdException w:name="Grid Table 6 Colorful Accent 1" w:uiPriority="51"/>
-    <w:lsdException w:name="Grid Table 7 Colorful Accent 1" w:uiPriority="52"/>
-    <w:lsdException w:name="Grid Table 1 Light Accent 2" w:uiPriority="46"/>
-    <w:lsdException w:name="Grid Table 2 Accent 2" w:uiPriority="47"/>
-    <w:lsdException w:name="Grid Table 3 Accent 2" w:uiPriority="48"/>
-    <w:lsdException w:name="Grid Table 4 Accent 2" w:uiPriority="49"/>
-    <w:lsdException w:name="Grid Table 5 Dark Accent 2" w:uiPriority="50"/>
-    <w:lsdException w:name="Grid Table 6 Colorful Accent 2" w:uiPriority="51"/>
-    <w:lsdException w:name="Grid Table 7 Colorful Accent 2" w:uiPriority="52"/>
-    <w:lsdException w:name="Grid Table 1 Light Accent 3" w:uiPriority="46"/>
-    <w:lsdException w:name="Grid Table 2 Accent 3" w:uiPriority="47"/>
-    <w:lsdException w:name="Grid Table 3 Accent 3" w:uiPriority="48"/>
-    <w:lsdException w:name="Grid Table 4 Accent 3" w:uiPriority="49"/>
-    <w:lsdException w:name="Grid Table 5 Dark Accent 3" w:uiPriority="50"/>
-    <w:lsdException w:name="Grid Table 6 Colorful Accent 3" w:uiPriority="51"/>
-    <w:lsdException w:name="Grid Table 7 Colorful Accent 3" w:uiPriority="52"/>
-    <w:lsdException w:name="Grid Table 1 Light Accent 4" w:uiPriority="46"/>
-    <w:lsdException w:name="Grid Table 2 Accent 4" w:uiPriority="47"/>
-    <w:lsdException w:name="Grid Table 3 Accent 4" w:uiPriority="48"/>
-    <w:lsdException w:name="Grid Table 4 Accent 4" w:uiPriority="49"/>
-    <w:lsdException w:name="Grid Table 5 Dark Accent 4" w:uiPriority="50"/>
-    <w:lsdException w:name="Grid Table 6 Colorful Accent 4" w:uiPriority="51"/>
-    <w:lsdException w:name="Grid Table 7 Colorful Accent 4" w:uiPriority="52"/>
-    <w:lsdException w:name="Grid Table 1 Light Accent 5" w:uiPriority="46"/>
-    <w:lsdException w:name="Grid Table 2 Accent 5" w:uiPriority="47"/>
-    <w:lsdException w:name="Grid Table 3 Accent 5" w:uiPriority="48"/>
-    <w:lsdException w:name="Grid Table 4 Accent 5" w:uiPriority="49"/>
-    <w:lsdException w:name="Grid Table 5 Dark Accent 5" w:uiPriority="50"/>
-    <w:lsdException w:name="Grid Table 6 Colorful Accent 5" w:uiPriority="51"/>
-    <w:lsdException w:name="Grid Table 7 Colorful Accent 5" w:uiPriority="52"/>
-    <w:lsdException w:name="Grid Table 1 Light Accent 6" w:uiPriority="46"/>
-    <w:lsdException w:name="Grid Table 2 Accent 6" w:uiPriority="47"/>
-    <w:lsdException w:name="Grid Table 3 Accent 6" w:uiPriority="48"/>
-    <w:lsdException w:name="Grid Table 4 Accent 6" w:uiPriority="49"/>
-    <w:lsdException w:name="Grid Table 5 Dark Accent 6" w:uiPriority="50"/>
-    <w:lsdException w:name="Grid Table 6 Colorful Accent 6" w:uiPriority="51"/>
-    <w:lsdException w:name="Grid Table 7 Colorful Accent 6" w:uiPriority="52"/>
-    <w:lsdException w:name="List Table 1 Light" w:uiPriority="46"/>
-    <w:lsdException w:name="List Table 2" w:uiPriority="47"/>
-    <w:lsdException w:name="List Table 3" w:uiPriority="48"/>
-    <w:lsdException w:name="List Table 4" w:uiPriority="49"/>
-    <w:lsdException w:name="List Table 5 Dark" w:uiPriority="50"/>
-    <w:lsdException w:name="List Table 6 Colorful" w:uiPriority="51"/>
-    <w:lsdException w:name="List Table 7 Colorful" w:uiPriority="52"/>
-    <w:lsdException w:name="List Table 1 Light Accent 1" w:uiPriority="46"/>
-    <w:lsdException w:name="List Table 2 Accent 1" w:uiPriority="47"/>
-    <w:lsdException w:name="List Table 3 Accent 1" w:uiPriority="48"/>
-    <w:lsdException w:name="List Table 4 Accent 1" w:uiPriority="49"/>
-    <w:lsdException w:name="List Table 5 Dark Accent 1" w:uiPriority="50"/>
-    <w:lsdException w:name="List Table 6 Colorful Accent 1" w:uiPriority="51"/>
-    <w:lsdException w:name="List Table 7 Colorful Accent 1" w:uiPriority="52"/>
-    <w:lsdException w:name="List Table 1 Light Accent 2" w:uiPriority="46"/>
-    <w:lsdException w:name="List Table 2 Accent 2" w:uiPriority="47"/>
-    <w:lsdException w:name="List Table 3 Accent 2" w:uiPriority="48"/>
-    <w:lsdException w:name="List Table 4 Accent 2" w:uiPriority="49"/>
-    <w:lsdException w:name="List Table 5 Dark Accent 2" w:uiPriority="50"/>
-    <w:lsdException w:name="List Table 6 Colorful Accent 2" w:uiPriority="51"/>
-    <w:lsdException w:name="List Table 7 Colorful Accent 2" w:uiPriority="52"/>
-    <w:lsdException w:name="List Table 1 Light Accent 3" w:uiPriority="46"/>
-    <w:lsdException w:name="List Table 2 Accent 3" w:uiPriority="47"/>
-    <w:lsdException w:name="List Table 3 Accent 3" w:uiPriority="48"/>
-    <w:lsdException w:name="List Table 4 Accent 3" w:uiPriority="49"/>
-    <w:lsdException w:name="List Table 5 Dark Accent 3" w:uiPriority="50"/>
-    <w:lsdException w:name="List Table 6 Colorful Accent 3" w:uiPriority="51"/>
-    <w:lsdException w:name="List Table 7 Colorful Accent 3" w:uiPriority="52"/>
-    <w:lsdException w:name="List Table 1 Light Accent 4" w:uiPriority="46"/>
-    <w:lsdException w:name="List Table 2 Accent 4" w:uiPriority="47"/>
-    <w:lsdException w:name="List Table 3 Accent 4" w:uiPriority="48"/>
-    <w:lsdException w:name="List Table 4 Accent 4" w:uiPriority="49"/>
-    <w:lsdException w:name="List Table 5 Dark Accent 4" w:uiPriority="50"/>
-    <w:lsdException w:name="List Table 6 Colorful Accent 4" w:uiPriority="51"/>
-    <w:lsdException w:name="List Table 7 Colorful Accent 4" w:uiPriority="52"/>
-    <w:lsdException w:name="List Table 1 Light Accent 5" w:uiPriority="46"/>
-    <w:lsdException w:name="List Table 2 Accent 5" w:uiPriority="47"/>
-    <w:lsdException w:name="List Table 3 Accent 5" w:uiPriority="48"/>
-    <w:lsdException w:name="List Table 4 Accent 5" w:uiPriority="49"/>
-    <w:lsdException w:name="List Table 5 Dark Accent 5" w:uiPriority="50"/>
-    <w:lsdException w:name="List Table 6 Colorful Accent 5" w:uiPriority="51"/>
-    <w:lsdException w:name="List Table 7 Colorful Accent 5" w:uiPriority="52"/>
-    <w:lsdException w:name="List Table 1 Light Accent 6" w:uiPriority="46"/>
-    <w:lsdException w:name="List Table 2 Accent 6" w:uiPriority="47"/>
-    <w:lsdException w:name="List Table 3 Accent 6" w:uiPriority="48"/>
-    <w:lsdException w:name="List Table 4 Accent 6" w:uiPriority="49"/>
-    <w:lsdException w:name="List Table 5 Dark Accent 6" w:uiPriority="50"/>
-    <w:lsdException w:name="List Table 6 Colorful Accent 6" w:uiPriority="51"/>
-    <w:lsdException w:name="List Table 7 Colorful Accent 6" w:uiPriority="52"/>
+  <w:latentStyles w:defLockedState="0" w:defUIPriority="99" w:defSemiHidden="1" w:defUnhideWhenUsed="1" w:defQFormat="0" w:count="267">
+    <w:lsdException w:name="Normal" w:semiHidden="0" w:uiPriority="0" w:unhideWhenUsed="0" w:qFormat="1"/>
+    <w:lsdException w:name="heading 1" w:semiHidden="0" w:uiPriority="9" w:unhideWhenUsed="0" w:qFormat="1"/>
+    <w:lsdException w:name="heading 2" w:uiPriority="9" w:qFormat="1"/>
+    <w:lsdException w:name="heading 3" w:uiPriority="9" w:qFormat="1"/>
+    <w:lsdException w:name="heading 4" w:uiPriority="9" w:qFormat="1"/>
+    <w:lsdException w:name="heading 5" w:uiPriority="9" w:qFormat="1"/>
+    <w:lsdException w:name="heading 6" w:uiPriority="9" w:qFormat="1"/>
+    <w:lsdException w:name="heading 7" w:uiPriority="9" w:qFormat="1"/>
+    <w:lsdException w:name="heading 8" w:uiPriority="9" w:qFormat="1"/>
+    <w:lsdException w:name="heading 9" w:uiPriority="9" w:qFormat="1"/>
+    <w:lsdException w:name="toc 1" w:uiPriority="39"/>
+    <w:lsdException w:name="toc 2" w:uiPriority="39"/>
+    <w:lsdException w:name="toc 3" w:uiPriority="39"/>
+    <w:lsdException w:name="toc 4" w:uiPriority="39"/>
+    <w:lsdException w:name="toc 5" w:uiPriority="39"/>
+    <w:lsdException w:name="toc 6" w:uiPriority="39"/>
+    <w:lsdException w:name="toc 7" w:uiPriority="39"/>
+    <w:lsdException w:name="toc 8" w:uiPriority="39"/>
+    <w:lsdException w:name="toc 9" w:uiPriority="39"/>
+    <w:lsdException w:name="caption" w:uiPriority="35" w:qFormat="1"/>
+    <w:lsdException w:name="Title" w:semiHidden="0" w:uiPriority="10" w:unhideWhenUsed="0" w:qFormat="1"/>
+    <w:lsdException w:name="Default Paragraph Font" w:uiPriority="1"/>
+    <w:lsdException w:name="Subtitle" w:semiHidden="0" w:uiPriority="11" w:unhideWhenUsed="0" w:qFormat="1"/>
+    <w:lsdException w:name="Strong" w:semiHidden="0" w:uiPriority="22" w:unhideWhenUsed="0" w:qFormat="1"/>
+    <w:lsdException w:name="Emphasis" w:semiHidden="0" w:uiPriority="20" w:unhideWhenUsed="0" w:qFormat="1"/>
+    <w:lsdException w:name="Table Grid" w:semiHidden="0" w:uiPriority="59" w:unhideWhenUsed="0"/>
+    <w:lsdException w:name="Placeholder Text" w:unhideWhenUsed="0"/>
+    <w:lsdException w:name="No Spacing" w:semiHidden="0" w:uiPriority="1" w:unhideWhenUsed="0" w:qFormat="1"/>
+    <w:lsdException w:name="Light Shading" w:semiHidden="0" w:uiPriority="60" w:unhideWhenUsed="0"/>
+    <w:lsdException w:name="Light List" w:semiHidden="0" w:uiPriority="61" w:unhideWhenUsed="0"/>
+    <w:lsdException w:name="Light Grid" w:semiHidden="0" w:uiPriority="62" w:unhideWhenUsed="0"/>
+    <w:lsdException w:name="Medium Shading 1" w:semiHidden="0" w:uiPriority="63" w:unhideWhenUsed="0"/>
+    <w:lsdException w:name="Medium Shading 2" w:semiHidden="0" w:uiPriority="64" w:unhideWhenUsed="0"/>
+    <w:lsdException w:name="Medium List 1" w:semiHidden="0" w:uiPriority="65" w:unhideWhenUsed="0"/>
+    <w:lsdException w:name="Medium List 2" w:semiHidden="0" w:uiPriority="66" w:unhideWhenUsed="0"/>
+    <w:lsdException w:name="Medium Grid 1" w:semiHidden="0" w:uiPriority="67" w:unhideWhenUsed="0"/>
+    <w:lsdException w:name="Medium Grid 2" w:semiHidden="0" w:uiPriority="68" w:unhideWhenUsed="0"/>
+    <w:lsdException w:name="Medium Grid 3" w:semiHidden="0" w:uiPriority="69" w:unhideWhenUsed="0"/>
+    <w:lsdException w:name="Dark List" w:semiHidden="0" w:uiPriority="70" w:unhideWhenUsed="0"/>
+    <w:lsdException w:name="Colorful Shading" w:semiHidden="0" w:uiPriority="71" w:unhideWhenUsed="0"/>
+    <w:lsdException w:name="Colorful List" w:semiHidden="0" w:uiPriority="72" w:unhideWhenUsed="0"/>
+    <w:lsdException w:name="Colorful Grid" w:semiHidden="0" w:uiPriority="73" w:unhideWhenUsed="0"/>
+    <w:lsdException w:name="Light Shading Accent 1" w:semiHidden="0" w:uiPriority="60" w:unhideWhenUsed="0"/>
+    <w:lsdException w:name="Light List Accent 1" w:semiHidden="0" w:uiPriority="61" w:unhideWhenUsed="0"/>
+    <w:lsdException w:name="Light Grid Accent 1" w:semiHidden="0" w:uiPriority="62" w:unhideWhenUsed="0"/>
+    <w:lsdException w:name="Medium Shading 1 Accent 1" w:semiHidden="0" w:uiPriority="63" w:unhideWhenUsed="0"/>
+    <w:lsdException w:name="Medium Shading 2 Accent 1" w:semiHidden="0" w:uiPriority="64" w:unhideWhenUsed="0"/>
+    <w:lsdException w:name="Medium List 1 Accent 1" w:semiHidden="0" w:uiPriority="65" w:unhideWhenUsed="0"/>
+    <w:lsdException w:name="Revision" w:unhideWhenUsed="0"/>
+    <w:lsdException w:name="List Paragraph" w:semiHidden="0" w:uiPriority="34" w:unhideWhenUsed="0" w:qFormat="1"/>
+    <w:lsdException w:name="Quote" w:semiHidden="0" w:uiPriority="29" w:unhideWhenUsed="0" w:qFormat="1"/>
+    <w:lsdException w:name="Intense Quote" w:semiHidden="0" w:uiPriority="30" w:unhideWhenUsed="0" w:qFormat="1"/>
+    <w:lsdException w:name="Medium List 2 Accent 1" w:semiHidden="0" w:uiPriority="66" w:unhideWhenUsed="0"/>
+    <w:lsdException w:name="Medium Grid 1 Accent 1" w:semiHidden="0" w:uiPriority="67" w:unhideWhenUsed="0"/>
+    <w:lsdException w:name="Medium Grid 2 Accent 1" w:semiHidden="0" w:uiPriority="68" w:unhideWhenUsed="0"/>
+    <w:lsdException w:name="Medium Grid 3 Accent 1" w:semiHidden="0" w:uiPriority="69" w:unhideWhenUsed="0"/>
+    <w:lsdException w:name="Dark List Accent 1" w:semiHidden="0" w:uiPriority="70" w:unhideWhenUsed="0"/>
+    <w:lsdException w:name="Colorful Shading Accent 1" w:semiHidden="0" w:uiPriority="71" w:unhideWhenUsed="0"/>
+    <w:lsdException w:name="Colorful List Accent 1" w:semiHidden="0" w:uiPriority="72" w:unhideWhenUsed="0"/>
+    <w:lsdException w:name="Colorful Grid Accent 1" w:semiHidden="0" w:uiPriority="73" w:unhideWhenUsed="0"/>
+    <w:lsdException w:name="Light Shading Accent 2" w:semiHidden="0" w:uiPriority="60" w:unhideWhenUsed="0"/>
+    <w:lsdException w:name="Light List Accent 2" w:semiHidden="0" w:uiPriority="61" w:unhideWhenUsed="0"/>
+    <w:lsdException w:name="Light Grid Accent 2" w:semiHidden="0" w:uiPriority="62" w:unhideWhenUsed="0"/>
+    <w:lsdException w:name="Medium Shading 1 Accent 2" w:semiHidden="0" w:uiPriority="63" w:unhideWhenUsed="0"/>
+    <w:lsdException w:name="Medium Shading 2 Accent 2" w:semiHidden="0" w:uiPriority="64" w:unhideWhenUsed="0"/>
+    <w:lsdException w:name="Medium List 1 Accent 2" w:semiHidden="0" w:uiPriority="65" w:unhideWhenUsed="0"/>
+    <w:lsdException w:name="Medium List 2 Accent 2" w:semiHidden="0" w:uiPriority="66" w:unhideWhenUsed="0"/>
+    <w:lsdException w:name="Medium Grid 1 Accent 2" w:semiHidden="0" w:uiPriority="67" w:unhideWhenUsed="0"/>
+    <w:lsdException w:name="Medium Grid 2 Accent 2" w:semiHidden="0" w:uiPriority="68" w:unhideWhenUsed="0"/>
+    <w:lsdException w:name="Medium Grid 3 Accent 2" w:semiHidden="0" w:uiPriority="69" w:unhideWhenUsed="0"/>
+    <w:lsdException w:name="Dark List Accent 2" w:semiHidden="0" w:uiPriority="70" w:unhideWhenUsed="0"/>
+    <w:lsdException w:name="Colorful Shading Accent 2" w:semiHidden="0" w:uiPriority="71" w:unhideWhenUsed="0"/>
+    <w:lsdException w:name="Colorful List Accent 2" w:semiHidden="0" w:uiPriority="72" w:unhideWhenUsed="0"/>
+    <w:lsdException w:name="Colorful Grid Accent 2" w:semiHidden="0" w:uiPriority="73" w:unhideWhenUsed="0"/>
+    <w:lsdException w:name="Light Shading Accent 3" w:semiHidden="0" w:uiPriority="60" w:unhideWhenUsed="0"/>
+    <w:lsdException w:name="Light List Accent 3" w:semiHidden="0" w:uiPriority="61" w:unhideWhenUsed="0"/>
+    <w:lsdException w:name="Light Grid Accent 3" w:semiHidden="0" w:uiPriority="62" w:unhideWhenUsed="0"/>
+    <w:lsdException w:name="Medium Shading 1 Accent 3" w:semiHidden="0" w:uiPriority="63" w:unhideWhenUsed="0"/>
+    <w:lsdException w:name="Medium Shading 2 Accent 3" w:semiHidden="0" w:uiPriority="64" w:unhideWhenUsed="0"/>
+    <w:lsdException w:name="Medium List 1 Accent 3" w:semiHidden="0" w:uiPriority="65" w:unhideWhenUsed="0"/>
+    <w:lsdException w:name="Medium List 2 Accent 3" w:semiHidden="0" w:uiPriority="66" w:unhideWhenUsed="0"/>
+    <w:lsdException w:name="Medium Grid 1 Accent 3" w:semiHidden="0" w:uiPriority="67" w:unhideWhenUsed="0"/>
+    <w:lsdException w:name="Medium Grid 2 Accent 3" w:semiHidden="0" w:uiPriority="68" w:unhideWhenUsed="0"/>
+    <w:lsdException w:name="Medium Grid 3 Accent 3" w:semiHidden="0" w:uiPriority="69" w:unhideWhenUsed="0"/>
+    <w:lsdException w:name="Dark List Accent 3" w:semiHidden="0" w:uiPriority="70" w:unhideWhenUsed="0"/>
+    <w:lsdException w:name="Colorful Shading Accent 3" w:semiHidden="0" w:uiPriority="71" w:unhideWhenUsed="0"/>
+    <w:lsdException w:name="Colorful List Accent 3" w:semiHidden="0" w:uiPriority="72" w:unhideWhenUsed="0"/>
+    <w:lsdException w:name="Colorful Grid Accent 3" w:semiHidden="0" w:uiPriority="73" w:unhideWhenUsed="0"/>
+    <w:lsdException w:name="Light Shading Accent 4" w:semiHidden="0" w:uiPriority="60" w:unhideWhenUsed="0"/>
+    <w:lsdException w:name="Light List Accent 4" w:semiHidden="0" w:uiPriority="61" w:unhideWhenUsed="0"/>
+    <w:lsdException w:name="Light Grid Accent 4" w:semiHidden="0" w:uiPriority="62" w:unhideWhenUsed="0"/>
+    <w:lsdException w:name="Medium Shading 1 Accent 4" w:semiHidden="0" w:uiPriority="63" w:unhideWhenUsed="0"/>
+    <w:lsdException w:name="Medium Shading 2 Accent 4" w:semiHidden="0" w:uiPriority="64" w:unhideWhenUsed="0"/>
+    <w:lsdException w:name="Medium List 1 Accent 4" w:semiHidden="0" w:uiPriority="65" w:unhideWhenUsed="0"/>
+    <w:lsdException w:name="Medium List 2 Accent 4" w:semiHidden="0" w:uiPriority="66" w:unhideWhenUsed="0"/>
+    <w:lsdException w:name="Medium Grid 1 Accent 4" w:semiHidden="0" w:uiPriority="67" w:unhideWhenUsed="0"/>
+    <w:lsdException w:name="Medium Grid 2 Accent 4" w:semiHidden="0" w:uiPriority="68" w:unhideWhenUsed="0"/>
+    <w:lsdException w:name="Medium Grid 3 Accent 4" w:semiHidden="0" w:uiPriority="69" w:unhideWhenUsed="0"/>
+    <w:lsdException w:name="Dark List Accent 4" w:semiHidden="0" w:uiPriority="70" w:unhideWhenUsed="0"/>
+    <w:lsdException w:name="Colorful Shading Accent 4" w:semiHidden="0" w:uiPriority="71" w:unhideWhenUsed="0"/>
+    <w:lsdException w:name="Colorful List Accent 4" w:semiHidden="0" w:uiPriority="72" w:unhideWhenUsed="0"/>
+    <w:lsdException w:name="Colorful Grid Accent 4" w:semiHidden="0" w:uiPriority="73" w:unhideWhenUsed="0"/>
+    <w:lsdException w:name="Light Shading Accent 5" w:semiHidden="0" w:uiPriority="60" w:unhideWhenUsed="0"/>
+    <w:lsdException w:name="Light List Accent 5" w:semiHidden="0" w:uiPriority="61" w:unhideWhenUsed="0"/>
+    <w:lsdException w:name="Light Grid Accent 5" w:semiHidden="0" w:uiPriority="62" w:unhideWhenUsed="0"/>
+    <w:lsdException w:name="Medium Shading 1 Accent 5" w:semiHidden="0" w:uiPriority="63" w:unhideWhenUsed="0"/>
+    <w:lsdException w:name="Medium Shading 2 Accent 5" w:semiHidden="0" w:uiPriority="64" w:unhideWhenUsed="0"/>
+    <w:lsdException w:name="Medium List 1 Accent 5" w:semiHidden="0" w:uiPriority="65" w:unhideWhenUsed="0"/>
+    <w:lsdException w:name="Medium List 2 Accent 5" w:semiHidden="0" w:uiPriority="66" w:unhideWhenUsed="0"/>
+    <w:lsdException w:name="Medium Grid 1 Accent 5" w:semiHidden="0" w:uiPriority="67" w:unhideWhenUsed="0"/>
+    <w:lsdException w:name="Medium Grid 2 Accent 5" w:semiHidden="0" w:uiPriority="68" w:unhideWhenUsed="0"/>
+    <w:lsdException w:name="Medium Grid 3 Accent 5" w:semiHidden="0" w:uiPriority="69" w:unhideWhenUsed="0"/>
+    <w:lsdException w:name="Dark List Accent 5" w:semiHidden="0" w:uiPriority="70" w:unhideWhenUsed="0"/>
+    <w:lsdException w:name="Colorful Shading Accent 5" w:semiHidden="0" w:uiPriority="71" w:unhideWhenUsed="0"/>
+    <w:lsdException w:name="Colorful List Accent 5" w:semiHidden="0" w:uiPriority="72" w:unhideWhenUsed="0"/>
+    <w:lsdException w:name="Colorful Grid Accent 5" w:semiHidden="0" w:uiPriority="73" w:unhideWhenUsed="0"/>
+    <w:lsdException w:name="Light Shading Accent 6" w:semiHidden="0" w:uiPriority="60" w:unhideWhenUsed="0"/>
+    <w:lsdException w:name="Light List Accent 6" w:semiHidden="0" w:uiPriority="61" w:unhideWhenUsed="0"/>
+    <w:lsdException w:name="Light Grid Accent 6" w:semiHidden="0" w:uiPriority="62" w:unhideWhenUsed="0"/>
+    <w:lsdException w:name="Medium Shading 1 Accent 6" w:semiHidden="0" w:uiPriority="63" w:unhideWhenUsed="0"/>
+    <w:lsdException w:name="Medium Shading 2 Accent 6" w:semiHidden="0" w:uiPriority="64" w:unhideWhenUsed="0"/>
+    <w:lsdException w:name="Medium List 1 Accent 6" w:semiHidden="0" w:uiPriority="65" w:unhideWhenUsed="0"/>
+    <w:lsdException w:name="Medium List 2 Accent 6" w:semiHidden="0" w:uiPriority="66" w:unhideWhenUsed="0"/>
+    <w:lsdException w:name="Medium Grid 1 Accent 6" w:semiHidden="0" w:uiPriority="67" w:unhideWhenUsed="0"/>
+    <w:lsdException w:name="Medium Grid 2 Accent 6" w:semiHidden="0" w:uiPriority="68" w:unhideWhenUsed="0"/>
+    <w:lsdException w:name="Medium Grid 3 Accent 6" w:semiHidden="0" w:uiPriority="69" w:unhideWhenUsed="0"/>
+    <w:lsdException w:name="Dark List Accent 6" w:semiHidden="0" w:uiPriority="70" w:unhideWhenUsed="0"/>
+    <w:lsdException w:name="Colorful Shading Accent 6" w:semiHidden="0" w:uiPriority="71" w:unhideWhenUsed="0"/>
+    <w:lsdException w:name="Colorful List Accent 6" w:semiHidden="0" w:uiPriority="72" w:unhideWhenUsed="0"/>
+    <w:lsdException w:name="Colorful Grid Accent 6" w:semiHidden="0" w:uiPriority="73" w:unhideWhenUsed="0"/>
+    <w:lsdException w:name="Subtle Emphasis" w:semiHidden="0" w:uiPriority="19" w:unhideWhenUsed="0" w:qFormat="1"/>
+    <w:lsdException w:name="Intense Emphasis" w:semiHidden="0" w:uiPriority="21" w:unhideWhenUsed="0" w:qFormat="1"/>
+    <w:lsdException w:name="Subtle Reference" w:semiHidden="0" w:uiPriority="31" w:unhideWhenUsed="0" w:qFormat="1"/>
+    <w:lsdException w:name="Intense Reference" w:semiHidden="0" w:uiPriority="32" w:unhideWhenUsed="0" w:qFormat="1"/>
+    <w:lsdException w:name="Book Title" w:semiHidden="0" w:uiPriority="33" w:unhideWhenUsed="0" w:qFormat="1"/>
+    <w:lsdException w:name="Bibliography" w:uiPriority="37"/>
+    <w:lsdException w:name="TOC Heading" w:uiPriority="39" w:qFormat="1"/>
+  </w:latentStyles>
+  <w:style w:type="paragraph" w:default="1" w:styleId="a">
+    <w:name w:val="Normal"/>
+    <w:qFormat/>
+    <w:pPr>
+      <w:widowControl w:val="0"/>
+      <w:jc w:val="both"/>
+    </w:pPr>
+  </w:style>
+  <w:style w:type="character" w:default="1" w:styleId="a0">
+    <w:name w:val="Default Paragraph Font"/>
+    <w:uiPriority w:val="1"/>
+    <w:semiHidden/>
+    <w:unhideWhenUsed/>
+  </w:style>
+  <w:style w:type="table" w:default="1" w:styleId="a1">
+    <w:name w:val="Normal Table"/>
+    <w:uiPriority w:val="99"/>
+    <w:semiHidden/>
+    <w:unhideWhenUsed/>
+    <w:tblPr>
+      <w:tblInd w:w="0" w:type="dxa"/>
+      <w:tblCellMar>
+        <w:top w:w="0" w:type="dxa"/>
+        <w:left w:w="108" w:type="dxa"/>
+        <w:bottom w:w="0" w:type="dxa"/>
+        <w:right w:w="108" w:type="dxa"/>
+      </w:tblCellMar>
+    </w:tblPr>
+  </w:style>
+  <w:style w:type="numbering" w:default="1" w:styleId="a2">
+    <w:name w:val="No List"/>
+    <w:uiPriority w:val="99"/>
+    <w:semiHidden/>
+    <w:unhideWhenUsed/>
+  </w:style>
+  <w:style w:type="paragraph" w:customStyle="1" w:styleId="4928B4BDDDC3401F8BD974D57A49F833">
+    <w:name w:val="4928B4BDDDC3401F8BD974D57A49F833"/>
+    <w:rsid w:val="008C3534"/>
+    <w:pPr>
+      <w:widowControl w:val="0"/>
+      <w:jc w:val="both"/>
+    </w:pPr>
+  </w:style>
+  <w:style w:type="paragraph" w:customStyle="1" w:styleId="A6473296BE2246E693AECA31571A68FC">
+    <w:name w:val="A6473296BE2246E693AECA31571A68FC"/>
+    <w:rsid w:val="0097217E"/>
+    <w:pPr>
+      <w:widowControl w:val="0"/>
+      <w:jc w:val="both"/>
+    </w:pPr>
+  </w:style>
+  <w:style w:type="paragraph" w:customStyle="1" w:styleId="D849B5AE31A14CE398685B0048921579">
+    <w:name w:val="D849B5AE31A14CE398685B0048921579"/>
+    <w:rsid w:val="0097217E"/>
+    <w:pPr>
+      <w:widowControl w:val="0"/>
+      <w:jc w:val="both"/>
+    </w:pPr>
+  </w:style>
+  <w:style w:type="paragraph" w:customStyle="1" w:styleId="DB43F5159A914A82AB33A1C6EAD471F4">
+    <w:name w:val="DB43F5159A914A82AB33A1C6EAD471F4"/>
+    <w:rsid w:val="0097217E"/>
+    <w:pPr>
+      <w:widowControl w:val="0"/>
+      <w:jc w:val="both"/>
+    </w:pPr>
+  </w:style>
+  <w:style w:type="paragraph" w:customStyle="1" w:styleId="1AF8DFC8C534464EB54A97E38FF4C884">
+    <w:name w:val="1AF8DFC8C534464EB54A97E38FF4C884"/>
+    <w:rsid w:val="0097217E"/>
+    <w:pPr>
+      <w:widowControl w:val="0"/>
+      <w:jc w:val="both"/>
+    </w:pPr>
+  </w:style>
+  <w:style w:type="paragraph" w:customStyle="1" w:styleId="962DC671BC1F4B968ADEFF82D65D96D9">
+    <w:name w:val="962DC671BC1F4B968ADEFF82D65D96D9"/>
+    <w:rsid w:val="0097217E"/>
+    <w:pPr>
+      <w:widowControl w:val="0"/>
+      <w:jc w:val="both"/>
+    </w:pPr>
+  </w:style>
+  <w:style w:type="paragraph" w:customStyle="1" w:styleId="1DCF95FCFD5A4D2D946367097CA74A5B">
+    <w:name w:val="1DCF95FCFD5A4D2D946367097CA74A5B"/>
+    <w:rsid w:val="0097217E"/>
+    <w:pPr>
+      <w:widowControl w:val="0"/>
+      <w:jc w:val="both"/>
+    </w:pPr>
+  </w:style>
+  <w:style w:type="paragraph" w:customStyle="1" w:styleId="EC33070B934B4467A02E9ED45051B341">
+    <w:name w:val="EC33070B934B4467A02E9ED45051B341"/>
+    <w:rsid w:val="0097217E"/>
+    <w:pPr>
+      <w:widowControl w:val="0"/>
+      <w:jc w:val="both"/>
+    </w:pPr>
+  </w:style>
+  <w:style w:type="paragraph" w:customStyle="1" w:styleId="AFA991298324422A91423DC66CB17FA9">
+    <w:name w:val="AFA991298324422A91423DC66CB17FA9"/>
+    <w:rsid w:val="0097217E"/>
+    <w:pPr>
+      <w:widowControl w:val="0"/>
+      <w:jc w:val="both"/>
+    </w:pPr>
+  </w:style>
+  <w:style w:type="paragraph" w:customStyle="1" w:styleId="D4430719B55943EA8D8424C03B0DCEB1">
+    <w:name w:val="D4430719B55943EA8D8424C03B0DCEB1"/>
+    <w:rsid w:val="0097217E"/>
+    <w:pPr>
+      <w:widowControl w:val="0"/>
+      <w:jc w:val="both"/>
+    </w:pPr>
+  </w:style>
+  <w:style w:type="paragraph" w:customStyle="1" w:styleId="E5119BD144B74845885BF851B7AF23A0">
+    <w:name w:val="E5119BD144B74845885BF851B7AF23A0"/>
+    <w:rsid w:val="0097217E"/>
+    <w:pPr>
+      <w:widowControl w:val="0"/>
+      <w:jc w:val="both"/>
+    </w:pPr>
+  </w:style>
+  <w:style w:type="paragraph" w:customStyle="1" w:styleId="26B89F274566475CBDA80473D1B00EFC">
+    <w:name w:val="26B89F274566475CBDA80473D1B00EFC"/>
+    <w:rsid w:val="0097217E"/>
+    <w:pPr>
+      <w:widowControl w:val="0"/>
+      <w:jc w:val="both"/>
+    </w:pPr>
+  </w:style>
+  <w:style w:type="paragraph" w:customStyle="1" w:styleId="F8BDB5B5831145E69B3DDD780CD3764B">
+    <w:name w:val="F8BDB5B5831145E69B3DDD780CD3764B"/>
+    <w:rsid w:val="0097217E"/>
+    <w:pPr>
+      <w:widowControl w:val="0"/>
+      <w:jc w:val="both"/>
+    </w:pPr>
+  </w:style>
+  <w:style w:type="paragraph" w:customStyle="1" w:styleId="91DF2A47461F4BD5BCCD58BC15A330D2">
+    <w:name w:val="91DF2A47461F4BD5BCCD58BC15A330D2"/>
+    <w:rsid w:val="0097217E"/>
+    <w:pPr>
+      <w:widowControl w:val="0"/>
+      <w:jc w:val="both"/>
+    </w:pPr>
+  </w:style>
+  <w:style w:type="paragraph" w:customStyle="1" w:styleId="0C6D47FB50A144B89B2A6B6CB52A5F64">
+    <w:name w:val="0C6D47FB50A144B89B2A6B6CB52A5F64"/>
+    <w:rsid w:val="0097217E"/>
+    <w:pPr>
+      <w:widowControl w:val="0"/>
+      <w:jc w:val="both"/>
+    </w:pPr>
+  </w:style>
+  <w:style w:type="paragraph" w:customStyle="1" w:styleId="862E8EE5400F40BA99D74E309AEF3353">
+    <w:name w:val="862E8EE5400F40BA99D74E309AEF3353"/>
+    <w:rsid w:val="0097217E"/>
+    <w:pPr>
+      <w:widowControl w:val="0"/>
+      <w:jc w:val="both"/>
+    </w:pPr>
+  </w:style>
+  <w:style w:type="paragraph" w:customStyle="1" w:styleId="409D3640351F44EEB6754BFB3019D9F1">
+    <w:name w:val="409D3640351F44EEB6754BFB3019D9F1"/>
+    <w:rsid w:val="0097217E"/>
+    <w:pPr>
+      <w:widowControl w:val="0"/>
+      <w:jc w:val="both"/>
+    </w:pPr>
+  </w:style>
+  <w:style w:type="paragraph" w:customStyle="1" w:styleId="61992BBA9E1A4BC18039D9F0C05B4FAB">
+    <w:name w:val="61992BBA9E1A4BC18039D9F0C05B4FAB"/>
+    <w:rsid w:val="0097217E"/>
+    <w:pPr>
+      <w:widowControl w:val="0"/>
+      <w:jc w:val="both"/>
+    </w:pPr>
+  </w:style>
+  <w:style w:type="paragraph" w:customStyle="1" w:styleId="B2A56E1071F94711A0AC340246E31C1D">
+    <w:name w:val="B2A56E1071F94711A0AC340246E31C1D"/>
+    <w:rsid w:val="0097217E"/>
+    <w:pPr>
+      <w:widowControl w:val="0"/>
+      <w:jc w:val="both"/>
+    </w:pPr>
+  </w:style>
+  <w:style w:type="paragraph" w:customStyle="1" w:styleId="C062BAFC318D4331883B5BE8D62B9528">
+    <w:name w:val="C062BAFC318D4331883B5BE8D62B9528"/>
+    <w:rsid w:val="0097217E"/>
+    <w:pPr>
+      <w:widowControl w:val="0"/>
+      <w:jc w:val="both"/>
+    </w:pPr>
+  </w:style>
+  <w:style w:type="paragraph" w:customStyle="1" w:styleId="CC3DCF9CE30C4D648CE9035DB9B363FD">
+    <w:name w:val="CC3DCF9CE30C4D648CE9035DB9B363FD"/>
+    <w:rsid w:val="0097217E"/>
+    <w:pPr>
+      <w:widowControl w:val="0"/>
+      <w:jc w:val="both"/>
+    </w:pPr>
+  </w:style>
+  <w:style w:type="paragraph" w:customStyle="1" w:styleId="E4C3CCE232584AFA81F2D81D3FFEDAF4">
+    <w:name w:val="E4C3CCE232584AFA81F2D81D3FFEDAF4"/>
+    <w:rsid w:val="0097217E"/>
+    <w:pPr>
+      <w:widowControl w:val="0"/>
+      <w:jc w:val="both"/>
+    </w:pPr>
+  </w:style>
+  <w:style w:type="paragraph" w:customStyle="1" w:styleId="2DDB75800B2F4E6D920D7E6AF7397A7A">
+    <w:name w:val="2DDB75800B2F4E6D920D7E6AF7397A7A"/>
+    <w:rsid w:val="0097217E"/>
+    <w:pPr>
+      <w:widowControl w:val="0"/>
+      <w:jc w:val="both"/>
+    </w:pPr>
+  </w:style>
+  <w:style w:type="paragraph" w:customStyle="1" w:styleId="AD0FE1BFBE9D4CBCB076DB5E90ADC01D">
+    <w:name w:val="AD0FE1BFBE9D4CBCB076DB5E90ADC01D"/>
+    <w:rsid w:val="0097217E"/>
+    <w:pPr>
+      <w:widowControl w:val="0"/>
+      <w:jc w:val="both"/>
+    </w:pPr>
+  </w:style>
+  <w:style w:type="paragraph" w:customStyle="1" w:styleId="9FF371FB8CBE4CE88E9ED64D4DA0BFA9">
+    <w:name w:val="9FF371FB8CBE4CE88E9ED64D4DA0BFA9"/>
+    <w:rsid w:val="0097217E"/>
+    <w:pPr>
+      <w:widowControl w:val="0"/>
+      <w:jc w:val="both"/>
+    </w:pPr>
+  </w:style>
+  <w:style w:type="paragraph" w:customStyle="1" w:styleId="11E54BAD5C6E408EA7EC3A02B6723459">
+    <w:name w:val="11E54BAD5C6E408EA7EC3A02B6723459"/>
+    <w:rsid w:val="0097217E"/>
+    <w:pPr>
+      <w:widowControl w:val="0"/>
+      <w:jc w:val="both"/>
+    </w:pPr>
+  </w:style>
+  <w:style w:type="paragraph" w:customStyle="1" w:styleId="CDC8146A11FE44B59F1C0445CBD813D8">
+    <w:name w:val="CDC8146A11FE44B59F1C0445CBD813D8"/>
+    <w:rsid w:val="0097217E"/>
+    <w:pPr>
+      <w:widowControl w:val="0"/>
+      <w:jc w:val="both"/>
+    </w:pPr>
+  </w:style>
+  <w:style w:type="paragraph" w:customStyle="1" w:styleId="0B5E439901E44B99B67146D830B6F2BA">
+    <w:name w:val="0B5E439901E44B99B67146D830B6F2BA"/>
+    <w:rsid w:val="0097217E"/>
+    <w:pPr>
+      <w:widowControl w:val="0"/>
+      <w:jc w:val="both"/>
+    </w:pPr>
+  </w:style>
+  <w:style w:type="paragraph" w:customStyle="1" w:styleId="763D2753D38246E0A102252F41505DF4">
+    <w:name w:val="763D2753D38246E0A102252F41505DF4"/>
+    <w:rsid w:val="0097217E"/>
+    <w:pPr>
+      <w:widowControl w:val="0"/>
+      <w:jc w:val="both"/>
+    </w:pPr>
+  </w:style>
+  <w:style w:type="paragraph" w:customStyle="1" w:styleId="F8A9CF3705684599B5B1C7A8FE0504FD">
+    <w:name w:val="F8A9CF3705684599B5B1C7A8FE0504FD"/>
+    <w:rsid w:val="0097217E"/>
+    <w:pPr>
+      <w:widowControl w:val="0"/>
+      <w:jc w:val="both"/>
+    </w:pPr>
+  </w:style>
+  <w:style w:type="paragraph" w:customStyle="1" w:styleId="12BD8654D86140069834D4858B62814C">
+    <w:name w:val="12BD8654D86140069834D4858B62814C"/>
+    <w:rsid w:val="0097217E"/>
+    <w:pPr>
+      <w:widowControl w:val="0"/>
+      <w:jc w:val="both"/>
+    </w:pPr>
+  </w:style>
+  <w:style w:type="paragraph" w:customStyle="1" w:styleId="66E521E7DA954B98A05FD4BE57F4FEFA">
+    <w:name w:val="66E521E7DA954B98A05FD4BE57F4FEFA"/>
+    <w:rsid w:val="0097217E"/>
+    <w:pPr>
+      <w:widowControl w:val="0"/>
+      <w:jc w:val="both"/>
+    </w:pPr>
+  </w:style>
+  <w:style w:type="paragraph" w:customStyle="1" w:styleId="2677B5F2156B487FB7A1C88BF9E6AD5A">
+    <w:name w:val="2677B5F2156B487FB7A1C88BF9E6AD5A"/>
+    <w:rsid w:val="0097217E"/>
+    <w:pPr>
+      <w:widowControl w:val="0"/>
+      <w:jc w:val="both"/>
+    </w:pPr>
+  </w:style>
+  <w:style w:type="paragraph" w:customStyle="1" w:styleId="81EE815C96C14A32879153F6B8F6952C">
+    <w:name w:val="81EE815C96C14A32879153F6B8F6952C"/>
+    <w:rsid w:val="0097217E"/>
+    <w:pPr>
+      <w:widowControl w:val="0"/>
+      <w:jc w:val="both"/>
+    </w:pPr>
+  </w:style>
+  <w:style w:type="paragraph" w:customStyle="1" w:styleId="C81E929EC75D4703A7331F8C9E8E8F3B">
+    <w:name w:val="C81E929EC75D4703A7331F8C9E8E8F3B"/>
+    <w:rsid w:val="0097217E"/>
+    <w:pPr>
+      <w:widowControl w:val="0"/>
+      <w:jc w:val="both"/>
+    </w:pPr>
+  </w:style>
+  <w:style w:type="paragraph" w:customStyle="1" w:styleId="C122932E6363412888EF93DC9CDE682F">
+    <w:name w:val="C122932E6363412888EF93DC9CDE682F"/>
+    <w:rsid w:val="0097217E"/>
+    <w:pPr>
+      <w:widowControl w:val="0"/>
+      <w:jc w:val="both"/>
+    </w:pPr>
+  </w:style>
+  <w:style w:type="paragraph" w:customStyle="1" w:styleId="374A73B452AE440595BB3AAC2F8EB99D">
+    <w:name w:val="374A73B452AE440595BB3AAC2F8EB99D"/>
+    <w:rsid w:val="0097217E"/>
+    <w:pPr>
+      <w:widowControl w:val="0"/>
+      <w:jc w:val="both"/>
+    </w:pPr>
+  </w:style>
+  <w:style w:type="paragraph" w:customStyle="1" w:styleId="AB6B977F4732493CA40959D055C86FBA">
+    <w:name w:val="AB6B977F4732493CA40959D055C86FBA"/>
+    <w:rsid w:val="0097217E"/>
+    <w:pPr>
+      <w:widowControl w:val="0"/>
+      <w:jc w:val="both"/>
+    </w:pPr>
+  </w:style>
+  <w:style w:type="paragraph" w:customStyle="1" w:styleId="3B4F633EFEAE45A481539C3963D8574F">
+    <w:name w:val="3B4F633EFEAE45A481539C3963D8574F"/>
+    <w:rsid w:val="0097217E"/>
+    <w:pPr>
+      <w:widowControl w:val="0"/>
+      <w:jc w:val="both"/>
+    </w:pPr>
+  </w:style>
+  <w:style w:type="paragraph" w:customStyle="1" w:styleId="F7C50A4B438B4FDC853A2C9EFD1C92B9">
+    <w:name w:val="F7C50A4B438B4FDC853A2C9EFD1C92B9"/>
+    <w:rsid w:val="0097217E"/>
+    <w:pPr>
+      <w:widowControl w:val="0"/>
+      <w:jc w:val="both"/>
+    </w:pPr>
+  </w:style>
+  <w:style w:type="paragraph" w:customStyle="1" w:styleId="D8A7049D20CB48B4A5377394E46A0CE4">
+    <w:name w:val="D8A7049D20CB48B4A5377394E46A0CE4"/>
+    <w:rsid w:val="0097217E"/>
+    <w:pPr>
+      <w:widowControl w:val="0"/>
+      <w:jc w:val="both"/>
+    </w:pPr>
+  </w:style>
+  <w:style w:type="paragraph" w:customStyle="1" w:styleId="2C7B04A6769B479B8B5D27750728FBFD">
+    <w:name w:val="2C7B04A6769B479B8B5D27750728FBFD"/>
+    <w:rsid w:val="0097217E"/>
+    <w:pPr>
+      <w:widowControl w:val="0"/>
+      <w:jc w:val="both"/>
+    </w:pPr>
+  </w:style>
+  <w:style w:type="paragraph" w:customStyle="1" w:styleId="3F1B568BBD2145AFB69A308562E9DAAD">
+    <w:name w:val="3F1B568BBD2145AFB69A308562E9DAAD"/>
+    <w:rsid w:val="0097217E"/>
+    <w:pPr>
+      <w:widowControl w:val="0"/>
+      <w:jc w:val="both"/>
+    </w:pPr>
+  </w:style>
+  <w:style w:type="paragraph" w:customStyle="1" w:styleId="4ABBD5C45F7343DAA9C430E38439F1BD">
+    <w:name w:val="4ABBD5C45F7343DAA9C430E38439F1BD"/>
+    <w:rsid w:val="0097217E"/>
+    <w:pPr>
+      <w:widowControl w:val="0"/>
+      <w:jc w:val="both"/>
+    </w:pPr>
+  </w:style>
+  <w:style w:type="paragraph" w:customStyle="1" w:styleId="434F1ABCE79F42B2AEFA2D90E8DB2ACA">
+    <w:name w:val="434F1ABCE79F42B2AEFA2D90E8DB2ACA"/>
+    <w:rsid w:val="0097217E"/>
+    <w:pPr>
+      <w:widowControl w:val="0"/>
+      <w:jc w:val="both"/>
+    </w:pPr>
+  </w:style>
+  <w:style w:type="paragraph" w:customStyle="1" w:styleId="1DD4C60498CF4A8E9DE6E84A730BEBA3">
+    <w:name w:val="1DD4C60498CF4A8E9DE6E84A730BEBA3"/>
+    <w:rsid w:val="0097217E"/>
+    <w:pPr>
+      <w:widowControl w:val="0"/>
+      <w:jc w:val="both"/>
+    </w:pPr>
+  </w:style>
+  <w:style w:type="paragraph" w:customStyle="1" w:styleId="50D2741AE58B44C2942DC06D8C37EE34">
+    <w:name w:val="50D2741AE58B44C2942DC06D8C37EE34"/>
+    <w:rsid w:val="0097217E"/>
+    <w:pPr>
+      <w:widowControl w:val="0"/>
+      <w:jc w:val="both"/>
+    </w:pPr>
+  </w:style>
+  <w:style w:type="paragraph" w:customStyle="1" w:styleId="5A2EA8FC02B94C4F918D623F260F6B5E">
+    <w:name w:val="5A2EA8FC02B94C4F918D623F260F6B5E"/>
+    <w:rsid w:val="0097217E"/>
+    <w:pPr>
+      <w:widowControl w:val="0"/>
+      <w:jc w:val="both"/>
+    </w:pPr>
+  </w:style>
+</w:styles>
+</file>
+
+<file path=word/glossary/stylesWithEffects.xml><?xml version="1.0" encoding="utf-8"?>
+<w:styles xmlns:wpc="http://schemas.microsoft.com/office/word/2010/wordprocessingCanvas" xmlns:mc="http://schemas.openxmlformats.org/markup-compatibility/2006" xmlns:o="urn:schemas-microsoft-com:office:office" xmlns:r="http://schemas.openxmlformats.org/officeDocument/2006/relationships" xmlns:m="http://schemas.openxmlformats.org/officeDocument/2006/math" xmlns:v="urn:schemas-microsoft-com:vml" xmlns:wp14="http://schemas.microsoft.com/office/word/2010/wordprocessingDrawing" xmlns:wp="http://schemas.openxmlformats.org/drawingml/2006/wordprocessingDrawing" xmlns:w10="urn:schemas-microsoft-com:office:word" xmlns:w="http://schemas.openxmlformats.org/wordprocessingml/2006/main" xmlns:w14="http://schemas.microsoft.com/office/word/2010/wordml" xmlns:wpg="http://schemas.microsoft.com/office/word/2010/wordprocessingGroup" xmlns:wpi="http://schemas.microsoft.com/office/word/2010/wordprocessingInk" xmlns:wne="http://schemas.microsoft.com/office/word/2006/wordml" xmlns:wps="http://schemas.microsoft.com/office/word/2010/wordprocessingShape" mc:Ignorable="w14 wp14">
+  <w:docDefaults>
+    <w:rPrDefault>
+      <w:rPr>
+        <w:rFonts w:asciiTheme="minorHAnsi" w:eastAsiaTheme="minorEastAsia" w:hAnsiTheme="minorHAnsi" w:cstheme="minorBidi"/>
+        <w:kern w:val="2"/>
+        <w:sz w:val="21"/>
+        <w:szCs w:val="22"/>
+        <w:lang w:val="en-US" w:eastAsia="zh-CN" w:bidi="ar-SA"/>
+      </w:rPr>
+    </w:rPrDefault>
+    <w:pPrDefault/>
+  </w:docDefaults>
+  <w:latentStyles w:defLockedState="0" w:defUIPriority="99" w:defSemiHidden="1" w:defUnhideWhenUsed="1" w:defQFormat="0" w:count="267">
+    <w:lsdException w:name="Normal" w:semiHidden="0" w:uiPriority="0" w:unhideWhenUsed="0" w:qFormat="1"/>
+    <w:lsdException w:name="heading 1" w:semiHidden="0" w:uiPriority="9" w:unhideWhenUsed="0" w:qFormat="1"/>
+    <w:lsdException w:name="heading 2" w:uiPriority="9" w:qFormat="1"/>
+    <w:lsdException w:name="heading 3" w:uiPriority="9" w:qFormat="1"/>
+    <w:lsdException w:name="heading 4" w:uiPriority="9" w:qFormat="1"/>
+    <w:lsdException w:name="heading 5" w:uiPriority="9" w:qFormat="1"/>
+    <w:lsdException w:name="heading 6" w:uiPriority="9" w:qFormat="1"/>
+    <w:lsdException w:name="heading 7" w:uiPriority="9" w:qFormat="1"/>
+    <w:lsdException w:name="heading 8" w:uiPriority="9" w:qFormat="1"/>
+    <w:lsdException w:name="heading 9" w:uiPriority="9" w:qFormat="1"/>
+    <w:lsdException w:name="toc 1" w:uiPriority="39"/>
+    <w:lsdException w:name="toc 2" w:uiPriority="39"/>
+    <w:lsdException w:name="toc 3" w:uiPriority="39"/>
+    <w:lsdException w:name="toc 4" w:uiPriority="39"/>
+    <w:lsdException w:name="toc 5" w:uiPriority="39"/>
+    <w:lsdException w:name="toc 6" w:uiPriority="39"/>
+    <w:lsdException w:name="toc 7" w:uiPriority="39"/>
+    <w:lsdException w:name="toc 8" w:uiPriority="39"/>
+    <w:lsdException w:name="toc 9" w:uiPriority="39"/>
+    <w:lsdException w:name="caption" w:uiPriority="35" w:qFormat="1"/>
+    <w:lsdException w:name="Title" w:semiHidden="0" w:uiPriority="10" w:unhideWhenUsed="0" w:qFormat="1"/>
+    <w:lsdException w:name="Default Paragraph Font" w:uiPriority="1"/>
+    <w:lsdException w:name="Subtitle" w:semiHidden="0" w:uiPriority="11" w:unhideWhenUsed="0" w:qFormat="1"/>
+    <w:lsdException w:name="Strong" w:semiHidden="0" w:uiPriority="22" w:unhideWhenUsed="0" w:qFormat="1"/>
+    <w:lsdException w:name="Emphasis" w:semiHidden="0" w:uiPriority="20" w:unhideWhenUsed="0" w:qFormat="1"/>
+    <w:lsdException w:name="Table Grid" w:semiHidden="0" w:uiPriority="59" w:unhideWhenUsed="0"/>
+    <w:lsdException w:name="Placeholder Text" w:unhideWhenUsed="0"/>
+    <w:lsdException w:name="No Spacing" w:semiHidden="0" w:uiPriority="1" w:unhideWhenUsed="0" w:qFormat="1"/>
+    <w:lsdException w:name="Light Shading" w:semiHidden="0" w:uiPriority="60" w:unhideWhenUsed="0"/>
+    <w:lsdException w:name="Light List" w:semiHidden="0" w:uiPriority="61" w:unhideWhenUsed="0"/>
+    <w:lsdException w:name="Light Grid" w:semiHidden="0" w:uiPriority="62" w:unhideWhenUsed="0"/>
+    <w:lsdException w:name="Medium Shading 1" w:semiHidden="0" w:uiPriority="63" w:unhideWhenUsed="0"/>
+    <w:lsdException w:name="Medium Shading 2" w:semiHidden="0" w:uiPriority="64" w:unhideWhenUsed="0"/>
+    <w:lsdException w:name="Medium List 1" w:semiHidden="0" w:uiPriority="65" w:unhideWhenUsed="0"/>
+    <w:lsdException w:name="Medium List 2" w:semiHidden="0" w:uiPriority="66" w:unhideWhenUsed="0"/>
+    <w:lsdException w:name="Medium Grid 1" w:semiHidden="0" w:uiPriority="67" w:unhideWhenUsed="0"/>
+    <w:lsdException w:name="Medium Grid 2" w:semiHidden="0" w:uiPriority="68" w:unhideWhenUsed="0"/>
+    <w:lsdException w:name="Medium Grid 3" w:semiHidden="0" w:uiPriority="69" w:unhideWhenUsed="0"/>
+    <w:lsdException w:name="Dark List" w:semiHidden="0" w:uiPriority="70" w:unhideWhenUsed="0"/>
+    <w:lsdException w:name="Colorful Shading" w:semiHidden="0" w:uiPriority="71" w:unhideWhenUsed="0"/>
+    <w:lsdException w:name="Colorful List" w:semiHidden="0" w:uiPriority="72" w:unhideWhenUsed="0"/>
+    <w:lsdException w:name="Colorful Grid" w:semiHidden="0" w:uiPriority="73" w:unhideWhenUsed="0"/>
+    <w:lsdException w:name="Light Shading Accent 1" w:semiHidden="0" w:uiPriority="60" w:unhideWhenUsed="0"/>
+    <w:lsdException w:name="Light List Accent 1" w:semiHidden="0" w:uiPriority="61" w:unhideWhenUsed="0"/>
+    <w:lsdException w:name="Light Grid Accent 1" w:semiHidden="0" w:uiPriority="62" w:unhideWhenUsed="0"/>
+    <w:lsdException w:name="Medium Shading 1 Accent 1" w:semiHidden="0" w:uiPriority="63" w:unhideWhenUsed="0"/>
+    <w:lsdException w:name="Medium Shading 2 Accent 1" w:semiHidden="0" w:uiPriority="64" w:unhideWhenUsed="0"/>
+    <w:lsdException w:name="Medium List 1 Accent 1" w:semiHidden="0" w:uiPriority="65" w:unhideWhenUsed="0"/>
+    <w:lsdException w:name="Revision" w:unhideWhenUsed="0"/>
+    <w:lsdException w:name="List Paragraph" w:semiHidden="0" w:uiPriority="34" w:unhideWhenUsed="0" w:qFormat="1"/>
+    <w:lsdException w:name="Quote" w:semiHidden="0" w:uiPriority="29" w:unhideWhenUsed="0" w:qFormat="1"/>
+    <w:lsdException w:name="Intense Quote" w:semiHidden="0" w:uiPriority="30" w:unhideWhenUsed="0" w:qFormat="1"/>
+    <w:lsdException w:name="Medium List 2 Accent 1" w:semiHidden="0" w:uiPriority="66" w:unhideWhenUsed="0"/>
+    <w:lsdException w:name="Medium Grid 1 Accent 1" w:semiHidden="0" w:uiPriority="67" w:unhideWhenUsed="0"/>
+    <w:lsdException w:name="Medium Grid 2 Accent 1" w:semiHidden="0" w:uiPriority="68" w:unhideWhenUsed="0"/>
+    <w:lsdException w:name="Medium Grid 3 Accent 1" w:semiHidden="0" w:uiPriority="69" w:unhideWhenUsed="0"/>
+    <w:lsdException w:name="Dark List Accent 1" w:semiHidden="0" w:uiPriority="70" w:unhideWhenUsed="0"/>
+    <w:lsdException w:name="Colorful Shading Accent 1" w:semiHidden="0" w:uiPriority="71" w:unhideWhenUsed="0"/>
+    <w:lsdException w:name="Colorful List Accent 1" w:semiHidden="0" w:uiPriority="72" w:unhideWhenUsed="0"/>
+    <w:lsdException w:name="Colorful Grid Accent 1" w:semiHidden="0" w:uiPriority="73" w:unhideWhenUsed="0"/>
+    <w:lsdException w:name="Light Shading Accent 2" w:semiHidden="0" w:uiPriority="60" w:unhideWhenUsed="0"/>
+    <w:lsdException w:name="Light List Accent 2" w:semiHidden="0" w:uiPriority="61" w:unhideWhenUsed="0"/>
+    <w:lsdException w:name="Light Grid Accent 2" w:semiHidden="0" w:uiPriority="62" w:unhideWhenUsed="0"/>
+    <w:lsdException w:name="Medium Shading 1 Accent 2" w:semiHidden="0" w:uiPriority="63" w:unhideWhenUsed="0"/>
+    <w:lsdException w:name="Medium Shading 2 Accent 2" w:semiHidden="0" w:uiPriority="64" w:unhideWhenUsed="0"/>
+    <w:lsdException w:name="Medium List 1 Accent 2" w:semiHidden="0" w:uiPriority="65" w:unhideWhenUsed="0"/>
+    <w:lsdException w:name="Medium List 2 Accent 2" w:semiHidden="0" w:uiPriority="66" w:unhideWhenUsed="0"/>
+    <w:lsdException w:name="Medium Grid 1 Accent 2" w:semiHidden="0" w:uiPriority="67" w:unhideWhenUsed="0"/>
+    <w:lsdException w:name="Medium Grid 2 Accent 2" w:semiHidden="0" w:uiPriority="68" w:unhideWhenUsed="0"/>
+    <w:lsdException w:name="Medium Grid 3 Accent 2" w:semiHidden="0" w:uiPriority="69" w:unhideWhenUsed="0"/>
+    <w:lsdException w:name="Dark List Accent 2" w:semiHidden="0" w:uiPriority="70" w:unhideWhenUsed="0"/>
+    <w:lsdException w:name="Colorful Shading Accent 2" w:semiHidden="0" w:uiPriority="71" w:unhideWhenUsed="0"/>
+    <w:lsdException w:name="Colorful List Accent 2" w:semiHidden="0" w:uiPriority="72" w:unhideWhenUsed="0"/>
+    <w:lsdException w:name="Colorful Grid Accent 2" w:semiHidden="0" w:uiPriority="73" w:unhideWhenUsed="0"/>
+    <w:lsdException w:name="Light Shading Accent 3" w:semiHidden="0" w:uiPriority="60" w:unhideWhenUsed="0"/>
+    <w:lsdException w:name="Light List Accent 3" w:semiHidden="0" w:uiPriority="61" w:unhideWhenUsed="0"/>
+    <w:lsdException w:name="Light Grid Accent 3" w:semiHidden="0" w:uiPriority="62" w:unhideWhenUsed="0"/>
+    <w:lsdException w:name="Medium Shading 1 Accent 3" w:semiHidden="0" w:uiPriority="63" w:unhideWhenUsed="0"/>
+    <w:lsdException w:name="Medium Shading 2 Accent 3" w:semiHidden="0" w:uiPriority="64" w:unhideWhenUsed="0"/>
+    <w:lsdException w:name="Medium List 1 Accent 3" w:semiHidden="0" w:uiPriority="65" w:unhideWhenUsed="0"/>
+    <w:lsdException w:name="Medium List 2 Accent 3" w:semiHidden="0" w:uiPriority="66" w:unhideWhenUsed="0"/>
+    <w:lsdException w:name="Medium Grid 1 Accent 3" w:semiHidden="0" w:uiPriority="67" w:unhideWhenUsed="0"/>
+    <w:lsdException w:name="Medium Grid 2 Accent 3" w:semiHidden="0" w:uiPriority="68" w:unhideWhenUsed="0"/>
+    <w:lsdException w:name="Medium Grid 3 Accent 3" w:semiHidden="0" w:uiPriority="69" w:unhideWhenUsed="0"/>
+    <w:lsdException w:name="Dark List Accent 3" w:semiHidden="0" w:uiPriority="70" w:unhideWhenUsed="0"/>
+    <w:lsdException w:name="Colorful Shading Accent 3" w:semiHidden="0" w:uiPriority="71" w:unhideWhenUsed="0"/>
+    <w:lsdException w:name="Colorful List Accent 3" w:semiHidden="0" w:uiPriority="72" w:unhideWhenUsed="0"/>
+    <w:lsdException w:name="Colorful Grid Accent 3" w:semiHidden="0" w:uiPriority="73" w:unhideWhenUsed="0"/>
+    <w:lsdException w:name="Light Shading Accent 4" w:semiHidden="0" w:uiPriority="60" w:unhideWhenUsed="0"/>
+    <w:lsdException w:name="Light List Accent 4" w:semiHidden="0" w:uiPriority="61" w:unhideWhenUsed="0"/>
+    <w:lsdException w:name="Light Grid Accent 4" w:semiHidden="0" w:uiPriority="62" w:unhideWhenUsed="0"/>
+    <w:lsdException w:name="Medium Shading 1 Accent 4" w:semiHidden="0" w:uiPriority="63" w:unhideWhenUsed="0"/>
+    <w:lsdException w:name="Medium Shading 2 Accent 4" w:semiHidden="0" w:uiPriority="64" w:unhideWhenUsed="0"/>
+    <w:lsdException w:name="Medium List 1 Accent 4" w:semiHidden="0" w:uiPriority="65" w:unhideWhenUsed="0"/>
+    <w:lsdException w:name="Medium List 2 Accent 4" w:semiHidden="0" w:uiPriority="66" w:unhideWhenUsed="0"/>
+    <w:lsdException w:name="Medium Grid 1 Accent 4" w:semiHidden="0" w:uiPriority="67" w:unhideWhenUsed="0"/>
+    <w:lsdException w:name="Medium Grid 2 Accent 4" w:semiHidden="0" w:uiPriority="68" w:unhideWhenUsed="0"/>
+    <w:lsdException w:name="Medium Grid 3 Accent 4" w:semiHidden="0" w:uiPriority="69" w:unhideWhenUsed="0"/>
+    <w:lsdException w:name="Dark List Accent 4" w:semiHidden="0" w:uiPriority="70" w:unhideWhenUsed="0"/>
+    <w:lsdException w:name="Colorful Shading Accent 4" w:semiHidden="0" w:uiPriority="71" w:unhideWhenUsed="0"/>
+    <w:lsdException w:name="Colorful List Accent 4" w:semiHidden="0" w:uiPriority="72" w:unhideWhenUsed="0"/>
+    <w:lsdException w:name="Colorful Grid Accent 4" w:semiHidden="0" w:uiPriority="73" w:unhideWhenUsed="0"/>
+    <w:lsdException w:name="Light Shading Accent 5" w:semiHidden="0" w:uiPriority="60" w:unhideWhenUsed="0"/>
+    <w:lsdException w:name="Light List Accent 5" w:semiHidden="0" w:uiPriority="61" w:unhideWhenUsed="0"/>
+    <w:lsdException w:name="Light Grid Accent 5" w:semiHidden="0" w:uiPriority="62" w:unhideWhenUsed="0"/>
+    <w:lsdException w:name="Medium Shading 1 Accent 5" w:semiHidden="0" w:uiPriority="63" w:unhideWhenUsed="0"/>
+    <w:lsdException w:name="Medium Shading 2 Accent 5" w:semiHidden="0" w:uiPriority="64" w:unhideWhenUsed="0"/>
+    <w:lsdException w:name="Medium List 1 Accent 5" w:semiHidden="0" w:uiPriority="65" w:unhideWhenUsed="0"/>
+    <w:lsdException w:name="Medium List 2 Accent 5" w:semiHidden="0" w:uiPriority="66" w:unhideWhenUsed="0"/>
+    <w:lsdException w:name="Medium Grid 1 Accent 5" w:semiHidden="0" w:uiPriority="67" w:unhideWhenUsed="0"/>
+    <w:lsdException w:name="Medium Grid 2 Accent 5" w:semiHidden="0" w:uiPriority="68" w:unhideWhenUsed="0"/>
+    <w:lsdException w:name="Medium Grid 3 Accent 5" w:semiHidden="0" w:uiPriority="69" w:unhideWhenUsed="0"/>
+    <w:lsdException w:name="Dark List Accent 5" w:semiHidden="0" w:uiPriority="70" w:unhideWhenUsed="0"/>
+    <w:lsdException w:name="Colorful Shading Accent 5" w:semiHidden="0" w:uiPriority="71" w:unhideWhenUsed="0"/>
+    <w:lsdException w:name="Colorful List Accent 5" w:semiHidden="0" w:uiPriority="72" w:unhideWhenUsed="0"/>
+    <w:lsdException w:name="Colorful Grid Accent 5" w:semiHidden="0" w:uiPriority="73" w:unhideWhenUsed="0"/>
+    <w:lsdException w:name="Light Shading Accent 6" w:semiHidden="0" w:uiPriority="60" w:unhideWhenUsed="0"/>
+    <w:lsdException w:name="Light List Accent 6" w:semiHidden="0" w:uiPriority="61" w:unhideWhenUsed="0"/>
+    <w:lsdException w:name="Light Grid Accent 6" w:semiHidden="0" w:uiPriority="62" w:unhideWhenUsed="0"/>
+    <w:lsdException w:name="Medium Shading 1 Accent 6" w:semiHidden="0" w:uiPriority="63" w:unhideWhenUsed="0"/>
+    <w:lsdException w:name="Medium Shading 2 Accent 6" w:semiHidden="0" w:uiPriority="64" w:unhideWhenUsed="0"/>
+    <w:lsdException w:name="Medium List 1 Accent 6" w:semiHidden="0" w:uiPriority="65" w:unhideWhenUsed="0"/>
+    <w:lsdException w:name="Medium List 2 Accent 6" w:semiHidden="0" w:uiPriority="66" w:unhideWhenUsed="0"/>
+    <w:lsdException w:name="Medium Grid 1 Accent 6" w:semiHidden="0" w:uiPriority="67" w:unhideWhenUsed="0"/>
+    <w:lsdException w:name="Medium Grid 2 Accent 6" w:semiHidden="0" w:uiPriority="68" w:unhideWhenUsed="0"/>
+    <w:lsdException w:name="Medium Grid 3 Accent 6" w:semiHidden="0" w:uiPriority="69" w:unhideWhenUsed="0"/>
+    <w:lsdException w:name="Dark List Accent 6" w:semiHidden="0" w:uiPriority="70" w:unhideWhenUsed="0"/>
+    <w:lsdException w:name="Colorful Shading Accent 6" w:semiHidden="0" w:uiPriority="71" w:unhideWhenUsed="0"/>
+    <w:lsdException w:name="Colorful List Accent 6" w:semiHidden="0" w:uiPriority="72" w:unhideWhenUsed="0"/>
+    <w:lsdException w:name="Colorful Grid Accent 6" w:semiHidden="0" w:uiPriority="73" w:unhideWhenUsed="0"/>
+    <w:lsdException w:name="Subtle Emphasis" w:semiHidden="0" w:uiPriority="19" w:unhideWhenUsed="0" w:qFormat="1"/>
+    <w:lsdException w:name="Intense Emphasis" w:semiHidden="0" w:uiPriority="21" w:unhideWhenUsed="0" w:qFormat="1"/>
+    <w:lsdException w:name="Subtle Reference" w:semiHidden="0" w:uiPriority="31" w:unhideWhenUsed="0" w:qFormat="1"/>
+    <w:lsdException w:name="Intense Reference" w:semiHidden="0" w:uiPriority="32" w:unhideWhenUsed="0" w:qFormat="1"/>
+    <w:lsdException w:name="Book Title" w:semiHidden="0" w:uiPriority="33" w:unhideWhenUsed="0" w:qFormat="1"/>
+    <w:lsdException w:name="Bibliography" w:uiPriority="37"/>
+    <w:lsdException w:name="TOC Heading" w:uiPriority="39" w:qFormat="1"/>
   </w:latentStyles>
   <w:style w:type="paragraph" w:default="1" w:styleId="a">
     <w:name w:val="Normal"/>
@@ -18697,7 +21544,7 @@
 </file>
 
 <file path=word/glossary/webSettings.xml><?xml version="1.0" encoding="utf-8"?>
-<w:webSettings xmlns:mc="http://schemas.openxmlformats.org/markup-compatibility/2006" xmlns:r="http://schemas.openxmlformats.org/officeDocument/2006/relationships" xmlns:w="http://schemas.openxmlformats.org/wordprocessingml/2006/main" xmlns:w14="http://schemas.microsoft.com/office/word/2010/wordml" xmlns:w15="http://schemas.microsoft.com/office/word/2012/wordml" mc:Ignorable="w14 w15">
+<w:webSettings xmlns:mc="http://schemas.openxmlformats.org/markup-compatibility/2006" xmlns:r="http://schemas.openxmlformats.org/officeDocument/2006/relationships" xmlns:w="http://schemas.openxmlformats.org/wordprocessingml/2006/main" xmlns:w14="http://schemas.microsoft.com/office/word/2010/wordml" mc:Ignorable="w14">
   <w:optimizeForBrowser/>
   <w:allowPNG/>
 </w:webSettings>
@@ -18993,7 +21840,7 @@
 </file>
 
 <file path=customXml/itemProps1.xml><?xml version="1.0" encoding="utf-8"?>
-<ds:datastoreItem xmlns:ds="http://schemas.openxmlformats.org/officeDocument/2006/customXml" ds:itemID="{6DCA1958-CF8D-4C7B-9CA7-7FA5DA9868C6}">
+<ds:datastoreItem xmlns:ds="http://schemas.openxmlformats.org/officeDocument/2006/customXml" ds:itemID="{5513EE78-87A6-4B34-B84D-4D2D67635F2A}">
   <ds:schemaRefs>
     <ds:schemaRef ds:uri="http://schemas.openxmlformats.org/officeDocument/2006/bibliography"/>
   </ds:schemaRefs>

--- a/计算机1302_卢颂贤_毕业论文.docx
+++ b/计算机1302_卢颂贤_毕业论文.docx
@@ -1180,8 +1180,6 @@
               <w:szCs w:val="24"/>
             </w:rPr>
           </w:pPr>
-          <w:bookmarkStart w:id="0" w:name="_GoBack"/>
-          <w:bookmarkEnd w:id="0"/>
           <w:r>
             <w:rPr>
               <w:rFonts w:asciiTheme="minorEastAsia" w:hAnsiTheme="minorEastAsia" w:hint="eastAsia"/>
@@ -14128,1246 +14126,17 @@
           <w:sz w:val="18"/>
           <w:szCs w:val="18"/>
         </w:rPr>
-        <w:t xml:space="preserve">"  </w:t>
-      </w:r>
-      <w:r>
-        <w:rPr>
-          <w:rFonts w:hint="eastAsia"/>
+        <w:t>"</w:t>
+      </w:r>
+      <w:bookmarkStart w:id="0" w:name="_GoBack"/>
+      <w:bookmarkEnd w:id="0"/>
+      <w:r>
+        <w:rPr>
           <w:color w:val="BABABA"/>
           <w:sz w:val="18"/>
           <w:szCs w:val="18"/>
         </w:rPr>
-        <w:t>font-size</w:t>
-      </w:r>
-      <w:r>
-        <w:rPr>
-          <w:rFonts w:hint="eastAsia"/>
-          <w:color w:val="A9B7C6"/>
-          <w:sz w:val="18"/>
-          <w:szCs w:val="18"/>
-        </w:rPr>
-        <w:t xml:space="preserve">: </w:t>
-      </w:r>
-      <w:r>
-        <w:rPr>
-          <w:rFonts w:hint="eastAsia"/>
-          <w:color w:val="6897BB"/>
-          <w:sz w:val="18"/>
-          <w:szCs w:val="18"/>
-        </w:rPr>
-        <w:t>20</w:t>
-      </w:r>
-      <w:r>
-        <w:rPr>
-          <w:rFonts w:hint="eastAsia"/>
-          <w:color w:val="A5C261"/>
-          <w:sz w:val="18"/>
-          <w:szCs w:val="18"/>
-        </w:rPr>
-        <w:t>px</w:t>
-      </w:r>
-      <w:r>
-        <w:rPr>
-          <w:rFonts w:hint="eastAsia"/>
-          <w:color w:val="CC7832"/>
-          <w:sz w:val="18"/>
-          <w:szCs w:val="18"/>
-        </w:rPr>
-        <w:t>;</w:t>
-      </w:r>
-      <w:r>
-        <w:rPr>
-          <w:rFonts w:hint="eastAsia"/>
-          <w:color w:val="CC7832"/>
-          <w:sz w:val="18"/>
-          <w:szCs w:val="18"/>
-        </w:rPr>
-        <w:br/>
-        <w:t xml:space="preserve"> </w:t>
-      </w:r>
-      <w:r>
-        <w:rPr>
-          <w:rFonts w:hint="eastAsia"/>
-          <w:color w:val="BABABA"/>
-          <w:sz w:val="18"/>
-          <w:szCs w:val="18"/>
-        </w:rPr>
-        <w:t>color</w:t>
-      </w:r>
-      <w:r>
-        <w:rPr>
-          <w:rFonts w:hint="eastAsia"/>
-          <w:color w:val="A9B7C6"/>
-          <w:sz w:val="18"/>
-          <w:szCs w:val="18"/>
-        </w:rPr>
-        <w:t xml:space="preserve">: </w:t>
-      </w:r>
-      <w:r>
-        <w:rPr>
-          <w:rFonts w:hint="eastAsia"/>
-          <w:color w:val="6897BB"/>
-          <w:sz w:val="18"/>
-          <w:szCs w:val="18"/>
-        </w:rPr>
-        <w:t>#</w:t>
-      </w:r>
-      <w:proofErr w:type="spellStart"/>
-      <w:r>
-        <w:rPr>
-          <w:rFonts w:hint="eastAsia"/>
-          <w:color w:val="6897BB"/>
-          <w:sz w:val="18"/>
-          <w:szCs w:val="18"/>
-        </w:rPr>
-        <w:t>fff</w:t>
-      </w:r>
-      <w:proofErr w:type="spellEnd"/>
-      <w:r>
-        <w:rPr>
-          <w:rFonts w:hint="eastAsia"/>
-          <w:color w:val="CC7832"/>
-          <w:sz w:val="18"/>
-          <w:szCs w:val="18"/>
-        </w:rPr>
-        <w:t>;</w:t>
-      </w:r>
-      <w:r>
-        <w:rPr>
-          <w:rFonts w:hint="eastAsia"/>
-          <w:color w:val="CC7832"/>
-          <w:sz w:val="18"/>
-          <w:szCs w:val="18"/>
-        </w:rPr>
-        <w:br/>
-        <w:t xml:space="preserve"> </w:t>
-      </w:r>
-      <w:r>
-        <w:rPr>
-          <w:rFonts w:hint="eastAsia"/>
-          <w:color w:val="BABABA"/>
-          <w:sz w:val="18"/>
-          <w:szCs w:val="18"/>
-        </w:rPr>
-        <w:t>outline</w:t>
-      </w:r>
-      <w:r>
-        <w:rPr>
-          <w:rFonts w:hint="eastAsia"/>
-          <w:color w:val="A9B7C6"/>
-          <w:sz w:val="18"/>
-          <w:szCs w:val="18"/>
-        </w:rPr>
-        <w:t xml:space="preserve">: </w:t>
-      </w:r>
-      <w:r>
-        <w:rPr>
-          <w:rFonts w:hint="eastAsia"/>
-          <w:color w:val="A5C261"/>
-          <w:sz w:val="18"/>
-          <w:szCs w:val="18"/>
-        </w:rPr>
-        <w:t>none</w:t>
-      </w:r>
-      <w:r>
-        <w:rPr>
-          <w:rFonts w:hint="eastAsia"/>
-          <w:color w:val="CC7832"/>
-          <w:sz w:val="18"/>
-          <w:szCs w:val="18"/>
-        </w:rPr>
-        <w:t>;</w:t>
-      </w:r>
-      <w:r>
-        <w:rPr>
-          <w:rFonts w:hint="eastAsia"/>
-          <w:color w:val="CC7832"/>
-          <w:sz w:val="18"/>
-          <w:szCs w:val="18"/>
-        </w:rPr>
-        <w:br/>
-        <w:t xml:space="preserve"> </w:t>
-      </w:r>
-      <w:r>
-        <w:rPr>
-          <w:rFonts w:hint="eastAsia"/>
-          <w:color w:val="BABABA"/>
-          <w:sz w:val="18"/>
-          <w:szCs w:val="18"/>
-        </w:rPr>
-        <w:t>border</w:t>
-      </w:r>
-      <w:r>
-        <w:rPr>
-          <w:rFonts w:hint="eastAsia"/>
-          <w:color w:val="A9B7C6"/>
-          <w:sz w:val="18"/>
-          <w:szCs w:val="18"/>
-        </w:rPr>
-        <w:t xml:space="preserve">: </w:t>
-      </w:r>
-      <w:r>
-        <w:rPr>
-          <w:rFonts w:hint="eastAsia"/>
-          <w:color w:val="A5C261"/>
-          <w:sz w:val="18"/>
-          <w:szCs w:val="18"/>
-        </w:rPr>
-        <w:t>none</w:t>
-      </w:r>
-      <w:r>
-        <w:rPr>
-          <w:rFonts w:hint="eastAsia"/>
-          <w:color w:val="CC7832"/>
-          <w:sz w:val="18"/>
-          <w:szCs w:val="18"/>
-        </w:rPr>
-        <w:t>;</w:t>
-      </w:r>
-      <w:r>
-        <w:rPr>
-          <w:rFonts w:hint="eastAsia"/>
-          <w:color w:val="CC7832"/>
-          <w:sz w:val="18"/>
-          <w:szCs w:val="18"/>
-        </w:rPr>
-        <w:br/>
-        <w:t xml:space="preserve"> </w:t>
-      </w:r>
-      <w:r>
-        <w:rPr>
-          <w:rFonts w:hint="eastAsia"/>
-          <w:color w:val="BABABA"/>
-          <w:sz w:val="18"/>
-          <w:szCs w:val="18"/>
-        </w:rPr>
-        <w:t>background</w:t>
-      </w:r>
-      <w:r>
-        <w:rPr>
-          <w:rFonts w:hint="eastAsia"/>
-          <w:color w:val="A9B7C6"/>
-          <w:sz w:val="18"/>
-          <w:szCs w:val="18"/>
-        </w:rPr>
-        <w:t xml:space="preserve">: </w:t>
-      </w:r>
-      <w:r>
-        <w:rPr>
-          <w:rFonts w:hint="eastAsia"/>
-          <w:color w:val="6897BB"/>
-          <w:sz w:val="18"/>
-          <w:szCs w:val="18"/>
-        </w:rPr>
-        <w:t>#3ea751</w:t>
-      </w:r>
-      <w:r>
-        <w:rPr>
-          <w:rFonts w:hint="eastAsia"/>
-          <w:color w:val="CC7832"/>
-          <w:sz w:val="18"/>
-          <w:szCs w:val="18"/>
-        </w:rPr>
-        <w:t>;</w:t>
-      </w:r>
-      <w:r>
-        <w:rPr>
-          <w:rFonts w:hint="eastAsia"/>
-          <w:color w:val="CC7832"/>
-          <w:sz w:val="18"/>
-          <w:szCs w:val="18"/>
-        </w:rPr>
-        <w:br/>
-        <w:t xml:space="preserve"> </w:t>
-      </w:r>
-      <w:r>
-        <w:rPr>
-          <w:rFonts w:hint="eastAsia"/>
-          <w:color w:val="BABABA"/>
-          <w:sz w:val="18"/>
-          <w:szCs w:val="18"/>
-        </w:rPr>
-        <w:t>width</w:t>
-      </w:r>
-      <w:r>
-        <w:rPr>
-          <w:rFonts w:hint="eastAsia"/>
-          <w:color w:val="A9B7C6"/>
-          <w:sz w:val="18"/>
-          <w:szCs w:val="18"/>
-        </w:rPr>
-        <w:t xml:space="preserve">: </w:t>
-      </w:r>
-      <w:r>
-        <w:rPr>
-          <w:rFonts w:hint="eastAsia"/>
-          <w:color w:val="6897BB"/>
-          <w:sz w:val="18"/>
-          <w:szCs w:val="18"/>
-        </w:rPr>
-        <w:t>100</w:t>
-      </w:r>
-      <w:r>
-        <w:rPr>
-          <w:rFonts w:hint="eastAsia"/>
-          <w:color w:val="A9B7C6"/>
-          <w:sz w:val="18"/>
-          <w:szCs w:val="18"/>
-        </w:rPr>
-        <w:t>%</w:t>
-      </w:r>
-      <w:r>
-        <w:rPr>
-          <w:rFonts w:hint="eastAsia"/>
-          <w:color w:val="CC7832"/>
-          <w:sz w:val="18"/>
-          <w:szCs w:val="18"/>
-        </w:rPr>
-        <w:t>;</w:t>
-      </w:r>
-      <w:r>
-        <w:rPr>
-          <w:rFonts w:hint="eastAsia"/>
-          <w:color w:val="CC7832"/>
-          <w:sz w:val="18"/>
-          <w:szCs w:val="18"/>
-        </w:rPr>
-        <w:br/>
-        <w:t xml:space="preserve"> </w:t>
-      </w:r>
-      <w:r>
-        <w:rPr>
-          <w:rFonts w:hint="eastAsia"/>
-          <w:color w:val="BABABA"/>
-          <w:sz w:val="18"/>
-          <w:szCs w:val="18"/>
-        </w:rPr>
-        <w:t>padding</w:t>
-      </w:r>
-      <w:r>
-        <w:rPr>
-          <w:rFonts w:hint="eastAsia"/>
-          <w:color w:val="A9B7C6"/>
-          <w:sz w:val="18"/>
-          <w:szCs w:val="18"/>
-        </w:rPr>
-        <w:t xml:space="preserve">: </w:t>
-      </w:r>
-      <w:r>
-        <w:rPr>
-          <w:rFonts w:hint="eastAsia"/>
-          <w:color w:val="6897BB"/>
-          <w:sz w:val="18"/>
-          <w:szCs w:val="18"/>
-        </w:rPr>
-        <w:t>18</w:t>
-      </w:r>
-      <w:r>
-        <w:rPr>
-          <w:rFonts w:hint="eastAsia"/>
-          <w:color w:val="A5C261"/>
-          <w:sz w:val="18"/>
-          <w:szCs w:val="18"/>
-        </w:rPr>
-        <w:t xml:space="preserve">px </w:t>
-      </w:r>
-      <w:r>
-        <w:rPr>
-          <w:rFonts w:hint="eastAsia"/>
-          <w:color w:val="6897BB"/>
-          <w:sz w:val="18"/>
-          <w:szCs w:val="18"/>
-        </w:rPr>
-        <w:t>0</w:t>
-      </w:r>
-      <w:r>
-        <w:rPr>
-          <w:rFonts w:hint="eastAsia"/>
-          <w:color w:val="CC7832"/>
-          <w:sz w:val="18"/>
-          <w:szCs w:val="18"/>
-        </w:rPr>
-        <w:t>;</w:t>
-      </w:r>
-      <w:r>
-        <w:rPr>
-          <w:rFonts w:hint="eastAsia"/>
-          <w:color w:val="CC7832"/>
-          <w:sz w:val="18"/>
-          <w:szCs w:val="18"/>
-        </w:rPr>
-        <w:br/>
-        <w:t xml:space="preserve"> </w:t>
-      </w:r>
-      <w:r>
-        <w:rPr>
-          <w:rFonts w:hint="eastAsia"/>
-          <w:color w:val="BABABA"/>
-          <w:sz w:val="18"/>
-          <w:szCs w:val="18"/>
-        </w:rPr>
-        <w:t>text-align</w:t>
-      </w:r>
-      <w:r>
-        <w:rPr>
-          <w:rFonts w:hint="eastAsia"/>
-          <w:color w:val="A9B7C6"/>
-          <w:sz w:val="18"/>
-          <w:szCs w:val="18"/>
-        </w:rPr>
-        <w:t xml:space="preserve">: </w:t>
-      </w:r>
-      <w:r>
-        <w:rPr>
-          <w:rFonts w:hint="eastAsia"/>
-          <w:color w:val="A5C261"/>
-          <w:sz w:val="18"/>
-          <w:szCs w:val="18"/>
-        </w:rPr>
-        <w:t>center</w:t>
-      </w:r>
-      <w:r>
-        <w:rPr>
-          <w:rFonts w:hint="eastAsia"/>
-          <w:color w:val="CC7832"/>
-          <w:sz w:val="18"/>
-          <w:szCs w:val="18"/>
-        </w:rPr>
-        <w:t>;</w:t>
-      </w:r>
-      <w:r>
-        <w:rPr>
-          <w:rFonts w:hint="eastAsia"/>
-          <w:color w:val="CC7832"/>
-          <w:sz w:val="18"/>
-          <w:szCs w:val="18"/>
-        </w:rPr>
-        <w:br/>
-        <w:t xml:space="preserve"> </w:t>
-      </w:r>
-      <w:r>
-        <w:rPr>
-          <w:rFonts w:hint="eastAsia"/>
-          <w:color w:val="BABABA"/>
-          <w:sz w:val="18"/>
-          <w:szCs w:val="18"/>
-        </w:rPr>
-        <w:t>border-bottom-left-radius</w:t>
-      </w:r>
-      <w:r>
-        <w:rPr>
-          <w:rFonts w:hint="eastAsia"/>
-          <w:color w:val="A9B7C6"/>
-          <w:sz w:val="18"/>
-          <w:szCs w:val="18"/>
-        </w:rPr>
-        <w:t xml:space="preserve">: </w:t>
-      </w:r>
-      <w:r>
-        <w:rPr>
-          <w:rFonts w:hint="eastAsia"/>
-          <w:color w:val="6897BB"/>
-          <w:sz w:val="18"/>
-          <w:szCs w:val="18"/>
-        </w:rPr>
-        <w:t>15</w:t>
-      </w:r>
-      <w:r>
-        <w:rPr>
-          <w:rFonts w:hint="eastAsia"/>
-          <w:color w:val="A5C261"/>
-          <w:sz w:val="18"/>
-          <w:szCs w:val="18"/>
-        </w:rPr>
-        <w:t>px</w:t>
-      </w:r>
-      <w:r>
-        <w:rPr>
-          <w:rFonts w:hint="eastAsia"/>
-          <w:color w:val="CC7832"/>
-          <w:sz w:val="18"/>
-          <w:szCs w:val="18"/>
-        </w:rPr>
-        <w:t>;</w:t>
-      </w:r>
-      <w:r>
-        <w:rPr>
-          <w:rFonts w:hint="eastAsia"/>
-          <w:color w:val="CC7832"/>
-          <w:sz w:val="18"/>
-          <w:szCs w:val="18"/>
-        </w:rPr>
-        <w:br/>
-      </w:r>
-      <w:r>
-        <w:rPr>
-          <w:rFonts w:hint="eastAsia"/>
-          <w:color w:val="BABABA"/>
-          <w:sz w:val="18"/>
-          <w:szCs w:val="18"/>
-        </w:rPr>
-        <w:t>-</w:t>
-      </w:r>
-      <w:proofErr w:type="spellStart"/>
-      <w:r>
-        <w:rPr>
-          <w:rFonts w:hint="eastAsia"/>
-          <w:color w:val="BABABA"/>
-          <w:sz w:val="18"/>
-          <w:szCs w:val="18"/>
-        </w:rPr>
-        <w:t>webkit</w:t>
-      </w:r>
-      <w:proofErr w:type="spellEnd"/>
-      <w:r>
-        <w:rPr>
-          <w:rFonts w:hint="eastAsia"/>
-          <w:color w:val="BABABA"/>
-          <w:sz w:val="18"/>
-          <w:szCs w:val="18"/>
-        </w:rPr>
-        <w:t>-border-bottom-left-radius</w:t>
-      </w:r>
-      <w:r>
-        <w:rPr>
-          <w:rFonts w:hint="eastAsia"/>
-          <w:color w:val="A9B7C6"/>
-          <w:sz w:val="18"/>
-          <w:szCs w:val="18"/>
-        </w:rPr>
-        <w:t xml:space="preserve">: </w:t>
-      </w:r>
-      <w:r>
-        <w:rPr>
-          <w:rFonts w:hint="eastAsia"/>
-          <w:color w:val="6897BB"/>
-          <w:sz w:val="18"/>
-          <w:szCs w:val="18"/>
-        </w:rPr>
-        <w:t>15</w:t>
-      </w:r>
-      <w:r>
-        <w:rPr>
-          <w:rFonts w:hint="eastAsia"/>
-          <w:color w:val="A5C261"/>
-          <w:sz w:val="18"/>
-          <w:szCs w:val="18"/>
-        </w:rPr>
-        <w:t>px</w:t>
-      </w:r>
-      <w:r>
-        <w:rPr>
-          <w:rFonts w:hint="eastAsia"/>
-          <w:color w:val="CC7832"/>
-          <w:sz w:val="18"/>
-          <w:szCs w:val="18"/>
-        </w:rPr>
-        <w:t>;</w:t>
-      </w:r>
-      <w:r>
-        <w:rPr>
-          <w:rFonts w:hint="eastAsia"/>
-          <w:color w:val="CC7832"/>
-          <w:sz w:val="18"/>
-          <w:szCs w:val="18"/>
-        </w:rPr>
-        <w:br/>
-      </w:r>
-      <w:r>
-        <w:rPr>
-          <w:rFonts w:hint="eastAsia"/>
-          <w:color w:val="BABABA"/>
-          <w:sz w:val="18"/>
-          <w:szCs w:val="18"/>
-        </w:rPr>
-        <w:t>-</w:t>
-      </w:r>
-      <w:proofErr w:type="spellStart"/>
-      <w:r>
-        <w:rPr>
-          <w:rFonts w:hint="eastAsia"/>
-          <w:color w:val="BABABA"/>
-          <w:sz w:val="18"/>
-          <w:szCs w:val="18"/>
-        </w:rPr>
-        <w:t>moz</w:t>
-      </w:r>
-      <w:proofErr w:type="spellEnd"/>
-      <w:r>
-        <w:rPr>
-          <w:rFonts w:hint="eastAsia"/>
-          <w:color w:val="BABABA"/>
-          <w:sz w:val="18"/>
-          <w:szCs w:val="18"/>
-        </w:rPr>
-        <w:t>-border-bottom-left-radius</w:t>
-      </w:r>
-      <w:r>
-        <w:rPr>
-          <w:rFonts w:hint="eastAsia"/>
-          <w:color w:val="A9B7C6"/>
-          <w:sz w:val="18"/>
-          <w:szCs w:val="18"/>
-        </w:rPr>
-        <w:t xml:space="preserve">: </w:t>
-      </w:r>
-      <w:r>
-        <w:rPr>
-          <w:rFonts w:hint="eastAsia"/>
-          <w:color w:val="6897BB"/>
-          <w:sz w:val="18"/>
-          <w:szCs w:val="18"/>
-        </w:rPr>
-        <w:t>15</w:t>
-      </w:r>
-      <w:r>
-        <w:rPr>
-          <w:rFonts w:hint="eastAsia"/>
-          <w:color w:val="A5C261"/>
-          <w:sz w:val="18"/>
-          <w:szCs w:val="18"/>
-        </w:rPr>
-        <w:t>px</w:t>
-      </w:r>
-      <w:r>
-        <w:rPr>
-          <w:rFonts w:hint="eastAsia"/>
-          <w:color w:val="CC7832"/>
-          <w:sz w:val="18"/>
-          <w:szCs w:val="18"/>
-        </w:rPr>
-        <w:t>;</w:t>
-      </w:r>
-      <w:r>
-        <w:rPr>
-          <w:rFonts w:hint="eastAsia"/>
-          <w:color w:val="CC7832"/>
-          <w:sz w:val="18"/>
-          <w:szCs w:val="18"/>
-        </w:rPr>
-        <w:br/>
-      </w:r>
-      <w:r>
-        <w:rPr>
-          <w:rFonts w:hint="eastAsia"/>
-          <w:color w:val="BABABA"/>
-          <w:sz w:val="18"/>
-          <w:szCs w:val="18"/>
-        </w:rPr>
-        <w:t>-o-border-bottom-left-radius</w:t>
-      </w:r>
-      <w:r>
-        <w:rPr>
-          <w:rFonts w:hint="eastAsia"/>
-          <w:color w:val="A9B7C6"/>
-          <w:sz w:val="18"/>
-          <w:szCs w:val="18"/>
-        </w:rPr>
-        <w:t xml:space="preserve">: </w:t>
-      </w:r>
-      <w:r>
-        <w:rPr>
-          <w:rFonts w:hint="eastAsia"/>
-          <w:color w:val="6897BB"/>
-          <w:sz w:val="18"/>
-          <w:szCs w:val="18"/>
-        </w:rPr>
-        <w:t>15</w:t>
-      </w:r>
-      <w:r>
-        <w:rPr>
-          <w:rFonts w:hint="eastAsia"/>
-          <w:color w:val="A5C261"/>
-          <w:sz w:val="18"/>
-          <w:szCs w:val="18"/>
-        </w:rPr>
-        <w:t>px</w:t>
-      </w:r>
-      <w:r>
-        <w:rPr>
-          <w:rFonts w:hint="eastAsia"/>
-          <w:color w:val="CC7832"/>
-          <w:sz w:val="18"/>
-          <w:szCs w:val="18"/>
-        </w:rPr>
-        <w:t>;</w:t>
-      </w:r>
-      <w:r>
-        <w:rPr>
-          <w:rFonts w:hint="eastAsia"/>
-          <w:color w:val="CC7832"/>
-          <w:sz w:val="18"/>
-          <w:szCs w:val="18"/>
-        </w:rPr>
-        <w:br/>
-      </w:r>
-      <w:r>
-        <w:rPr>
-          <w:rFonts w:hint="eastAsia"/>
-          <w:color w:val="BABABA"/>
-          <w:sz w:val="18"/>
-          <w:szCs w:val="18"/>
-        </w:rPr>
-        <w:t>border-bottom-right-radius</w:t>
-      </w:r>
-      <w:r>
-        <w:rPr>
-          <w:rFonts w:hint="eastAsia"/>
-          <w:color w:val="A9B7C6"/>
-          <w:sz w:val="18"/>
-          <w:szCs w:val="18"/>
-        </w:rPr>
-        <w:t xml:space="preserve">: </w:t>
-      </w:r>
-      <w:r>
-        <w:rPr>
-          <w:rFonts w:hint="eastAsia"/>
-          <w:color w:val="6897BB"/>
-          <w:sz w:val="18"/>
-          <w:szCs w:val="18"/>
-        </w:rPr>
-        <w:t>15</w:t>
-      </w:r>
-      <w:r>
-        <w:rPr>
-          <w:rFonts w:hint="eastAsia"/>
-          <w:color w:val="A5C261"/>
-          <w:sz w:val="18"/>
-          <w:szCs w:val="18"/>
-        </w:rPr>
-        <w:t>px</w:t>
-      </w:r>
-      <w:r>
-        <w:rPr>
-          <w:rFonts w:hint="eastAsia"/>
-          <w:color w:val="CC7832"/>
-          <w:sz w:val="18"/>
-          <w:szCs w:val="18"/>
-        </w:rPr>
-        <w:t>;</w:t>
-      </w:r>
-      <w:r>
-        <w:rPr>
-          <w:rFonts w:hint="eastAsia"/>
-          <w:color w:val="CC7832"/>
-          <w:sz w:val="18"/>
-          <w:szCs w:val="18"/>
-        </w:rPr>
-        <w:br/>
-      </w:r>
-      <w:r>
-        <w:rPr>
-          <w:rFonts w:hint="eastAsia"/>
-          <w:color w:val="BABABA"/>
-          <w:sz w:val="18"/>
-          <w:szCs w:val="18"/>
-        </w:rPr>
-        <w:t>-</w:t>
-      </w:r>
-      <w:proofErr w:type="spellStart"/>
-      <w:r>
-        <w:rPr>
-          <w:rFonts w:hint="eastAsia"/>
-          <w:color w:val="BABABA"/>
-          <w:sz w:val="18"/>
-          <w:szCs w:val="18"/>
-        </w:rPr>
-        <w:t>webkit</w:t>
-      </w:r>
-      <w:proofErr w:type="spellEnd"/>
-      <w:r>
-        <w:rPr>
-          <w:rFonts w:hint="eastAsia"/>
-          <w:color w:val="BABABA"/>
-          <w:sz w:val="18"/>
-          <w:szCs w:val="18"/>
-        </w:rPr>
-        <w:t>-border-bottom-right-radius</w:t>
-      </w:r>
-      <w:r>
-        <w:rPr>
-          <w:rFonts w:hint="eastAsia"/>
-          <w:color w:val="A9B7C6"/>
-          <w:sz w:val="18"/>
-          <w:szCs w:val="18"/>
-        </w:rPr>
-        <w:t xml:space="preserve">: </w:t>
-      </w:r>
-      <w:r>
-        <w:rPr>
-          <w:rFonts w:hint="eastAsia"/>
-          <w:color w:val="6897BB"/>
-          <w:sz w:val="18"/>
-          <w:szCs w:val="18"/>
-        </w:rPr>
-        <w:t>15</w:t>
-      </w:r>
-      <w:r>
-        <w:rPr>
-          <w:rFonts w:hint="eastAsia"/>
-          <w:color w:val="A5C261"/>
-          <w:sz w:val="18"/>
-          <w:szCs w:val="18"/>
-        </w:rPr>
-        <w:t>px</w:t>
-      </w:r>
-      <w:r>
-        <w:rPr>
-          <w:rFonts w:hint="eastAsia"/>
-          <w:color w:val="CC7832"/>
-          <w:sz w:val="18"/>
-          <w:szCs w:val="18"/>
-        </w:rPr>
-        <w:t>;</w:t>
-      </w:r>
-      <w:r>
-        <w:rPr>
-          <w:rFonts w:hint="eastAsia"/>
-          <w:color w:val="CC7832"/>
-          <w:sz w:val="18"/>
-          <w:szCs w:val="18"/>
-        </w:rPr>
-        <w:br/>
-      </w:r>
-      <w:r>
-        <w:rPr>
-          <w:rFonts w:hint="eastAsia"/>
-          <w:color w:val="BABABA"/>
-          <w:sz w:val="18"/>
-          <w:szCs w:val="18"/>
-        </w:rPr>
-        <w:t>-</w:t>
-      </w:r>
-      <w:proofErr w:type="spellStart"/>
-      <w:r>
-        <w:rPr>
-          <w:rFonts w:hint="eastAsia"/>
-          <w:color w:val="BABABA"/>
-          <w:sz w:val="18"/>
-          <w:szCs w:val="18"/>
-        </w:rPr>
-        <w:t>moz</w:t>
-      </w:r>
-      <w:proofErr w:type="spellEnd"/>
-      <w:r>
-        <w:rPr>
-          <w:rFonts w:hint="eastAsia"/>
-          <w:color w:val="BABABA"/>
-          <w:sz w:val="18"/>
-          <w:szCs w:val="18"/>
-        </w:rPr>
-        <w:t>-border-bottom-right-radius</w:t>
-      </w:r>
-      <w:r>
-        <w:rPr>
-          <w:rFonts w:hint="eastAsia"/>
-          <w:color w:val="A9B7C6"/>
-          <w:sz w:val="18"/>
-          <w:szCs w:val="18"/>
-        </w:rPr>
-        <w:t xml:space="preserve">: </w:t>
-      </w:r>
-      <w:r>
-        <w:rPr>
-          <w:rFonts w:hint="eastAsia"/>
-          <w:color w:val="6897BB"/>
-          <w:sz w:val="18"/>
-          <w:szCs w:val="18"/>
-        </w:rPr>
-        <w:t>15</w:t>
-      </w:r>
-      <w:r>
-        <w:rPr>
-          <w:rFonts w:hint="eastAsia"/>
-          <w:color w:val="A5C261"/>
-          <w:sz w:val="18"/>
-          <w:szCs w:val="18"/>
-        </w:rPr>
-        <w:t>px</w:t>
-      </w:r>
-      <w:r>
-        <w:rPr>
-          <w:rFonts w:hint="eastAsia"/>
-          <w:color w:val="CC7832"/>
-          <w:sz w:val="18"/>
-          <w:szCs w:val="18"/>
-        </w:rPr>
-        <w:t>;</w:t>
-      </w:r>
-      <w:r>
-        <w:rPr>
-          <w:rFonts w:hint="eastAsia"/>
-          <w:color w:val="CC7832"/>
-          <w:sz w:val="18"/>
-          <w:szCs w:val="18"/>
-        </w:rPr>
-        <w:br/>
-      </w:r>
-      <w:r>
-        <w:rPr>
-          <w:rFonts w:hint="eastAsia"/>
-          <w:color w:val="BABABA"/>
-          <w:sz w:val="18"/>
-          <w:szCs w:val="18"/>
-        </w:rPr>
-        <w:t>-o-border-bottom-right-radius</w:t>
-      </w:r>
-      <w:r>
-        <w:rPr>
-          <w:rFonts w:hint="eastAsia"/>
-          <w:color w:val="A9B7C6"/>
-          <w:sz w:val="18"/>
-          <w:szCs w:val="18"/>
-        </w:rPr>
-        <w:t xml:space="preserve">: </w:t>
-      </w:r>
-      <w:r>
-        <w:rPr>
-          <w:rFonts w:hint="eastAsia"/>
-          <w:color w:val="6897BB"/>
-          <w:sz w:val="18"/>
-          <w:szCs w:val="18"/>
-        </w:rPr>
-        <w:t>15</w:t>
-      </w:r>
-      <w:r>
-        <w:rPr>
-          <w:rFonts w:hint="eastAsia"/>
-          <w:color w:val="A5C261"/>
-          <w:sz w:val="18"/>
-          <w:szCs w:val="18"/>
-        </w:rPr>
-        <w:t>px</w:t>
-      </w:r>
-      <w:r>
-        <w:rPr>
-          <w:rFonts w:hint="eastAsia"/>
-          <w:color w:val="CC7832"/>
-          <w:sz w:val="18"/>
-          <w:szCs w:val="18"/>
-        </w:rPr>
-        <w:t>;</w:t>
-      </w:r>
-      <w:r>
-        <w:rPr>
-          <w:rFonts w:hint="eastAsia"/>
-          <w:color w:val="CC7832"/>
-          <w:sz w:val="18"/>
-          <w:szCs w:val="18"/>
-        </w:rPr>
-        <w:br/>
-      </w:r>
-      <w:r>
-        <w:rPr>
-          <w:rFonts w:hint="eastAsia"/>
-          <w:color w:val="BABABA"/>
-          <w:sz w:val="18"/>
-          <w:szCs w:val="18"/>
-        </w:rPr>
-        <w:t>border-top-right-radius</w:t>
-      </w:r>
-      <w:r>
-        <w:rPr>
-          <w:rFonts w:hint="eastAsia"/>
-          <w:color w:val="A9B7C6"/>
-          <w:sz w:val="18"/>
-          <w:szCs w:val="18"/>
-        </w:rPr>
-        <w:t xml:space="preserve">: </w:t>
-      </w:r>
-      <w:r>
-        <w:rPr>
-          <w:rFonts w:hint="eastAsia"/>
-          <w:color w:val="6897BB"/>
-          <w:sz w:val="18"/>
-          <w:szCs w:val="18"/>
-        </w:rPr>
-        <w:t>15</w:t>
-      </w:r>
-      <w:r>
-        <w:rPr>
-          <w:rFonts w:hint="eastAsia"/>
-          <w:color w:val="A5C261"/>
-          <w:sz w:val="18"/>
-          <w:szCs w:val="18"/>
-        </w:rPr>
-        <w:t>px</w:t>
-      </w:r>
-      <w:r>
-        <w:rPr>
-          <w:rFonts w:hint="eastAsia"/>
-          <w:color w:val="CC7832"/>
-          <w:sz w:val="18"/>
-          <w:szCs w:val="18"/>
-        </w:rPr>
-        <w:t>;</w:t>
-      </w:r>
-      <w:r>
-        <w:rPr>
-          <w:rFonts w:hint="eastAsia"/>
-          <w:color w:val="CC7832"/>
-          <w:sz w:val="18"/>
-          <w:szCs w:val="18"/>
-        </w:rPr>
-        <w:br/>
-      </w:r>
-      <w:r>
-        <w:rPr>
-          <w:rFonts w:hint="eastAsia"/>
-          <w:color w:val="BABABA"/>
-          <w:sz w:val="18"/>
-          <w:szCs w:val="18"/>
-        </w:rPr>
-        <w:t>-</w:t>
-      </w:r>
-      <w:proofErr w:type="spellStart"/>
-      <w:r>
-        <w:rPr>
-          <w:rFonts w:hint="eastAsia"/>
-          <w:color w:val="BABABA"/>
-          <w:sz w:val="18"/>
-          <w:szCs w:val="18"/>
-        </w:rPr>
-        <w:t>webkit</w:t>
-      </w:r>
-      <w:proofErr w:type="spellEnd"/>
-      <w:r>
-        <w:rPr>
-          <w:rFonts w:hint="eastAsia"/>
-          <w:color w:val="BABABA"/>
-          <w:sz w:val="18"/>
-          <w:szCs w:val="18"/>
-        </w:rPr>
-        <w:t>-border-top-right-radius</w:t>
-      </w:r>
-      <w:r>
-        <w:rPr>
-          <w:rFonts w:hint="eastAsia"/>
-          <w:color w:val="A9B7C6"/>
-          <w:sz w:val="18"/>
-          <w:szCs w:val="18"/>
-        </w:rPr>
-        <w:t xml:space="preserve">: </w:t>
-      </w:r>
-      <w:r>
-        <w:rPr>
-          <w:rFonts w:hint="eastAsia"/>
-          <w:color w:val="6897BB"/>
-          <w:sz w:val="18"/>
-          <w:szCs w:val="18"/>
-        </w:rPr>
-        <w:t>15</w:t>
-      </w:r>
-      <w:r>
-        <w:rPr>
-          <w:rFonts w:hint="eastAsia"/>
-          <w:color w:val="A5C261"/>
-          <w:sz w:val="18"/>
-          <w:szCs w:val="18"/>
-        </w:rPr>
-        <w:t>px</w:t>
-      </w:r>
-      <w:r>
-        <w:rPr>
-          <w:rFonts w:hint="eastAsia"/>
-          <w:color w:val="CC7832"/>
-          <w:sz w:val="18"/>
-          <w:szCs w:val="18"/>
-        </w:rPr>
-        <w:t>;</w:t>
-      </w:r>
-      <w:r>
-        <w:rPr>
-          <w:rFonts w:hint="eastAsia"/>
-          <w:color w:val="CC7832"/>
-          <w:sz w:val="18"/>
-          <w:szCs w:val="18"/>
-        </w:rPr>
-        <w:br/>
-      </w:r>
-      <w:r>
-        <w:rPr>
-          <w:rFonts w:hint="eastAsia"/>
-          <w:color w:val="BABABA"/>
-          <w:sz w:val="18"/>
-          <w:szCs w:val="18"/>
-        </w:rPr>
-        <w:t>-</w:t>
-      </w:r>
-      <w:proofErr w:type="spellStart"/>
-      <w:r>
-        <w:rPr>
-          <w:rFonts w:hint="eastAsia"/>
-          <w:color w:val="BABABA"/>
-          <w:sz w:val="18"/>
-          <w:szCs w:val="18"/>
-        </w:rPr>
-        <w:t>moz</w:t>
-      </w:r>
-      <w:proofErr w:type="spellEnd"/>
-      <w:r>
-        <w:rPr>
-          <w:rFonts w:hint="eastAsia"/>
-          <w:color w:val="BABABA"/>
-          <w:sz w:val="18"/>
-          <w:szCs w:val="18"/>
-        </w:rPr>
-        <w:t>-border-top-right-radius</w:t>
-      </w:r>
-      <w:r>
-        <w:rPr>
-          <w:rFonts w:hint="eastAsia"/>
-          <w:color w:val="A9B7C6"/>
-          <w:sz w:val="18"/>
-          <w:szCs w:val="18"/>
-        </w:rPr>
-        <w:t xml:space="preserve">: </w:t>
-      </w:r>
-      <w:r>
-        <w:rPr>
-          <w:rFonts w:hint="eastAsia"/>
-          <w:color w:val="6897BB"/>
-          <w:sz w:val="18"/>
-          <w:szCs w:val="18"/>
-        </w:rPr>
-        <w:t>15</w:t>
-      </w:r>
-      <w:r>
-        <w:rPr>
-          <w:rFonts w:hint="eastAsia"/>
-          <w:color w:val="A5C261"/>
-          <w:sz w:val="18"/>
-          <w:szCs w:val="18"/>
-        </w:rPr>
-        <w:t>px</w:t>
-      </w:r>
-      <w:r>
-        <w:rPr>
-          <w:rFonts w:hint="eastAsia"/>
-          <w:color w:val="CC7832"/>
-          <w:sz w:val="18"/>
-          <w:szCs w:val="18"/>
-        </w:rPr>
-        <w:t>;</w:t>
-      </w:r>
-      <w:r>
-        <w:rPr>
-          <w:rFonts w:hint="eastAsia"/>
-          <w:color w:val="CC7832"/>
-          <w:sz w:val="18"/>
-          <w:szCs w:val="18"/>
-        </w:rPr>
-        <w:br/>
-      </w:r>
-      <w:r>
-        <w:rPr>
-          <w:rFonts w:hint="eastAsia"/>
-          <w:color w:val="BABABA"/>
-          <w:sz w:val="18"/>
-          <w:szCs w:val="18"/>
-        </w:rPr>
-        <w:t>-o-</w:t>
-      </w:r>
-      <w:proofErr w:type="spellStart"/>
-      <w:r>
-        <w:rPr>
-          <w:rFonts w:hint="eastAsia"/>
-          <w:color w:val="BABABA"/>
-          <w:sz w:val="18"/>
-          <w:szCs w:val="18"/>
-        </w:rPr>
-        <w:t>bordertop</w:t>
-      </w:r>
-      <w:proofErr w:type="spellEnd"/>
-      <w:r>
-        <w:rPr>
-          <w:rFonts w:hint="eastAsia"/>
-          <w:color w:val="BABABA"/>
-          <w:sz w:val="18"/>
-          <w:szCs w:val="18"/>
-        </w:rPr>
-        <w:t>-right-radius</w:t>
-      </w:r>
-      <w:r>
-        <w:rPr>
-          <w:rFonts w:hint="eastAsia"/>
-          <w:color w:val="A9B7C6"/>
-          <w:sz w:val="18"/>
-          <w:szCs w:val="18"/>
-        </w:rPr>
-        <w:t xml:space="preserve">: </w:t>
-      </w:r>
-      <w:r>
-        <w:rPr>
-          <w:rFonts w:hint="eastAsia"/>
-          <w:color w:val="6897BB"/>
-          <w:sz w:val="18"/>
-          <w:szCs w:val="18"/>
-        </w:rPr>
-        <w:t>15</w:t>
-      </w:r>
-      <w:r>
-        <w:rPr>
-          <w:rFonts w:hint="eastAsia"/>
-          <w:color w:val="A5C261"/>
-          <w:sz w:val="18"/>
-          <w:szCs w:val="18"/>
-        </w:rPr>
-        <w:t>px</w:t>
-      </w:r>
-      <w:r>
-        <w:rPr>
-          <w:rFonts w:hint="eastAsia"/>
-          <w:color w:val="CC7832"/>
-          <w:sz w:val="18"/>
-          <w:szCs w:val="18"/>
-        </w:rPr>
-        <w:t>;</w:t>
-      </w:r>
-      <w:r>
-        <w:rPr>
-          <w:rFonts w:hint="eastAsia"/>
-          <w:color w:val="CC7832"/>
-          <w:sz w:val="18"/>
-          <w:szCs w:val="18"/>
-        </w:rPr>
-        <w:br/>
-      </w:r>
-      <w:r>
-        <w:rPr>
-          <w:rFonts w:hint="eastAsia"/>
-          <w:color w:val="BABABA"/>
-          <w:sz w:val="18"/>
-          <w:szCs w:val="18"/>
-        </w:rPr>
-        <w:t>cursor</w:t>
-      </w:r>
-      <w:r>
-        <w:rPr>
-          <w:rFonts w:hint="eastAsia"/>
-          <w:color w:val="A9B7C6"/>
-          <w:sz w:val="18"/>
-          <w:szCs w:val="18"/>
-        </w:rPr>
-        <w:t xml:space="preserve">: </w:t>
-      </w:r>
-      <w:r>
-        <w:rPr>
-          <w:rFonts w:hint="eastAsia"/>
-          <w:color w:val="A5C261"/>
-          <w:sz w:val="18"/>
-          <w:szCs w:val="18"/>
-        </w:rPr>
-        <w:t>pointer</w:t>
-      </w:r>
-      <w:r>
-        <w:rPr>
-          <w:rFonts w:hint="eastAsia"/>
-          <w:color w:val="CC7832"/>
-          <w:sz w:val="18"/>
-          <w:szCs w:val="18"/>
-        </w:rPr>
-        <w:t>;</w:t>
+        <w:t>…</w:t>
       </w:r>
       <w:r>
         <w:rPr>
@@ -15629,7 +14398,6 @@
           <w:sz w:val="18"/>
           <w:szCs w:val="18"/>
         </w:rPr>
-        <w:lastRenderedPageBreak/>
         <w:t>（资料来源：</w:t>
       </w:r>
       <w:r>
@@ -16355,6 +15123,7 @@
           <w:sz w:val="30"/>
           <w:szCs w:val="30"/>
         </w:rPr>
+        <w:lastRenderedPageBreak/>
         <w:t>参考文献：</w:t>
       </w:r>
       <w:r>
@@ -17722,6 +16491,7 @@
           <w:sz w:val="30"/>
           <w:szCs w:val="30"/>
         </w:rPr>
+        <w:lastRenderedPageBreak/>
         <w:t>致</w:t>
       </w:r>
       <w:r>
@@ -18108,7 +16878,7 @@
             <w:noProof/>
             <w:lang w:val="zh-CN"/>
           </w:rPr>
-          <w:t>2</w:t>
+          <w:t>10</w:t>
         </w:r>
         <w:r>
           <w:fldChar w:fldCharType="end"/>
@@ -19750,12 +18520,12 @@
         <c:gapWidth val="150"/>
         <c:gapDepth val="0"/>
         <c:shape val="box"/>
-        <c:axId val="126378368"/>
-        <c:axId val="126379904"/>
+        <c:axId val="414922624"/>
+        <c:axId val="414924160"/>
         <c:axId val="0"/>
       </c:bar3DChart>
       <c:catAx>
-        <c:axId val="126378368"/>
+        <c:axId val="414922624"/>
         <c:scaling>
           <c:orientation val="minMax"/>
         </c:scaling>
@@ -19790,7 +18560,7 @@
             <a:endParaRPr lang="zh-CN"/>
           </a:p>
         </c:txPr>
-        <c:crossAx val="126379904"/>
+        <c:crossAx val="414924160"/>
         <c:crosses val="autoZero"/>
         <c:auto val="1"/>
         <c:lblAlgn val="ctr"/>
@@ -19800,7 +18570,7 @@
         <c:noMultiLvlLbl val="0"/>
       </c:catAx>
       <c:valAx>
-        <c:axId val="126379904"/>
+        <c:axId val="414924160"/>
         <c:scaling>
           <c:orientation val="minMax"/>
         </c:scaling>
@@ -19845,7 +18615,7 @@
             <a:endParaRPr lang="zh-CN"/>
           </a:p>
         </c:txPr>
-        <c:crossAx val="126378368"/>
+        <c:crossAx val="414922624"/>
         <c:crosses val="autoZero"/>
         <c:crossBetween val="between"/>
       </c:valAx>
@@ -20369,9 +19139,9 @@
     <w:rsid w:val="0097217E"/>
     <w:rsid w:val="00AB0EFF"/>
     <w:rsid w:val="00D5419A"/>
-    <w:rsid w:val="00D8100D"/>
     <w:rsid w:val="00DD4852"/>
     <w:rsid w:val="00DF5807"/>
+    <w:rsid w:val="00FF3D66"/>
   </w:rsids>
   <m:mathPr>
     <m:mathFont m:val="Cambria Math"/>
@@ -21840,7 +20610,7 @@
 </file>
 
 <file path=customXml/itemProps1.xml><?xml version="1.0" encoding="utf-8"?>
-<ds:datastoreItem xmlns:ds="http://schemas.openxmlformats.org/officeDocument/2006/customXml" ds:itemID="{5513EE78-87A6-4B34-B84D-4D2D67635F2A}">
+<ds:datastoreItem xmlns:ds="http://schemas.openxmlformats.org/officeDocument/2006/customXml" ds:itemID="{1A4D4B0B-CF97-4CF2-A530-B1785A091120}">
   <ds:schemaRefs>
     <ds:schemaRef ds:uri="http://schemas.openxmlformats.org/officeDocument/2006/bibliography"/>
   </ds:schemaRefs>

--- a/计算机1302_卢颂贤_毕业论文.docx
+++ b/计算机1302_卢颂贤_毕业论文.docx
@@ -727,17 +727,7 @@
               <w:sz w:val="24"/>
               <w:szCs w:val="24"/>
             </w:rPr>
-            <w:t>.............................................................................</w:t>
-          </w:r>
-          <w:bookmarkStart w:id="0" w:name="_GoBack"/>
-          <w:bookmarkEnd w:id="0"/>
-          <w:r>
-            <w:rPr>
-              <w:rFonts w:hint="eastAsia"/>
-              <w:sz w:val="24"/>
-              <w:szCs w:val="24"/>
-            </w:rPr>
-            <w:t>3</w:t>
+            <w:t>.............................................................................3</w:t>
           </w:r>
         </w:p>
         <w:p>
@@ -4750,7 +4740,7 @@
         <w:spacing w:line="360" w:lineRule="auto"/>
         <w:ind w:firstLineChars="200" w:firstLine="480"/>
         <w:rPr>
-          <w:rFonts w:asciiTheme="minorEastAsia" w:hAnsiTheme="minorEastAsia" w:hint="eastAsia"/>
+          <w:rFonts w:asciiTheme="minorEastAsia" w:hAnsiTheme="minorEastAsia"/>
           <w:sz w:val="24"/>
           <w:szCs w:val="24"/>
         </w:rPr>
@@ -5879,7 +5869,7 @@
         <w:spacing w:line="360" w:lineRule="auto"/>
         <w:ind w:left="360"/>
         <w:rPr>
-          <w:rFonts w:asciiTheme="minorEastAsia" w:hAnsiTheme="minorEastAsia" w:hint="eastAsia"/>
+          <w:rFonts w:asciiTheme="minorEastAsia" w:hAnsiTheme="minorEastAsia"/>
           <w:sz w:val="24"/>
           <w:szCs w:val="24"/>
         </w:rPr>
@@ -5924,10 +5914,261 @@
         <w:spacing w:line="360" w:lineRule="auto"/>
         <w:rPr>
           <w:rFonts w:ascii="仿宋_GB2312"/>
+          <w:b/>
           <w:sz w:val="28"/>
           <w:szCs w:val="28"/>
         </w:rPr>
       </w:pPr>
+      <w:r>
+        <w:rPr>
+          <w:rFonts w:ascii="仿宋_GB2312" w:hint="eastAsia"/>
+          <w:b/>
+          <w:sz w:val="28"/>
+          <w:szCs w:val="28"/>
+        </w:rPr>
+        <w:t>3.1</w:t>
+      </w:r>
+      <w:r>
+        <w:rPr>
+          <w:rFonts w:ascii="仿宋_GB2312" w:hint="eastAsia"/>
+          <w:b/>
+          <w:sz w:val="28"/>
+          <w:szCs w:val="28"/>
+        </w:rPr>
+        <w:t>系统</w:t>
+      </w:r>
+      <w:r>
+        <w:rPr>
+          <w:rFonts w:ascii="仿宋_GB2312"/>
+          <w:b/>
+          <w:sz w:val="28"/>
+          <w:szCs w:val="28"/>
+        </w:rPr>
+        <w:t>总体设计</w:t>
+      </w:r>
+    </w:p>
+    <w:p>
+      <w:pPr>
+        <w:spacing w:line="360" w:lineRule="auto"/>
+        <w:rPr>
+          <w:rFonts w:ascii="仿宋_GB2312"/>
+          <w:b/>
+          <w:sz w:val="28"/>
+          <w:szCs w:val="28"/>
+        </w:rPr>
+      </w:pPr>
+      <w:r>
+        <w:rPr>
+          <w:rFonts w:ascii="仿宋_GB2312" w:hint="eastAsia"/>
+          <w:b/>
+          <w:sz w:val="28"/>
+          <w:szCs w:val="28"/>
+        </w:rPr>
+        <w:t>3.2</w:t>
+      </w:r>
+      <w:r>
+        <w:rPr>
+          <w:rFonts w:ascii="仿宋_GB2312" w:hint="eastAsia"/>
+          <w:b/>
+          <w:sz w:val="28"/>
+          <w:szCs w:val="28"/>
+        </w:rPr>
+        <w:t>系统</w:t>
+      </w:r>
+      <w:r>
+        <w:rPr>
+          <w:rFonts w:ascii="仿宋_GB2312"/>
+          <w:b/>
+          <w:sz w:val="28"/>
+          <w:szCs w:val="28"/>
+        </w:rPr>
+        <w:t>模块设计</w:t>
+      </w:r>
+    </w:p>
+    <w:p>
+      <w:pPr>
+        <w:spacing w:line="360" w:lineRule="auto"/>
+        <w:rPr>
+          <w:rFonts w:asciiTheme="minorEastAsia" w:hAnsiTheme="minorEastAsia"/>
+          <w:sz w:val="24"/>
+          <w:szCs w:val="24"/>
+        </w:rPr>
+      </w:pPr>
+      <w:r>
+        <w:rPr>
+          <w:rFonts w:ascii="仿宋_GB2312"/>
+          <w:b/>
+          <w:sz w:val="28"/>
+          <w:szCs w:val="28"/>
+        </w:rPr>
+        <w:tab/>
+      </w:r>
+      <w:r>
+        <w:rPr>
+          <w:rFonts w:asciiTheme="minorEastAsia" w:hAnsiTheme="minorEastAsia" w:hint="eastAsia"/>
+          <w:sz w:val="24"/>
+          <w:szCs w:val="24"/>
+        </w:rPr>
+        <w:t>3.2.1登录</w:t>
+      </w:r>
+      <w:r>
+        <w:rPr>
+          <w:rFonts w:asciiTheme="minorEastAsia" w:hAnsiTheme="minorEastAsia"/>
+          <w:sz w:val="24"/>
+          <w:szCs w:val="24"/>
+        </w:rPr>
+        <w:t>模块</w:t>
+      </w:r>
+    </w:p>
+    <w:p>
+      <w:pPr>
+        <w:spacing w:line="360" w:lineRule="auto"/>
+        <w:rPr>
+          <w:rFonts w:asciiTheme="minorEastAsia" w:hAnsiTheme="minorEastAsia"/>
+          <w:sz w:val="24"/>
+          <w:szCs w:val="24"/>
+        </w:rPr>
+      </w:pPr>
+      <w:r>
+        <w:rPr>
+          <w:rFonts w:asciiTheme="minorEastAsia" w:hAnsiTheme="minorEastAsia"/>
+          <w:sz w:val="24"/>
+          <w:szCs w:val="24"/>
+        </w:rPr>
+        <w:tab/>
+        <w:t>3.2.2</w:t>
+      </w:r>
+      <w:r>
+        <w:rPr>
+          <w:rFonts w:asciiTheme="minorEastAsia" w:hAnsiTheme="minorEastAsia" w:hint="eastAsia"/>
+          <w:sz w:val="24"/>
+          <w:szCs w:val="24"/>
+        </w:rPr>
+        <w:t>注册</w:t>
+      </w:r>
+      <w:r>
+        <w:rPr>
+          <w:rFonts w:asciiTheme="minorEastAsia" w:hAnsiTheme="minorEastAsia"/>
+          <w:sz w:val="24"/>
+          <w:szCs w:val="24"/>
+        </w:rPr>
+        <w:t>模块</w:t>
+      </w:r>
+    </w:p>
+    <w:p>
+      <w:pPr>
+        <w:spacing w:line="360" w:lineRule="auto"/>
+        <w:rPr>
+          <w:rFonts w:asciiTheme="minorEastAsia" w:hAnsiTheme="minorEastAsia"/>
+          <w:sz w:val="24"/>
+          <w:szCs w:val="24"/>
+        </w:rPr>
+      </w:pPr>
+      <w:r>
+        <w:rPr>
+          <w:rFonts w:asciiTheme="minorEastAsia" w:hAnsiTheme="minorEastAsia"/>
+          <w:sz w:val="24"/>
+          <w:szCs w:val="24"/>
+        </w:rPr>
+        <w:tab/>
+        <w:t>3.2.3</w:t>
+      </w:r>
+      <w:r>
+        <w:rPr>
+          <w:rFonts w:asciiTheme="minorEastAsia" w:hAnsiTheme="minorEastAsia" w:hint="eastAsia"/>
+          <w:sz w:val="24"/>
+          <w:szCs w:val="24"/>
+        </w:rPr>
+        <w:t>搜索</w:t>
+      </w:r>
+      <w:r>
+        <w:rPr>
+          <w:rFonts w:asciiTheme="minorEastAsia" w:hAnsiTheme="minorEastAsia"/>
+          <w:sz w:val="24"/>
+          <w:szCs w:val="24"/>
+        </w:rPr>
+        <w:t>模块</w:t>
+      </w:r>
+    </w:p>
+    <w:p>
+      <w:pPr>
+        <w:spacing w:line="360" w:lineRule="auto"/>
+        <w:rPr>
+          <w:rFonts w:asciiTheme="minorEastAsia" w:hAnsiTheme="minorEastAsia"/>
+          <w:sz w:val="24"/>
+          <w:szCs w:val="24"/>
+        </w:rPr>
+      </w:pPr>
+      <w:r>
+        <w:rPr>
+          <w:rFonts w:asciiTheme="minorEastAsia" w:hAnsiTheme="minorEastAsia"/>
+          <w:sz w:val="24"/>
+          <w:szCs w:val="24"/>
+        </w:rPr>
+        <w:tab/>
+        <w:t>3.2.4</w:t>
+      </w:r>
+      <w:r>
+        <w:rPr>
+          <w:rFonts w:asciiTheme="minorEastAsia" w:hAnsiTheme="minorEastAsia" w:hint="eastAsia"/>
+          <w:sz w:val="24"/>
+          <w:szCs w:val="24"/>
+        </w:rPr>
+        <w:t>进度条</w:t>
+      </w:r>
+      <w:r>
+        <w:rPr>
+          <w:rFonts w:asciiTheme="minorEastAsia" w:hAnsiTheme="minorEastAsia"/>
+          <w:sz w:val="24"/>
+          <w:szCs w:val="24"/>
+        </w:rPr>
+        <w:t>模块</w:t>
+      </w:r>
+    </w:p>
+    <w:p>
+      <w:pPr>
+        <w:spacing w:line="360" w:lineRule="auto"/>
+        <w:rPr>
+          <w:rFonts w:asciiTheme="minorEastAsia" w:hAnsiTheme="minorEastAsia" w:hint="eastAsia"/>
+          <w:sz w:val="24"/>
+          <w:szCs w:val="24"/>
+        </w:rPr>
+      </w:pPr>
+      <w:r>
+        <w:rPr>
+          <w:rFonts w:asciiTheme="minorEastAsia" w:hAnsiTheme="minorEastAsia"/>
+          <w:sz w:val="24"/>
+          <w:szCs w:val="24"/>
+        </w:rPr>
+        <w:tab/>
+        <w:t>3.2.5</w:t>
+      </w:r>
+      <w:r>
+        <w:rPr>
+          <w:rFonts w:asciiTheme="minorEastAsia" w:hAnsiTheme="minorEastAsia" w:hint="eastAsia"/>
+          <w:sz w:val="24"/>
+          <w:szCs w:val="24"/>
+        </w:rPr>
+        <w:t>文件</w:t>
+      </w:r>
+      <w:r>
+        <w:rPr>
+          <w:rFonts w:asciiTheme="minorEastAsia" w:hAnsiTheme="minorEastAsia"/>
+          <w:sz w:val="24"/>
+          <w:szCs w:val="24"/>
+        </w:rPr>
+        <w:t>处理</w:t>
+      </w:r>
+      <w:bookmarkStart w:id="0" w:name="_GoBack"/>
+      <w:bookmarkEnd w:id="0"/>
+      <w:r>
+        <w:rPr>
+          <w:rFonts w:asciiTheme="minorEastAsia" w:hAnsiTheme="minorEastAsia"/>
+          <w:sz w:val="24"/>
+          <w:szCs w:val="24"/>
+        </w:rPr>
+        <w:t>模块</w:t>
+      </w:r>
     </w:p>
     <w:p>
       <w:pPr>
@@ -6072,7 +6313,7 @@
           </mc:Choice>
           <mc:Fallback>
             <w:pict>
-              <v:group w14:anchorId="598D272A" id="画布 6" o:spid="_x0000_s1026" editas="canvas" style="width:415.6pt;height:242.45pt;mso-position-horizontal-relative:char;mso-position-vertical-relative:line" coordsize="52781,30791" o:gfxdata="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">
+              <v:group w14:anchorId="066B9932" id="画布 6" o:spid="_x0000_s1026" editas="canvas" style="width:415.6pt;height:242.45pt;mso-position-horizontal-relative:char;mso-position-vertical-relative:line" coordsize="52781,30791" o:gfxdata="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">
                 <v:shapetype id="_x0000_t75" coordsize="21600,21600" o:spt="75" o:preferrelative="t" path="m@4@5l@4@11@9@11@9@5xe" filled="f" stroked="f">
                   <v:stroke joinstyle="miter"/>
                   <v:formulas>
@@ -6799,7 +7040,7 @@
       <w:pPr>
         <w:spacing w:line="360" w:lineRule="auto"/>
         <w:rPr>
-          <w:rFonts w:asciiTheme="minorEastAsia" w:hAnsiTheme="minorEastAsia" w:hint="eastAsia"/>
+          <w:rFonts w:asciiTheme="minorEastAsia" w:hAnsiTheme="minorEastAsia"/>
           <w:sz w:val="24"/>
           <w:szCs w:val="24"/>
         </w:rPr>
@@ -12960,7 +13201,700 @@
         <w:spacing w:line="360" w:lineRule="auto"/>
         <w:rPr>
           <w:rFonts w:asciiTheme="minorEastAsia" w:hAnsiTheme="minorEastAsia"/>
+          <w:sz w:val="24"/>
+          <w:szCs w:val="24"/>
+        </w:rPr>
+      </w:pPr>
+      <w:r>
+        <w:rPr>
+          <w:rFonts w:asciiTheme="minorEastAsia" w:hAnsiTheme="minorEastAsia"/>
           <w:b/>
+          <w:sz w:val="24"/>
+          <w:szCs w:val="24"/>
+        </w:rPr>
+        <w:tab/>
+      </w:r>
+      <w:r>
+        <w:rPr>
+          <w:rFonts w:asciiTheme="minorEastAsia" w:hAnsiTheme="minorEastAsia" w:hint="eastAsia"/>
+          <w:sz w:val="24"/>
+          <w:szCs w:val="24"/>
+        </w:rPr>
+        <w:t>注册</w:t>
+      </w:r>
+      <w:r>
+        <w:rPr>
+          <w:rFonts w:asciiTheme="minorEastAsia" w:hAnsiTheme="minorEastAsia"/>
+          <w:sz w:val="24"/>
+          <w:szCs w:val="24"/>
+        </w:rPr>
+        <w:t>用户操作主界面大致分为</w:t>
+      </w:r>
+      <w:r>
+        <w:rPr>
+          <w:rFonts w:asciiTheme="minorEastAsia" w:hAnsiTheme="minorEastAsia" w:hint="eastAsia"/>
+          <w:sz w:val="24"/>
+          <w:szCs w:val="24"/>
+        </w:rPr>
+        <w:t>3个</w:t>
+      </w:r>
+      <w:r>
+        <w:rPr>
+          <w:rFonts w:asciiTheme="minorEastAsia" w:hAnsiTheme="minorEastAsia"/>
+          <w:sz w:val="24"/>
+          <w:szCs w:val="24"/>
+        </w:rPr>
+        <w:t>部分，第一部分为界面顶部，左上角为一个返回按键，右上角如前文介绍，是一个用户个性化设置按键，在下方存在一个</w:t>
+      </w:r>
+      <w:r>
+        <w:rPr>
+          <w:rFonts w:asciiTheme="minorEastAsia" w:hAnsiTheme="minorEastAsia" w:hint="eastAsia"/>
+          <w:sz w:val="24"/>
+          <w:szCs w:val="24"/>
+        </w:rPr>
+        <w:t>标签页</w:t>
+      </w:r>
+      <w:r>
+        <w:rPr>
+          <w:rFonts w:asciiTheme="minorEastAsia" w:hAnsiTheme="minorEastAsia"/>
+          <w:sz w:val="24"/>
+          <w:szCs w:val="24"/>
+        </w:rPr>
+        <w:t>，分为用户主页面与</w:t>
+      </w:r>
+      <w:r>
+        <w:rPr>
+          <w:rFonts w:asciiTheme="minorEastAsia" w:hAnsiTheme="minorEastAsia" w:hint="eastAsia"/>
+          <w:sz w:val="24"/>
+          <w:szCs w:val="24"/>
+        </w:rPr>
+        <w:t>副页面。</w:t>
+      </w:r>
+    </w:p>
+    <w:p>
+      <w:pPr>
+        <w:spacing w:line="360" w:lineRule="auto"/>
+        <w:rPr>
+          <w:rFonts w:asciiTheme="minorEastAsia" w:hAnsiTheme="minorEastAsia" w:hint="eastAsia"/>
+          <w:sz w:val="24"/>
+          <w:szCs w:val="24"/>
+        </w:rPr>
+      </w:pPr>
+    </w:p>
+    <w:p>
+      <w:pPr>
+        <w:spacing w:line="360" w:lineRule="auto"/>
+        <w:rPr>
+          <w:rFonts w:asciiTheme="minorEastAsia" w:hAnsiTheme="minorEastAsia"/>
+          <w:sz w:val="24"/>
+          <w:szCs w:val="24"/>
+        </w:rPr>
+      </w:pPr>
+      <w:r>
+        <w:rPr>
+          <w:rFonts w:asciiTheme="minorEastAsia" w:hAnsiTheme="minorEastAsia"/>
+          <w:sz w:val="24"/>
+          <w:szCs w:val="24"/>
+        </w:rPr>
+        <w:tab/>
+      </w:r>
+      <w:r>
+        <w:rPr>
+          <w:rFonts w:asciiTheme="minorEastAsia" w:hAnsiTheme="minorEastAsia" w:hint="eastAsia"/>
+          <w:sz w:val="24"/>
+          <w:szCs w:val="24"/>
+        </w:rPr>
+        <w:t>第二部分</w:t>
+      </w:r>
+      <w:r>
+        <w:rPr>
+          <w:rFonts w:asciiTheme="minorEastAsia" w:hAnsiTheme="minorEastAsia"/>
+          <w:sz w:val="24"/>
+          <w:szCs w:val="24"/>
+        </w:rPr>
+        <w:t>为用户个人</w:t>
+      </w:r>
+      <w:r>
+        <w:rPr>
+          <w:rFonts w:asciiTheme="minorEastAsia" w:hAnsiTheme="minorEastAsia" w:hint="eastAsia"/>
+          <w:sz w:val="24"/>
+          <w:szCs w:val="24"/>
+        </w:rPr>
+        <w:t>信息</w:t>
+      </w:r>
+      <w:r>
+        <w:rPr>
+          <w:rFonts w:asciiTheme="minorEastAsia" w:hAnsiTheme="minorEastAsia"/>
+          <w:sz w:val="24"/>
+          <w:szCs w:val="24"/>
+        </w:rPr>
+        <w:t>，显示用户名</w:t>
+      </w:r>
+      <w:r>
+        <w:rPr>
+          <w:rFonts w:asciiTheme="minorEastAsia" w:hAnsiTheme="minorEastAsia" w:hint="eastAsia"/>
+          <w:sz w:val="24"/>
+          <w:szCs w:val="24"/>
+        </w:rPr>
+        <w:t>、手</w:t>
+      </w:r>
+      <w:r>
+        <w:rPr>
+          <w:rFonts w:asciiTheme="minorEastAsia" w:hAnsiTheme="minorEastAsia"/>
+          <w:sz w:val="24"/>
+          <w:szCs w:val="24"/>
+        </w:rPr>
+        <w:t>机号码</w:t>
+      </w:r>
+      <w:r>
+        <w:rPr>
+          <w:rFonts w:asciiTheme="minorEastAsia" w:hAnsiTheme="minorEastAsia" w:hint="eastAsia"/>
+          <w:sz w:val="24"/>
+          <w:szCs w:val="24"/>
+        </w:rPr>
+        <w:t>、</w:t>
+      </w:r>
+      <w:r>
+        <w:rPr>
+          <w:rFonts w:asciiTheme="minorEastAsia" w:hAnsiTheme="minorEastAsia"/>
+          <w:sz w:val="24"/>
+          <w:szCs w:val="24"/>
+        </w:rPr>
+        <w:t>邮箱、用户头像、云盘存储空间以及网盘签到栏</w:t>
+      </w:r>
+      <w:r>
+        <w:rPr>
+          <w:rFonts w:asciiTheme="minorEastAsia" w:hAnsiTheme="minorEastAsia" w:hint="eastAsia"/>
+          <w:sz w:val="24"/>
+          <w:szCs w:val="24"/>
+        </w:rPr>
+        <w:t>，</w:t>
+      </w:r>
+      <w:r>
+        <w:rPr>
+          <w:rFonts w:asciiTheme="minorEastAsia" w:hAnsiTheme="minorEastAsia"/>
+          <w:sz w:val="24"/>
+          <w:szCs w:val="24"/>
+        </w:rPr>
+        <w:t>通过签到增加用户存储空间</w:t>
+      </w:r>
+      <w:r>
+        <w:rPr>
+          <w:rFonts w:asciiTheme="minorEastAsia" w:hAnsiTheme="minorEastAsia" w:hint="eastAsia"/>
+          <w:sz w:val="24"/>
+          <w:szCs w:val="24"/>
+        </w:rPr>
+        <w:t>，</w:t>
+      </w:r>
+      <w:r>
+        <w:rPr>
+          <w:rFonts w:asciiTheme="minorEastAsia" w:hAnsiTheme="minorEastAsia"/>
+          <w:sz w:val="24"/>
+          <w:szCs w:val="24"/>
+        </w:rPr>
+        <w:t>同时用户可以点击modify这个按钮</w:t>
+      </w:r>
+      <w:r>
+        <w:rPr>
+          <w:rFonts w:asciiTheme="minorEastAsia" w:hAnsiTheme="minorEastAsia" w:hint="eastAsia"/>
+          <w:sz w:val="24"/>
+          <w:szCs w:val="24"/>
+        </w:rPr>
+        <w:t>上传</w:t>
+      </w:r>
+      <w:r>
+        <w:rPr>
+          <w:rFonts w:asciiTheme="minorEastAsia" w:hAnsiTheme="minorEastAsia"/>
+          <w:sz w:val="24"/>
+          <w:szCs w:val="24"/>
+        </w:rPr>
+        <w:t>头像图片</w:t>
+      </w:r>
+      <w:r>
+        <w:rPr>
+          <w:rFonts w:asciiTheme="minorEastAsia" w:hAnsiTheme="minorEastAsia" w:hint="eastAsia"/>
+          <w:sz w:val="24"/>
+          <w:szCs w:val="24"/>
+        </w:rPr>
+        <w:t>。</w:t>
+      </w:r>
+    </w:p>
+    <w:p>
+      <w:pPr>
+        <w:spacing w:line="360" w:lineRule="auto"/>
+        <w:rPr>
+          <w:rFonts w:asciiTheme="minorEastAsia" w:hAnsiTheme="minorEastAsia"/>
+          <w:sz w:val="24"/>
+          <w:szCs w:val="24"/>
+        </w:rPr>
+      </w:pPr>
+    </w:p>
+    <w:p>
+      <w:pPr>
+        <w:spacing w:line="360" w:lineRule="auto"/>
+        <w:rPr>
+          <w:rFonts w:asciiTheme="minorEastAsia" w:hAnsiTheme="minorEastAsia"/>
+          <w:sz w:val="24"/>
+          <w:szCs w:val="24"/>
+        </w:rPr>
+      </w:pPr>
+      <w:r>
+        <w:rPr>
+          <w:rFonts w:asciiTheme="minorEastAsia" w:hAnsiTheme="minorEastAsia"/>
+          <w:sz w:val="24"/>
+          <w:szCs w:val="24"/>
+        </w:rPr>
+        <w:tab/>
+      </w:r>
+      <w:r>
+        <w:rPr>
+          <w:rFonts w:asciiTheme="minorEastAsia" w:hAnsiTheme="minorEastAsia" w:hint="eastAsia"/>
+          <w:sz w:val="24"/>
+          <w:szCs w:val="24"/>
+        </w:rPr>
+        <w:t>第三部分</w:t>
+      </w:r>
+      <w:r>
+        <w:rPr>
+          <w:rFonts w:asciiTheme="minorEastAsia" w:hAnsiTheme="minorEastAsia"/>
+          <w:sz w:val="24"/>
+          <w:szCs w:val="24"/>
+        </w:rPr>
+        <w:t>为用户文件库，</w:t>
+      </w:r>
+      <w:r>
+        <w:rPr>
+          <w:rFonts w:asciiTheme="minorEastAsia" w:hAnsiTheme="minorEastAsia" w:hint="eastAsia"/>
+          <w:sz w:val="24"/>
+          <w:szCs w:val="24"/>
+        </w:rPr>
+        <w:t>在</w:t>
+      </w:r>
+      <w:r>
+        <w:rPr>
+          <w:rFonts w:asciiTheme="minorEastAsia" w:hAnsiTheme="minorEastAsia"/>
+          <w:sz w:val="24"/>
+          <w:szCs w:val="24"/>
+        </w:rPr>
+        <w:t>上方显示</w:t>
+      </w:r>
+      <w:r>
+        <w:rPr>
+          <w:rFonts w:asciiTheme="minorEastAsia" w:hAnsiTheme="minorEastAsia" w:hint="eastAsia"/>
+          <w:sz w:val="24"/>
+          <w:szCs w:val="24"/>
+        </w:rPr>
+        <w:t>一个</w:t>
+      </w:r>
+      <w:r>
+        <w:rPr>
+          <w:rFonts w:asciiTheme="minorEastAsia" w:hAnsiTheme="minorEastAsia"/>
+          <w:sz w:val="24"/>
+          <w:szCs w:val="24"/>
+        </w:rPr>
+        <w:t>新建文件夹按钮</w:t>
+      </w:r>
+      <w:r>
+        <w:rPr>
+          <w:rFonts w:asciiTheme="minorEastAsia" w:hAnsiTheme="minorEastAsia" w:hint="eastAsia"/>
+          <w:sz w:val="24"/>
+          <w:szCs w:val="24"/>
+        </w:rPr>
+        <w:t>、</w:t>
+      </w:r>
+      <w:r>
+        <w:rPr>
+          <w:rFonts w:asciiTheme="minorEastAsia" w:hAnsiTheme="minorEastAsia"/>
+          <w:sz w:val="24"/>
+          <w:szCs w:val="24"/>
+        </w:rPr>
+        <w:t>一个上传</w:t>
+      </w:r>
+      <w:r>
+        <w:rPr>
+          <w:rFonts w:asciiTheme="minorEastAsia" w:hAnsiTheme="minorEastAsia" w:hint="eastAsia"/>
+          <w:sz w:val="24"/>
+          <w:szCs w:val="24"/>
+        </w:rPr>
+        <w:t>按键、</w:t>
+      </w:r>
+      <w:r>
+        <w:rPr>
+          <w:rFonts w:asciiTheme="minorEastAsia" w:hAnsiTheme="minorEastAsia"/>
+          <w:sz w:val="24"/>
+          <w:szCs w:val="24"/>
+        </w:rPr>
+        <w:t>一个搜索框</w:t>
+      </w:r>
+      <w:r>
+        <w:rPr>
+          <w:rFonts w:asciiTheme="minorEastAsia" w:hAnsiTheme="minorEastAsia" w:hint="eastAsia"/>
+          <w:sz w:val="24"/>
+          <w:szCs w:val="24"/>
+        </w:rPr>
+        <w:t>、</w:t>
+      </w:r>
+      <w:r>
+        <w:rPr>
+          <w:rFonts w:asciiTheme="minorEastAsia" w:hAnsiTheme="minorEastAsia" w:hint="eastAsia"/>
+          <w:sz w:val="24"/>
+          <w:szCs w:val="24"/>
+        </w:rPr>
+        <w:t>一个</w:t>
+      </w:r>
+      <w:r>
+        <w:rPr>
+          <w:rFonts w:asciiTheme="minorEastAsia" w:hAnsiTheme="minorEastAsia"/>
+          <w:sz w:val="24"/>
+          <w:szCs w:val="24"/>
+        </w:rPr>
+        <w:t>选</w:t>
+      </w:r>
+      <w:r>
+        <w:rPr>
+          <w:rFonts w:asciiTheme="minorEastAsia" w:hAnsiTheme="minorEastAsia" w:hint="eastAsia"/>
+          <w:sz w:val="24"/>
+          <w:szCs w:val="24"/>
+        </w:rPr>
+        <w:t>择</w:t>
+      </w:r>
+      <w:r>
+        <w:rPr>
+          <w:rFonts w:asciiTheme="minorEastAsia" w:hAnsiTheme="minorEastAsia"/>
+          <w:sz w:val="24"/>
+          <w:szCs w:val="24"/>
+        </w:rPr>
+        <w:t>按钮</w:t>
+      </w:r>
+      <w:r>
+        <w:rPr>
+          <w:rFonts w:asciiTheme="minorEastAsia" w:hAnsiTheme="minorEastAsia" w:hint="eastAsia"/>
+          <w:sz w:val="24"/>
+          <w:szCs w:val="24"/>
+        </w:rPr>
+        <w:t>、</w:t>
+      </w:r>
+      <w:r>
+        <w:rPr>
+          <w:rFonts w:asciiTheme="minorEastAsia" w:hAnsiTheme="minorEastAsia" w:hint="eastAsia"/>
+          <w:sz w:val="24"/>
+          <w:szCs w:val="24"/>
+        </w:rPr>
+        <w:t>一个</w:t>
+      </w:r>
+      <w:r>
+        <w:rPr>
+          <w:rFonts w:asciiTheme="minorEastAsia" w:hAnsiTheme="minorEastAsia"/>
+          <w:sz w:val="24"/>
+          <w:szCs w:val="24"/>
+        </w:rPr>
+        <w:t>搜索按键</w:t>
+      </w:r>
+      <w:r>
+        <w:rPr>
+          <w:rFonts w:asciiTheme="minorEastAsia" w:hAnsiTheme="minorEastAsia" w:hint="eastAsia"/>
+          <w:sz w:val="24"/>
+          <w:szCs w:val="24"/>
+        </w:rPr>
+        <w:t>、动态</w:t>
+      </w:r>
+      <w:r>
+        <w:rPr>
+          <w:rFonts w:asciiTheme="minorEastAsia" w:hAnsiTheme="minorEastAsia"/>
+          <w:sz w:val="24"/>
+          <w:szCs w:val="24"/>
+        </w:rPr>
+        <w:t>导航栏</w:t>
+      </w:r>
+      <w:r>
+        <w:rPr>
+          <w:rFonts w:asciiTheme="minorEastAsia" w:hAnsiTheme="minorEastAsia" w:hint="eastAsia"/>
+          <w:sz w:val="24"/>
+          <w:szCs w:val="24"/>
+        </w:rPr>
+        <w:t>、</w:t>
+      </w:r>
+      <w:r>
+        <w:rPr>
+          <w:rFonts w:asciiTheme="minorEastAsia" w:hAnsiTheme="minorEastAsia"/>
+          <w:sz w:val="24"/>
+          <w:szCs w:val="24"/>
+        </w:rPr>
+        <w:t>以及显示文件栏</w:t>
+      </w:r>
+      <w:r>
+        <w:rPr>
+          <w:rFonts w:asciiTheme="minorEastAsia" w:hAnsiTheme="minorEastAsia" w:hint="eastAsia"/>
+          <w:sz w:val="24"/>
+          <w:szCs w:val="24"/>
+        </w:rPr>
+        <w:t>。</w:t>
+      </w:r>
+      <w:r>
+        <w:rPr>
+          <w:rFonts w:asciiTheme="minorEastAsia" w:hAnsiTheme="minorEastAsia" w:hint="eastAsia"/>
+          <w:sz w:val="24"/>
+          <w:szCs w:val="24"/>
+        </w:rPr>
+        <w:t>每一个</w:t>
+      </w:r>
+      <w:r>
+        <w:rPr>
+          <w:rFonts w:asciiTheme="minorEastAsia" w:hAnsiTheme="minorEastAsia"/>
+          <w:sz w:val="24"/>
+          <w:szCs w:val="24"/>
+        </w:rPr>
+        <w:t>文件最右方都会有三个按键，分别为下载</w:t>
+      </w:r>
+      <w:r>
+        <w:rPr>
+          <w:rFonts w:asciiTheme="minorEastAsia" w:hAnsiTheme="minorEastAsia" w:hint="eastAsia"/>
+          <w:sz w:val="24"/>
+          <w:szCs w:val="24"/>
+        </w:rPr>
+        <w:t>、</w:t>
+      </w:r>
+      <w:r>
+        <w:rPr>
+          <w:rFonts w:asciiTheme="minorEastAsia" w:hAnsiTheme="minorEastAsia"/>
+          <w:sz w:val="24"/>
+          <w:szCs w:val="24"/>
+        </w:rPr>
+        <w:t>删除</w:t>
+      </w:r>
+      <w:r>
+        <w:rPr>
+          <w:rFonts w:asciiTheme="minorEastAsia" w:hAnsiTheme="minorEastAsia" w:hint="eastAsia"/>
+          <w:sz w:val="24"/>
+          <w:szCs w:val="24"/>
+        </w:rPr>
+        <w:t>、分享</w:t>
+      </w:r>
+      <w:r>
+        <w:rPr>
+          <w:rFonts w:asciiTheme="minorEastAsia" w:hAnsiTheme="minorEastAsia"/>
+          <w:sz w:val="24"/>
+          <w:szCs w:val="24"/>
+        </w:rPr>
+        <w:t>。</w:t>
+      </w:r>
+    </w:p>
+    <w:p>
+      <w:pPr>
+        <w:spacing w:line="360" w:lineRule="auto"/>
+        <w:rPr>
+          <w:rFonts w:asciiTheme="minorEastAsia" w:hAnsiTheme="minorEastAsia"/>
+          <w:sz w:val="24"/>
+          <w:szCs w:val="24"/>
+        </w:rPr>
+      </w:pPr>
+    </w:p>
+    <w:p>
+      <w:pPr>
+        <w:spacing w:line="360" w:lineRule="auto"/>
+        <w:rPr>
+          <w:rFonts w:asciiTheme="minorEastAsia" w:hAnsiTheme="minorEastAsia" w:hint="eastAsia"/>
+          <w:b/>
+          <w:sz w:val="24"/>
+          <w:szCs w:val="24"/>
+        </w:rPr>
+      </w:pPr>
+      <w:r>
+        <w:rPr>
+          <w:rFonts w:asciiTheme="minorEastAsia" w:hAnsiTheme="minorEastAsia" w:hint="eastAsia"/>
+          <w:b/>
+          <w:sz w:val="24"/>
+          <w:szCs w:val="24"/>
+        </w:rPr>
+        <w:t>5.4用户</w:t>
+      </w:r>
+      <w:r>
+        <w:rPr>
+          <w:rFonts w:asciiTheme="minorEastAsia" w:hAnsiTheme="minorEastAsia"/>
+          <w:b/>
+          <w:sz w:val="24"/>
+          <w:szCs w:val="24"/>
+        </w:rPr>
+        <w:t>上传文件页面</w:t>
+      </w:r>
+    </w:p>
+    <w:p>
+      <w:pPr>
+        <w:spacing w:line="360" w:lineRule="auto"/>
+        <w:rPr>
+          <w:rFonts w:asciiTheme="minorEastAsia" w:hAnsiTheme="minorEastAsia" w:hint="eastAsia"/>
+          <w:sz w:val="24"/>
+          <w:szCs w:val="24"/>
+        </w:rPr>
+      </w:pPr>
+      <w:r>
+        <w:rPr>
+          <w:rFonts w:asciiTheme="minorEastAsia" w:hAnsiTheme="minorEastAsia"/>
+          <w:sz w:val="24"/>
+          <w:szCs w:val="24"/>
+        </w:rPr>
+        <w:tab/>
+      </w:r>
+      <w:r>
+        <w:rPr>
+          <w:rFonts w:asciiTheme="minorEastAsia" w:hAnsiTheme="minorEastAsia" w:hint="eastAsia"/>
+          <w:sz w:val="24"/>
+          <w:szCs w:val="24"/>
+        </w:rPr>
+        <w:t>点击上传</w:t>
+      </w:r>
+      <w:r>
+        <w:rPr>
+          <w:rFonts w:asciiTheme="minorEastAsia" w:hAnsiTheme="minorEastAsia"/>
+          <w:sz w:val="24"/>
+          <w:szCs w:val="24"/>
+        </w:rPr>
+        <w:t>按键后弹出上传界面，点击</w:t>
+      </w:r>
+      <w:r>
+        <w:rPr>
+          <w:rFonts w:asciiTheme="minorEastAsia" w:hAnsiTheme="minorEastAsia" w:hint="eastAsia"/>
+          <w:sz w:val="24"/>
+          <w:szCs w:val="24"/>
+        </w:rPr>
+        <w:t>选择</w:t>
+      </w:r>
+      <w:r>
+        <w:rPr>
+          <w:rFonts w:asciiTheme="minorEastAsia" w:hAnsiTheme="minorEastAsia"/>
+          <w:sz w:val="24"/>
+          <w:szCs w:val="24"/>
+        </w:rPr>
+        <w:t>文件选择路径，并显示文件在右边，可以通过选择类型对上传文件进行分类。</w:t>
+      </w:r>
+    </w:p>
+    <w:p>
+      <w:pPr>
+        <w:spacing w:line="360" w:lineRule="auto"/>
+        <w:rPr>
+          <w:rFonts w:asciiTheme="minorEastAsia" w:hAnsiTheme="minorEastAsia" w:hint="eastAsia"/>
+          <w:sz w:val="24"/>
+          <w:szCs w:val="24"/>
+        </w:rPr>
+      </w:pPr>
+    </w:p>
+    <w:p>
+      <w:pPr>
+        <w:spacing w:line="360" w:lineRule="auto"/>
+        <w:rPr>
+          <w:rFonts w:asciiTheme="minorEastAsia" w:hAnsiTheme="minorEastAsia"/>
+          <w:b/>
+          <w:sz w:val="24"/>
+          <w:szCs w:val="24"/>
+        </w:rPr>
+      </w:pPr>
+      <w:r>
+        <w:rPr>
+          <w:rFonts w:asciiTheme="minorEastAsia" w:hAnsiTheme="minorEastAsia" w:hint="eastAsia"/>
+          <w:b/>
+          <w:sz w:val="24"/>
+          <w:szCs w:val="24"/>
+        </w:rPr>
+        <w:t>5.5用户</w:t>
+      </w:r>
+      <w:r>
+        <w:rPr>
+          <w:rFonts w:asciiTheme="minorEastAsia" w:hAnsiTheme="minorEastAsia"/>
+          <w:b/>
+          <w:sz w:val="24"/>
+          <w:szCs w:val="24"/>
+        </w:rPr>
+        <w:t>新建文件夹界面</w:t>
+      </w:r>
+    </w:p>
+    <w:p>
+      <w:pPr>
+        <w:spacing w:line="360" w:lineRule="auto"/>
+        <w:rPr>
+          <w:rFonts w:asciiTheme="minorEastAsia" w:hAnsiTheme="minorEastAsia"/>
+          <w:sz w:val="24"/>
+          <w:szCs w:val="24"/>
+        </w:rPr>
+      </w:pPr>
+      <w:r>
+        <w:rPr>
+          <w:rFonts w:asciiTheme="minorEastAsia" w:hAnsiTheme="minorEastAsia"/>
+          <w:b/>
+          <w:sz w:val="24"/>
+          <w:szCs w:val="24"/>
+        </w:rPr>
+        <w:tab/>
+      </w:r>
+      <w:r>
+        <w:rPr>
+          <w:rFonts w:asciiTheme="minorEastAsia" w:hAnsiTheme="minorEastAsia" w:hint="eastAsia"/>
+          <w:sz w:val="24"/>
+          <w:szCs w:val="24"/>
+        </w:rPr>
+        <w:t>点击</w:t>
+      </w:r>
+      <w:r>
+        <w:rPr>
+          <w:rFonts w:asciiTheme="minorEastAsia" w:hAnsiTheme="minorEastAsia"/>
+          <w:sz w:val="24"/>
+          <w:szCs w:val="24"/>
+        </w:rPr>
+        <w:t>新建文件夹，弹出新建界面，输入文件夹名，点击确定即可。</w:t>
+      </w:r>
+    </w:p>
+    <w:p>
+      <w:pPr>
+        <w:spacing w:line="360" w:lineRule="auto"/>
+        <w:rPr>
+          <w:rFonts w:asciiTheme="minorEastAsia" w:hAnsiTheme="minorEastAsia"/>
+          <w:sz w:val="24"/>
+          <w:szCs w:val="24"/>
+        </w:rPr>
+      </w:pPr>
+    </w:p>
+    <w:p>
+      <w:pPr>
+        <w:spacing w:line="360" w:lineRule="auto"/>
+        <w:rPr>
+          <w:rFonts w:asciiTheme="minorEastAsia" w:hAnsiTheme="minorEastAsia"/>
+          <w:b/>
+          <w:sz w:val="24"/>
+          <w:szCs w:val="24"/>
+        </w:rPr>
+      </w:pPr>
+      <w:r>
+        <w:rPr>
+          <w:rFonts w:asciiTheme="minorEastAsia" w:hAnsiTheme="minorEastAsia"/>
+          <w:b/>
+          <w:sz w:val="24"/>
+          <w:szCs w:val="24"/>
+        </w:rPr>
+        <w:t>5.6</w:t>
+      </w:r>
+      <w:r>
+        <w:rPr>
+          <w:rFonts w:asciiTheme="minorEastAsia" w:hAnsiTheme="minorEastAsia" w:hint="eastAsia"/>
+          <w:b/>
+          <w:sz w:val="24"/>
+          <w:szCs w:val="24"/>
+        </w:rPr>
+        <w:t>用户</w:t>
+      </w:r>
+      <w:r>
+        <w:rPr>
+          <w:rFonts w:asciiTheme="minorEastAsia" w:hAnsiTheme="minorEastAsia"/>
+          <w:b/>
+          <w:sz w:val="24"/>
+          <w:szCs w:val="24"/>
+        </w:rPr>
+        <w:t>分享界面</w:t>
+      </w:r>
+    </w:p>
+    <w:p>
+      <w:pPr>
+        <w:spacing w:line="360" w:lineRule="auto"/>
+        <w:rPr>
+          <w:rFonts w:asciiTheme="minorEastAsia" w:hAnsiTheme="minorEastAsia" w:hint="eastAsia"/>
           <w:sz w:val="24"/>
           <w:szCs w:val="24"/>
         </w:rPr>
@@ -13090,6 +14024,7 @@
           <w:sz w:val="24"/>
           <w:szCs w:val="24"/>
         </w:rPr>
+        <w:lastRenderedPageBreak/>
         <w:t xml:space="preserve">客户机：建议客户端使用CPU双核1.8G以上，内存2G以上，独立显卡512M显存以上。  </w:t>
       </w:r>
     </w:p>
@@ -13136,7 +14071,7 @@
         <w:spacing w:line="360" w:lineRule="auto"/>
         <w:ind w:firstLine="420"/>
         <w:rPr>
-          <w:rFonts w:asciiTheme="minorEastAsia" w:hAnsiTheme="minorEastAsia" w:hint="eastAsia"/>
+          <w:rFonts w:asciiTheme="minorEastAsia" w:hAnsiTheme="minorEastAsia"/>
           <w:sz w:val="24"/>
           <w:szCs w:val="24"/>
         </w:rPr>
@@ -13154,7 +14089,7 @@
       <w:pPr>
         <w:spacing w:line="360" w:lineRule="auto"/>
         <w:rPr>
-          <w:rFonts w:asciiTheme="minorEastAsia" w:hAnsiTheme="minorEastAsia" w:hint="eastAsia"/>
+          <w:rFonts w:asciiTheme="minorEastAsia" w:hAnsiTheme="minorEastAsia"/>
           <w:b/>
           <w:sz w:val="24"/>
           <w:szCs w:val="24"/>
@@ -13183,7 +14118,7 @@
       <w:pPr>
         <w:spacing w:line="360" w:lineRule="auto"/>
         <w:rPr>
-          <w:rFonts w:asciiTheme="minorEastAsia" w:hAnsiTheme="minorEastAsia" w:hint="eastAsia"/>
+          <w:rFonts w:asciiTheme="minorEastAsia" w:hAnsiTheme="minorEastAsia"/>
           <w:sz w:val="24"/>
           <w:szCs w:val="24"/>
         </w:rPr>
@@ -13627,7 +14562,7 @@
         <w:spacing w:line="360" w:lineRule="auto"/>
         <w:ind w:firstLine="420"/>
         <w:rPr>
-          <w:rFonts w:asciiTheme="minorEastAsia" w:hAnsiTheme="minorEastAsia" w:hint="eastAsia"/>
+          <w:rFonts w:asciiTheme="minorEastAsia" w:hAnsiTheme="minorEastAsia"/>
           <w:sz w:val="24"/>
           <w:szCs w:val="24"/>
         </w:rPr>
@@ -13678,16 +14613,7 @@
           <w:sz w:val="24"/>
           <w:szCs w:val="24"/>
         </w:rPr>
-        <w:t>，测</w:t>
-      </w:r>
-      <w:r>
-        <w:rPr>
-          <w:rFonts w:asciiTheme="minorEastAsia" w:hAnsiTheme="minorEastAsia"/>
-          <w:sz w:val="24"/>
-          <w:szCs w:val="24"/>
-        </w:rPr>
-        <w:lastRenderedPageBreak/>
-        <w:t>试成功。</w:t>
+        <w:t>，测试成功。</w:t>
       </w:r>
     </w:p>
     <w:p>
@@ -13799,6 +14725,7 @@
           <w:sz w:val="18"/>
           <w:szCs w:val="18"/>
         </w:rPr>
+        <w:lastRenderedPageBreak/>
         <w:t>（资料来源：</w:t>
       </w:r>
       <w:r>
@@ -13936,11 +14863,11 @@
       </w:pPr>
       <w:smartTag w:uri="urn:schemas-microsoft-com:office:smarttags" w:element="chsdate">
         <w:smartTagPr>
+          <w:attr w:name="IsROCDate" w:val="False"/>
+          <w:attr w:name="IsLunarDate" w:val="False"/>
+          <w:attr w:name="Day" w:val="30"/>
+          <w:attr w:name="Month" w:val="12"/>
           <w:attr w:name="Year" w:val="1899"/>
-          <w:attr w:name="Month" w:val="12"/>
-          <w:attr w:name="Day" w:val="30"/>
-          <w:attr w:name="IsLunarDate" w:val="False"/>
-          <w:attr w:name="IsROCDate" w:val="False"/>
         </w:smartTagPr>
         <w:r>
           <w:rPr>
@@ -14373,12 +15300,12 @@
       </w:r>
       <w:smartTag w:uri="urn:schemas-microsoft-com:office:smarttags" w:element="chmetcnv">
         <w:smartTagPr>
+          <w:attr w:name="TCSC" w:val="0"/>
+          <w:attr w:name="NumberType" w:val="1"/>
+          <w:attr w:name="Negative" w:val="False"/>
+          <w:attr w:name="HasSpace" w:val="False"/>
+          <w:attr w:name="SourceValue" w:val="1"/>
           <w:attr w:name="UnitName" w:val="”"/>
-          <w:attr w:name="SourceValue" w:val="1"/>
-          <w:attr w:name="HasSpace" w:val="False"/>
-          <w:attr w:name="Negative" w:val="False"/>
-          <w:attr w:name="NumberType" w:val="1"/>
-          <w:attr w:name="TCSC" w:val="0"/>
         </w:smartTagPr>
         <w:r>
           <w:rPr>
@@ -15215,11 +16142,11 @@
       </w:r>
       <w:smartTag w:uri="urn:schemas-microsoft-com:office:smarttags" w:element="chsdate">
         <w:smartTagPr>
+          <w:attr w:name="IsROCDate" w:val="False"/>
+          <w:attr w:name="IsLunarDate" w:val="False"/>
+          <w:attr w:name="Day" w:val="19"/>
+          <w:attr w:name="Month" w:val="12"/>
           <w:attr w:name="Year" w:val="2001"/>
-          <w:attr w:name="Month" w:val="12"/>
-          <w:attr w:name="Day" w:val="19"/>
-          <w:attr w:name="IsLunarDate" w:val="False"/>
-          <w:attr w:name="IsROCDate" w:val="False"/>
         </w:smartTagPr>
         <w:r>
           <w:rPr>
@@ -15240,11 +16167,11 @@
       </w:r>
       <w:smartTag w:uri="urn:schemas-microsoft-com:office:smarttags" w:element="chsdate">
         <w:smartTagPr>
+          <w:attr w:name="IsROCDate" w:val="False"/>
+          <w:attr w:name="IsLunarDate" w:val="False"/>
+          <w:attr w:name="Day" w:val="15"/>
+          <w:attr w:name="Month" w:val="4"/>
           <w:attr w:name="Year" w:val="2002"/>
-          <w:attr w:name="Month" w:val="4"/>
-          <w:attr w:name="Day" w:val="15"/>
-          <w:attr w:name="IsLunarDate" w:val="False"/>
-          <w:attr w:name="IsROCDate" w:val="False"/>
         </w:smartTagPr>
         <w:r>
           <w:rPr>
@@ -15269,7 +16196,6 @@
           <w:kern w:val="0"/>
           <w:szCs w:val="21"/>
         </w:rPr>
-        <w:lastRenderedPageBreak/>
         <w:t>http://www.creader.com/news/20011219/200112190019.html</w:t>
       </w:r>
       <w:r>
@@ -17591,12 +18517,12 @@
         <c:gapWidth val="150"/>
         <c:gapDepth val="0"/>
         <c:shape val="box"/>
-        <c:axId val="253152624"/>
-        <c:axId val="253150272"/>
+        <c:axId val="277299936"/>
+        <c:axId val="277300328"/>
         <c:axId val="0"/>
       </c:bar3DChart>
       <c:catAx>
-        <c:axId val="253152624"/>
+        <c:axId val="277299936"/>
         <c:scaling>
           <c:orientation val="minMax"/>
         </c:scaling>
@@ -17631,7 +18557,7 @@
             <a:endParaRPr lang="zh-CN"/>
           </a:p>
         </c:txPr>
-        <c:crossAx val="253150272"/>
+        <c:crossAx val="277300328"/>
         <c:crosses val="autoZero"/>
         <c:auto val="1"/>
         <c:lblAlgn val="ctr"/>
@@ -17641,7 +18567,7 @@
         <c:noMultiLvlLbl val="0"/>
       </c:catAx>
       <c:valAx>
-        <c:axId val="253150272"/>
+        <c:axId val="277300328"/>
         <c:scaling>
           <c:orientation val="minMax"/>
         </c:scaling>
@@ -17686,7 +18612,7 @@
             <a:endParaRPr lang="zh-CN"/>
           </a:p>
         </c:txPr>
-        <c:crossAx val="253152624"/>
+        <c:crossAx val="277299936"/>
         <c:crosses val="autoZero"/>
         <c:crossBetween val="between"/>
       </c:valAx>
@@ -18216,6 +19142,7 @@
     <w:rsidRoot w:val="008C3534"/>
     <w:rsid w:val="001E0F44"/>
     <w:rsid w:val="00303379"/>
+    <w:rsid w:val="00555C4E"/>
     <w:rsid w:val="008C3534"/>
     <w:rsid w:val="0097217E"/>
     <w:rsid w:val="00AB0EFF"/>
@@ -19350,7 +20277,7 @@
 </file>
 
 <file path=customXml/itemProps1.xml><?xml version="1.0" encoding="utf-8"?>
-<ds:datastoreItem xmlns:ds="http://schemas.openxmlformats.org/officeDocument/2006/customXml" ds:itemID="{2C710086-6BD3-4696-AA11-F7B39C45644B}">
+<ds:datastoreItem xmlns:ds="http://schemas.openxmlformats.org/officeDocument/2006/customXml" ds:itemID="{B971B2CB-1F58-4A6E-AAE4-E16B8BE3D73F}">
   <ds:schemaRefs>
     <ds:schemaRef ds:uri="http://schemas.openxmlformats.org/officeDocument/2006/bibliography"/>
   </ds:schemaRefs>

--- a/计算机1302_卢颂贤_毕业论文.docx
+++ b/计算机1302_卢颂贤_毕业论文.docx
@@ -17,7 +17,15 @@
           <w:sz w:val="32"/>
           <w:szCs w:val="32"/>
         </w:rPr>
-        <w:t>题目</w:t>
+        <w:t>基于H</w:t>
+      </w:r>
+      <w:r>
+        <w:rPr>
+          <w:rFonts w:ascii="黑体" w:eastAsia="黑体" w:hAnsi="黑体"/>
+          <w:sz w:val="32"/>
+          <w:szCs w:val="32"/>
+        </w:rPr>
+        <w:t>adoop的云盘系统</w:t>
       </w:r>
     </w:p>
     <w:p>
@@ -35,18 +43,34 @@
         <w:ind w:firstLineChars="250" w:firstLine="700"/>
         <w:jc w:val="center"/>
         <w:rPr>
+          <w:rFonts w:ascii="宋体" w:hAnsi="宋体" w:hint="eastAsia"/>
+          <w:sz w:val="28"/>
+          <w:szCs w:val="28"/>
+        </w:rPr>
+      </w:pPr>
+      <w:r>
+        <w:rPr>
+          <w:rFonts w:ascii="宋体" w:hAnsi="宋体" w:hint="eastAsia"/>
+          <w:sz w:val="28"/>
+          <w:szCs w:val="28"/>
+        </w:rPr>
+        <w:t>卢颂</w:t>
+      </w:r>
+      <w:r>
+        <w:rPr>
           <w:rFonts w:ascii="宋体" w:hAnsi="宋体"/>
           <w:sz w:val="28"/>
           <w:szCs w:val="28"/>
         </w:rPr>
-      </w:pPr>
+        <w:t>贤</w:t>
+      </w:r>
       <w:r>
         <w:rPr>
           <w:rFonts w:ascii="宋体" w:hAnsi="宋体" w:hint="eastAsia"/>
           <w:sz w:val="28"/>
           <w:szCs w:val="28"/>
         </w:rPr>
-        <w:t>姓名　学院</w:t>
+        <w:t xml:space="preserve">　思科</w:t>
       </w:r>
       <w:r>
         <w:rPr>
@@ -54,6 +78,14 @@
           <w:sz w:val="28"/>
           <w:szCs w:val="28"/>
         </w:rPr>
+        <w:t>信息学院</w:t>
+      </w:r>
+      <w:r>
+        <w:rPr>
+          <w:rFonts w:ascii="宋体" w:hAnsi="宋体"/>
+          <w:sz w:val="28"/>
+          <w:szCs w:val="28"/>
+        </w:rPr>
         <w:t xml:space="preserve"> </w:t>
       </w:r>
       <w:r>
@@ -70,7 +102,7 @@
           <w:sz w:val="28"/>
           <w:szCs w:val="28"/>
         </w:rPr>
-        <w:t>年级</w:t>
+        <w:t>1302</w:t>
       </w:r>
       <w:r>
         <w:rPr>
@@ -86,7 +118,15 @@
           <w:sz w:val="28"/>
           <w:szCs w:val="28"/>
         </w:rPr>
-        <w:t>专业</w:t>
+        <w:t>计算机</w:t>
+      </w:r>
+      <w:r>
+        <w:rPr>
+          <w:rFonts w:ascii="宋体" w:hAnsi="宋体"/>
+          <w:sz w:val="28"/>
+          <w:szCs w:val="28"/>
+        </w:rPr>
+        <w:t>科学与技术</w:t>
       </w:r>
     </w:p>
     <w:p>
@@ -161,7 +201,7 @@
         <w:spacing w:line="360" w:lineRule="auto"/>
         <w:ind w:rightChars="12" w:right="25" w:firstLineChars="197" w:firstLine="475"/>
         <w:rPr>
-          <w:rFonts w:ascii="楷体_GB2312" w:hAnsi="宋体"/>
+          <w:rFonts w:ascii="楷体_GB2312" w:hAnsi="宋体" w:hint="eastAsia"/>
           <w:i/>
           <w:szCs w:val="21"/>
         </w:rPr>
@@ -187,7 +227,93 @@
           <w:rFonts w:ascii="仿宋" w:eastAsia="仿宋" w:hAnsi="仿宋" w:hint="eastAsia"/>
           <w:sz w:val="24"/>
         </w:rPr>
-        <w:t>关键字；关键字；关键字；关键字；关键字</w:t>
+        <w:t>云盘系统</w:t>
+      </w:r>
+      <w:r>
+        <w:rPr>
+          <w:rFonts w:ascii="仿宋" w:eastAsia="仿宋" w:hAnsi="仿宋" w:hint="eastAsia"/>
+          <w:sz w:val="24"/>
+        </w:rPr>
+        <w:t>；</w:t>
+      </w:r>
+      <w:r>
+        <w:rPr>
+          <w:rFonts w:ascii="仿宋" w:eastAsia="仿宋" w:hAnsi="仿宋" w:hint="eastAsia"/>
+          <w:sz w:val="24"/>
+        </w:rPr>
+        <w:t>oracle数据库</w:t>
+      </w:r>
+      <w:r>
+        <w:rPr>
+          <w:rFonts w:ascii="仿宋" w:eastAsia="仿宋" w:hAnsi="仿宋" w:hint="eastAsia"/>
+          <w:sz w:val="24"/>
+        </w:rPr>
+        <w:t>；</w:t>
+      </w:r>
+      <w:r>
+        <w:rPr>
+          <w:rFonts w:ascii="仿宋" w:eastAsia="仿宋" w:hAnsi="仿宋" w:hint="eastAsia"/>
+          <w:sz w:val="24"/>
+        </w:rPr>
+        <w:t>stru</w:t>
+      </w:r>
+      <w:bookmarkStart w:id="0" w:name="_GoBack"/>
+      <w:bookmarkEnd w:id="0"/>
+      <w:r>
+        <w:rPr>
+          <w:rFonts w:ascii="仿宋" w:eastAsia="仿宋" w:hAnsi="仿宋" w:hint="eastAsia"/>
+          <w:sz w:val="24"/>
+        </w:rPr>
+        <w:t>t</w:t>
+      </w:r>
+      <w:r>
+        <w:rPr>
+          <w:rFonts w:ascii="仿宋" w:eastAsia="仿宋" w:hAnsi="仿宋"/>
+          <w:sz w:val="24"/>
+        </w:rPr>
+        <w:t>2</w:t>
+      </w:r>
+      <w:r>
+        <w:rPr>
+          <w:rFonts w:ascii="仿宋" w:eastAsia="仿宋" w:hAnsi="仿宋" w:hint="eastAsia"/>
+          <w:sz w:val="24"/>
+        </w:rPr>
+        <w:t>框架</w:t>
+      </w:r>
+      <w:r>
+        <w:rPr>
+          <w:rFonts w:ascii="仿宋" w:eastAsia="仿宋" w:hAnsi="仿宋" w:hint="eastAsia"/>
+          <w:sz w:val="24"/>
+        </w:rPr>
+        <w:t>；</w:t>
+      </w:r>
+      <w:r>
+        <w:rPr>
+          <w:rFonts w:ascii="仿宋" w:eastAsia="仿宋" w:hAnsi="仿宋"/>
+          <w:sz w:val="24"/>
+        </w:rPr>
+        <w:t>JavaScript</w:t>
+      </w:r>
+      <w:r>
+        <w:rPr>
+          <w:rFonts w:ascii="仿宋" w:eastAsia="仿宋" w:hAnsi="仿宋" w:hint="eastAsia"/>
+          <w:sz w:val="24"/>
+        </w:rPr>
+        <w:t>；</w:t>
+      </w:r>
+      <w:r>
+        <w:rPr>
+          <w:rFonts w:ascii="仿宋" w:eastAsia="仿宋" w:hAnsi="仿宋" w:hint="eastAsia"/>
+          <w:sz w:val="24"/>
+        </w:rPr>
+        <w:t>B</w:t>
+      </w:r>
+      <w:r>
+        <w:rPr>
+          <w:rFonts w:ascii="仿宋" w:eastAsia="仿宋" w:hAnsi="仿宋"/>
+          <w:sz w:val="24"/>
+        </w:rPr>
+        <w:t>ootstrap</w:t>
       </w:r>
     </w:p>
     <w:p>
@@ -6157,17 +6283,7 @@
           <w:sz w:val="24"/>
           <w:szCs w:val="24"/>
         </w:rPr>
-        <w:t>处理</w:t>
-      </w:r>
-      <w:bookmarkStart w:id="0" w:name="_GoBack"/>
-      <w:bookmarkEnd w:id="0"/>
-      <w:r>
-        <w:rPr>
-          <w:rFonts w:asciiTheme="minorEastAsia" w:hAnsiTheme="minorEastAsia"/>
-          <w:sz w:val="24"/>
-          <w:szCs w:val="24"/>
-        </w:rPr>
-        <w:t>模块</w:t>
+        <w:t>处理模块</w:t>
       </w:r>
     </w:p>
     <w:p>
@@ -6313,7 +6429,7 @@
           </mc:Choice>
           <mc:Fallback>
             <w:pict>
-              <v:group w14:anchorId="066B9932" id="画布 6" o:spid="_x0000_s1026" editas="canvas" style="width:415.6pt;height:242.45pt;mso-position-horizontal-relative:char;mso-position-vertical-relative:line" coordsize="52781,30791" o:gfxdata="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">
+              <v:group w14:anchorId="26FF5181" id="画布 6" o:spid="_x0000_s1026" editas="canvas" style="width:415.6pt;height:242.45pt;mso-position-horizontal-relative:char;mso-position-vertical-relative:line" coordsize="52781,30791" o:gfxdata="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">
                 <v:shapetype id="_x0000_t75" coordsize="21600,21600" o:spt="75" o:preferrelative="t" path="m@4@5l@4@11@9@11@9@5xe" filled="f" stroked="f">
                   <v:stroke joinstyle="miter"/>
                   <v:formulas>
@@ -18517,12 +18633,12 @@
         <c:gapWidth val="150"/>
         <c:gapDepth val="0"/>
         <c:shape val="box"/>
-        <c:axId val="277299936"/>
-        <c:axId val="277300328"/>
+        <c:axId val="305625168"/>
+        <c:axId val="305628696"/>
         <c:axId val="0"/>
       </c:bar3DChart>
       <c:catAx>
-        <c:axId val="277299936"/>
+        <c:axId val="305625168"/>
         <c:scaling>
           <c:orientation val="minMax"/>
         </c:scaling>
@@ -18557,7 +18673,7 @@
             <a:endParaRPr lang="zh-CN"/>
           </a:p>
         </c:txPr>
-        <c:crossAx val="277300328"/>
+        <c:crossAx val="305628696"/>
         <c:crosses val="autoZero"/>
         <c:auto val="1"/>
         <c:lblAlgn val="ctr"/>
@@ -18567,7 +18683,7 @@
         <c:noMultiLvlLbl val="0"/>
       </c:catAx>
       <c:valAx>
-        <c:axId val="277300328"/>
+        <c:axId val="305628696"/>
         <c:scaling>
           <c:orientation val="minMax"/>
         </c:scaling>
@@ -18612,7 +18728,7 @@
             <a:endParaRPr lang="zh-CN"/>
           </a:p>
         </c:txPr>
-        <c:crossAx val="277299936"/>
+        <c:crossAx val="305625168"/>
         <c:crosses val="autoZero"/>
         <c:crossBetween val="between"/>
       </c:valAx>
@@ -19142,7 +19258,7 @@
     <w:rsidRoot w:val="008C3534"/>
     <w:rsid w:val="001E0F44"/>
     <w:rsid w:val="00303379"/>
-    <w:rsid w:val="00555C4E"/>
+    <w:rsid w:val="00371A4F"/>
     <w:rsid w:val="008C3534"/>
     <w:rsid w:val="0097217E"/>
     <w:rsid w:val="00AB0EFF"/>
@@ -20277,7 +20393,7 @@
 </file>
 
 <file path=customXml/itemProps1.xml><?xml version="1.0" encoding="utf-8"?>
-<ds:datastoreItem xmlns:ds="http://schemas.openxmlformats.org/officeDocument/2006/customXml" ds:itemID="{B971B2CB-1F58-4A6E-AAE4-E16B8BE3D73F}">
+<ds:datastoreItem xmlns:ds="http://schemas.openxmlformats.org/officeDocument/2006/customXml" ds:itemID="{8F1CBAA3-8D55-4B6C-9D82-70DD571B9824}">
   <ds:schemaRefs>
     <ds:schemaRef ds:uri="http://schemas.openxmlformats.org/officeDocument/2006/bibliography"/>
   </ds:schemaRefs>

--- a/计算机1302_卢颂贤_毕业论文.docx
+++ b/计算机1302_卢颂贤_毕业论文.docx
@@ -144,7 +144,7 @@
         <w:spacing w:line="360" w:lineRule="auto"/>
         <w:ind w:rightChars="12" w:right="25" w:firstLineChars="198" w:firstLine="477"/>
         <w:rPr>
-          <w:rFonts w:ascii="仿宋_GB2312" w:eastAsia="仿宋_GB2312" w:hint="eastAsia"/>
+          <w:rFonts w:ascii="仿宋_GB2312" w:eastAsia="仿宋_GB2312"/>
           <w:b/>
           <w:bCs/>
           <w:sz w:val="24"/>
@@ -529,12 +529,39 @@
       </w:pPr>
       <w:r>
         <w:rPr>
+          <w:rFonts w:ascii="Arial Unicode MS" w:eastAsia="Arial Unicode MS" w:hAnsi="Arial Unicode MS" w:cs="Arial Unicode MS"/>
+          <w:b/>
+          <w:sz w:val="30"/>
+          <w:szCs w:val="30"/>
+        </w:rPr>
+        <w:t>V</w:t>
+      </w:r>
+      <w:r>
+        <w:rPr>
+          <w:rFonts w:ascii="Arial Unicode MS" w:eastAsia="Arial Unicode MS" w:hAnsi="Arial Unicode MS" w:cs="Arial Unicode MS"/>
+          <w:b/>
+          <w:sz w:val="30"/>
+          <w:szCs w:val="30"/>
+        </w:rPr>
+        <w:t>irtual storage system</w:t>
+      </w:r>
+      <w:r>
+        <w:rPr>
           <w:rFonts w:ascii="Arial Unicode MS" w:eastAsia="Arial Unicode MS" w:hAnsi="Arial Unicode MS" w:cs="Arial Unicode MS" w:hint="eastAsia"/>
           <w:b/>
           <w:sz w:val="30"/>
           <w:szCs w:val="30"/>
         </w:rPr>
-        <w:t>English Term</w:t>
+        <w:t xml:space="preserve"> </w:t>
+      </w:r>
+      <w:r>
+        <w:rPr>
+          <w:rFonts w:ascii="Arial Unicode MS" w:eastAsia="Arial Unicode MS" w:hAnsi="Arial Unicode MS" w:cs="Arial Unicode MS"/>
+          <w:b/>
+          <w:sz w:val="30"/>
+          <w:szCs w:val="30"/>
+        </w:rPr>
+        <w:t>base on Hadoop</w:t>
       </w:r>
     </w:p>
     <w:p>
@@ -556,7 +583,7 @@
           <w:sz w:val="24"/>
           <w:szCs w:val="24"/>
         </w:rPr>
-        <w:t>Z</w:t>
+        <w:t>Songxian Lu</w:t>
       </w:r>
       <w:r>
         <w:rPr>
@@ -565,7 +592,16 @@
           <w:sz w:val="24"/>
           <w:szCs w:val="24"/>
         </w:rPr>
-        <w:t>hengkejia  Cisco message college</w:t>
+        <w:t xml:space="preserve">  Cisco </w:t>
+      </w:r>
+      <w:r>
+        <w:rPr>
+          <w:rFonts w:ascii="Arial Unicode MS" w:eastAsia="Arial Unicode MS" w:hAnsi="Arial Unicode MS" w:cs="Arial Unicode MS"/>
+          <w:b/>
+          <w:sz w:val="24"/>
+          <w:szCs w:val="24"/>
+        </w:rPr>
+        <w:t>school of Informatics</w:t>
       </w:r>
     </w:p>
     <w:p>
@@ -674,12 +710,21 @@
       </w:r>
       <w:r>
         <w:rPr>
+          <w:rFonts w:ascii="Arial Unicode MS" w:eastAsia="Arial Unicode MS" w:hAnsi="Arial Unicode MS" w:cs="Arial Unicode MS"/>
+          <w:i/>
+          <w:sz w:val="24"/>
+          <w:szCs w:val="24"/>
+        </w:rPr>
+        <w:t>Virtual storage system</w:t>
+      </w:r>
+      <w:r>
+        <w:rPr>
           <w:rFonts w:ascii="Arial Unicode MS" w:eastAsia="Arial Unicode MS" w:hAnsi="Arial Unicode MS" w:cs="Arial Unicode MS" w:hint="eastAsia"/>
           <w:i/>
           <w:sz w:val="24"/>
           <w:szCs w:val="24"/>
         </w:rPr>
-        <w:t>Related Party Transaction</w:t>
+        <w:t>，</w:t>
       </w:r>
       <w:r>
         <w:rPr>
@@ -688,7 +733,7 @@
           <w:sz w:val="24"/>
           <w:szCs w:val="24"/>
         </w:rPr>
-        <w:t>，</w:t>
+        <w:t>Oracle Database</w:t>
       </w:r>
       <w:r>
         <w:rPr>
@@ -697,7 +742,7 @@
           <w:sz w:val="24"/>
           <w:szCs w:val="24"/>
         </w:rPr>
-        <w:t>Related Party Transaction</w:t>
+        <w:t>，</w:t>
       </w:r>
       <w:r>
         <w:rPr>
@@ -706,7 +751,16 @@
           <w:sz w:val="24"/>
           <w:szCs w:val="24"/>
         </w:rPr>
-        <w:t>，</w:t>
+        <w:t xml:space="preserve">Strut2 </w:t>
+      </w:r>
+      <w:r>
+        <w:rPr>
+          <w:rFonts w:ascii="Arial Unicode MS" w:eastAsia="Arial Unicode MS" w:hAnsi="Arial Unicode MS" w:cs="Arial Unicode MS"/>
+          <w:i/>
+          <w:sz w:val="24"/>
+          <w:szCs w:val="24"/>
+        </w:rPr>
+        <w:t>frame construction</w:t>
       </w:r>
       <w:r>
         <w:rPr>
@@ -715,7 +769,7 @@
           <w:sz w:val="24"/>
           <w:szCs w:val="24"/>
         </w:rPr>
-        <w:t>Related Party Transaction</w:t>
+        <w:t>,</w:t>
       </w:r>
       <w:r>
         <w:rPr>
@@ -724,7 +778,16 @@
           <w:sz w:val="24"/>
           <w:szCs w:val="24"/>
         </w:rPr>
-        <w:t>，</w:t>
+        <w:t>JavaScript</w:t>
+      </w:r>
+      <w:r>
+        <w:rPr>
+          <w:rFonts w:ascii="宋体" w:eastAsia="宋体" w:hAnsi="宋体" w:cs="宋体" w:hint="eastAsia"/>
+          <w:i/>
+          <w:sz w:val="24"/>
+          <w:szCs w:val="24"/>
+        </w:rPr>
+        <w:t>；</w:t>
       </w:r>
       <w:r>
         <w:rPr>
@@ -733,8 +796,10 @@
           <w:sz w:val="24"/>
           <w:szCs w:val="24"/>
         </w:rPr>
-        <w:t>Related Party Transaction</w:t>
-      </w:r>
+        <w:t>Bootstrap</w:t>
+      </w:r>
+      <w:bookmarkStart w:id="0" w:name="_GoBack"/>
+      <w:bookmarkEnd w:id="0"/>
     </w:p>
     <w:p>
       <w:pPr>
@@ -962,19 +1027,34 @@
         <w:p>
           <w:pPr>
             <w:pStyle w:val="2"/>
+            <w:ind w:firstLineChars="100" w:firstLine="240"/>
           </w:pPr>
           <w:r>
             <w:rPr>
               <w:rFonts w:hint="eastAsia"/>
               <w:b w:val="0"/>
             </w:rPr>
-            <w:t>1.1开发背景</w:t>
+            <w:t>1.</w:t>
+          </w:r>
+          <w:r>
+            <w:rPr>
+              <w:rFonts w:hint="eastAsia"/>
+              <w:b w:val="0"/>
+            </w:rPr>
+            <w:t>1开发背景</w:t>
           </w:r>
           <w:r>
             <w:rPr>
               <w:b w:val="0"/>
             </w:rPr>
             <w:t>与现状</w:t>
+          </w:r>
+          <w:r>
+            <w:rPr>
+              <w:rFonts w:hint="eastAsia"/>
+              <w:b w:val="0"/>
+            </w:rPr>
+            <w:t>................................................</w:t>
           </w:r>
           <w:r>
             <w:ptab w:relativeTo="margin" w:alignment="right" w:leader="dot"/>
@@ -1577,6 +1657,7 @@
               <w:temporary/>
               <w:showingPlcHdr/>
             </w:sdtPr>
+            <w:sdtEndPr/>
             <w:sdtContent>
               <w:r>
                 <w:rPr>
@@ -1632,6 +1713,7 @@
               <w:temporary/>
               <w:showingPlcHdr/>
             </w:sdtPr>
+            <w:sdtEndPr/>
             <w:sdtContent>
               <w:r>
                 <w:rPr>
@@ -1687,6 +1769,7 @@
               <w:temporary/>
               <w:showingPlcHdr/>
             </w:sdtPr>
+            <w:sdtEndPr/>
             <w:sdtContent>
               <w:r>
                 <w:rPr>
@@ -1742,6 +1825,7 @@
               <w:temporary/>
               <w:showingPlcHdr/>
             </w:sdtPr>
+            <w:sdtEndPr/>
             <w:sdtContent>
               <w:r>
                 <w:rPr>
@@ -2019,6 +2103,7 @@
               <w:temporary/>
               <w:showingPlcHdr/>
             </w:sdtPr>
+            <w:sdtEndPr/>
             <w:sdtContent>
               <w:r>
                 <w:rPr>
@@ -2048,6 +2133,7 @@
               <w:temporary/>
               <w:showingPlcHdr/>
             </w:sdtPr>
+            <w:sdtEndPr/>
             <w:sdtContent>
               <w:r>
                 <w:rPr>
@@ -2077,6 +2163,7 @@
               <w:temporary/>
               <w:showingPlcHdr/>
             </w:sdtPr>
+            <w:sdtEndPr/>
             <w:sdtContent>
               <w:r>
                 <w:rPr>
@@ -6267,7 +6354,7 @@
       <w:pPr>
         <w:spacing w:line="360" w:lineRule="auto"/>
         <w:rPr>
-          <w:rFonts w:asciiTheme="minorEastAsia" w:hAnsiTheme="minorEastAsia" w:hint="eastAsia"/>
+          <w:rFonts w:asciiTheme="minorEastAsia" w:hAnsiTheme="minorEastAsia"/>
           <w:sz w:val="24"/>
           <w:szCs w:val="24"/>
         </w:rPr>
@@ -6286,12 +6373,21 @@
       <w:pPr>
         <w:spacing w:line="360" w:lineRule="auto"/>
         <w:rPr>
+          <w:rFonts w:ascii="仿宋_GB2312"/>
+          <w:b/>
+          <w:sz w:val="28"/>
+          <w:szCs w:val="28"/>
+        </w:rPr>
+      </w:pPr>
+      <w:r>
+        <w:rPr>
           <w:rFonts w:ascii="仿宋_GB2312" w:hint="eastAsia"/>
           <w:b/>
           <w:sz w:val="28"/>
           <w:szCs w:val="28"/>
         </w:rPr>
-      </w:pPr>
+        <w:t>3.2</w:t>
+      </w:r>
       <w:r>
         <w:rPr>
           <w:rFonts w:ascii="仿宋_GB2312" w:hint="eastAsia"/>
@@ -6299,15 +6395,6 @@
           <w:sz w:val="28"/>
           <w:szCs w:val="28"/>
         </w:rPr>
-        <w:t>3.2</w:t>
-      </w:r>
-      <w:r>
-        <w:rPr>
-          <w:rFonts w:ascii="仿宋_GB2312" w:hint="eastAsia"/>
-          <w:b/>
-          <w:sz w:val="28"/>
-          <w:szCs w:val="28"/>
-        </w:rPr>
         <w:t>部分功能</w:t>
       </w:r>
       <w:r>
@@ -6359,7 +6446,7 @@
       <w:pPr>
         <w:spacing w:line="360" w:lineRule="auto"/>
         <w:rPr>
-          <w:rFonts w:asciiTheme="minorEastAsia" w:hAnsiTheme="minorEastAsia" w:hint="eastAsia"/>
+          <w:rFonts w:asciiTheme="minorEastAsia" w:hAnsiTheme="minorEastAsia"/>
           <w:sz w:val="24"/>
           <w:szCs w:val="24"/>
         </w:rPr>
@@ -6481,7 +6568,7 @@
       <w:pPr>
         <w:spacing w:line="360" w:lineRule="auto"/>
         <w:rPr>
-          <w:rFonts w:asciiTheme="minorEastAsia" w:hAnsiTheme="minorEastAsia"/>
+          <w:rFonts w:asciiTheme="minorEastAsia" w:hAnsiTheme="minorEastAsia" w:hint="eastAsia"/>
           <w:sz w:val="24"/>
           <w:szCs w:val="24"/>
         </w:rPr>
@@ -6493,30 +6580,77 @@
           <w:szCs w:val="24"/>
         </w:rPr>
         <w:tab/>
-        <w:t>3.2.2</w:t>
-      </w:r>
-      <w:r>
-        <w:rPr>
-          <w:rFonts w:asciiTheme="minorEastAsia" w:hAnsiTheme="minorEastAsia" w:hint="eastAsia"/>
-          <w:sz w:val="24"/>
-          <w:szCs w:val="24"/>
-        </w:rPr>
-        <w:t>注册</w:t>
-      </w:r>
-      <w:r>
-        <w:rPr>
-          <w:rFonts w:asciiTheme="minorEastAsia" w:hAnsiTheme="minorEastAsia"/>
-          <w:sz w:val="24"/>
-          <w:szCs w:val="24"/>
-        </w:rPr>
-        <w:t>模块</w:t>
+      </w:r>
+      <w:r>
+        <w:rPr>
+          <w:rFonts w:asciiTheme="minorEastAsia" w:hAnsiTheme="minorEastAsia" w:hint="eastAsia"/>
+          <w:sz w:val="24"/>
+          <w:szCs w:val="24"/>
+        </w:rPr>
+        <w:t>管理员</w:t>
+      </w:r>
+      <w:r>
+        <w:rPr>
+          <w:rFonts w:asciiTheme="minorEastAsia" w:hAnsiTheme="minorEastAsia"/>
+          <w:sz w:val="24"/>
+          <w:szCs w:val="24"/>
+        </w:rPr>
+        <w:t>账号，可以查看</w:t>
+      </w:r>
+      <w:r>
+        <w:rPr>
+          <w:rFonts w:asciiTheme="minorEastAsia" w:hAnsiTheme="minorEastAsia" w:hint="eastAsia"/>
+          <w:sz w:val="24"/>
+          <w:szCs w:val="24"/>
+        </w:rPr>
+        <w:t>网盘</w:t>
+      </w:r>
+      <w:r>
+        <w:rPr>
+          <w:rFonts w:asciiTheme="minorEastAsia" w:hAnsiTheme="minorEastAsia"/>
+          <w:sz w:val="24"/>
+          <w:szCs w:val="24"/>
+        </w:rPr>
+        <w:t>上所有</w:t>
+      </w:r>
+      <w:r>
+        <w:rPr>
+          <w:rFonts w:asciiTheme="minorEastAsia" w:hAnsiTheme="minorEastAsia" w:hint="eastAsia"/>
+          <w:sz w:val="24"/>
+          <w:szCs w:val="24"/>
+        </w:rPr>
+        <w:t>用户</w:t>
+      </w:r>
+      <w:r>
+        <w:rPr>
+          <w:rFonts w:asciiTheme="minorEastAsia" w:hAnsiTheme="minorEastAsia"/>
+          <w:sz w:val="24"/>
+          <w:szCs w:val="24"/>
+        </w:rPr>
+        <w:t>的存储文件信息并</w:t>
+      </w:r>
+      <w:r>
+        <w:rPr>
+          <w:rFonts w:asciiTheme="minorEastAsia" w:hAnsiTheme="minorEastAsia" w:hint="eastAsia"/>
+          <w:sz w:val="24"/>
+          <w:szCs w:val="24"/>
+        </w:rPr>
+        <w:t>允许</w:t>
+      </w:r>
+      <w:r>
+        <w:rPr>
+          <w:rFonts w:asciiTheme="minorEastAsia" w:hAnsiTheme="minorEastAsia"/>
+          <w:sz w:val="24"/>
+          <w:szCs w:val="24"/>
+        </w:rPr>
+        <w:t>管理员进行增删查改的操作。</w:t>
       </w:r>
     </w:p>
     <w:p>
       <w:pPr>
         <w:spacing w:line="360" w:lineRule="auto"/>
         <w:rPr>
-          <w:rFonts w:asciiTheme="minorEastAsia" w:hAnsiTheme="minorEastAsia" w:hint="eastAsia"/>
+          <w:rFonts w:asciiTheme="minorEastAsia" w:hAnsiTheme="minorEastAsia"/>
           <w:sz w:val="24"/>
           <w:szCs w:val="24"/>
         </w:rPr>
@@ -6528,54 +6662,23 @@
           <w:szCs w:val="24"/>
         </w:rPr>
         <w:tab/>
-      </w:r>
-      <w:r>
-        <w:rPr>
-          <w:rFonts w:asciiTheme="minorEastAsia" w:hAnsiTheme="minorEastAsia" w:hint="eastAsia"/>
-          <w:sz w:val="24"/>
-          <w:szCs w:val="24"/>
-        </w:rPr>
-        <w:t>用户</w:t>
-      </w:r>
-      <w:r>
-        <w:rPr>
-          <w:rFonts w:asciiTheme="minorEastAsia" w:hAnsiTheme="minorEastAsia"/>
-          <w:sz w:val="24"/>
-          <w:szCs w:val="24"/>
-        </w:rPr>
-        <w:t>通过填写账号、密码、手机号码、邮箱来注册用户账号并使用云盘系统</w:t>
-      </w:r>
-      <w:r>
-        <w:rPr>
-          <w:rFonts w:asciiTheme="minorEastAsia" w:hAnsiTheme="minorEastAsia" w:hint="eastAsia"/>
-          <w:sz w:val="24"/>
-          <w:szCs w:val="24"/>
-        </w:rPr>
-        <w:t>。</w:t>
-      </w:r>
-      <w:r>
-        <w:rPr>
-          <w:rFonts w:asciiTheme="minorEastAsia" w:hAnsiTheme="minorEastAsia"/>
-          <w:sz w:val="24"/>
-          <w:szCs w:val="24"/>
-        </w:rPr>
-        <w:t>在此处，加入了邮箱验证的功能，</w:t>
-      </w:r>
-      <w:r>
-        <w:rPr>
-          <w:rFonts w:asciiTheme="minorEastAsia" w:hAnsiTheme="minorEastAsia" w:hint="eastAsia"/>
-          <w:sz w:val="24"/>
-          <w:szCs w:val="24"/>
-        </w:rPr>
-        <w:t>增强</w:t>
-      </w:r>
-      <w:r>
-        <w:rPr>
-          <w:rFonts w:asciiTheme="minorEastAsia" w:hAnsiTheme="minorEastAsia"/>
-          <w:sz w:val="24"/>
-          <w:szCs w:val="24"/>
-        </w:rPr>
-        <w:t>了系统的保密性与稳定性。</w:t>
+        <w:t>3.2.2</w:t>
+      </w:r>
+      <w:r>
+        <w:rPr>
+          <w:rFonts w:asciiTheme="minorEastAsia" w:hAnsiTheme="minorEastAsia" w:hint="eastAsia"/>
+          <w:sz w:val="24"/>
+          <w:szCs w:val="24"/>
+        </w:rPr>
+        <w:t>注册</w:t>
+      </w:r>
+      <w:r>
+        <w:rPr>
+          <w:rFonts w:asciiTheme="minorEastAsia" w:hAnsiTheme="minorEastAsia"/>
+          <w:sz w:val="24"/>
+          <w:szCs w:val="24"/>
+        </w:rPr>
+        <w:t>模块</w:t>
       </w:r>
     </w:p>
     <w:p>
@@ -6594,30 +6697,61 @@
           <w:szCs w:val="24"/>
         </w:rPr>
         <w:tab/>
-        <w:t>3.2.3</w:t>
-      </w:r>
-      <w:r>
-        <w:rPr>
-          <w:rFonts w:asciiTheme="minorEastAsia" w:hAnsiTheme="minorEastAsia" w:hint="eastAsia"/>
-          <w:sz w:val="24"/>
-          <w:szCs w:val="24"/>
-        </w:rPr>
-        <w:t>搜索</w:t>
-      </w:r>
-      <w:r>
-        <w:rPr>
-          <w:rFonts w:asciiTheme="minorEastAsia" w:hAnsiTheme="minorEastAsia"/>
-          <w:sz w:val="24"/>
-          <w:szCs w:val="24"/>
-        </w:rPr>
-        <w:t>模块</w:t>
+      </w:r>
+      <w:r>
+        <w:rPr>
+          <w:rFonts w:asciiTheme="minorEastAsia" w:hAnsiTheme="minorEastAsia" w:hint="eastAsia"/>
+          <w:sz w:val="24"/>
+          <w:szCs w:val="24"/>
+        </w:rPr>
+        <w:t>用户</w:t>
+      </w:r>
+      <w:r>
+        <w:rPr>
+          <w:rFonts w:asciiTheme="minorEastAsia" w:hAnsiTheme="minorEastAsia"/>
+          <w:sz w:val="24"/>
+          <w:szCs w:val="24"/>
+        </w:rPr>
+        <w:t>通过填写账号、密码、手机号码、邮箱来注册用户账号并使用云盘系统</w:t>
+      </w:r>
+      <w:r>
+        <w:rPr>
+          <w:rFonts w:asciiTheme="minorEastAsia" w:hAnsiTheme="minorEastAsia" w:hint="eastAsia"/>
+          <w:sz w:val="24"/>
+          <w:szCs w:val="24"/>
+        </w:rPr>
+        <w:t>。</w:t>
+      </w:r>
+      <w:r>
+        <w:rPr>
+          <w:rFonts w:asciiTheme="minorEastAsia" w:hAnsiTheme="minorEastAsia"/>
+          <w:sz w:val="24"/>
+          <w:szCs w:val="24"/>
+        </w:rPr>
+        <w:t>在此处，加入了邮箱验证的功能，</w:t>
+      </w:r>
+      <w:r>
+        <w:rPr>
+          <w:rFonts w:asciiTheme="minorEastAsia" w:hAnsiTheme="minorEastAsia" w:hint="eastAsia"/>
+          <w:sz w:val="24"/>
+          <w:szCs w:val="24"/>
+        </w:rPr>
+        <w:t>增强</w:t>
+      </w:r>
+      <w:r>
+        <w:rPr>
+          <w:rFonts w:asciiTheme="minorEastAsia" w:hAnsiTheme="minorEastAsia"/>
+          <w:sz w:val="24"/>
+          <w:szCs w:val="24"/>
+        </w:rPr>
+        <w:t>了系统的保密性与稳定性。</w:t>
       </w:r>
     </w:p>
     <w:p>
       <w:pPr>
         <w:spacing w:line="360" w:lineRule="auto"/>
         <w:rPr>
-          <w:rFonts w:asciiTheme="minorEastAsia" w:hAnsiTheme="minorEastAsia" w:hint="eastAsia"/>
+          <w:rFonts w:asciiTheme="minorEastAsia" w:hAnsiTheme="minorEastAsia"/>
           <w:sz w:val="24"/>
           <w:szCs w:val="24"/>
         </w:rPr>
@@ -6629,119 +6763,23 @@
           <w:szCs w:val="24"/>
         </w:rPr>
         <w:tab/>
-      </w:r>
-      <w:r>
-        <w:rPr>
-          <w:rFonts w:asciiTheme="minorEastAsia" w:hAnsiTheme="minorEastAsia" w:hint="eastAsia"/>
-          <w:sz w:val="24"/>
-          <w:szCs w:val="24"/>
-        </w:rPr>
-        <w:t>用户</w:t>
-      </w:r>
-      <w:r>
-        <w:rPr>
-          <w:rFonts w:asciiTheme="minorEastAsia" w:hAnsiTheme="minorEastAsia"/>
-          <w:sz w:val="24"/>
-          <w:szCs w:val="24"/>
-        </w:rPr>
-        <w:t>可以通过</w:t>
-      </w:r>
-      <w:r>
-        <w:rPr>
-          <w:rFonts w:asciiTheme="minorEastAsia" w:hAnsiTheme="minorEastAsia" w:hint="eastAsia"/>
-          <w:sz w:val="24"/>
-          <w:szCs w:val="24"/>
-        </w:rPr>
-        <w:t>选择</w:t>
-      </w:r>
-      <w:r>
-        <w:rPr>
-          <w:rFonts w:asciiTheme="minorEastAsia" w:hAnsiTheme="minorEastAsia"/>
-          <w:sz w:val="24"/>
-          <w:szCs w:val="24"/>
-        </w:rPr>
-        <w:t>按钮选择通过文件名或文件</w:t>
-      </w:r>
-      <w:r>
-        <w:rPr>
-          <w:rFonts w:asciiTheme="minorEastAsia" w:hAnsiTheme="minorEastAsia" w:hint="eastAsia"/>
-          <w:sz w:val="24"/>
-          <w:szCs w:val="24"/>
-        </w:rPr>
-        <w:t>内容</w:t>
-      </w:r>
-      <w:r>
-        <w:rPr>
-          <w:rFonts w:asciiTheme="minorEastAsia" w:hAnsiTheme="minorEastAsia"/>
-          <w:sz w:val="24"/>
-          <w:szCs w:val="24"/>
-        </w:rPr>
-        <w:t>进行搜索</w:t>
-      </w:r>
-      <w:r>
-        <w:rPr>
-          <w:rFonts w:asciiTheme="minorEastAsia" w:hAnsiTheme="minorEastAsia" w:hint="eastAsia"/>
-          <w:sz w:val="24"/>
-          <w:szCs w:val="24"/>
-        </w:rPr>
-        <w:t>，</w:t>
-      </w:r>
-      <w:r>
-        <w:rPr>
-          <w:rFonts w:asciiTheme="minorEastAsia" w:hAnsiTheme="minorEastAsia"/>
-          <w:sz w:val="24"/>
-          <w:szCs w:val="24"/>
-        </w:rPr>
-        <w:t>大大增强了系统的可用性与方便性。</w:t>
-      </w:r>
-      <w:r>
-        <w:rPr>
-          <w:rFonts w:asciiTheme="minorEastAsia" w:hAnsiTheme="minorEastAsia" w:hint="eastAsia"/>
-          <w:sz w:val="24"/>
-          <w:szCs w:val="24"/>
-        </w:rPr>
-        <w:t>使用H</w:t>
-      </w:r>
-      <w:r>
-        <w:rPr>
-          <w:rFonts w:asciiTheme="minorEastAsia" w:hAnsiTheme="minorEastAsia"/>
-          <w:sz w:val="24"/>
-          <w:szCs w:val="24"/>
-        </w:rPr>
-        <w:t>adoop框架，</w:t>
-      </w:r>
-      <w:r>
-        <w:rPr>
-          <w:rFonts w:asciiTheme="minorEastAsia" w:hAnsiTheme="minorEastAsia" w:hint="eastAsia"/>
-          <w:sz w:val="24"/>
-          <w:szCs w:val="24"/>
-        </w:rPr>
-        <w:t>运用</w:t>
-      </w:r>
-      <w:r>
-        <w:rPr>
-          <w:rFonts w:asciiTheme="minorEastAsia" w:hAnsiTheme="minorEastAsia"/>
-          <w:sz w:val="24"/>
-          <w:szCs w:val="24"/>
-        </w:rPr>
-        <w:t>数据流的技术，使文件搜索速度</w:t>
-      </w:r>
-      <w:r>
-        <w:rPr>
-          <w:rFonts w:asciiTheme="minorEastAsia" w:hAnsiTheme="minorEastAsia" w:hint="eastAsia"/>
-          <w:sz w:val="24"/>
-          <w:szCs w:val="24"/>
-        </w:rPr>
-        <w:lastRenderedPageBreak/>
-        <w:t>大大</w:t>
-      </w:r>
-      <w:r>
-        <w:rPr>
-          <w:rFonts w:asciiTheme="minorEastAsia" w:hAnsiTheme="minorEastAsia"/>
-          <w:sz w:val="24"/>
-          <w:szCs w:val="24"/>
-        </w:rPr>
-        <w:t>增强。</w:t>
+        <w:t>3.2.3</w:t>
+      </w:r>
+      <w:r>
+        <w:rPr>
+          <w:rFonts w:asciiTheme="minorEastAsia" w:hAnsiTheme="minorEastAsia" w:hint="eastAsia"/>
+          <w:sz w:val="24"/>
+          <w:szCs w:val="24"/>
+        </w:rPr>
+        <w:t>搜索</w:t>
+      </w:r>
+      <w:r>
+        <w:rPr>
+          <w:rFonts w:asciiTheme="minorEastAsia" w:hAnsiTheme="minorEastAsia"/>
+          <w:sz w:val="24"/>
+          <w:szCs w:val="24"/>
+        </w:rPr>
+        <w:t>模块</w:t>
       </w:r>
     </w:p>
     <w:p>
@@ -6759,31 +6797,127 @@
           <w:sz w:val="24"/>
           <w:szCs w:val="24"/>
         </w:rPr>
+        <w:lastRenderedPageBreak/>
         <w:tab/>
-        <w:t>3.2.4</w:t>
-      </w:r>
-      <w:r>
-        <w:rPr>
-          <w:rFonts w:asciiTheme="minorEastAsia" w:hAnsiTheme="minorEastAsia" w:hint="eastAsia"/>
-          <w:sz w:val="24"/>
-          <w:szCs w:val="24"/>
-        </w:rPr>
-        <w:t>进度条</w:t>
-      </w:r>
-      <w:r>
-        <w:rPr>
-          <w:rFonts w:asciiTheme="minorEastAsia" w:hAnsiTheme="minorEastAsia"/>
-          <w:sz w:val="24"/>
-          <w:szCs w:val="24"/>
-        </w:rPr>
-        <w:t>模块</w:t>
+      </w:r>
+      <w:r>
+        <w:rPr>
+          <w:rFonts w:asciiTheme="minorEastAsia" w:hAnsiTheme="minorEastAsia" w:hint="eastAsia"/>
+          <w:sz w:val="24"/>
+          <w:szCs w:val="24"/>
+        </w:rPr>
+        <w:t>用户</w:t>
+      </w:r>
+      <w:r>
+        <w:rPr>
+          <w:rFonts w:asciiTheme="minorEastAsia" w:hAnsiTheme="minorEastAsia"/>
+          <w:sz w:val="24"/>
+          <w:szCs w:val="24"/>
+        </w:rPr>
+        <w:t>可以通过</w:t>
+      </w:r>
+      <w:r>
+        <w:rPr>
+          <w:rFonts w:asciiTheme="minorEastAsia" w:hAnsiTheme="minorEastAsia" w:hint="eastAsia"/>
+          <w:sz w:val="24"/>
+          <w:szCs w:val="24"/>
+        </w:rPr>
+        <w:t>选择</w:t>
+      </w:r>
+      <w:r>
+        <w:rPr>
+          <w:rFonts w:asciiTheme="minorEastAsia" w:hAnsiTheme="minorEastAsia"/>
+          <w:sz w:val="24"/>
+          <w:szCs w:val="24"/>
+        </w:rPr>
+        <w:t>按钮选择通过文件名或文件</w:t>
+      </w:r>
+      <w:r>
+        <w:rPr>
+          <w:rFonts w:asciiTheme="minorEastAsia" w:hAnsiTheme="minorEastAsia" w:hint="eastAsia"/>
+          <w:sz w:val="24"/>
+          <w:szCs w:val="24"/>
+        </w:rPr>
+        <w:t>内容</w:t>
+      </w:r>
+      <w:r>
+        <w:rPr>
+          <w:rFonts w:asciiTheme="minorEastAsia" w:hAnsiTheme="minorEastAsia"/>
+          <w:sz w:val="24"/>
+          <w:szCs w:val="24"/>
+        </w:rPr>
+        <w:t>进行搜索</w:t>
+      </w:r>
+      <w:r>
+        <w:rPr>
+          <w:rFonts w:asciiTheme="minorEastAsia" w:hAnsiTheme="minorEastAsia" w:hint="eastAsia"/>
+          <w:sz w:val="24"/>
+          <w:szCs w:val="24"/>
+        </w:rPr>
+        <w:t>，</w:t>
+      </w:r>
+      <w:r>
+        <w:rPr>
+          <w:rFonts w:asciiTheme="minorEastAsia" w:hAnsiTheme="minorEastAsia"/>
+          <w:sz w:val="24"/>
+          <w:szCs w:val="24"/>
+        </w:rPr>
+        <w:t>大大增强了系统的可用性与方便性。</w:t>
+      </w:r>
+      <w:r>
+        <w:rPr>
+          <w:rFonts w:asciiTheme="minorEastAsia" w:hAnsiTheme="minorEastAsia" w:hint="eastAsia"/>
+          <w:sz w:val="24"/>
+          <w:szCs w:val="24"/>
+        </w:rPr>
+        <w:t>使用H</w:t>
+      </w:r>
+      <w:r>
+        <w:rPr>
+          <w:rFonts w:asciiTheme="minorEastAsia" w:hAnsiTheme="minorEastAsia"/>
+          <w:sz w:val="24"/>
+          <w:szCs w:val="24"/>
+        </w:rPr>
+        <w:t>adoop框架，</w:t>
+      </w:r>
+      <w:r>
+        <w:rPr>
+          <w:rFonts w:asciiTheme="minorEastAsia" w:hAnsiTheme="minorEastAsia" w:hint="eastAsia"/>
+          <w:sz w:val="24"/>
+          <w:szCs w:val="24"/>
+        </w:rPr>
+        <w:t>运用</w:t>
+      </w:r>
+      <w:r>
+        <w:rPr>
+          <w:rFonts w:asciiTheme="minorEastAsia" w:hAnsiTheme="minorEastAsia"/>
+          <w:sz w:val="24"/>
+          <w:szCs w:val="24"/>
+        </w:rPr>
+        <w:t>数据流的技术，使文件搜索速度</w:t>
+      </w:r>
+      <w:r>
+        <w:rPr>
+          <w:rFonts w:asciiTheme="minorEastAsia" w:hAnsiTheme="minorEastAsia" w:hint="eastAsia"/>
+          <w:sz w:val="24"/>
+          <w:szCs w:val="24"/>
+        </w:rPr>
+        <w:t>大大</w:t>
+      </w:r>
+      <w:r>
+        <w:rPr>
+          <w:rFonts w:asciiTheme="minorEastAsia" w:hAnsiTheme="minorEastAsia"/>
+          <w:sz w:val="24"/>
+          <w:szCs w:val="24"/>
+        </w:rPr>
+        <w:t>增强。</w:t>
       </w:r>
     </w:p>
     <w:p>
       <w:pPr>
         <w:spacing w:line="360" w:lineRule="auto"/>
         <w:rPr>
-          <w:rFonts w:asciiTheme="minorEastAsia" w:hAnsiTheme="minorEastAsia" w:hint="eastAsia"/>
+          <w:rFonts w:asciiTheme="minorEastAsia" w:hAnsiTheme="minorEastAsia"/>
           <w:sz w:val="24"/>
           <w:szCs w:val="24"/>
         </w:rPr>
@@ -6795,150 +6929,23 @@
           <w:szCs w:val="24"/>
         </w:rPr>
         <w:tab/>
-      </w:r>
-      <w:r>
-        <w:rPr>
-          <w:rFonts w:asciiTheme="minorEastAsia" w:hAnsiTheme="minorEastAsia" w:hint="eastAsia"/>
-          <w:sz w:val="24"/>
-          <w:szCs w:val="24"/>
-        </w:rPr>
-        <w:t>通过B</w:t>
-      </w:r>
-      <w:r>
-        <w:rPr>
-          <w:rFonts w:asciiTheme="minorEastAsia" w:hAnsiTheme="minorEastAsia"/>
-          <w:sz w:val="24"/>
-          <w:szCs w:val="24"/>
-        </w:rPr>
-        <w:t>ootstrap</w:t>
-      </w:r>
-      <w:r>
-        <w:rPr>
-          <w:rFonts w:asciiTheme="minorEastAsia" w:hAnsiTheme="minorEastAsia" w:hint="eastAsia"/>
-          <w:sz w:val="24"/>
-          <w:szCs w:val="24"/>
-        </w:rPr>
-        <w:t>框架</w:t>
-      </w:r>
-      <w:r>
-        <w:rPr>
-          <w:rFonts w:asciiTheme="minorEastAsia" w:hAnsiTheme="minorEastAsia"/>
-          <w:sz w:val="24"/>
-          <w:szCs w:val="24"/>
-        </w:rPr>
-        <w:t>，编写了显示网盘内存空间的</w:t>
-      </w:r>
-      <w:r>
-        <w:rPr>
-          <w:rFonts w:asciiTheme="minorEastAsia" w:hAnsiTheme="minorEastAsia" w:hint="eastAsia"/>
-          <w:sz w:val="24"/>
-          <w:szCs w:val="24"/>
-        </w:rPr>
-        <w:t>进度条。</w:t>
-      </w:r>
-      <w:r>
-        <w:rPr>
-          <w:rFonts w:asciiTheme="minorEastAsia" w:hAnsiTheme="minorEastAsia"/>
-          <w:sz w:val="24"/>
-          <w:szCs w:val="24"/>
-        </w:rPr>
-        <w:t>通过</w:t>
-      </w:r>
-      <w:r>
-        <w:rPr>
-          <w:rFonts w:asciiTheme="minorEastAsia" w:hAnsiTheme="minorEastAsia" w:hint="eastAsia"/>
-          <w:sz w:val="24"/>
-          <w:szCs w:val="24"/>
-        </w:rPr>
-        <w:t>操作</w:t>
-      </w:r>
-      <w:r>
-        <w:rPr>
-          <w:rFonts w:asciiTheme="minorEastAsia" w:hAnsiTheme="minorEastAsia"/>
-          <w:sz w:val="24"/>
-          <w:szCs w:val="24"/>
-        </w:rPr>
-        <w:t>进行动态变化，客观</w:t>
-      </w:r>
-      <w:r>
-        <w:rPr>
-          <w:rFonts w:asciiTheme="minorEastAsia" w:hAnsiTheme="minorEastAsia" w:hint="eastAsia"/>
-          <w:sz w:val="24"/>
-          <w:szCs w:val="24"/>
-        </w:rPr>
-        <w:t>可见</w:t>
-      </w:r>
-      <w:r>
-        <w:rPr>
-          <w:rFonts w:asciiTheme="minorEastAsia" w:hAnsiTheme="minorEastAsia"/>
-          <w:sz w:val="24"/>
-          <w:szCs w:val="24"/>
-        </w:rPr>
-        <w:t>的显示存储空间的变化</w:t>
-      </w:r>
-      <w:r>
-        <w:rPr>
-          <w:rFonts w:asciiTheme="minorEastAsia" w:hAnsiTheme="minorEastAsia" w:hint="eastAsia"/>
-          <w:sz w:val="24"/>
-          <w:szCs w:val="24"/>
-        </w:rPr>
-        <w:t>，</w:t>
-      </w:r>
-      <w:r>
-        <w:rPr>
-          <w:rFonts w:asciiTheme="minorEastAsia" w:hAnsiTheme="minorEastAsia"/>
-          <w:sz w:val="24"/>
-          <w:szCs w:val="24"/>
-        </w:rPr>
-        <w:t>同时具有变色提醒功能，当网盘</w:t>
-      </w:r>
-      <w:r>
-        <w:rPr>
-          <w:rFonts w:asciiTheme="minorEastAsia" w:hAnsiTheme="minorEastAsia" w:hint="eastAsia"/>
-          <w:sz w:val="24"/>
-          <w:szCs w:val="24"/>
-        </w:rPr>
-        <w:t>空间</w:t>
-      </w:r>
-      <w:r>
-        <w:rPr>
-          <w:rFonts w:asciiTheme="minorEastAsia" w:hAnsiTheme="minorEastAsia"/>
-          <w:sz w:val="24"/>
-          <w:szCs w:val="24"/>
-        </w:rPr>
-        <w:t>达到</w:t>
-      </w:r>
-      <w:r>
-        <w:rPr>
-          <w:rFonts w:asciiTheme="minorEastAsia" w:hAnsiTheme="minorEastAsia" w:hint="eastAsia"/>
-          <w:sz w:val="24"/>
-          <w:szCs w:val="24"/>
-        </w:rPr>
-        <w:t>80</w:t>
-      </w:r>
-      <w:r>
-        <w:rPr>
-          <w:rFonts w:asciiTheme="minorEastAsia" w:hAnsiTheme="minorEastAsia"/>
-          <w:sz w:val="24"/>
-          <w:szCs w:val="24"/>
-        </w:rPr>
-        <w:t>%时，进度条会从蓝色变为具有警</w:t>
-      </w:r>
-      <w:r>
-        <w:rPr>
-          <w:rFonts w:asciiTheme="minorEastAsia" w:hAnsiTheme="minorEastAsia" w:hint="eastAsia"/>
-          <w:sz w:val="24"/>
-          <w:szCs w:val="24"/>
-        </w:rPr>
-        <w:t>示意义</w:t>
-      </w:r>
-      <w:r>
-        <w:rPr>
-          <w:rFonts w:asciiTheme="minorEastAsia" w:hAnsiTheme="minorEastAsia"/>
-          <w:sz w:val="24"/>
-          <w:szCs w:val="24"/>
-        </w:rPr>
-        <w:t>的红色，大大提高了用户的观感体现。</w:t>
+        <w:t>3.2.4</w:t>
+      </w:r>
+      <w:r>
+        <w:rPr>
+          <w:rFonts w:asciiTheme="minorEastAsia" w:hAnsiTheme="minorEastAsia" w:hint="eastAsia"/>
+          <w:sz w:val="24"/>
+          <w:szCs w:val="24"/>
+        </w:rPr>
+        <w:t>进度条</w:t>
+      </w:r>
+      <w:r>
+        <w:rPr>
+          <w:rFonts w:asciiTheme="minorEastAsia" w:hAnsiTheme="minorEastAsia"/>
+          <w:sz w:val="24"/>
+          <w:szCs w:val="24"/>
+        </w:rPr>
+        <w:t>模块</w:t>
       </w:r>
     </w:p>
     <w:p>
@@ -6957,23 +6964,150 @@
           <w:szCs w:val="24"/>
         </w:rPr>
         <w:tab/>
-        <w:t>3.2.5</w:t>
-      </w:r>
-      <w:r>
-        <w:rPr>
-          <w:rFonts w:asciiTheme="minorEastAsia" w:hAnsiTheme="minorEastAsia" w:hint="eastAsia"/>
-          <w:sz w:val="24"/>
-          <w:szCs w:val="24"/>
-        </w:rPr>
-        <w:t>文件</w:t>
-      </w:r>
-      <w:r>
-        <w:rPr>
-          <w:rFonts w:asciiTheme="minorEastAsia" w:hAnsiTheme="minorEastAsia"/>
-          <w:sz w:val="24"/>
-          <w:szCs w:val="24"/>
-        </w:rPr>
-        <w:t>处理模块</w:t>
+      </w:r>
+      <w:r>
+        <w:rPr>
+          <w:rFonts w:asciiTheme="minorEastAsia" w:hAnsiTheme="minorEastAsia" w:hint="eastAsia"/>
+          <w:sz w:val="24"/>
+          <w:szCs w:val="24"/>
+        </w:rPr>
+        <w:t>通过B</w:t>
+      </w:r>
+      <w:r>
+        <w:rPr>
+          <w:rFonts w:asciiTheme="minorEastAsia" w:hAnsiTheme="minorEastAsia"/>
+          <w:sz w:val="24"/>
+          <w:szCs w:val="24"/>
+        </w:rPr>
+        <w:t>ootstrap</w:t>
+      </w:r>
+      <w:r>
+        <w:rPr>
+          <w:rFonts w:asciiTheme="minorEastAsia" w:hAnsiTheme="minorEastAsia" w:hint="eastAsia"/>
+          <w:sz w:val="24"/>
+          <w:szCs w:val="24"/>
+        </w:rPr>
+        <w:t>框架</w:t>
+      </w:r>
+      <w:r>
+        <w:rPr>
+          <w:rFonts w:asciiTheme="minorEastAsia" w:hAnsiTheme="minorEastAsia"/>
+          <w:sz w:val="24"/>
+          <w:szCs w:val="24"/>
+        </w:rPr>
+        <w:t>，编写了显示网盘内存空间的</w:t>
+      </w:r>
+      <w:r>
+        <w:rPr>
+          <w:rFonts w:asciiTheme="minorEastAsia" w:hAnsiTheme="minorEastAsia" w:hint="eastAsia"/>
+          <w:sz w:val="24"/>
+          <w:szCs w:val="24"/>
+        </w:rPr>
+        <w:t>进度条。</w:t>
+      </w:r>
+      <w:r>
+        <w:rPr>
+          <w:rFonts w:asciiTheme="minorEastAsia" w:hAnsiTheme="minorEastAsia"/>
+          <w:sz w:val="24"/>
+          <w:szCs w:val="24"/>
+        </w:rPr>
+        <w:t>通过</w:t>
+      </w:r>
+      <w:r>
+        <w:rPr>
+          <w:rFonts w:asciiTheme="minorEastAsia" w:hAnsiTheme="minorEastAsia" w:hint="eastAsia"/>
+          <w:sz w:val="24"/>
+          <w:szCs w:val="24"/>
+        </w:rPr>
+        <w:t>操作</w:t>
+      </w:r>
+      <w:r>
+        <w:rPr>
+          <w:rFonts w:asciiTheme="minorEastAsia" w:hAnsiTheme="minorEastAsia"/>
+          <w:sz w:val="24"/>
+          <w:szCs w:val="24"/>
+        </w:rPr>
+        <w:t>进行动态变化，客观</w:t>
+      </w:r>
+      <w:r>
+        <w:rPr>
+          <w:rFonts w:asciiTheme="minorEastAsia" w:hAnsiTheme="minorEastAsia" w:hint="eastAsia"/>
+          <w:sz w:val="24"/>
+          <w:szCs w:val="24"/>
+        </w:rPr>
+        <w:t>可见</w:t>
+      </w:r>
+      <w:r>
+        <w:rPr>
+          <w:rFonts w:asciiTheme="minorEastAsia" w:hAnsiTheme="minorEastAsia"/>
+          <w:sz w:val="24"/>
+          <w:szCs w:val="24"/>
+        </w:rPr>
+        <w:t>的显示存储空间的变化</w:t>
+      </w:r>
+      <w:r>
+        <w:rPr>
+          <w:rFonts w:asciiTheme="minorEastAsia" w:hAnsiTheme="minorEastAsia" w:hint="eastAsia"/>
+          <w:sz w:val="24"/>
+          <w:szCs w:val="24"/>
+        </w:rPr>
+        <w:t>，</w:t>
+      </w:r>
+      <w:r>
+        <w:rPr>
+          <w:rFonts w:asciiTheme="minorEastAsia" w:hAnsiTheme="minorEastAsia"/>
+          <w:sz w:val="24"/>
+          <w:szCs w:val="24"/>
+        </w:rPr>
+        <w:t>同时具有变色提醒功能，当网盘</w:t>
+      </w:r>
+      <w:r>
+        <w:rPr>
+          <w:rFonts w:asciiTheme="minorEastAsia" w:hAnsiTheme="minorEastAsia" w:hint="eastAsia"/>
+          <w:sz w:val="24"/>
+          <w:szCs w:val="24"/>
+        </w:rPr>
+        <w:t>空间</w:t>
+      </w:r>
+      <w:r>
+        <w:rPr>
+          <w:rFonts w:asciiTheme="minorEastAsia" w:hAnsiTheme="minorEastAsia"/>
+          <w:sz w:val="24"/>
+          <w:szCs w:val="24"/>
+        </w:rPr>
+        <w:t>达到</w:t>
+      </w:r>
+      <w:r>
+        <w:rPr>
+          <w:rFonts w:asciiTheme="minorEastAsia" w:hAnsiTheme="minorEastAsia" w:hint="eastAsia"/>
+          <w:sz w:val="24"/>
+          <w:szCs w:val="24"/>
+        </w:rPr>
+        <w:t>80</w:t>
+      </w:r>
+      <w:r>
+        <w:rPr>
+          <w:rFonts w:asciiTheme="minorEastAsia" w:hAnsiTheme="minorEastAsia"/>
+          <w:sz w:val="24"/>
+          <w:szCs w:val="24"/>
+        </w:rPr>
+        <w:t>%时，进度条会从蓝色变为具有警</w:t>
+      </w:r>
+      <w:r>
+        <w:rPr>
+          <w:rFonts w:asciiTheme="minorEastAsia" w:hAnsiTheme="minorEastAsia" w:hint="eastAsia"/>
+          <w:sz w:val="24"/>
+          <w:szCs w:val="24"/>
+        </w:rPr>
+        <w:t>示意义</w:t>
+      </w:r>
+      <w:r>
+        <w:rPr>
+          <w:rFonts w:asciiTheme="minorEastAsia" w:hAnsiTheme="minorEastAsia"/>
+          <w:sz w:val="24"/>
+          <w:szCs w:val="24"/>
+        </w:rPr>
+        <w:t>的红色，大大提高了用户的观感体现。</w:t>
       </w:r>
     </w:p>
     <w:p>
@@ -6992,22 +7126,7 @@
           <w:szCs w:val="24"/>
         </w:rPr>
         <w:tab/>
-      </w:r>
-      <w:r>
-        <w:rPr>
-          <w:rFonts w:asciiTheme="minorEastAsia" w:hAnsiTheme="minorEastAsia" w:hint="eastAsia"/>
-          <w:sz w:val="24"/>
-          <w:szCs w:val="24"/>
-        </w:rPr>
-        <w:t>通过</w:t>
-      </w:r>
-      <w:r>
-        <w:rPr>
-          <w:rFonts w:asciiTheme="minorEastAsia" w:hAnsiTheme="minorEastAsia"/>
-          <w:sz w:val="24"/>
-          <w:szCs w:val="24"/>
-        </w:rPr>
-        <w:t>对文件后缀的处理，给予不同</w:t>
+        <w:t>3.2.5</w:t>
       </w:r>
       <w:r>
         <w:rPr>
@@ -7023,79 +7142,7 @@
           <w:sz w:val="24"/>
           <w:szCs w:val="24"/>
         </w:rPr>
-        <w:t>类型的图标icon，同时</w:t>
-      </w:r>
-      <w:r>
-        <w:rPr>
-          <w:rFonts w:asciiTheme="minorEastAsia" w:hAnsiTheme="minorEastAsia" w:hint="eastAsia"/>
-          <w:sz w:val="24"/>
-          <w:szCs w:val="24"/>
-        </w:rPr>
-        <w:t>可以</w:t>
-      </w:r>
-      <w:r>
-        <w:rPr>
-          <w:rFonts w:asciiTheme="minorEastAsia" w:hAnsiTheme="minorEastAsia"/>
-          <w:sz w:val="24"/>
-          <w:szCs w:val="24"/>
-        </w:rPr>
-        <w:t>通过点击标签对文件进行选取与</w:t>
-      </w:r>
-      <w:r>
-        <w:rPr>
-          <w:rFonts w:asciiTheme="minorEastAsia" w:hAnsiTheme="minorEastAsia" w:hint="eastAsia"/>
-          <w:sz w:val="24"/>
-          <w:szCs w:val="24"/>
-        </w:rPr>
-        <w:t>分类</w:t>
-      </w:r>
-      <w:r>
-        <w:rPr>
-          <w:rFonts w:asciiTheme="minorEastAsia" w:hAnsiTheme="minorEastAsia"/>
-          <w:sz w:val="24"/>
-          <w:szCs w:val="24"/>
-        </w:rPr>
-        <w:t>。</w:t>
-      </w:r>
-      <w:r>
-        <w:rPr>
-          <w:rFonts w:asciiTheme="minorEastAsia" w:hAnsiTheme="minorEastAsia" w:hint="eastAsia"/>
-          <w:sz w:val="24"/>
-          <w:szCs w:val="24"/>
-        </w:rPr>
-        <w:t>每个</w:t>
-      </w:r>
-      <w:r>
-        <w:rPr>
-          <w:rFonts w:asciiTheme="minorEastAsia" w:hAnsiTheme="minorEastAsia"/>
-          <w:sz w:val="24"/>
-          <w:szCs w:val="24"/>
-        </w:rPr>
-        <w:t>文件都具有下载、删除、</w:t>
-      </w:r>
-      <w:r>
-        <w:rPr>
-          <w:rFonts w:asciiTheme="minorEastAsia" w:hAnsiTheme="minorEastAsia" w:hint="eastAsia"/>
-          <w:sz w:val="24"/>
-          <w:szCs w:val="24"/>
-        </w:rPr>
-        <w:t>分享</w:t>
-      </w:r>
-      <w:r>
-        <w:rPr>
-          <w:rFonts w:asciiTheme="minorEastAsia" w:hAnsiTheme="minorEastAsia"/>
-          <w:sz w:val="24"/>
-          <w:szCs w:val="24"/>
-        </w:rPr>
-        <w:t>功能，体现了网盘系统的完整性</w:t>
-      </w:r>
-      <w:r>
-        <w:rPr>
-          <w:rFonts w:asciiTheme="minorEastAsia" w:hAnsiTheme="minorEastAsia" w:hint="eastAsia"/>
-          <w:sz w:val="24"/>
-          <w:szCs w:val="24"/>
-        </w:rPr>
-        <w:t>、</w:t>
+        <w:t>处理模块</w:t>
       </w:r>
     </w:p>
     <w:p>
@@ -7114,30 +7161,152 @@
           <w:szCs w:val="24"/>
         </w:rPr>
         <w:tab/>
-        <w:t>3.2.6</w:t>
-      </w:r>
-      <w:r>
-        <w:rPr>
-          <w:rFonts w:asciiTheme="minorEastAsia" w:hAnsiTheme="minorEastAsia" w:hint="eastAsia"/>
-          <w:sz w:val="24"/>
-          <w:szCs w:val="24"/>
-        </w:rPr>
-        <w:t>任务</w:t>
-      </w:r>
-      <w:r>
-        <w:rPr>
-          <w:rFonts w:asciiTheme="minorEastAsia" w:hAnsiTheme="minorEastAsia"/>
-          <w:sz w:val="24"/>
-          <w:szCs w:val="24"/>
-        </w:rPr>
-        <w:t>功能模块</w:t>
+      </w:r>
+      <w:r>
+        <w:rPr>
+          <w:rFonts w:asciiTheme="minorEastAsia" w:hAnsiTheme="minorEastAsia" w:hint="eastAsia"/>
+          <w:sz w:val="24"/>
+          <w:szCs w:val="24"/>
+        </w:rPr>
+        <w:t>通过</w:t>
+      </w:r>
+      <w:r>
+        <w:rPr>
+          <w:rFonts w:asciiTheme="minorEastAsia" w:hAnsiTheme="minorEastAsia"/>
+          <w:sz w:val="24"/>
+          <w:szCs w:val="24"/>
+        </w:rPr>
+        <w:t>对文件后缀的处理，给予不同</w:t>
+      </w:r>
+      <w:r>
+        <w:rPr>
+          <w:rFonts w:asciiTheme="minorEastAsia" w:hAnsiTheme="minorEastAsia" w:hint="eastAsia"/>
+          <w:sz w:val="24"/>
+          <w:szCs w:val="24"/>
+        </w:rPr>
+        <w:t>文件</w:t>
+      </w:r>
+      <w:r>
+        <w:rPr>
+          <w:rFonts w:asciiTheme="minorEastAsia" w:hAnsiTheme="minorEastAsia"/>
+          <w:sz w:val="24"/>
+          <w:szCs w:val="24"/>
+        </w:rPr>
+        <w:t>类型的图标icon，同时</w:t>
+      </w:r>
+      <w:r>
+        <w:rPr>
+          <w:rFonts w:asciiTheme="minorEastAsia" w:hAnsiTheme="minorEastAsia" w:hint="eastAsia"/>
+          <w:sz w:val="24"/>
+          <w:szCs w:val="24"/>
+        </w:rPr>
+        <w:t>可以</w:t>
+      </w:r>
+      <w:r>
+        <w:rPr>
+          <w:rFonts w:asciiTheme="minorEastAsia" w:hAnsiTheme="minorEastAsia"/>
+          <w:sz w:val="24"/>
+          <w:szCs w:val="24"/>
+        </w:rPr>
+        <w:t>通过点击标签对文件进行选取与</w:t>
+      </w:r>
+      <w:r>
+        <w:rPr>
+          <w:rFonts w:asciiTheme="minorEastAsia" w:hAnsiTheme="minorEastAsia" w:hint="eastAsia"/>
+          <w:sz w:val="24"/>
+          <w:szCs w:val="24"/>
+        </w:rPr>
+        <w:t>分类</w:t>
+      </w:r>
+      <w:r>
+        <w:rPr>
+          <w:rFonts w:asciiTheme="minorEastAsia" w:hAnsiTheme="minorEastAsia"/>
+          <w:sz w:val="24"/>
+          <w:szCs w:val="24"/>
+        </w:rPr>
+        <w:t>。</w:t>
+      </w:r>
+      <w:r>
+        <w:rPr>
+          <w:rFonts w:asciiTheme="minorEastAsia" w:hAnsiTheme="minorEastAsia" w:hint="eastAsia"/>
+          <w:sz w:val="24"/>
+          <w:szCs w:val="24"/>
+        </w:rPr>
+        <w:t>每个</w:t>
+      </w:r>
+      <w:r>
+        <w:rPr>
+          <w:rFonts w:asciiTheme="minorEastAsia" w:hAnsiTheme="minorEastAsia"/>
+          <w:sz w:val="24"/>
+          <w:szCs w:val="24"/>
+        </w:rPr>
+        <w:t>文件都具有下载、删除、</w:t>
+      </w:r>
+      <w:r>
+        <w:rPr>
+          <w:rFonts w:asciiTheme="minorEastAsia" w:hAnsiTheme="minorEastAsia" w:hint="eastAsia"/>
+          <w:sz w:val="24"/>
+          <w:szCs w:val="24"/>
+        </w:rPr>
+        <w:t>分享</w:t>
+      </w:r>
+      <w:r>
+        <w:rPr>
+          <w:rFonts w:asciiTheme="minorEastAsia" w:hAnsiTheme="minorEastAsia"/>
+          <w:sz w:val="24"/>
+          <w:szCs w:val="24"/>
+        </w:rPr>
+        <w:t>功能，体现了网盘系统的完整性</w:t>
+      </w:r>
+      <w:r>
+        <w:rPr>
+          <w:rFonts w:asciiTheme="minorEastAsia" w:hAnsiTheme="minorEastAsia" w:hint="eastAsia"/>
+          <w:sz w:val="24"/>
+          <w:szCs w:val="24"/>
+        </w:rPr>
+        <w:t>、</w:t>
       </w:r>
     </w:p>
     <w:p>
       <w:pPr>
         <w:spacing w:line="360" w:lineRule="auto"/>
         <w:rPr>
-          <w:rFonts w:asciiTheme="minorEastAsia" w:hAnsiTheme="minorEastAsia" w:hint="eastAsia"/>
+          <w:rFonts w:asciiTheme="minorEastAsia" w:hAnsiTheme="minorEastAsia"/>
+          <w:sz w:val="24"/>
+          <w:szCs w:val="24"/>
+        </w:rPr>
+      </w:pPr>
+      <w:r>
+        <w:rPr>
+          <w:rFonts w:asciiTheme="minorEastAsia" w:hAnsiTheme="minorEastAsia"/>
+          <w:sz w:val="24"/>
+          <w:szCs w:val="24"/>
+        </w:rPr>
+        <w:tab/>
+        <w:t>3.2.6</w:t>
+      </w:r>
+      <w:r>
+        <w:rPr>
+          <w:rFonts w:asciiTheme="minorEastAsia" w:hAnsiTheme="minorEastAsia" w:hint="eastAsia"/>
+          <w:sz w:val="24"/>
+          <w:szCs w:val="24"/>
+        </w:rPr>
+        <w:t>任务</w:t>
+      </w:r>
+      <w:r>
+        <w:rPr>
+          <w:rFonts w:asciiTheme="minorEastAsia" w:hAnsiTheme="minorEastAsia"/>
+          <w:sz w:val="24"/>
+          <w:szCs w:val="24"/>
+        </w:rPr>
+        <w:t>功能模块</w:t>
+      </w:r>
+    </w:p>
+    <w:p>
+      <w:pPr>
+        <w:spacing w:line="360" w:lineRule="auto"/>
+        <w:rPr>
+          <w:rFonts w:asciiTheme="minorEastAsia" w:hAnsiTheme="minorEastAsia"/>
           <w:sz w:val="24"/>
           <w:szCs w:val="24"/>
         </w:rPr>
@@ -21182,11 +21351,75 @@
       <w:pPr>
         <w:spacing w:line="360" w:lineRule="auto"/>
         <w:rPr>
-          <w:rFonts w:asciiTheme="minorEastAsia" w:hAnsiTheme="minorEastAsia"/>
+          <w:rFonts w:asciiTheme="minorEastAsia" w:hAnsiTheme="minorEastAsia" w:hint="eastAsia"/>
           <w:sz w:val="24"/>
           <w:szCs w:val="24"/>
         </w:rPr>
       </w:pPr>
+      <w:r>
+        <w:rPr>
+          <w:rFonts w:asciiTheme="minorEastAsia" w:hAnsiTheme="minorEastAsia"/>
+          <w:sz w:val="24"/>
+          <w:szCs w:val="24"/>
+        </w:rPr>
+        <w:tab/>
+      </w:r>
+    </w:p>
+    <w:p>
+      <w:pPr>
+        <w:spacing w:line="360" w:lineRule="auto"/>
+        <w:rPr>
+          <w:rFonts w:asciiTheme="minorEastAsia" w:hAnsiTheme="minorEastAsia"/>
+          <w:b/>
+          <w:sz w:val="24"/>
+          <w:szCs w:val="24"/>
+        </w:rPr>
+      </w:pPr>
+      <w:r>
+        <w:rPr>
+          <w:rFonts w:asciiTheme="minorEastAsia" w:hAnsiTheme="minorEastAsia" w:hint="eastAsia"/>
+          <w:b/>
+          <w:sz w:val="24"/>
+          <w:szCs w:val="24"/>
+        </w:rPr>
+        <w:t>5.7增加</w:t>
+      </w:r>
+      <w:r>
+        <w:rPr>
+          <w:rFonts w:asciiTheme="minorEastAsia" w:hAnsiTheme="minorEastAsia"/>
+          <w:b/>
+          <w:sz w:val="24"/>
+          <w:szCs w:val="24"/>
+        </w:rPr>
+        <w:t>存储</w:t>
+      </w:r>
+      <w:r>
+        <w:rPr>
+          <w:rFonts w:asciiTheme="minorEastAsia" w:hAnsiTheme="minorEastAsia" w:hint="eastAsia"/>
+          <w:b/>
+          <w:sz w:val="24"/>
+          <w:szCs w:val="24"/>
+        </w:rPr>
+        <w:t>空间页面</w:t>
+      </w:r>
+    </w:p>
+    <w:p>
+      <w:pPr>
+        <w:spacing w:line="360" w:lineRule="auto"/>
+        <w:rPr>
+          <w:rFonts w:asciiTheme="minorEastAsia" w:hAnsiTheme="minorEastAsia" w:hint="eastAsia"/>
+          <w:sz w:val="24"/>
+          <w:szCs w:val="24"/>
+        </w:rPr>
+      </w:pPr>
+      <w:r>
+        <w:rPr>
+          <w:rFonts w:asciiTheme="minorEastAsia" w:hAnsiTheme="minorEastAsia"/>
+          <w:sz w:val="24"/>
+          <w:szCs w:val="24"/>
+        </w:rPr>
+        <w:tab/>
+      </w:r>
     </w:p>
     <w:p>
       <w:pPr>
@@ -21289,19 +21522,11 @@
       </w:r>
       <w:r>
         <w:rPr>
-          <w:rFonts w:asciiTheme="minorEastAsia" w:hAnsiTheme="minorEastAsia"/>
-          <w:sz w:val="24"/>
-          <w:szCs w:val="24"/>
-        </w:rPr>
-        <w:t>Tomcat</w:t>
-      </w:r>
-      <w:r>
-        <w:rPr>
-          <w:rFonts w:asciiTheme="minorEastAsia" w:hAnsiTheme="minorEastAsia"/>
-          <w:sz w:val="24"/>
-          <w:szCs w:val="24"/>
-        </w:rPr>
-        <w:t>...</w:t>
+          <w:rFonts w:asciiTheme="minorEastAsia" w:hAnsiTheme="minorEastAsia" w:hint="eastAsia"/>
+          <w:sz w:val="24"/>
+          <w:szCs w:val="24"/>
+        </w:rPr>
+        <w:t>数据存储平台搭建于本地虚拟机的Linux系统下。安装好linux系统后将Linux系统的IP及防火墙等配置好。在Linux系统上我们搭建了hadoop平台及MySQL数据库。</w:t>
       </w:r>
     </w:p>
     <w:p>
@@ -21309,145 +21534,33 @@
         <w:spacing w:line="360" w:lineRule="auto"/>
         <w:rPr>
           <w:rFonts w:asciiTheme="minorEastAsia" w:hAnsiTheme="minorEastAsia"/>
+          <w:b/>
           <w:sz w:val="24"/>
           <w:szCs w:val="24"/>
         </w:rPr>
       </w:pPr>
       <w:r>
         <w:rPr>
-          <w:rFonts w:asciiTheme="minorEastAsia" w:hAnsiTheme="minorEastAsia"/>
+          <w:rFonts w:asciiTheme="minorEastAsia" w:hAnsiTheme="minorEastAsia" w:hint="eastAsia"/>
           <w:b/>
           <w:sz w:val="24"/>
           <w:szCs w:val="24"/>
         </w:rPr>
-        <w:tab/>
-      </w:r>
-      <w:r>
-        <w:rPr>
-          <w:rFonts w:asciiTheme="minorEastAsia" w:hAnsiTheme="minorEastAsia" w:hint="eastAsia"/>
-          <w:sz w:val="24"/>
-          <w:szCs w:val="24"/>
-        </w:rPr>
-        <w:t xml:space="preserve">利用已有系统软、硬件，应用服务器采用虚拟机的方式部署，可根据需要调整虚拟机配置。具体要求如下：  </w:t>
+        <w:t>6.2系统</w:t>
+      </w:r>
+      <w:r>
+        <w:rPr>
+          <w:rFonts w:asciiTheme="minorEastAsia" w:hAnsiTheme="minorEastAsia"/>
+          <w:b/>
+          <w:sz w:val="24"/>
+          <w:szCs w:val="24"/>
+        </w:rPr>
+        <w:t>测试</w:t>
       </w:r>
     </w:p>
     <w:p>
       <w:pPr>
         <w:spacing w:line="360" w:lineRule="auto"/>
-        <w:ind w:firstLine="420"/>
-        <w:rPr>
-          <w:rFonts w:asciiTheme="minorEastAsia" w:hAnsiTheme="minorEastAsia"/>
-          <w:sz w:val="24"/>
-          <w:szCs w:val="24"/>
-        </w:rPr>
-      </w:pPr>
-      <w:r>
-        <w:rPr>
-          <w:rFonts w:asciiTheme="minorEastAsia" w:hAnsiTheme="minorEastAsia" w:hint="eastAsia"/>
-          <w:sz w:val="24"/>
-          <w:szCs w:val="24"/>
-        </w:rPr>
-        <w:t xml:space="preserve">客户机：建议客户端使用CPU双核1.8G以上，内存2G以上，独立显卡512M显存以上。  </w:t>
-      </w:r>
-    </w:p>
-    <w:p>
-      <w:pPr>
-        <w:spacing w:line="360" w:lineRule="auto"/>
-        <w:ind w:firstLine="420"/>
-        <w:rPr>
-          <w:rFonts w:asciiTheme="minorEastAsia" w:hAnsiTheme="minorEastAsia"/>
-          <w:sz w:val="24"/>
-          <w:szCs w:val="24"/>
-        </w:rPr>
-      </w:pPr>
-      <w:r>
-        <w:rPr>
-          <w:rFonts w:asciiTheme="minorEastAsia" w:hAnsiTheme="minorEastAsia" w:hint="eastAsia"/>
-          <w:sz w:val="24"/>
-          <w:szCs w:val="24"/>
-        </w:rPr>
-        <w:t>物理主机要求：电源冗余，可支持/CPU标配数量:2/CPU参数:大于等2.00GHz /硬盘类型:SATA/SAS/网卡类型:10/100/1000快速以太网卡/内存容量:16G/网卡</w:t>
-      </w:r>
-      <w:r>
-        <w:rPr>
-          <w:rFonts w:asciiTheme="minorEastAsia" w:hAnsiTheme="minorEastAsia" w:hint="eastAsia"/>
-          <w:sz w:val="24"/>
-          <w:szCs w:val="24"/>
-        </w:rPr>
-        <w:lastRenderedPageBreak/>
-        <w:t xml:space="preserve">数量:2。  </w:t>
-      </w:r>
-    </w:p>
-    <w:p>
-      <w:pPr>
-        <w:spacing w:line="360" w:lineRule="auto"/>
-        <w:ind w:firstLine="420"/>
-        <w:rPr>
-          <w:rFonts w:asciiTheme="minorEastAsia" w:hAnsiTheme="minorEastAsia"/>
-          <w:sz w:val="24"/>
-          <w:szCs w:val="24"/>
-        </w:rPr>
-      </w:pPr>
-      <w:r>
-        <w:rPr>
-          <w:rFonts w:asciiTheme="minorEastAsia" w:hAnsiTheme="minorEastAsia" w:hint="eastAsia"/>
-          <w:sz w:val="24"/>
-          <w:szCs w:val="24"/>
-        </w:rPr>
-        <w:t xml:space="preserve">服务器（数据库服务器）不低于Windows Server2003  </w:t>
-      </w:r>
-    </w:p>
-    <w:p>
-      <w:pPr>
-        <w:spacing w:line="360" w:lineRule="auto"/>
-        <w:ind w:firstLine="420"/>
-        <w:rPr>
-          <w:rFonts w:asciiTheme="minorEastAsia" w:hAnsiTheme="minorEastAsia"/>
-          <w:sz w:val="24"/>
-          <w:szCs w:val="24"/>
-        </w:rPr>
-      </w:pPr>
-      <w:r>
-        <w:rPr>
-          <w:rFonts w:asciiTheme="minorEastAsia" w:hAnsiTheme="minorEastAsia" w:hint="eastAsia"/>
-          <w:sz w:val="24"/>
-          <w:szCs w:val="24"/>
-        </w:rPr>
-        <w:t>电源冗余:可支持/CPU标配数量:2/CPU参数:2.00GHz 四核(E5504) /可选/硬盘数量: Intel/服务器类型:机架式/操作系统:可支持linux/windows[7]。</w:t>
-      </w:r>
-    </w:p>
-    <w:p>
-      <w:pPr>
-        <w:spacing w:line="360" w:lineRule="auto"/>
-        <w:rPr>
-          <w:rFonts w:asciiTheme="minorEastAsia" w:hAnsiTheme="minorEastAsia"/>
-          <w:b/>
-          <w:sz w:val="24"/>
-          <w:szCs w:val="24"/>
-        </w:rPr>
-      </w:pPr>
-      <w:r>
-        <w:rPr>
-          <w:rFonts w:asciiTheme="minorEastAsia" w:hAnsiTheme="minorEastAsia" w:hint="eastAsia"/>
-          <w:b/>
-          <w:sz w:val="24"/>
-          <w:szCs w:val="24"/>
-        </w:rPr>
-        <w:t>6.2系统</w:t>
-      </w:r>
-      <w:r>
-        <w:rPr>
-          <w:rFonts w:asciiTheme="minorEastAsia" w:hAnsiTheme="minorEastAsia"/>
-          <w:b/>
-          <w:sz w:val="24"/>
-          <w:szCs w:val="24"/>
-        </w:rPr>
-        <w:t>测试</w:t>
-      </w:r>
-    </w:p>
-    <w:p>
-      <w:pPr>
-        <w:spacing w:line="360" w:lineRule="auto"/>
         <w:rPr>
           <w:rFonts w:asciiTheme="minorEastAsia" w:hAnsiTheme="minorEastAsia"/>
           <w:sz w:val="24"/>
@@ -21540,7 +21653,16 @@
           <w:sz w:val="24"/>
           <w:szCs w:val="24"/>
         </w:rPr>
-        <w:t>一个组成部分</w:t>
+        <w:t>一个组</w:t>
+      </w:r>
+      <w:r>
+        <w:rPr>
+          <w:rFonts w:asciiTheme="minorEastAsia" w:hAnsiTheme="minorEastAsia"/>
+          <w:sz w:val="24"/>
+          <w:szCs w:val="24"/>
+        </w:rPr>
+        <w:lastRenderedPageBreak/>
+        <w:t>成部分</w:t>
       </w:r>
       <w:r>
         <w:rPr>
@@ -22011,8 +22133,9 @@
         <w:ind w:firstLineChars="148" w:firstLine="446"/>
         <w:jc w:val="left"/>
         <w:rPr>
-          <w:rFonts w:ascii="仿宋_GB2312" w:eastAsia="仿宋_GB2312" w:hAnsi="宋体"/>
-          <w:sz w:val="24"/>
+          <w:rFonts w:ascii="楷体_GB2312" w:hAnsi="宋体"/>
+          <w:i/>
+          <w:szCs w:val="21"/>
         </w:rPr>
       </w:pPr>
       <w:r>
@@ -22024,165 +22147,6 @@
           <w:szCs w:val="30"/>
         </w:rPr>
         <w:t>参考文献：</w:t>
-      </w:r>
-      <w:r>
-        <w:rPr>
-          <w:rFonts w:ascii="楷体_GB2312" w:hAnsi="宋体" w:hint="eastAsia"/>
-          <w:i/>
-          <w:szCs w:val="21"/>
-        </w:rPr>
-        <w:t>（</w:t>
-      </w:r>
-      <w:r>
-        <w:rPr>
-          <w:rFonts w:ascii="楷体_GB2312" w:hAnsi="宋体" w:hint="eastAsia"/>
-          <w:i/>
-          <w:szCs w:val="21"/>
-        </w:rPr>
-        <w:t>小三</w:t>
-      </w:r>
-      <w:r>
-        <w:rPr>
-          <w:rFonts w:ascii="楷体_GB2312" w:hAnsi="宋体" w:hint="eastAsia"/>
-          <w:i/>
-          <w:szCs w:val="21"/>
-        </w:rPr>
-        <w:t>号</w:t>
-      </w:r>
-      <w:r>
-        <w:rPr>
-          <w:rFonts w:ascii="楷体_GB2312" w:hAnsi="宋体" w:hint="eastAsia"/>
-          <w:i/>
-          <w:szCs w:val="21"/>
-        </w:rPr>
-        <w:t>，宋体，加粗</w:t>
-      </w:r>
-      <w:r>
-        <w:rPr>
-          <w:rFonts w:ascii="楷体_GB2312" w:hAnsi="宋体" w:hint="eastAsia"/>
-          <w:i/>
-          <w:szCs w:val="21"/>
-        </w:rPr>
-        <w:t>、缩进</w:t>
-      </w:r>
-      <w:r>
-        <w:rPr>
-          <w:rFonts w:ascii="楷体_GB2312" w:hAnsi="宋体" w:hint="eastAsia"/>
-          <w:i/>
-          <w:szCs w:val="21"/>
-        </w:rPr>
-        <w:t>两</w:t>
-      </w:r>
-      <w:r>
-        <w:rPr>
-          <w:rFonts w:ascii="楷体_GB2312" w:hAnsi="宋体" w:hint="eastAsia"/>
-          <w:i/>
-          <w:szCs w:val="21"/>
-        </w:rPr>
-        <w:t>字</w:t>
-      </w:r>
-      <w:r>
-        <w:rPr>
-          <w:rFonts w:ascii="楷体_GB2312" w:hAnsi="宋体" w:hint="eastAsia"/>
-          <w:i/>
-          <w:szCs w:val="21"/>
-        </w:rPr>
-        <w:t>，</w:t>
-      </w:r>
-      <w:r>
-        <w:rPr>
-          <w:rFonts w:ascii="楷体_GB2312" w:hAnsi="宋体" w:hint="eastAsia"/>
-          <w:i/>
-          <w:szCs w:val="21"/>
-        </w:rPr>
-        <w:t>参考文献数目应不少于</w:t>
-      </w:r>
-      <w:r>
-        <w:rPr>
-          <w:rFonts w:ascii="楷体_GB2312" w:hAnsi="宋体"/>
-          <w:i/>
-          <w:szCs w:val="21"/>
-        </w:rPr>
-        <w:t>10</w:t>
-      </w:r>
-      <w:r>
-        <w:rPr>
-          <w:rFonts w:ascii="楷体_GB2312" w:hAnsi="宋体" w:hint="eastAsia"/>
-          <w:i/>
-          <w:szCs w:val="21"/>
-        </w:rPr>
-        <w:t>篇（部）</w:t>
-      </w:r>
-      <w:r>
-        <w:rPr>
-          <w:rFonts w:ascii="楷体_GB2312" w:hAnsi="宋体" w:hint="eastAsia"/>
-          <w:i/>
-          <w:szCs w:val="21"/>
-        </w:rPr>
-        <w:t>,</w:t>
-      </w:r>
-      <w:r>
-        <w:rPr>
-          <w:rFonts w:ascii="楷体_GB2312" w:hAnsi="宋体" w:hint="eastAsia"/>
-          <w:i/>
-          <w:szCs w:val="21"/>
-        </w:rPr>
-        <w:t xml:space="preserve"> </w:t>
-      </w:r>
-      <w:r>
-        <w:rPr>
-          <w:rFonts w:ascii="楷体_GB2312" w:hAnsi="宋体" w:hint="eastAsia"/>
-          <w:i/>
-          <w:szCs w:val="21"/>
-        </w:rPr>
-        <w:t>参考文献中所有的标点符号全部在半角状态下输入</w:t>
-      </w:r>
-      <w:r>
-        <w:rPr>
-          <w:rFonts w:ascii="楷体_GB2312" w:hAnsi="宋体" w:hint="eastAsia"/>
-          <w:i/>
-          <w:szCs w:val="21"/>
-        </w:rPr>
-        <w:t>）</w:t>
-      </w:r>
-    </w:p>
-    <w:p>
-      <w:pPr>
-        <w:autoSpaceDE w:val="0"/>
-        <w:autoSpaceDN w:val="0"/>
-        <w:adjustRightInd w:val="0"/>
-        <w:spacing w:line="360" w:lineRule="auto"/>
-        <w:ind w:firstLineChars="200" w:firstLine="420"/>
-        <w:jc w:val="left"/>
-        <w:rPr>
-          <w:rFonts w:ascii="楷体_GB2312" w:hAnsi="宋体"/>
-          <w:i/>
-          <w:szCs w:val="21"/>
-        </w:rPr>
-      </w:pPr>
-      <w:r>
-        <w:rPr>
-          <w:rFonts w:ascii="楷体_GB2312" w:hAnsi="宋体" w:hint="eastAsia"/>
-          <w:i/>
-          <w:szCs w:val="21"/>
-        </w:rPr>
-        <w:t>（</w:t>
-      </w:r>
-      <w:r>
-        <w:rPr>
-          <w:rFonts w:ascii="楷体_GB2312" w:hAnsi="宋体" w:hint="eastAsia"/>
-          <w:i/>
-          <w:szCs w:val="21"/>
-        </w:rPr>
-        <w:t>空一行</w:t>
-      </w:r>
-      <w:r>
-        <w:rPr>
-          <w:rFonts w:ascii="楷体_GB2312" w:hAnsi="宋体" w:hint="eastAsia"/>
-          <w:i/>
-          <w:szCs w:val="21"/>
-        </w:rPr>
-        <w:t>，同时有外文文献的，先中文文献，后外文文献）</w:t>
       </w:r>
     </w:p>
     <w:p>
@@ -22765,154 +22729,21 @@
     </w:p>
     <w:p>
       <w:pPr>
-        <w:autoSpaceDE w:val="0"/>
-        <w:autoSpaceDN w:val="0"/>
-        <w:adjustRightInd w:val="0"/>
-        <w:spacing w:line="360" w:lineRule="auto"/>
-        <w:ind w:firstLineChars="100" w:firstLine="210"/>
+        <w:widowControl/>
         <w:jc w:val="left"/>
-        <w:rPr>
-          <w:rFonts w:ascii="楷体_GB2312" w:hAnsi="宋体" w:hint="eastAsia"/>
-          <w:i/>
-          <w:szCs w:val="21"/>
-        </w:rPr>
-      </w:pPr>
-      <w:r>
-        <w:rPr>
-          <w:rFonts w:ascii="楷体_GB2312" w:hAnsi="宋体" w:hint="eastAsia"/>
-          <w:i/>
-          <w:szCs w:val="21"/>
-        </w:rPr>
-        <w:t>（</w:t>
-      </w:r>
-      <w:r>
-        <w:rPr>
-          <w:rFonts w:ascii="楷体_GB2312" w:hAnsi="宋体" w:hint="eastAsia"/>
-          <w:i/>
-          <w:szCs w:val="21"/>
-        </w:rPr>
-        <w:t>缩进</w:t>
-      </w:r>
-      <w:r>
-        <w:rPr>
-          <w:rFonts w:ascii="楷体_GB2312" w:hAnsi="宋体" w:hint="eastAsia"/>
-          <w:i/>
-          <w:szCs w:val="21"/>
-        </w:rPr>
-        <w:t>两</w:t>
-      </w:r>
-      <w:r>
-        <w:rPr>
-          <w:rFonts w:ascii="楷体_GB2312" w:hAnsi="宋体" w:hint="eastAsia"/>
-          <w:i/>
-          <w:szCs w:val="21"/>
-        </w:rPr>
-        <w:t>字</w:t>
-      </w:r>
-      <w:r>
-        <w:rPr>
-          <w:rFonts w:ascii="楷体_GB2312" w:hAnsi="宋体" w:hint="eastAsia"/>
-          <w:i/>
-          <w:szCs w:val="21"/>
-        </w:rPr>
-        <w:t>，连续编号，宋体，五号，单倍行距。具体格式按</w:t>
-      </w:r>
-      <w:r>
-        <w:rPr>
-          <w:rFonts w:ascii="楷体_GB2312" w:hAnsi="宋体" w:hint="eastAsia"/>
-          <w:i/>
-          <w:szCs w:val="21"/>
-        </w:rPr>
-        <w:t>《文后</w:t>
-      </w:r>
-      <w:r>
         <w:rPr>
           <w:rFonts w:ascii="楷体_GB2312" w:hAnsi="宋体"/>
           <w:i/>
           <w:szCs w:val="21"/>
         </w:rPr>
-        <w:t>参考</w:t>
-      </w:r>
-      <w:r>
-        <w:rPr>
-          <w:rFonts w:ascii="楷体_GB2312" w:hAnsi="宋体" w:hint="eastAsia"/>
-          <w:i/>
-          <w:szCs w:val="21"/>
-        </w:rPr>
-        <w:t>文</w:t>
-      </w:r>
+      </w:pPr>
       <w:r>
         <w:rPr>
           <w:rFonts w:ascii="楷体_GB2312" w:hAnsi="宋体"/>
           <w:i/>
           <w:szCs w:val="21"/>
         </w:rPr>
-        <w:t>献</w:t>
-      </w:r>
-      <w:r>
-        <w:rPr>
-          <w:rFonts w:ascii="楷体_GB2312" w:hAnsi="宋体" w:hint="eastAsia"/>
-          <w:i/>
-          <w:szCs w:val="21"/>
-        </w:rPr>
-        <w:t>著</w:t>
-      </w:r>
-      <w:r>
-        <w:rPr>
-          <w:rFonts w:ascii="楷体_GB2312" w:hAnsi="宋体"/>
-          <w:i/>
-          <w:szCs w:val="21"/>
-        </w:rPr>
-        <w:t>录规则</w:t>
-      </w:r>
-      <w:r>
-        <w:rPr>
-          <w:rFonts w:ascii="楷体_GB2312" w:hAnsi="宋体" w:hint="eastAsia"/>
-          <w:i/>
-          <w:szCs w:val="21"/>
-        </w:rPr>
-        <w:t>（</w:t>
-      </w:r>
-      <w:r>
-        <w:rPr>
-          <w:rFonts w:ascii="楷体_GB2312" w:hAnsi="宋体"/>
-          <w:i/>
-          <w:szCs w:val="21"/>
-        </w:rPr>
-        <w:t xml:space="preserve">GB/T </w:t>
-      </w:r>
-      <w:r>
-        <w:rPr>
-          <w:rFonts w:ascii="楷体_GB2312" w:hAnsi="宋体"/>
-          <w:i/>
-          <w:szCs w:val="21"/>
-        </w:rPr>
-        <w:lastRenderedPageBreak/>
-        <w:t>7714-2005</w:t>
-      </w:r>
-      <w:r>
-        <w:rPr>
-          <w:rFonts w:ascii="楷体_GB2312" w:hAnsi="宋体" w:hint="eastAsia"/>
-          <w:i/>
-          <w:szCs w:val="21"/>
-        </w:rPr>
-        <w:t>）》</w:t>
-      </w:r>
-      <w:r>
-        <w:rPr>
-          <w:rFonts w:ascii="楷体_GB2312" w:hAnsi="宋体"/>
-          <w:i/>
-          <w:szCs w:val="21"/>
-        </w:rPr>
-        <w:t>节选</w:t>
-      </w:r>
-      <w:r>
-        <w:rPr>
-          <w:rFonts w:ascii="楷体_GB2312" w:hAnsi="宋体" w:hint="eastAsia"/>
-          <w:i/>
-          <w:szCs w:val="21"/>
-        </w:rPr>
-        <w:t>）</w:t>
+        <w:br w:type="page"/>
       </w:r>
     </w:p>
     <w:p>
@@ -22938,6 +22769,7 @@
           <w:sz w:val="30"/>
           <w:szCs w:val="30"/>
         </w:rPr>
+        <w:lastRenderedPageBreak/>
         <w:t xml:space="preserve">                     </w:t>
       </w:r>
       <w:r>
@@ -23100,7 +22932,7 @@
         <w:widowControl/>
         <w:jc w:val="left"/>
         <w:rPr>
-          <w:rFonts w:ascii="楷体_GB2312" w:hAnsi="宋体" w:hint="eastAsia"/>
+          <w:rFonts w:ascii="楷体_GB2312" w:hAnsi="宋体"/>
           <w:i/>
           <w:szCs w:val="21"/>
         </w:rPr>
@@ -23123,13 +22955,24 @@
         <w:ind w:firstLineChars="1046" w:firstLine="3150"/>
         <w:jc w:val="left"/>
         <w:rPr>
+          <w:rFonts w:ascii="宋体" w:hAnsi="宋体" w:cs="FZHTJW--GB1-0"/>
+          <w:b/>
+          <w:kern w:val="0"/>
+          <w:sz w:val="30"/>
+          <w:szCs w:val="30"/>
+        </w:rPr>
+      </w:pPr>
+      <w:r>
+        <w:rPr>
           <w:rFonts w:ascii="宋体" w:hAnsi="宋体" w:cs="FZHTJW--GB1-0" w:hint="eastAsia"/>
           <w:b/>
           <w:kern w:val="0"/>
           <w:sz w:val="30"/>
           <w:szCs w:val="30"/>
         </w:rPr>
-      </w:pPr>
+        <w:lastRenderedPageBreak/>
+        <w:t>致</w:t>
+      </w:r>
       <w:r>
         <w:rPr>
           <w:rFonts w:ascii="宋体" w:hAnsi="宋体" w:cs="FZHTJW--GB1-0" w:hint="eastAsia"/>
@@ -23138,8 +22981,7 @@
           <w:sz w:val="30"/>
           <w:szCs w:val="30"/>
         </w:rPr>
-        <w:lastRenderedPageBreak/>
-        <w:t>致</w:t>
+        <w:t xml:space="preserve">　　</w:t>
       </w:r>
       <w:r>
         <w:rPr>
@@ -23149,16 +22991,6 @@
           <w:sz w:val="30"/>
           <w:szCs w:val="30"/>
         </w:rPr>
-        <w:t xml:space="preserve">　　</w:t>
-      </w:r>
-      <w:r>
-        <w:rPr>
-          <w:rFonts w:ascii="宋体" w:hAnsi="宋体" w:cs="FZHTJW--GB1-0" w:hint="eastAsia"/>
-          <w:b/>
-          <w:kern w:val="0"/>
-          <w:sz w:val="30"/>
-          <w:szCs w:val="30"/>
-        </w:rPr>
         <w:t>谢</w:t>
       </w:r>
     </w:p>
@@ -23243,7 +23075,7 @@
         <w:spacing w:line="360" w:lineRule="auto"/>
         <w:ind w:firstLine="420"/>
         <w:rPr>
-          <w:rFonts w:ascii="宋体" w:hAnsi="宋体" w:hint="eastAsia"/>
+          <w:rFonts w:ascii="宋体" w:hAnsi="宋体"/>
           <w:sz w:val="24"/>
         </w:rPr>
       </w:pPr>
@@ -23340,7 +23172,7 @@
         <w:spacing w:line="360" w:lineRule="auto"/>
         <w:ind w:firstLine="420"/>
         <w:rPr>
-          <w:rFonts w:ascii="楷体_GB2312" w:hAnsi="宋体" w:hint="eastAsia"/>
+          <w:rFonts w:ascii="楷体_GB2312" w:hAnsi="宋体"/>
           <w:i/>
           <w:szCs w:val="21"/>
         </w:rPr>
@@ -23463,14 +23295,12 @@
         <w:widowControl/>
         <w:jc w:val="left"/>
         <w:rPr>
-          <w:rFonts w:ascii="Arial Unicode MS" w:hAnsi="Arial Unicode MS" w:cs="Arial Unicode MS" w:hint="eastAsia"/>
+          <w:rFonts w:ascii="Arial Unicode MS" w:hAnsi="Arial Unicode MS" w:cs="Arial Unicode MS"/>
           <w:b/>
           <w:sz w:val="24"/>
           <w:szCs w:val="24"/>
         </w:rPr>
       </w:pPr>
-      <w:bookmarkStart w:id="0" w:name="_GoBack"/>
-      <w:bookmarkEnd w:id="0"/>
     </w:p>
     <w:sectPr>
       <w:footerReference w:type="default" r:id="rId10"/>
@@ -23512,6 +23342,7 @@
         <w:docPartUnique/>
       </w:docPartObj>
     </w:sdtPr>
+    <w:sdtEndPr/>
     <w:sdtContent>
       <w:p>
         <w:pPr>
@@ -25019,6 +24850,7 @@
   <w:rsids>
     <w:rsidRoot w:val="008C3534"/>
     <w:rsid w:val="001E0F44"/>
+    <w:rsid w:val="00247B6A"/>
     <w:rsid w:val="00303379"/>
     <w:rsid w:val="00371A4F"/>
     <w:rsid w:val="008C3534"/>
@@ -26156,7 +25988,7 @@
 </file>
 
 <file path=customXml/itemProps1.xml><?xml version="1.0" encoding="utf-8"?>
-<ds:datastoreItem xmlns:ds="http://schemas.openxmlformats.org/officeDocument/2006/customXml" ds:itemID="{B936F1F1-0C9E-4E7C-9E5C-39049375125B}">
+<ds:datastoreItem xmlns:ds="http://schemas.openxmlformats.org/officeDocument/2006/customXml" ds:itemID="{1426E15A-005A-420F-962D-BCC4D8C80C09}">
   <ds:schemaRefs>
     <ds:schemaRef ds:uri="http://schemas.openxmlformats.org/officeDocument/2006/bibliography"/>
   </ds:schemaRefs>

--- a/计算机1302_卢颂贤_毕业论文.docx
+++ b/计算机1302_卢颂贤_毕业论文.docx
@@ -144,21 +144,12 @@
         <w:spacing w:line="360" w:lineRule="auto"/>
         <w:ind w:rightChars="12" w:right="25" w:firstLineChars="198" w:firstLine="477"/>
         <w:rPr>
-          <w:rFonts w:ascii="仿宋_GB2312" w:eastAsia="仿宋_GB2312"/>
-          <w:b/>
-          <w:bCs/>
-          <w:sz w:val="24"/>
-        </w:rPr>
-      </w:pPr>
-      <w:r>
-        <w:rPr>
           <w:rFonts w:ascii="仿宋_GB2312" w:eastAsia="仿宋_GB2312" w:hint="eastAsia"/>
           <w:b/>
           <w:bCs/>
           <w:sz w:val="24"/>
         </w:rPr>
-        <w:t>摘　要</w:t>
-      </w:r>
+      </w:pPr>
       <w:r>
         <w:rPr>
           <w:rFonts w:ascii="仿宋_GB2312" w:eastAsia="仿宋_GB2312" w:hint="eastAsia"/>
@@ -166,6 +157,15 @@
           <w:bCs/>
           <w:sz w:val="24"/>
         </w:rPr>
+        <w:t>摘　要</w:t>
+      </w:r>
+      <w:r>
+        <w:rPr>
+          <w:rFonts w:ascii="仿宋_GB2312" w:eastAsia="仿宋_GB2312" w:hint="eastAsia"/>
+          <w:b/>
+          <w:bCs/>
+          <w:sz w:val="24"/>
+        </w:rPr>
         <w:t>：</w:t>
       </w:r>
       <w:r>
@@ -206,7 +206,23 @@
           <w:bCs/>
           <w:sz w:val="24"/>
         </w:rPr>
-        <w:t>，实现了数据</w:t>
+        <w:t>，</w:t>
+      </w:r>
+      <w:r>
+        <w:rPr>
+          <w:rFonts w:ascii="仿宋_GB2312" w:eastAsia="仿宋_GB2312" w:hint="eastAsia"/>
+          <w:bCs/>
+          <w:sz w:val="24"/>
+        </w:rPr>
+        <w:t>用于</w:t>
+      </w:r>
+      <w:r>
+        <w:rPr>
+          <w:rFonts w:ascii="仿宋_GB2312" w:eastAsia="仿宋_GB2312" w:hint="eastAsia"/>
+          <w:bCs/>
+          <w:sz w:val="24"/>
+        </w:rPr>
+        <w:t>实现了数据</w:t>
       </w:r>
       <w:r>
         <w:rPr>
@@ -270,7 +286,7 @@
           <w:bCs/>
           <w:sz w:val="24"/>
         </w:rPr>
-        <w:t>。</w:t>
+        <w:t>、</w:t>
       </w:r>
       <w:r>
         <w:rPr>
@@ -351,25 +367,6 @@
           <w:sz w:val="24"/>
         </w:rPr>
         <w:t>的信息交互效率。</w:t>
-      </w:r>
-    </w:p>
-    <w:p>
-      <w:pPr>
-        <w:spacing w:line="360" w:lineRule="auto"/>
-        <w:ind w:rightChars="12" w:right="25"/>
-        <w:rPr>
-          <w:rFonts w:ascii="楷体_GB2312" w:hAnsi="宋体"/>
-          <w:i/>
-          <w:szCs w:val="21"/>
-        </w:rPr>
-      </w:pPr>
-      <w:r>
-        <w:rPr>
-          <w:rFonts w:ascii="仿宋_GB2312" w:eastAsia="仿宋_GB2312" w:hint="eastAsia"/>
-          <w:bCs/>
-          <w:sz w:val="24"/>
-        </w:rPr>
-        <w:t>内容内容</w:t>
       </w:r>
     </w:p>
     <w:p>
@@ -626,7 +623,7 @@
         <w:ind w:leftChars="1" w:left="2" w:firstLineChars="200" w:firstLine="482"/>
         <w:jc w:val="left"/>
         <w:rPr>
-          <w:rFonts w:ascii="Arial" w:hAnsi="Arial" w:cs="Arial"/>
+          <w:rFonts w:hint="eastAsia"/>
           <w:bCs/>
           <w:sz w:val="24"/>
         </w:rPr>
@@ -649,33 +646,117 @@
       </w:r>
       <w:r>
         <w:rPr>
-          <w:rFonts w:ascii="Arial" w:hAnsi="Arial" w:cs="Arial" w:hint="eastAsia"/>
           <w:bCs/>
           <w:sz w:val="24"/>
         </w:rPr>
-        <w:t>content</w:t>
-      </w:r>
-    </w:p>
-    <w:p>
-      <w:pPr>
-        <w:autoSpaceDE w:val="0"/>
-        <w:autoSpaceDN w:val="0"/>
-        <w:adjustRightInd w:val="0"/>
-        <w:spacing w:line="360" w:lineRule="auto"/>
-        <w:jc w:val="left"/>
-        <w:rPr>
-          <w:rFonts w:ascii="Arial" w:hAnsi="Arial" w:cs="Arial"/>
-          <w:kern w:val="0"/>
-          <w:sz w:val="24"/>
-        </w:rPr>
-      </w:pPr>
-      <w:r>
-        <w:rPr>
-          <w:rFonts w:ascii="Arial" w:hAnsi="Arial" w:cs="Arial" w:hint="eastAsia"/>
+        <w:t xml:space="preserve">In order to </w:t>
+      </w:r>
+      <w:r>
+        <w:rPr>
           <w:bCs/>
           <w:sz w:val="24"/>
         </w:rPr>
-        <w:t>content</w:t>
+        <w:t xml:space="preserve">achieve the information sharing among database, </w:t>
+      </w:r>
+      <w:r>
+        <w:rPr>
+          <w:bCs/>
+          <w:sz w:val="24"/>
+        </w:rPr>
+        <w:t xml:space="preserve">lighten the </w:t>
+      </w:r>
+      <w:r>
+        <w:rPr>
+          <w:bCs/>
+          <w:sz w:val="24"/>
+        </w:rPr>
+        <w:t>working load, made the file management become an upward development of scientific and standard</w:t>
+      </w:r>
+      <w:r>
+        <w:rPr>
+          <w:bCs/>
+          <w:sz w:val="24"/>
+        </w:rPr>
+        <w:t xml:space="preserve">, we plan to design a virtual storage system which based on Hadoop, which become a landmark of virtual storage field. </w:t>
+      </w:r>
+      <w:r>
+        <w:rPr>
+          <w:bCs/>
+          <w:sz w:val="24"/>
+        </w:rPr>
+        <w:t xml:space="preserve">Achievement of mobile information management </w:t>
+      </w:r>
+      <w:r>
+        <w:rPr>
+          <w:bCs/>
+          <w:sz w:val="24"/>
+        </w:rPr>
+        <w:t xml:space="preserve">fulfil the need of the user to manage their </w:t>
+      </w:r>
+      <w:r>
+        <w:rPr>
+          <w:bCs/>
+          <w:sz w:val="24"/>
+        </w:rPr>
+        <w:t>characteristic</w:t>
+      </w:r>
+      <w:r>
+        <w:rPr>
+          <w:bCs/>
+          <w:sz w:val="24"/>
+        </w:rPr>
+        <w:t xml:space="preserve"> </w:t>
+      </w:r>
+      <w:r>
+        <w:rPr>
+          <w:bCs/>
+          <w:sz w:val="24"/>
+        </w:rPr>
+        <w:t>storage system whatever they want.</w:t>
+      </w:r>
+      <w:r>
+        <w:rPr>
+          <w:bCs/>
+          <w:sz w:val="24"/>
+        </w:rPr>
+        <w:t xml:space="preserve"> </w:t>
+      </w:r>
+      <w:r>
+        <w:rPr>
+          <w:bCs/>
+          <w:sz w:val="24"/>
+        </w:rPr>
+        <w:t>Achievement of</w:t>
+      </w:r>
+      <w:r>
+        <w:rPr>
+          <w:bCs/>
+          <w:sz w:val="24"/>
+        </w:rPr>
+        <w:t xml:space="preserve"> remote data share takes a virtual role of using internet to connect with other user rapidly. Meanwhile, using the frame construction Strut2 advances the information communication of servicer, increase the </w:t>
+      </w:r>
+      <w:r>
+        <w:rPr>
+          <w:bCs/>
+          <w:sz w:val="24"/>
+        </w:rPr>
+        <w:t>Information interaction efficiency</w:t>
+      </w:r>
+      <w:r>
+        <w:rPr>
+          <w:bCs/>
+          <w:sz w:val="24"/>
+        </w:rPr>
+        <w:t xml:space="preserve"> of internet user deeply, which permit user visit freely and become a simple operation system</w:t>
+      </w:r>
+      <w:bookmarkStart w:id="0" w:name="_GoBack"/>
+      <w:bookmarkEnd w:id="0"/>
+      <w:r>
+        <w:rPr>
+          <w:bCs/>
+          <w:sz w:val="24"/>
+        </w:rPr>
+        <w:t>.</w:t>
       </w:r>
     </w:p>
     <w:p>
@@ -760,7 +841,17 @@
           <w:sz w:val="24"/>
           <w:szCs w:val="24"/>
         </w:rPr>
-        <w:t>frame construction</w:t>
+        <w:t xml:space="preserve">frame </w:t>
+      </w:r>
+      <w:r>
+        <w:rPr>
+          <w:rFonts w:ascii="Arial Unicode MS" w:eastAsia="Arial Unicode MS" w:hAnsi="Arial Unicode MS" w:cs="Arial Unicode MS"/>
+          <w:i/>
+          <w:sz w:val="24"/>
+          <w:szCs w:val="24"/>
+        </w:rPr>
+        <w:lastRenderedPageBreak/>
+        <w:t>construction</w:t>
       </w:r>
       <w:r>
         <w:rPr>
@@ -798,8 +889,6 @@
         </w:rPr>
         <w:t>Bootstrap</w:t>
       </w:r>
-      <w:bookmarkStart w:id="0" w:name="_GoBack"/>
-      <w:bookmarkEnd w:id="0"/>
     </w:p>
     <w:p>
       <w:pPr>
@@ -23363,7 +23452,7 @@
             <w:noProof/>
             <w:lang w:val="zh-CN"/>
           </w:rPr>
-          <w:t>18</w:t>
+          <w:t>2</w:t>
         </w:r>
         <w:r>
           <w:fldChar w:fldCharType="end"/>
@@ -24850,9 +24939,9 @@
   <w:rsids>
     <w:rsidRoot w:val="008C3534"/>
     <w:rsid w:val="001E0F44"/>
-    <w:rsid w:val="00247B6A"/>
     <w:rsid w:val="00303379"/>
     <w:rsid w:val="00371A4F"/>
+    <w:rsid w:val="00742921"/>
     <w:rsid w:val="008C3534"/>
     <w:rsid w:val="0097217E"/>
     <w:rsid w:val="00AB0EFF"/>
@@ -25988,7 +26077,7 @@
 </file>
 
 <file path=customXml/itemProps1.xml><?xml version="1.0" encoding="utf-8"?>
-<ds:datastoreItem xmlns:ds="http://schemas.openxmlformats.org/officeDocument/2006/customXml" ds:itemID="{1426E15A-005A-420F-962D-BCC4D8C80C09}">
+<ds:datastoreItem xmlns:ds="http://schemas.openxmlformats.org/officeDocument/2006/customXml" ds:itemID="{BAF8C0BA-0DAD-4061-950F-8793DEDBFC41}">
   <ds:schemaRefs>
     <ds:schemaRef ds:uri="http://schemas.openxmlformats.org/officeDocument/2006/bibliography"/>
   </ds:schemaRefs>
